--- a/GNU_Make_Manual_CN.docx
+++ b/GNU_Make_Manual_CN.docx
@@ -6,9 +6,6 @@
       <w:pPr>
         <w:pStyle w:val="1"/>
         <w:jc w:val="center"/>
-        <w:rPr>
-          <w:rFonts w:hint="eastAsia"/>
-        </w:rPr>
       </w:pPr>
       <w:bookmarkStart w:id="0" w:name="OLE_LINK1"/>
       <w:bookmarkStart w:id="1" w:name="OLE_LINK2"/>
@@ -19,19 +16,111 @@
         <w:t>GNU Make</w:t>
       </w:r>
     </w:p>
-    <w:bookmarkEnd w:id="0"/>
-    <w:bookmarkEnd w:id="1"/>
-    <w:p>
-      <w:pPr>
-        <w:rPr>
-          <w:rFonts w:hint="eastAsia"/>
-        </w:rPr>
-      </w:pPr>
+    <w:p>
+      <w:bookmarkStart w:id="2" w:name="OLE_LINK5"/>
+      <w:bookmarkStart w:id="3" w:name="OLE_LINK6"/>
+      <w:bookmarkStart w:id="4" w:name="OLE_LINK31"/>
+      <w:bookmarkStart w:id="5" w:name="OLE_LINK32"/>
+      <w:bookmarkEnd w:id="0"/>
+      <w:bookmarkEnd w:id="1"/>
       <w:r>
         <w:rPr>
           <w:rFonts w:hint="eastAsia"/>
           <w:b/>
         </w:rPr>
+        <w:t>翻译</w:t>
+      </w:r>
+      <w:r>
+        <w:rPr>
+          <w:rFonts w:hint="eastAsia"/>
+        </w:rPr>
+        <w:t>：</w:t>
+      </w:r>
+      <w:r>
+        <w:rPr>
+          <w:rFonts w:hint="eastAsia"/>
+        </w:rPr>
+        <w:t>loverszhaokai</w:t>
+      </w:r>
+    </w:p>
+    <w:p>
+      <w:pPr>
+        <w:ind w:firstLine="420"/>
+        <w:jc w:val="left"/>
+        <w:rPr>
+          <w:rFonts w:hint="eastAsia"/>
+        </w:rPr>
+      </w:pPr>
+      <w:r>
+        <w:rPr>
+          <w:rFonts w:hint="eastAsia"/>
+        </w:rPr>
+        <w:t>最新版文档请参考</w:t>
+      </w:r>
+      <w:r>
+        <w:rPr>
+          <w:rFonts w:hint="eastAsia"/>
+        </w:rPr>
+        <w:t>github</w:t>
+      </w:r>
+      <w:r>
+        <w:rPr>
+          <w:rFonts w:hint="eastAsia"/>
+        </w:rPr>
+        <w:t>：</w:t>
+      </w:r>
+    </w:p>
+    <w:p>
+      <w:pPr>
+        <w:ind w:firstLine="420"/>
+        <w:jc w:val="left"/>
+        <w:rPr>
+          <w:rFonts w:hint="eastAsia"/>
+        </w:rPr>
+      </w:pPr>
+      <w:hyperlink r:id="rId9" w:history="1">
+        <w:r>
+          <w:rPr>
+            <w:rStyle w:val="a5"/>
+          </w:rPr>
+          <w:t>https://github.com/loverszhaokai/GNUMakeManual_CN</w:t>
+        </w:r>
+      </w:hyperlink>
+    </w:p>
+    <w:p>
+      <w:pPr>
+        <w:ind w:firstLine="420"/>
+        <w:rPr>
+          <w:rFonts w:hint="eastAsia"/>
+        </w:rPr>
+      </w:pPr>
+      <w:r>
+        <w:rPr>
+          <w:rFonts w:hint="eastAsia"/>
+        </w:rPr>
+        <w:t>欢迎大家提出修改意见！谢谢！自由加油！</w:t>
+      </w:r>
+    </w:p>
+    <w:p>
+      <w:pPr>
+        <w:ind w:firstLine="420"/>
+        <w:rPr>
+          <w:b/>
+        </w:rPr>
+      </w:pPr>
+    </w:p>
+    <w:p>
+      <w:pPr>
+        <w:rPr>
+          <w:rStyle w:val="a5"/>
+          <w:rFonts w:hint="eastAsia"/>
+        </w:rPr>
+      </w:pPr>
+      <w:r>
+        <w:rPr>
+          <w:rFonts w:hint="eastAsia"/>
+          <w:b/>
+        </w:rPr>
         <w:t>原文</w:t>
       </w:r>
       <w:r>
@@ -40,7 +129,7 @@
         </w:rPr>
         <w:t>：</w:t>
       </w:r>
-      <w:hyperlink r:id="rId9" w:history="1">
+      <w:hyperlink r:id="rId10" w:history="1">
         <w:r>
           <w:rPr>
             <w:rStyle w:val="a5"/>
@@ -49,12 +138,8 @@
         </w:r>
       </w:hyperlink>
     </w:p>
-    <w:p>
-      <w:pPr>
-        <w:rPr>
-          <w:rFonts w:hint="eastAsia"/>
-        </w:rPr>
-      </w:pPr>
+    <w:p/>
+    <w:p>
       <w:r>
         <w:rPr>
           <w:rFonts w:hint="eastAsia"/>
@@ -77,9 +162,6 @@
           <w:numId w:val="9"/>
         </w:numPr>
         <w:ind w:firstLineChars="0"/>
-        <w:rPr>
-          <w:rFonts w:hint="eastAsia"/>
-        </w:rPr>
       </w:pPr>
       <w:r>
         <w:rPr>
@@ -93,8 +175,8 @@
         </w:rPr>
         <w:t xml:space="preserve"> </w:t>
       </w:r>
-      <w:bookmarkStart w:id="2" w:name="OLE_LINK29"/>
-      <w:bookmarkStart w:id="3" w:name="OLE_LINK30"/>
+      <w:bookmarkStart w:id="6" w:name="OLE_LINK29"/>
+      <w:bookmarkStart w:id="7" w:name="OLE_LINK30"/>
       <w:r>
         <w:fldChar w:fldCharType="begin"/>
       </w:r>
@@ -119,8 +201,8 @@
       <w:r>
         <w:fldChar w:fldCharType="end"/>
       </w:r>
-      <w:bookmarkEnd w:id="2"/>
-      <w:bookmarkEnd w:id="3"/>
+      <w:bookmarkEnd w:id="6"/>
+      <w:bookmarkEnd w:id="7"/>
     </w:p>
     <w:p>
       <w:pPr>
@@ -131,7 +213,10 @@
         </w:numPr>
         <w:ind w:firstLineChars="0"/>
         <w:rPr>
-          <w:rFonts w:hint="eastAsia"/>
+          <w:rStyle w:val="a5"/>
+          <w:rFonts w:hint="eastAsia"/>
+          <w:color w:val="auto"/>
+          <w:u w:val="none"/>
         </w:rPr>
       </w:pPr>
       <w:r>
@@ -144,15 +229,9 @@
         <w:rPr>
           <w:rFonts w:hint="eastAsia"/>
         </w:rPr>
-        <w:t xml:space="preserve"> </w:t>
-      </w:r>
-      <w:r>
-        <w:rPr>
-          <w:rFonts w:hint="eastAsia"/>
-        </w:rPr>
-        <w:t xml:space="preserve">  </w:t>
-      </w:r>
-      <w:hyperlink r:id="rId10" w:history="1">
+        <w:t xml:space="preserve">   </w:t>
+      </w:r>
+      <w:hyperlink r:id="rId11" w:history="1">
         <w:r>
           <w:rPr>
             <w:rStyle w:val="a5"/>
@@ -161,25 +240,14 @@
         </w:r>
       </w:hyperlink>
     </w:p>
-    <w:p>
-      <w:pPr>
-        <w:rPr>
-          <w:rFonts w:hint="eastAsia"/>
-        </w:rPr>
-      </w:pPr>
+    <w:p/>
+    <w:p>
       <w:r>
         <w:rPr>
           <w:rFonts w:hint="eastAsia"/>
           <w:b/>
         </w:rPr>
-        <w:t>关于本手册</w:t>
-      </w:r>
-      <w:r>
-        <w:rPr>
-          <w:rFonts w:hint="eastAsia"/>
-          <w:b/>
-        </w:rPr>
-        <w:t>的声明</w:t>
+        <w:t>关于本手册的声明</w:t>
       </w:r>
       <w:r>
         <w:rPr>
@@ -191,9 +259,6 @@
     <w:p>
       <w:pPr>
         <w:ind w:firstLine="420"/>
-        <w:rPr>
-          <w:rFonts w:hint="eastAsia"/>
-        </w:rPr>
       </w:pPr>
       <w:r>
         <w:rPr>
@@ -217,79 +282,12 @@
         <w:rPr>
           <w:rFonts w:hint="eastAsia"/>
         </w:rPr>
-        <w:t>（向徐海兵致敬</w:t>
-      </w:r>
-      <w:r>
-        <w:rPr>
-          <w:rFonts w:hint="eastAsia"/>
-        </w:rPr>
-        <w:t>！</w:t>
-      </w:r>
-      <w:r>
-        <w:rPr>
-          <w:rFonts w:hint="eastAsia"/>
-        </w:rPr>
-        <w:t>）</w:t>
-      </w:r>
-    </w:p>
-    <w:p>
-      <w:pPr>
-        <w:rPr>
-          <w:rFonts w:hint="eastAsia"/>
-        </w:rPr>
-      </w:pPr>
-      <w:r>
-        <w:rPr>
-          <w:rFonts w:hint="eastAsia"/>
-          <w:b/>
-        </w:rPr>
-        <w:t>翻译</w:t>
-      </w:r>
-      <w:r>
-        <w:rPr>
-          <w:rFonts w:hint="eastAsia"/>
-        </w:rPr>
-        <w:t>：</w:t>
-      </w:r>
-      <w:r>
-        <w:rPr>
-          <w:rFonts w:hint="eastAsia"/>
-        </w:rPr>
-        <w:t>loverszhaokai</w:t>
-      </w:r>
-    </w:p>
-    <w:p>
-      <w:pPr>
-        <w:ind w:firstLine="420"/>
-        <w:rPr>
-          <w:rFonts w:hint="eastAsia"/>
-        </w:rPr>
-      </w:pPr>
-      <w:r>
-        <w:rPr>
-          <w:rFonts w:hint="eastAsia"/>
-        </w:rPr>
-        <w:t>最新版文档</w:t>
-      </w:r>
-      <w:r>
-        <w:rPr>
-          <w:rFonts w:hint="eastAsia"/>
-        </w:rPr>
-        <w:t>请参考</w:t>
-      </w:r>
-      <w:bookmarkStart w:id="4" w:name="_GoBack"/>
-      <w:bookmarkEnd w:id="4"/>
-      <w:r>
-        <w:rPr>
-          <w:rFonts w:hint="eastAsia"/>
-        </w:rPr>
-        <w:t>github</w:t>
-      </w:r>
-      <w:r>
-        <w:rPr>
-          <w:rFonts w:hint="eastAsia"/>
-        </w:rPr>
-        <w:t>，欢迎大家提出修改意见！谢谢！自由加油！</w:t>
+        <w:t>（向徐海兵致敬！）</w:t>
+      </w:r>
+    </w:p>
+    <w:p>
+      <w:r>
+        <w:br w:type="page"/>
       </w:r>
     </w:p>
     <w:p>
@@ -300,16 +298,16 @@
           <w:numId w:val="1"/>
         </w:numPr>
         <w:jc w:val="left"/>
-        <w:rPr>
-          <w:rFonts w:hint="eastAsia"/>
-        </w:rPr>
-      </w:pPr>
-      <w:bookmarkStart w:id="5" w:name="OLE_LINK5"/>
-      <w:bookmarkStart w:id="6" w:name="OLE_LINK6"/>
-      <w:r>
-        <w:rPr>
-          <w:rFonts w:hint="eastAsia"/>
-        </w:rPr>
+      </w:pPr>
+      <w:bookmarkStart w:id="8" w:name="_GoBack"/>
+      <w:bookmarkEnd w:id="4"/>
+      <w:bookmarkEnd w:id="5"/>
+      <w:bookmarkEnd w:id="8"/>
+      <w:r>
+        <w:rPr>
+          <w:rFonts w:hint="eastAsia"/>
+        </w:rPr>
+        <w:lastRenderedPageBreak/>
         <w:t>make</w:t>
       </w:r>
       <w:r>
@@ -319,14 +317,9 @@
         <w:t>概览</w:t>
       </w:r>
     </w:p>
-    <w:bookmarkEnd w:id="5"/>
-    <w:bookmarkEnd w:id="6"/>
-    <w:p>
-      <w:pPr>
-        <w:rPr>
-          <w:rFonts w:hint="eastAsia"/>
-        </w:rPr>
-      </w:pPr>
+    <w:bookmarkEnd w:id="2"/>
+    <w:bookmarkEnd w:id="3"/>
+    <w:p>
       <w:r>
         <w:rPr>
           <w:rFonts w:hint="eastAsia"/>
@@ -425,11 +418,6 @@
       </w:r>
     </w:p>
     <w:p>
-      <w:pPr>
-        <w:rPr>
-          <w:rFonts w:hint="eastAsia"/>
-        </w:rPr>
-      </w:pPr>
       <w:r>
         <w:rPr>
           <w:rFonts w:hint="eastAsia"/>
@@ -481,11 +469,6 @@
       </w:r>
     </w:p>
     <w:p>
-      <w:pPr>
-        <w:rPr>
-          <w:rFonts w:hint="eastAsia"/>
-        </w:rPr>
-      </w:pPr>
       <w:r>
         <w:rPr>
           <w:rFonts w:hint="eastAsia"/>
@@ -653,11 +636,6 @@
       </w:r>
     </w:p>
     <w:p>
-      <w:pPr>
-        <w:rPr>
-          <w:rFonts w:hint="eastAsia"/>
-        </w:rPr>
-      </w:pPr>
       <w:r>
         <w:rPr>
           <w:rFonts w:hint="eastAsia"/>
@@ -792,11 +770,6 @@
       </w:r>
     </w:p>
     <w:p>
-      <w:pPr>
-        <w:rPr>
-          <w:rFonts w:hint="eastAsia"/>
-        </w:rPr>
-      </w:pPr>
       <w:r>
         <w:rPr>
           <w:rFonts w:hint="eastAsia"/>
@@ -859,26 +832,15 @@
       </w:r>
     </w:p>
     <w:p>
-      <w:pPr>
-        <w:rPr>
-          <w:rFonts w:hint="eastAsia"/>
-        </w:rPr>
-      </w:pPr>
-      <w:r>
-        <w:rPr>
-          <w:rFonts w:hint="eastAsia"/>
-        </w:rPr>
-        <w:lastRenderedPageBreak/>
+      <w:r>
+        <w:rPr>
+          <w:rFonts w:hint="eastAsia"/>
+        </w:rPr>
         <w:tab/>
         <w:t># make</w:t>
       </w:r>
     </w:p>
     <w:p>
-      <w:pPr>
-        <w:rPr>
-          <w:rFonts w:hint="eastAsia"/>
-        </w:rPr>
-      </w:pPr>
       <w:r>
         <w:rPr>
           <w:rFonts w:hint="eastAsia"/>
@@ -923,11 +885,6 @@
       </w:r>
     </w:p>
     <w:p>
-      <w:pPr>
-        <w:rPr>
-          <w:rFonts w:hint="eastAsia"/>
-        </w:rPr>
-      </w:pPr>
       <w:r>
         <w:rPr>
           <w:rFonts w:hint="eastAsia"/>
@@ -946,7 +903,7 @@
         </w:rPr>
         <w:t>命令行参数指定重新编译哪些文件，或者如何编译。</w:t>
       </w:r>
-      <w:commentRangeStart w:id="7"/>
+      <w:commentRangeStart w:id="9"/>
       <w:r>
         <w:rPr>
           <w:rFonts w:hint="eastAsia"/>
@@ -1001,12 +958,12 @@
         </w:rPr>
         <w:t>页</w:t>
       </w:r>
-      <w:commentRangeEnd w:id="7"/>
+      <w:commentRangeEnd w:id="9"/>
       <w:r>
         <w:rPr>
           <w:rStyle w:val="a6"/>
         </w:rPr>
-        <w:commentReference w:id="7"/>
+        <w:commentReference w:id="9"/>
       </w:r>
       <w:r>
         <w:rPr>
@@ -1022,12 +979,9 @@
           <w:ilvl w:val="1"/>
           <w:numId w:val="1"/>
         </w:numPr>
-        <w:rPr>
-          <w:rFonts w:hint="eastAsia"/>
-        </w:rPr>
-      </w:pPr>
-      <w:bookmarkStart w:id="8" w:name="OLE_LINK7"/>
-      <w:bookmarkStart w:id="9" w:name="OLE_LINK8"/>
+      </w:pPr>
+      <w:bookmarkStart w:id="10" w:name="OLE_LINK7"/>
+      <w:bookmarkStart w:id="11" w:name="OLE_LINK8"/>
       <w:r>
         <w:rPr>
           <w:rFonts w:hint="eastAsia"/>
@@ -1035,14 +989,9 @@
         <w:t>如何阅读该手册</w:t>
       </w:r>
     </w:p>
-    <w:bookmarkEnd w:id="8"/>
-    <w:bookmarkEnd w:id="9"/>
-    <w:p>
-      <w:pPr>
-        <w:rPr>
-          <w:rFonts w:hint="eastAsia"/>
-        </w:rPr>
-      </w:pPr>
+    <w:bookmarkEnd w:id="10"/>
+    <w:bookmarkEnd w:id="11"/>
+    <w:p>
       <w:r>
         <w:rPr>
           <w:rFonts w:hint="eastAsia"/>
@@ -1091,7 +1040,7 @@
         </w:rPr>
         <w:t>的信息。</w:t>
       </w:r>
-      <w:commentRangeStart w:id="10"/>
+      <w:commentRangeStart w:id="12"/>
       <w:r>
         <w:rPr>
           <w:rFonts w:hint="eastAsia"/>
@@ -1152,12 +1101,12 @@
         </w:rPr>
         <w:t>页</w:t>
       </w:r>
-      <w:commentRangeEnd w:id="10"/>
+      <w:commentRangeEnd w:id="12"/>
       <w:r>
         <w:rPr>
           <w:rStyle w:val="a6"/>
         </w:rPr>
-        <w:commentReference w:id="10"/>
+        <w:commentReference w:id="12"/>
       </w:r>
       <w:r>
         <w:rPr>
@@ -1167,11 +1116,6 @@
       </w:r>
     </w:p>
     <w:p>
-      <w:pPr>
-        <w:rPr>
-          <w:rFonts w:hint="eastAsia"/>
-        </w:rPr>
-      </w:pPr>
       <w:r>
         <w:rPr>
           <w:rFonts w:hint="eastAsia"/>
@@ -1196,7 +1140,7 @@
         </w:rPr>
         <w:t>工具，请看</w:t>
       </w:r>
-      <w:commentRangeStart w:id="11"/>
+      <w:commentRangeStart w:id="13"/>
       <w:r>
         <w:rPr>
           <w:rFonts w:hint="eastAsia"/>
@@ -1263,12 +1207,12 @@
         </w:rPr>
         <w:t>页</w:t>
       </w:r>
-      <w:commentRangeEnd w:id="11"/>
+      <w:commentRangeEnd w:id="13"/>
       <w:r>
         <w:rPr>
           <w:rStyle w:val="a6"/>
         </w:rPr>
-        <w:commentReference w:id="11"/>
+        <w:commentReference w:id="13"/>
       </w:r>
       <w:r>
         <w:rPr>
@@ -1306,7 +1250,7 @@
         </w:rPr>
         <w:t>还有</w:t>
       </w:r>
-      <w:commentRangeStart w:id="12"/>
+      <w:commentRangeStart w:id="14"/>
       <w:r>
         <w:rPr>
           <w:rFonts w:hint="eastAsia"/>
@@ -1367,12 +1311,12 @@
         </w:rPr>
         <w:t>页</w:t>
       </w:r>
-      <w:commentRangeEnd w:id="12"/>
+      <w:commentRangeEnd w:id="14"/>
       <w:r>
         <w:rPr>
           <w:rStyle w:val="a6"/>
         </w:rPr>
-        <w:commentReference w:id="12"/>
+        <w:commentReference w:id="14"/>
       </w:r>
       <w:r>
         <w:rPr>
@@ -1382,15 +1326,11 @@
       </w:r>
     </w:p>
     <w:p>
-      <w:pPr>
-        <w:rPr>
-          <w:rFonts w:hint="eastAsia"/>
-        </w:rPr>
-      </w:pPr>
-      <w:r>
-        <w:rPr>
-          <w:rFonts w:hint="eastAsia"/>
-        </w:rPr>
+      <w:r>
+        <w:rPr>
+          <w:rFonts w:hint="eastAsia"/>
+        </w:rPr>
+        <w:lastRenderedPageBreak/>
         <w:t>这一章</w:t>
       </w:r>
       <w:r>
@@ -1437,11 +1377,6 @@
       </w:r>
     </w:p>
     <w:p>
-      <w:pPr>
-        <w:rPr>
-          <w:rFonts w:hint="eastAsia"/>
-        </w:rPr>
-      </w:pPr>
       <w:r>
         <w:rPr>
           <w:rFonts w:hint="eastAsia"/>
@@ -1454,7 +1389,7 @@
         </w:rPr>
         <w:t>快速总结，请看</w:t>
       </w:r>
-      <w:commentRangeStart w:id="13"/>
+      <w:commentRangeStart w:id="15"/>
       <w:r>
         <w:rPr>
           <w:rFonts w:hint="eastAsia"/>
@@ -1515,12 +1450,12 @@
         </w:rPr>
         <w:t>页</w:t>
       </w:r>
-      <w:commentRangeEnd w:id="13"/>
+      <w:commentRangeEnd w:id="15"/>
       <w:r>
         <w:rPr>
           <w:rStyle w:val="a6"/>
         </w:rPr>
-        <w:commentReference w:id="13"/>
+        <w:commentReference w:id="15"/>
       </w:r>
       <w:r>
         <w:rPr>
@@ -1528,7 +1463,7 @@
         </w:rPr>
         <w:t>，</w:t>
       </w:r>
-      <w:commentRangeStart w:id="14"/>
+      <w:commentRangeStart w:id="16"/>
       <w:r>
         <w:rPr>
           <w:rFonts w:hint="eastAsia"/>
@@ -1571,12 +1506,12 @@
         </w:rPr>
         <w:t>页</w:t>
       </w:r>
-      <w:commentRangeEnd w:id="14"/>
+      <w:commentRangeEnd w:id="16"/>
       <w:r>
         <w:rPr>
           <w:rStyle w:val="a6"/>
         </w:rPr>
-        <w:commentReference w:id="14"/>
+        <w:commentReference w:id="16"/>
       </w:r>
       <w:r>
         <w:rPr>
@@ -1584,7 +1519,7 @@
         </w:rPr>
         <w:t>，</w:t>
       </w:r>
-      <w:commentRangeStart w:id="15"/>
+      <w:commentRangeStart w:id="17"/>
       <w:r>
         <w:rPr>
           <w:rFonts w:hint="eastAsia"/>
@@ -1639,12 +1574,12 @@
         </w:rPr>
         <w:t>页</w:t>
       </w:r>
-      <w:commentRangeEnd w:id="15"/>
+      <w:commentRangeEnd w:id="17"/>
       <w:r>
         <w:rPr>
           <w:rStyle w:val="a6"/>
         </w:rPr>
-        <w:commentReference w:id="15"/>
+        <w:commentReference w:id="17"/>
       </w:r>
       <w:r>
         <w:rPr>
@@ -1660,9 +1595,6 @@
           <w:ilvl w:val="1"/>
           <w:numId w:val="1"/>
         </w:numPr>
-        <w:rPr>
-          <w:rFonts w:hint="eastAsia"/>
-        </w:rPr>
       </w:pPr>
       <w:r>
         <w:rPr>
@@ -1678,11 +1610,6 @@
       </w:r>
     </w:p>
     <w:p>
-      <w:pPr>
-        <w:rPr>
-          <w:rFonts w:hint="eastAsia"/>
-        </w:rPr>
-      </w:pPr>
       <w:r>
         <w:rPr>
           <w:rFonts w:hint="eastAsia"/>
@@ -1745,11 +1672,6 @@
       </w:r>
     </w:p>
     <w:p>
-      <w:pPr>
-        <w:rPr>
-          <w:rFonts w:hint="eastAsia"/>
-        </w:rPr>
-      </w:pPr>
       <w:r>
         <w:rPr>
           <w:rFonts w:hint="eastAsia"/>
@@ -1818,11 +1740,6 @@
       </w:r>
     </w:p>
     <w:p>
-      <w:pPr>
-        <w:rPr>
-          <w:rFonts w:hint="eastAsia"/>
-        </w:rPr>
-      </w:pPr>
       <w:r>
         <w:rPr>
           <w:rFonts w:hint="eastAsia"/>
@@ -1993,16 +1910,10 @@
       </w:r>
     </w:p>
     <w:p>
-      <w:pPr>
-        <w:rPr>
-          <w:rFonts w:hint="eastAsia"/>
-        </w:rPr>
-      </w:pPr>
-      <w:r>
-        <w:rPr>
-          <w:rFonts w:hint="eastAsia"/>
-        </w:rPr>
-        <w:lastRenderedPageBreak/>
+      <w:r>
+        <w:rPr>
+          <w:rFonts w:hint="eastAsia"/>
+        </w:rPr>
         <w:tab/>
       </w:r>
       <w:r>
@@ -2025,11 +1936,6 @@
       </w:r>
     </w:p>
     <w:p>
-      <w:pPr>
-        <w:rPr>
-          <w:rFonts w:hint="eastAsia"/>
-        </w:rPr>
-      </w:pPr>
       <w:r>
         <w:rPr>
           <w:rFonts w:hint="eastAsia"/>
@@ -2042,7 +1948,7 @@
         </w:rPr>
         <w:tab/>
       </w:r>
-      <w:hyperlink r:id="rId12" w:history="1">
+      <w:hyperlink r:id="rId13" w:history="1">
         <w:r>
           <w:rPr>
             <w:rStyle w:val="a5"/>
@@ -2053,11 +1959,6 @@
       </w:hyperlink>
     </w:p>
     <w:p>
-      <w:pPr>
-        <w:rPr>
-          <w:rFonts w:hint="eastAsia"/>
-        </w:rPr>
-      </w:pPr>
       <w:r>
         <w:rPr>
           <w:rFonts w:hint="eastAsia"/>
@@ -2072,11 +1973,6 @@
       </w:r>
     </w:p>
     <w:p>
-      <w:pPr>
-        <w:rPr>
-          <w:rFonts w:hint="eastAsia"/>
-        </w:rPr>
-      </w:pPr>
       <w:r>
         <w:rPr>
           <w:rFonts w:hint="eastAsia"/>
@@ -2089,8 +1985,8 @@
         </w:rPr>
         <w:tab/>
       </w:r>
-      <w:bookmarkStart w:id="16" w:name="OLE_LINK3"/>
-      <w:bookmarkStart w:id="17" w:name="OLE_LINK4"/>
+      <w:bookmarkStart w:id="18" w:name="OLE_LINK3"/>
+      <w:bookmarkStart w:id="19" w:name="OLE_LINK4"/>
       <w:r>
         <w:fldChar w:fldCharType="begin"/>
       </w:r>
@@ -2119,15 +2015,10 @@
       <w:r>
         <w:fldChar w:fldCharType="end"/>
       </w:r>
-      <w:bookmarkEnd w:id="16"/>
-      <w:bookmarkEnd w:id="17"/>
-    </w:p>
-    <w:p>
-      <w:pPr>
-        <w:rPr>
-          <w:rFonts w:hint="eastAsia"/>
-        </w:rPr>
-      </w:pPr>
+      <w:bookmarkEnd w:id="18"/>
+      <w:bookmarkEnd w:id="19"/>
+    </w:p>
+    <w:p>
       <w:r>
         <w:rPr>
           <w:rFonts w:hint="eastAsia"/>
@@ -2239,9 +2130,6 @@
           <w:numId w:val="1"/>
         </w:numPr>
         <w:jc w:val="left"/>
-        <w:rPr>
-          <w:rFonts w:hint="eastAsia"/>
-        </w:rPr>
       </w:pPr>
       <w:r>
         <w:rPr>
@@ -2257,11 +2145,6 @@
       </w:r>
     </w:p>
     <w:p>
-      <w:pPr>
-        <w:rPr>
-          <w:rFonts w:hint="eastAsia"/>
-        </w:rPr>
-      </w:pPr>
       <w:r>
         <w:rPr>
           <w:rFonts w:hint="eastAsia"/>
@@ -2330,11 +2213,6 @@
       </w:r>
     </w:p>
     <w:p>
-      <w:pPr>
-        <w:rPr>
-          <w:rFonts w:hint="eastAsia"/>
-        </w:rPr>
-      </w:pPr>
       <w:r>
         <w:rPr>
           <w:rFonts w:hint="eastAsia"/>
@@ -2371,13 +2249,14 @@
         <w:rPr>
           <w:rFonts w:hint="eastAsia"/>
         </w:rPr>
-        <w:t>工程</w:t>
-      </w:r>
-      <w:r>
-        <w:rPr>
-          <w:rFonts w:hint="eastAsia"/>
-        </w:rPr>
-        <w:t>，该工程包含</w:t>
+        <w:t>工</w:t>
+      </w:r>
+      <w:r>
+        <w:rPr>
+          <w:rFonts w:hint="eastAsia"/>
+        </w:rPr>
+        <w:lastRenderedPageBreak/>
+        <w:t>程，该工程包含</w:t>
       </w:r>
       <w:r>
         <w:rPr>
@@ -2493,7 +2372,7 @@
         </w:rPr>
         <w:t>更复杂的示例，请看</w:t>
       </w:r>
-      <w:commentRangeStart w:id="18"/>
+      <w:commentRangeStart w:id="20"/>
       <w:r>
         <w:rPr>
           <w:rFonts w:hint="eastAsia"/>
@@ -2542,12 +2421,12 @@
         </w:rPr>
         <w:t>页</w:t>
       </w:r>
-      <w:commentRangeEnd w:id="18"/>
+      <w:commentRangeEnd w:id="20"/>
       <w:r>
         <w:rPr>
           <w:rStyle w:val="a6"/>
         </w:rPr>
-        <w:commentReference w:id="18"/>
+        <w:commentReference w:id="20"/>
       </w:r>
       <w:r>
         <w:rPr>
@@ -2557,11 +2436,6 @@
       </w:r>
     </w:p>
     <w:p>
-      <w:pPr>
-        <w:rPr>
-          <w:rFonts w:hint="eastAsia"/>
-        </w:rPr>
-      </w:pPr>
       <w:r>
         <w:rPr>
           <w:rFonts w:hint="eastAsia"/>
@@ -2586,8 +2460,8 @@
         </w:rPr>
         <w:t>重新编译</w:t>
       </w:r>
-      <w:bookmarkStart w:id="19" w:name="OLE_LINK9"/>
-      <w:bookmarkStart w:id="20" w:name="OLE_LINK10"/>
+      <w:bookmarkStart w:id="21" w:name="OLE_LINK9"/>
+      <w:bookmarkStart w:id="22" w:name="OLE_LINK10"/>
       <w:r>
         <w:rPr>
           <w:rFonts w:hint="eastAsia"/>
@@ -2596,8 +2470,8 @@
         </w:rPr>
         <w:t>edit</w:t>
       </w:r>
-      <w:bookmarkEnd w:id="19"/>
-      <w:bookmarkEnd w:id="20"/>
+      <w:bookmarkEnd w:id="21"/>
+      <w:bookmarkEnd w:id="22"/>
       <w:r>
         <w:rPr>
           <w:rFonts w:hint="eastAsia"/>
@@ -2710,9 +2584,6 @@
           <w:ilvl w:val="1"/>
           <w:numId w:val="1"/>
         </w:numPr>
-        <w:rPr>
-          <w:rFonts w:hint="eastAsia"/>
-        </w:rPr>
       </w:pPr>
       <w:r>
         <w:rPr>
@@ -2728,11 +2599,6 @@
       </w:r>
     </w:p>
     <w:p>
-      <w:pPr>
-        <w:rPr>
-          <w:rFonts w:hint="eastAsia"/>
-        </w:rPr>
-      </w:pPr>
       <w:r>
         <w:rPr>
           <w:rFonts w:hint="eastAsia"/>
@@ -2753,11 +2619,6 @@
       </w:r>
     </w:p>
     <w:p>
-      <w:pPr>
-        <w:rPr>
-          <w:rFonts w:hint="eastAsia"/>
-        </w:rPr>
-      </w:pPr>
       <w:r>
         <w:rPr>
           <w:rFonts w:hint="eastAsia"/>
@@ -2808,7 +2669,6 @@
     <w:p>
       <w:pPr>
         <w:rPr>
-          <w:rFonts w:hint="eastAsia"/>
           <w:i/>
         </w:rPr>
       </w:pPr>
@@ -2834,11 +2694,6 @@
       </w:r>
     </w:p>
     <w:p>
-      <w:pPr>
-        <w:rPr>
-          <w:rFonts w:hint="eastAsia"/>
-        </w:rPr>
-      </w:pPr>
       <w:r>
         <w:rPr>
           <w:rFonts w:hint="eastAsia"/>
@@ -2856,11 +2711,6 @@
       </w:r>
     </w:p>
     <w:p>
-      <w:pPr>
-        <w:rPr>
-          <w:rFonts w:hint="eastAsia"/>
-        </w:rPr>
-      </w:pPr>
       <w:r>
         <w:rPr>
           <w:rFonts w:hint="eastAsia"/>
@@ -2878,11 +2728,6 @@
       </w:r>
     </w:p>
     <w:p>
-      <w:pPr>
-        <w:rPr>
-          <w:rFonts w:hint="eastAsia"/>
-        </w:rPr>
-      </w:pPr>
       <w:r>
         <w:rPr>
           <w:rFonts w:hint="eastAsia"/>
@@ -2927,14 +2772,7 @@
         <w:rPr>
           <w:rFonts w:hint="eastAsia"/>
         </w:rPr>
-        <w:t>可以是执行文件的名字</w:t>
-      </w:r>
-      <w:r>
-        <w:rPr>
-          <w:rFonts w:hint="eastAsia"/>
-        </w:rPr>
-        <w:lastRenderedPageBreak/>
-        <w:t>或者</w:t>
+        <w:t>可以是执行文件的名字或者</w:t>
       </w:r>
       <w:r>
         <w:rPr>
@@ -2980,7 +2818,7 @@
         </w:rPr>
         <w:t>（请看</w:t>
       </w:r>
-      <w:commentRangeStart w:id="21"/>
+      <w:commentRangeStart w:id="23"/>
       <w:r>
         <w:rPr>
           <w:rFonts w:hint="eastAsia"/>
@@ -3043,12 +2881,12 @@
         </w:rPr>
         <w:t>页</w:t>
       </w:r>
-      <w:commentRangeEnd w:id="21"/>
+      <w:commentRangeEnd w:id="23"/>
       <w:r>
         <w:rPr>
           <w:rStyle w:val="a6"/>
         </w:rPr>
-        <w:commentReference w:id="21"/>
+        <w:commentReference w:id="23"/>
       </w:r>
       <w:r>
         <w:rPr>
@@ -3058,11 +2896,6 @@
       </w:r>
     </w:p>
     <w:p>
-      <w:pPr>
-        <w:rPr>
-          <w:rFonts w:hint="eastAsia"/>
-        </w:rPr>
-      </w:pPr>
       <w:r>
         <w:rPr>
           <w:rFonts w:hint="eastAsia"/>
@@ -3125,11 +2958,6 @@
       </w:r>
     </w:p>
     <w:p>
-      <w:pPr>
-        <w:rPr>
-          <w:rFonts w:hint="eastAsia"/>
-        </w:rPr>
-      </w:pPr>
       <w:r>
         <w:rPr>
           <w:rFonts w:hint="eastAsia"/>
@@ -3307,7 +3135,7 @@
         </w:rPr>
         <w:t>（请看</w:t>
       </w:r>
-      <w:commentRangeStart w:id="22"/>
+      <w:commentRangeStart w:id="24"/>
       <w:r>
         <w:rPr>
           <w:rFonts w:hint="eastAsia"/>
@@ -3362,12 +3190,12 @@
         </w:rPr>
         <w:t>页</w:t>
       </w:r>
-      <w:commentRangeEnd w:id="22"/>
+      <w:commentRangeEnd w:id="24"/>
       <w:r>
         <w:rPr>
           <w:rStyle w:val="a6"/>
         </w:rPr>
-        <w:commentReference w:id="22"/>
+        <w:commentReference w:id="24"/>
       </w:r>
       <w:r>
         <w:rPr>
@@ -3383,11 +3211,6 @@
       </w:r>
     </w:p>
     <w:p>
-      <w:pPr>
-        <w:rPr>
-          <w:rFonts w:hint="eastAsia"/>
-        </w:rPr>
-      </w:pPr>
       <w:r>
         <w:rPr>
           <w:rFonts w:hint="eastAsia"/>
@@ -3542,11 +3365,6 @@
       </w:r>
     </w:p>
     <w:p>
-      <w:pPr>
-        <w:rPr>
-          <w:rFonts w:hint="eastAsia"/>
-        </w:rPr>
-      </w:pPr>
       <w:r>
         <w:rPr>
           <w:rFonts w:hint="eastAsia"/>
@@ -3591,6 +3409,7 @@
           <w:i/>
           <w:shd w:val="pct15" w:color="auto" w:fill="FFFFFF"/>
         </w:rPr>
+        <w:lastRenderedPageBreak/>
         <w:t>prerequisites</w:t>
       </w:r>
       <w:r>
@@ -3633,7 +3452,7 @@
         </w:rPr>
         <w:t>一个规则还可以指明如何以及何时执行一个操作。请看</w:t>
       </w:r>
-      <w:commentRangeStart w:id="23"/>
+      <w:commentRangeStart w:id="25"/>
       <w:r>
         <w:rPr>
           <w:rFonts w:hint="eastAsia"/>
@@ -3688,12 +3507,12 @@
         </w:rPr>
         <w:t>页</w:t>
       </w:r>
-      <w:commentRangeEnd w:id="23"/>
+      <w:commentRangeEnd w:id="25"/>
       <w:r>
         <w:rPr>
           <w:rStyle w:val="a6"/>
         </w:rPr>
-        <w:commentReference w:id="23"/>
+        <w:commentReference w:id="25"/>
       </w:r>
       <w:r>
         <w:rPr>
@@ -3703,11 +3522,6 @@
       </w:r>
     </w:p>
     <w:p>
-      <w:pPr>
-        <w:rPr>
-          <w:rFonts w:hint="eastAsia"/>
-        </w:rPr>
-      </w:pPr>
       <w:r>
         <w:rPr>
           <w:rFonts w:hint="eastAsia"/>
@@ -3782,9 +3596,6 @@
           <w:ilvl w:val="1"/>
           <w:numId w:val="1"/>
         </w:numPr>
-        <w:rPr>
-          <w:rFonts w:hint="eastAsia"/>
-        </w:rPr>
       </w:pPr>
       <w:r>
         <w:rPr>
@@ -3800,11 +3611,6 @@
       </w:r>
     </w:p>
     <w:p>
-      <w:pPr>
-        <w:rPr>
-          <w:rFonts w:hint="eastAsia"/>
-        </w:rPr>
-      </w:pPr>
       <w:r>
         <w:rPr>
           <w:rFonts w:hint="eastAsia"/>
@@ -3917,11 +3723,6 @@
       </w:r>
     </w:p>
     <w:p>
-      <w:pPr>
-        <w:rPr>
-          <w:rFonts w:hint="eastAsia"/>
-        </w:rPr>
-      </w:pPr>
       <w:r>
         <w:rPr>
           <w:rFonts w:hint="eastAsia"/>
@@ -3949,94 +3750,94 @@
       <w:r>
         <w:t>’</w:t>
       </w:r>
-      <w:bookmarkStart w:id="24" w:name="OLE_LINK11"/>
-      <w:bookmarkStart w:id="25" w:name="OLE_LINK12"/>
+      <w:bookmarkStart w:id="26" w:name="OLE_LINK11"/>
+      <w:bookmarkStart w:id="27" w:name="OLE_LINK12"/>
       <w:r>
         <w:rPr>
           <w:rFonts w:hint="eastAsia"/>
         </w:rPr>
         <w:t>def</w:t>
-      </w:r>
-      <w:bookmarkEnd w:id="24"/>
-      <w:bookmarkEnd w:id="25"/>
-      <w:r>
-        <w:rPr>
-          <w:rFonts w:hint="eastAsia"/>
-        </w:rPr>
-        <w:t>s</w:t>
-      </w:r>
-      <w:r>
-        <w:rPr>
-          <w:rFonts w:hint="eastAsia"/>
-        </w:rPr>
-        <w:t>.h</w:t>
-      </w:r>
-      <w:r>
-        <w:t>’</w:t>
-      </w:r>
-      <w:r>
-        <w:rPr>
-          <w:rFonts w:hint="eastAsia"/>
-        </w:rPr>
-        <w:t>，但是只有定义了编辑命令的文件包含</w:t>
-      </w:r>
-      <w:r>
-        <w:t>’</w:t>
-      </w:r>
-      <w:r>
-        <w:rPr>
-          <w:rFonts w:hint="eastAsia"/>
-        </w:rPr>
-        <w:t>command.h</w:t>
-      </w:r>
-      <w:r>
-        <w:t>’</w:t>
-      </w:r>
-      <w:r>
-        <w:rPr>
-          <w:rFonts w:hint="eastAsia"/>
-        </w:rPr>
-        <w:t>，</w:t>
-      </w:r>
-      <w:r>
-        <w:rPr>
-          <w:rFonts w:hint="eastAsia"/>
-        </w:rPr>
-        <w:t>只有改变编辑器的文件包含</w:t>
-      </w:r>
-      <w:r>
-        <w:t>’</w:t>
-      </w:r>
-      <w:r>
-        <w:rPr>
-          <w:rFonts w:hint="eastAsia"/>
-        </w:rPr>
-        <w:t>buffer.h</w:t>
-      </w:r>
-      <w:r>
-        <w:t>’</w:t>
-      </w:r>
-      <w:r>
-        <w:rPr>
-          <w:rFonts w:hint="eastAsia"/>
-        </w:rPr>
-        <w:t>。</w:t>
-      </w:r>
-    </w:p>
-    <w:p>
-      <w:bookmarkStart w:id="26" w:name="OLE_LINK13"/>
-      <w:bookmarkStart w:id="27" w:name="OLE_LINK14"/>
-      <w:bookmarkStart w:id="28" w:name="OLE_LINK15"/>
-      <w:bookmarkStart w:id="29" w:name="OLE_LINK16"/>
-      <w:r>
-        <w:rPr>
-          <w:rFonts w:hint="eastAsia"/>
-        </w:rPr>
-        <w:tab/>
       </w:r>
       <w:bookmarkEnd w:id="26"/>
       <w:bookmarkEnd w:id="27"/>
       <w:r>
+        <w:rPr>
+          <w:rFonts w:hint="eastAsia"/>
+        </w:rPr>
+        <w:t>s</w:t>
+      </w:r>
+      <w:r>
+        <w:rPr>
+          <w:rFonts w:hint="eastAsia"/>
+        </w:rPr>
+        <w:t>.h</w:t>
+      </w:r>
+      <w:r>
+        <w:t>’</w:t>
+      </w:r>
+      <w:r>
+        <w:rPr>
+          <w:rFonts w:hint="eastAsia"/>
+        </w:rPr>
+        <w:t>，但是只有定义了编辑命令的文件包含</w:t>
+      </w:r>
+      <w:r>
+        <w:t>’</w:t>
+      </w:r>
+      <w:r>
+        <w:rPr>
+          <w:rFonts w:hint="eastAsia"/>
+        </w:rPr>
+        <w:t>command.h</w:t>
+      </w:r>
+      <w:r>
+        <w:t>’</w:t>
+      </w:r>
+      <w:r>
+        <w:rPr>
+          <w:rFonts w:hint="eastAsia"/>
+        </w:rPr>
+        <w:t>，</w:t>
+      </w:r>
+      <w:r>
+        <w:rPr>
+          <w:rFonts w:hint="eastAsia"/>
+        </w:rPr>
+        <w:t>只有改变编辑器的文件包含</w:t>
+      </w:r>
+      <w:r>
+        <w:t>’</w:t>
+      </w:r>
+      <w:r>
+        <w:rPr>
+          <w:rFonts w:hint="eastAsia"/>
+        </w:rPr>
+        <w:t>buffer.h</w:t>
+      </w:r>
+      <w:r>
+        <w:t>’</w:t>
+      </w:r>
+      <w:r>
+        <w:rPr>
+          <w:rFonts w:hint="eastAsia"/>
+        </w:rPr>
+        <w:t>。</w:t>
+      </w:r>
+    </w:p>
+    <w:p>
+      <w:bookmarkStart w:id="28" w:name="OLE_LINK13"/>
+      <w:bookmarkStart w:id="29" w:name="OLE_LINK14"/>
+      <w:bookmarkStart w:id="30" w:name="OLE_LINK15"/>
+      <w:bookmarkStart w:id="31" w:name="OLE_LINK16"/>
+      <w:r>
+        <w:rPr>
+          <w:rFonts w:hint="eastAsia"/>
+        </w:rPr>
+        <w:tab/>
+      </w:r>
+      <w:bookmarkEnd w:id="28"/>
+      <w:bookmarkEnd w:id="29"/>
+      <w:r>
         <w:t>edit: main.o kbd.o command.o display.o \</w:t>
       </w:r>
     </w:p>
@@ -4082,12 +3883,11 @@
         <w:t>insert.o search.o files.o utils.o</w:t>
       </w:r>
     </w:p>
-    <w:bookmarkEnd w:id="28"/>
-    <w:bookmarkEnd w:id="29"/>
+    <w:bookmarkEnd w:id="30"/>
+    <w:bookmarkEnd w:id="31"/>
     <w:p/>
     <w:p>
       <w:r>
-        <w:lastRenderedPageBreak/>
         <w:t>main.o: main.c defs.h</w:t>
       </w:r>
     </w:p>
@@ -4141,6 +3941,7 @@
     </w:p>
     <w:p>
       <w:r>
+        <w:lastRenderedPageBreak/>
         <w:tab/>
         <w:t>cc -c insert.c</w:t>
       </w:r>
@@ -4194,22 +3995,12 @@
       </w:r>
     </w:p>
     <w:p>
-      <w:pPr>
-        <w:rPr>
-          <w:rFonts w:hint="eastAsia"/>
-        </w:rPr>
-      </w:pPr>
       <w:r>
         <w:tab/>
         <w:t>insert.o search.o files.o utils.o</w:t>
       </w:r>
     </w:p>
     <w:p>
-      <w:pPr>
-        <w:rPr>
-          <w:rFonts w:hint="eastAsia"/>
-        </w:rPr>
-      </w:pPr>
       <w:r>
         <w:rPr>
           <w:rFonts w:hint="eastAsia"/>
@@ -4246,7 +4037,7 @@
         </w:rPr>
         <w:t>请看</w:t>
       </w:r>
-      <w:commentRangeStart w:id="30"/>
+      <w:commentRangeStart w:id="32"/>
       <w:r>
         <w:rPr>
           <w:rFonts w:hint="eastAsia"/>
@@ -4301,12 +4092,12 @@
         </w:rPr>
         <w:t>页</w:t>
       </w:r>
-      <w:commentRangeEnd w:id="30"/>
+      <w:commentRangeEnd w:id="32"/>
       <w:r>
         <w:rPr>
           <w:rStyle w:val="a6"/>
         </w:rPr>
-        <w:commentReference w:id="30"/>
+        <w:commentReference w:id="32"/>
       </w:r>
       <w:r>
         <w:rPr>
@@ -4316,16 +4107,10 @@
       </w:r>
     </w:p>
     <w:p>
-      <w:pPr>
-        <w:rPr>
-          <w:rFonts w:hint="eastAsia"/>
-        </w:rPr>
-      </w:pPr>
-      <w:r>
-        <w:rPr>
-          <w:rFonts w:hint="eastAsia"/>
-        </w:rPr>
-        <w:lastRenderedPageBreak/>
+      <w:r>
+        <w:rPr>
+          <w:rFonts w:hint="eastAsia"/>
+        </w:rPr>
         <w:t>使用该</w:t>
       </w:r>
       <w:r>
@@ -4372,11 +4157,6 @@
       </w:r>
     </w:p>
     <w:p>
-      <w:pPr>
-        <w:rPr>
-          <w:rFonts w:hint="eastAsia"/>
-        </w:rPr>
-      </w:pPr>
       <w:r>
         <w:rPr>
           <w:rFonts w:hint="eastAsia"/>
@@ -4386,11 +4166,6 @@
       </w:r>
     </w:p>
     <w:p>
-      <w:pPr>
-        <w:rPr>
-          <w:rFonts w:hint="eastAsia"/>
-        </w:rPr>
-      </w:pPr>
       <w:r>
         <w:rPr>
           <w:rFonts w:hint="eastAsia"/>
@@ -4423,11 +4198,6 @@
       </w:r>
     </w:p>
     <w:p>
-      <w:pPr>
-        <w:rPr>
-          <w:rFonts w:hint="eastAsia"/>
-        </w:rPr>
-      </w:pPr>
       <w:r>
         <w:rPr>
           <w:rFonts w:hint="eastAsia"/>
@@ -4437,11 +4207,6 @@
       </w:r>
     </w:p>
     <w:p>
-      <w:pPr>
-        <w:rPr>
-          <w:rFonts w:hint="eastAsia"/>
-        </w:rPr>
-      </w:pPr>
       <w:r>
         <w:rPr>
           <w:rFonts w:hint="eastAsia"/>
@@ -4712,11 +4477,6 @@
       </w:r>
     </w:p>
     <w:p>
-      <w:pPr>
-        <w:rPr>
-          <w:rFonts w:hint="eastAsia"/>
-        </w:rPr>
-      </w:pPr>
       <w:r>
         <w:rPr>
           <w:rFonts w:hint="eastAsia"/>
@@ -4781,13 +4541,7 @@
         <w:rPr>
           <w:rFonts w:hint="eastAsia"/>
         </w:rPr>
-        <w:t>任何</w:t>
-      </w:r>
-      <w:r>
-        <w:rPr>
-          <w:rFonts w:hint="eastAsia"/>
-        </w:rPr>
-        <w:t>本身是自动生成的</w:t>
+        <w:t>任何本身是自动生成的</w:t>
       </w:r>
       <w:r>
         <w:rPr>
@@ -4907,11 +4661,6 @@
       </w:r>
     </w:p>
     <w:p>
-      <w:pPr>
-        <w:rPr>
-          <w:rFonts w:hint="eastAsia"/>
-        </w:rPr>
-      </w:pPr>
       <w:r>
         <w:rPr>
           <w:rFonts w:hint="eastAsia"/>
@@ -5040,6 +4789,7 @@
           <w:i/>
           <w:shd w:val="pct15" w:color="auto" w:fill="FFFFFF"/>
         </w:rPr>
+        <w:lastRenderedPageBreak/>
         <w:t>recipe</w:t>
       </w:r>
       <w:r>
@@ -5206,11 +4956,6 @@
       </w:r>
     </w:p>
     <w:p>
-      <w:pPr>
-        <w:rPr>
-          <w:rFonts w:hint="eastAsia"/>
-        </w:rPr>
-      </w:pPr>
       <w:r>
         <w:rPr>
           <w:rFonts w:hint="eastAsia"/>
@@ -5509,7 +5254,7 @@
         </w:rPr>
         <w:t>具体信息请看</w:t>
       </w:r>
-      <w:commentRangeStart w:id="31"/>
+      <w:commentRangeStart w:id="33"/>
       <w:r>
         <w:rPr>
           <w:rFonts w:hint="eastAsia"/>
@@ -5574,12 +5319,12 @@
         </w:rPr>
         <w:t>页</w:t>
       </w:r>
-      <w:commentRangeEnd w:id="31"/>
+      <w:commentRangeEnd w:id="33"/>
       <w:r>
         <w:rPr>
           <w:rStyle w:val="a6"/>
         </w:rPr>
-        <w:commentReference w:id="31"/>
+        <w:commentReference w:id="33"/>
       </w:r>
       <w:r>
         <w:rPr>
@@ -5617,7 +5362,7 @@
         </w:rPr>
         <w:t>或其它命令引起的错误，请看</w:t>
       </w:r>
-      <w:commentRangeStart w:id="32"/>
+      <w:commentRangeStart w:id="34"/>
       <w:r>
         <w:rPr>
           <w:rFonts w:hint="eastAsia"/>
@@ -5680,12 +5425,12 @@
         </w:rPr>
         <w:t>页</w:t>
       </w:r>
-      <w:commentRangeEnd w:id="32"/>
+      <w:commentRangeEnd w:id="34"/>
       <w:r>
         <w:rPr>
           <w:rStyle w:val="a6"/>
         </w:rPr>
-        <w:commentReference w:id="32"/>
+        <w:commentReference w:id="34"/>
       </w:r>
       <w:r>
         <w:rPr>
@@ -5701,9 +5446,6 @@
           <w:ilvl w:val="1"/>
           <w:numId w:val="1"/>
         </w:numPr>
-        <w:rPr>
-          <w:rFonts w:hint="eastAsia"/>
-        </w:rPr>
       </w:pPr>
       <w:r>
         <w:rPr>
@@ -5731,11 +5473,6 @@
       </w:r>
     </w:p>
     <w:p>
-      <w:pPr>
-        <w:rPr>
-          <w:rFonts w:hint="eastAsia"/>
-        </w:rPr>
-      </w:pPr>
       <w:r>
         <w:rPr>
           <w:rFonts w:hint="eastAsia"/>
@@ -5882,14 +5619,7 @@
         <w:rPr>
           <w:rFonts w:hint="eastAsia"/>
         </w:rPr>
-        <w:t>。你</w:t>
-      </w:r>
-      <w:r>
-        <w:rPr>
-          <w:rFonts w:hint="eastAsia"/>
-        </w:rPr>
-        <w:lastRenderedPageBreak/>
-        <w:t>可以通过命令行参数</w:t>
+        <w:t>。你可以通过命令行参数</w:t>
       </w:r>
       <w:r>
         <w:rPr>
@@ -5897,7 +5627,7 @@
         </w:rPr>
         <w:t>（请看</w:t>
       </w:r>
-      <w:commentRangeStart w:id="33"/>
+      <w:commentRangeStart w:id="35"/>
       <w:r>
         <w:rPr>
           <w:rFonts w:hint="eastAsia"/>
@@ -5952,12 +5682,12 @@
         </w:rPr>
         <w:t>页</w:t>
       </w:r>
-      <w:commentRangeEnd w:id="33"/>
+      <w:commentRangeEnd w:id="35"/>
       <w:r>
         <w:rPr>
           <w:rStyle w:val="a6"/>
         </w:rPr>
-        <w:commentReference w:id="33"/>
+        <w:commentReference w:id="35"/>
       </w:r>
       <w:r>
         <w:rPr>
@@ -5989,7 +5719,7 @@
         </w:rPr>
         <w:t>（请看</w:t>
       </w:r>
-      <w:commentRangeStart w:id="34"/>
+      <w:commentRangeStart w:id="36"/>
       <w:r>
         <w:rPr>
           <w:rFonts w:hint="eastAsia"/>
@@ -6044,12 +5774,12 @@
         </w:rPr>
         <w:t>页</w:t>
       </w:r>
-      <w:commentRangeEnd w:id="34"/>
+      <w:commentRangeEnd w:id="36"/>
       <w:r>
         <w:rPr>
           <w:rStyle w:val="a6"/>
         </w:rPr>
-        <w:commentReference w:id="34"/>
+        <w:commentReference w:id="36"/>
       </w:r>
       <w:r>
         <w:rPr>
@@ -6083,11 +5813,6 @@
       </w:r>
     </w:p>
     <w:p>
-      <w:pPr>
-        <w:rPr>
-          <w:rFonts w:hint="eastAsia"/>
-        </w:rPr>
-      </w:pPr>
       <w:r>
         <w:rPr>
           <w:rFonts w:hint="eastAsia"/>
@@ -6120,11 +5845,6 @@
       </w:r>
     </w:p>
     <w:p>
-      <w:pPr>
-        <w:rPr>
-          <w:rFonts w:hint="eastAsia"/>
-        </w:rPr>
-      </w:pPr>
       <w:r>
         <w:rPr>
           <w:rFonts w:hint="eastAsia"/>
@@ -6145,11 +5865,6 @@
       </w:r>
     </w:p>
     <w:p>
-      <w:pPr>
-        <w:rPr>
-          <w:rFonts w:hint="eastAsia"/>
-        </w:rPr>
-      </w:pPr>
       <w:r>
         <w:rPr>
           <w:rFonts w:hint="eastAsia"/>
@@ -6170,11 +5885,6 @@
       </w:r>
     </w:p>
     <w:p>
-      <w:pPr>
-        <w:rPr>
-          <w:rFonts w:hint="eastAsia"/>
-        </w:rPr>
-      </w:pPr>
       <w:r>
         <w:rPr>
           <w:rFonts w:hint="eastAsia"/>
@@ -6407,15 +6117,11 @@
       </w:r>
     </w:p>
     <w:p>
-      <w:pPr>
-        <w:rPr>
-          <w:rFonts w:hint="eastAsia"/>
-        </w:rPr>
-      </w:pPr>
-      <w:r>
-        <w:rPr>
-          <w:rFonts w:hint="eastAsia"/>
-        </w:rPr>
+      <w:r>
+        <w:rPr>
+          <w:rFonts w:hint="eastAsia"/>
+        </w:rPr>
+        <w:lastRenderedPageBreak/>
         <w:tab/>
       </w:r>
       <w:r>
@@ -6498,11 +6204,6 @@
       </w:r>
     </w:p>
     <w:p>
-      <w:pPr>
-        <w:rPr>
-          <w:rFonts w:hint="eastAsia"/>
-        </w:rPr>
-      </w:pPr>
       <w:r>
         <w:rPr>
           <w:rFonts w:hint="eastAsia"/>
@@ -6707,11 +6408,6 @@
       </w:r>
     </w:p>
     <w:p>
-      <w:pPr>
-        <w:rPr>
-          <w:rFonts w:hint="eastAsia"/>
-        </w:rPr>
-      </w:pPr>
       <w:r>
         <w:rPr>
           <w:rFonts w:hint="eastAsia"/>
@@ -6888,11 +6584,6 @@
       </w:r>
     </w:p>
     <w:p>
-      <w:pPr>
-        <w:rPr>
-          <w:rFonts w:hint="eastAsia"/>
-        </w:rPr>
-      </w:pPr>
       <w:r>
         <w:rPr>
           <w:rFonts w:hint="eastAsia"/>
@@ -7153,15 +6844,11 @@
           <w:ilvl w:val="1"/>
           <w:numId w:val="1"/>
         </w:numPr>
-        <w:rPr>
-          <w:rFonts w:hint="eastAsia"/>
-        </w:rPr>
-      </w:pPr>
-      <w:r>
-        <w:rPr>
-          <w:rFonts w:hint="eastAsia"/>
-        </w:rPr>
-        <w:lastRenderedPageBreak/>
+      </w:pPr>
+      <w:r>
+        <w:rPr>
+          <w:rFonts w:hint="eastAsia"/>
+        </w:rPr>
         <w:t>变量使</w:t>
       </w:r>
       <w:r>
@@ -7178,11 +6865,6 @@
       </w:r>
     </w:p>
     <w:p>
-      <w:pPr>
-        <w:rPr>
-          <w:rFonts w:hint="eastAsia"/>
-        </w:rPr>
-      </w:pPr>
       <w:r>
         <w:rPr>
           <w:rFonts w:hint="eastAsia"/>
@@ -7286,11 +6968,6 @@
       </w:r>
     </w:p>
     <w:p>
-      <w:pPr>
-        <w:rPr>
-          <w:rFonts w:hint="eastAsia"/>
-        </w:rPr>
-      </w:pPr>
       <w:r>
         <w:rPr>
           <w:rFonts w:hint="eastAsia"/>
@@ -7353,8 +7030,8 @@
         </w:rPr>
         <w:t>。</w:t>
       </w:r>
-      <w:bookmarkStart w:id="35" w:name="OLE_LINK19"/>
-      <w:bookmarkStart w:id="36" w:name="OLE_LINK20"/>
+      <w:bookmarkStart w:id="37" w:name="OLE_LINK19"/>
+      <w:bookmarkStart w:id="38" w:name="OLE_LINK20"/>
       <w:r>
         <w:rPr>
           <w:rFonts w:hint="eastAsia"/>
@@ -7363,8 +7040,8 @@
         </w:rPr>
         <w:t>variable</w:t>
       </w:r>
-      <w:bookmarkEnd w:id="35"/>
-      <w:bookmarkEnd w:id="36"/>
+      <w:bookmarkEnd w:id="37"/>
+      <w:bookmarkEnd w:id="38"/>
       <w:r>
         <w:rPr>
           <w:rFonts w:hint="eastAsia"/>
@@ -7385,15 +7062,15 @@
         </w:rPr>
         <w:t>（</w:t>
       </w:r>
-      <w:bookmarkStart w:id="37" w:name="OLE_LINK23"/>
-      <w:bookmarkStart w:id="38" w:name="OLE_LINK24"/>
+      <w:bookmarkStart w:id="39" w:name="OLE_LINK23"/>
+      <w:bookmarkStart w:id="40" w:name="OLE_LINK24"/>
       <w:r>
         <w:rPr>
           <w:rFonts w:hint="eastAsia"/>
         </w:rPr>
         <w:t>请看</w:t>
       </w:r>
-      <w:commentRangeStart w:id="39"/>
+      <w:commentRangeStart w:id="41"/>
       <w:r>
         <w:rPr>
           <w:rFonts w:hint="eastAsia"/>
@@ -7424,8 +7101,8 @@
         </w:rPr>
         <w:t>如何使用</w:t>
       </w:r>
-      <w:bookmarkStart w:id="40" w:name="OLE_LINK17"/>
-      <w:bookmarkStart w:id="41" w:name="OLE_LINK18"/>
+      <w:bookmarkStart w:id="42" w:name="OLE_LINK17"/>
+      <w:bookmarkStart w:id="43" w:name="OLE_LINK18"/>
       <w:r>
         <w:rPr>
           <w:rFonts w:hint="eastAsia"/>
@@ -7434,41 +7111,41 @@
         </w:rPr>
         <w:t>variables</w:t>
       </w:r>
+      <w:bookmarkEnd w:id="42"/>
+      <w:bookmarkEnd w:id="43"/>
+      <w:r>
+        <w:rPr>
+          <w:rFonts w:hint="eastAsia"/>
+        </w:rPr>
+        <w:t>]</w:t>
+      </w:r>
+      <w:r>
+        <w:rPr>
+          <w:rFonts w:hint="eastAsia"/>
+        </w:rPr>
+        <w:t>，第</w:t>
+      </w:r>
+      <w:r>
+        <w:rPr>
+          <w:rFonts w:hint="eastAsia"/>
+        </w:rPr>
+        <w:t>59</w:t>
+      </w:r>
+      <w:r>
+        <w:rPr>
+          <w:rFonts w:hint="eastAsia"/>
+        </w:rPr>
+        <w:t>页</w:t>
+      </w:r>
+      <w:commentRangeEnd w:id="41"/>
+      <w:r>
+        <w:rPr>
+          <w:rStyle w:val="a6"/>
+        </w:rPr>
+        <w:commentReference w:id="41"/>
+      </w:r>
+      <w:bookmarkEnd w:id="39"/>
       <w:bookmarkEnd w:id="40"/>
-      <w:bookmarkEnd w:id="41"/>
-      <w:r>
-        <w:rPr>
-          <w:rFonts w:hint="eastAsia"/>
-        </w:rPr>
-        <w:t>]</w:t>
-      </w:r>
-      <w:r>
-        <w:rPr>
-          <w:rFonts w:hint="eastAsia"/>
-        </w:rPr>
-        <w:t>，第</w:t>
-      </w:r>
-      <w:r>
-        <w:rPr>
-          <w:rFonts w:hint="eastAsia"/>
-        </w:rPr>
-        <w:t>59</w:t>
-      </w:r>
-      <w:r>
-        <w:rPr>
-          <w:rFonts w:hint="eastAsia"/>
-        </w:rPr>
-        <w:t>页</w:t>
-      </w:r>
-      <w:commentRangeEnd w:id="39"/>
-      <w:r>
-        <w:rPr>
-          <w:rStyle w:val="a6"/>
-        </w:rPr>
-        <w:commentReference w:id="39"/>
-      </w:r>
-      <w:bookmarkEnd w:id="37"/>
-      <w:bookmarkEnd w:id="38"/>
       <w:r>
         <w:rPr>
           <w:rFonts w:hint="eastAsia"/>
@@ -7477,11 +7154,6 @@
       </w:r>
     </w:p>
     <w:p>
-      <w:pPr>
-        <w:rPr>
-          <w:rFonts w:hint="eastAsia"/>
-        </w:rPr>
-      </w:pPr>
       <w:r>
         <w:rPr>
           <w:rFonts w:hint="eastAsia"/>
@@ -7592,8 +7264,8 @@
         </w:rPr>
         <w:t>中定义一个这样的</w:t>
       </w:r>
-      <w:bookmarkStart w:id="42" w:name="OLE_LINK21"/>
-      <w:bookmarkStart w:id="43" w:name="OLE_LINK22"/>
+      <w:bookmarkStart w:id="44" w:name="OLE_LINK21"/>
+      <w:bookmarkStart w:id="45" w:name="OLE_LINK22"/>
       <w:r>
         <w:rPr>
           <w:rFonts w:hint="eastAsia"/>
@@ -7602,8 +7274,8 @@
         </w:rPr>
         <w:t>variable</w:t>
       </w:r>
-      <w:bookmarkEnd w:id="42"/>
-      <w:bookmarkEnd w:id="43"/>
+      <w:bookmarkEnd w:id="44"/>
+      <w:bookmarkEnd w:id="45"/>
       <w:r>
         <w:rPr>
           <w:rFonts w:hint="eastAsia"/>
@@ -7622,6 +7294,7 @@
         <w:rPr>
           <w:rFonts w:hint="eastAsia"/>
         </w:rPr>
+        <w:lastRenderedPageBreak/>
         <w:tab/>
       </w:r>
       <w:r>
@@ -7629,11 +7302,6 @@
       </w:r>
     </w:p>
     <w:p>
-      <w:pPr>
-        <w:rPr>
-          <w:rFonts w:hint="eastAsia"/>
-        </w:rPr>
-      </w:pPr>
       <w:r>
         <w:tab/>
       </w:r>
@@ -7648,11 +7316,6 @@
       </w:r>
     </w:p>
     <w:p>
-      <w:pPr>
-        <w:rPr>
-          <w:rFonts w:hint="eastAsia"/>
-        </w:rPr>
-      </w:pPr>
       <w:r>
         <w:rPr>
           <w:rFonts w:hint="eastAsia"/>
@@ -7715,7 +7378,7 @@
         </w:rPr>
         <w:t>请看</w:t>
       </w:r>
-      <w:commentRangeStart w:id="44"/>
+      <w:commentRangeStart w:id="46"/>
       <w:r>
         <w:rPr>
           <w:rFonts w:hint="eastAsia"/>
@@ -7778,12 +7441,12 @@
         </w:rPr>
         <w:t>页</w:t>
       </w:r>
-      <w:commentRangeEnd w:id="44"/>
+      <w:commentRangeEnd w:id="46"/>
       <w:r>
         <w:rPr>
           <w:rStyle w:val="a6"/>
         </w:rPr>
-        <w:commentReference w:id="44"/>
+        <w:commentReference w:id="46"/>
       </w:r>
       <w:r>
         <w:rPr>
@@ -7793,11 +7456,6 @@
       </w:r>
     </w:p>
     <w:p>
-      <w:pPr>
-        <w:rPr>
-          <w:rFonts w:hint="eastAsia"/>
-        </w:rPr>
-      </w:pPr>
       <w:r>
         <w:rPr>
           <w:rFonts w:hint="eastAsia"/>
@@ -7866,68 +7524,68 @@
     </w:p>
     <w:p>
       <w:r>
+        <w:tab/>
+        <w:t>cc -c kbd.c</w:t>
+      </w:r>
+    </w:p>
+    <w:p/>
+    <w:p>
+      <w:r>
+        <w:t>command.o: command.c defs.h command.h</w:t>
+      </w:r>
+    </w:p>
+    <w:p>
+      <w:r>
+        <w:tab/>
+        <w:t>cc -c command.c</w:t>
+      </w:r>
+    </w:p>
+    <w:p/>
+    <w:p>
+      <w:r>
+        <w:t>display.o: display.c defs.h buffer.h</w:t>
+      </w:r>
+    </w:p>
+    <w:p>
+      <w:r>
+        <w:tab/>
+        <w:t>cc -c display.c</w:t>
+      </w:r>
+    </w:p>
+    <w:p/>
+    <w:p>
+      <w:r>
+        <w:t>insert.o: insert.c defs.h buffer.h</w:t>
+      </w:r>
+    </w:p>
+    <w:p>
+      <w:r>
+        <w:tab/>
+        <w:t>cc -c insert.c</w:t>
+      </w:r>
+    </w:p>
+    <w:p/>
+    <w:p>
+      <w:r>
+        <w:t>search.o: search.c defs.h buffer.h</w:t>
+      </w:r>
+    </w:p>
+    <w:p>
+      <w:r>
+        <w:tab/>
+        <w:t>cc -c search.c</w:t>
+      </w:r>
+    </w:p>
+    <w:p/>
+    <w:p>
+      <w:r>
+        <w:t>files.o: files.c defs.h buffer.h command.h</w:t>
+      </w:r>
+    </w:p>
+    <w:p>
+      <w:r>
         <w:lastRenderedPageBreak/>
         <w:tab/>
-        <w:t>cc -c kbd.c</w:t>
-      </w:r>
-    </w:p>
-    <w:p/>
-    <w:p>
-      <w:r>
-        <w:t>command.o: command.c defs.h command.h</w:t>
-      </w:r>
-    </w:p>
-    <w:p>
-      <w:r>
-        <w:tab/>
-        <w:t>cc -c command.c</w:t>
-      </w:r>
-    </w:p>
-    <w:p/>
-    <w:p>
-      <w:r>
-        <w:t>display.o: display.c defs.h buffer.h</w:t>
-      </w:r>
-    </w:p>
-    <w:p>
-      <w:r>
-        <w:tab/>
-        <w:t>cc -c display.c</w:t>
-      </w:r>
-    </w:p>
-    <w:p/>
-    <w:p>
-      <w:r>
-        <w:t>insert.o: insert.c defs.h buffer.h</w:t>
-      </w:r>
-    </w:p>
-    <w:p>
-      <w:r>
-        <w:tab/>
-        <w:t>cc -c insert.c</w:t>
-      </w:r>
-    </w:p>
-    <w:p/>
-    <w:p>
-      <w:r>
-        <w:t>search.o: search.c defs.h buffer.h</w:t>
-      </w:r>
-    </w:p>
-    <w:p>
-      <w:r>
-        <w:tab/>
-        <w:t>cc -c search.c</w:t>
-      </w:r>
-    </w:p>
-    <w:p/>
-    <w:p>
-      <w:r>
-        <w:t>files.o: files.c defs.h buffer.h command.h</w:t>
-      </w:r>
-    </w:p>
-    <w:p>
-      <w:r>
-        <w:tab/>
         <w:t>cc -c files.c</w:t>
       </w:r>
     </w:p>
@@ -7950,11 +7608,6 @@
       </w:r>
     </w:p>
     <w:p>
-      <w:pPr>
-        <w:rPr>
-          <w:rFonts w:hint="eastAsia"/>
-        </w:rPr>
-      </w:pPr>
       <w:r>
         <w:tab/>
         <w:t>rm edit $(objects)</w:t>
@@ -7967,9 +7620,6 @@
           <w:ilvl w:val="1"/>
           <w:numId w:val="1"/>
         </w:numPr>
-        <w:rPr>
-          <w:rFonts w:hint="eastAsia"/>
-        </w:rPr>
       </w:pPr>
       <w:r>
         <w:rPr>
@@ -7997,11 +7647,6 @@
       </w:r>
     </w:p>
     <w:p>
-      <w:pPr>
-        <w:rPr>
-          <w:rFonts w:hint="eastAsia"/>
-        </w:rPr>
-      </w:pPr>
       <w:r>
         <w:rPr>
           <w:rFonts w:hint="eastAsia"/>
@@ -8064,8 +7709,8 @@
         </w:rPr>
         <w:t>它有</w:t>
       </w:r>
-      <w:bookmarkStart w:id="45" w:name="OLE_LINK25"/>
-      <w:bookmarkStart w:id="46" w:name="OLE_LINK26"/>
+      <w:bookmarkStart w:id="47" w:name="OLE_LINK25"/>
+      <w:bookmarkStart w:id="48" w:name="OLE_LINK26"/>
       <w:r>
         <w:rPr>
           <w:rFonts w:hint="eastAsia"/>
@@ -8074,8 +7719,8 @@
         </w:rPr>
         <w:t>隐含规则</w:t>
       </w:r>
-      <w:bookmarkEnd w:id="45"/>
-      <w:bookmarkEnd w:id="46"/>
+      <w:bookmarkEnd w:id="47"/>
+      <w:bookmarkEnd w:id="48"/>
       <w:r>
         <w:rPr>
           <w:rFonts w:hint="eastAsia"/>
@@ -8194,13 +7839,7 @@
         <w:rPr>
           <w:rFonts w:hint="eastAsia"/>
         </w:rPr>
-        <w:t>命令</w:t>
-      </w:r>
-      <w:r>
-        <w:rPr>
-          <w:rFonts w:hint="eastAsia"/>
-        </w:rPr>
-        <w:t>来将</w:t>
+        <w:t>命令来将</w:t>
       </w:r>
       <w:r>
         <w:t>’</w:t>
@@ -8224,13 +7863,7 @@
         <w:rPr>
           <w:rFonts w:hint="eastAsia"/>
         </w:rPr>
-        <w:t>编译</w:t>
-      </w:r>
-      <w:r>
-        <w:rPr>
-          <w:rFonts w:hint="eastAsia"/>
-        </w:rPr>
-        <w:t>成</w:t>
+        <w:t>编译成</w:t>
       </w:r>
       <w:r>
         <w:t>’</w:t>
@@ -8282,7 +7915,7 @@
         </w:rPr>
         <w:t>。请看</w:t>
       </w:r>
-      <w:commentRangeStart w:id="47"/>
+      <w:commentRangeStart w:id="49"/>
       <w:r>
         <w:rPr>
           <w:rFonts w:hint="eastAsia"/>
@@ -8337,12 +7970,12 @@
         </w:rPr>
         <w:t>页</w:t>
       </w:r>
-      <w:commentRangeEnd w:id="47"/>
+      <w:commentRangeEnd w:id="49"/>
       <w:r>
         <w:rPr>
           <w:rStyle w:val="a6"/>
         </w:rPr>
-        <w:commentReference w:id="47"/>
+        <w:commentReference w:id="49"/>
       </w:r>
       <w:r>
         <w:rPr>
@@ -8352,16 +7985,10 @@
       </w:r>
     </w:p>
     <w:p>
-      <w:pPr>
-        <w:rPr>
-          <w:rFonts w:hint="eastAsia"/>
-        </w:rPr>
-      </w:pPr>
-      <w:r>
-        <w:rPr>
-          <w:rFonts w:hint="eastAsia"/>
-        </w:rPr>
-        <w:lastRenderedPageBreak/>
+      <w:r>
+        <w:rPr>
+          <w:rFonts w:hint="eastAsia"/>
+        </w:rPr>
         <w:tab/>
       </w:r>
       <w:r>
@@ -8500,11 +8127,6 @@
       </w:r>
     </w:p>
     <w:p>
-      <w:pPr>
-        <w:rPr>
-          <w:rFonts w:hint="eastAsia"/>
-        </w:rPr>
-      </w:pPr>
       <w:r>
         <w:rPr>
           <w:rFonts w:hint="eastAsia"/>
@@ -8586,6 +8208,7 @@
     </w:p>
     <w:p>
       <w:r>
+        <w:lastRenderedPageBreak/>
         <w:t>fil</w:t>
       </w:r>
       <w:r>
@@ -8610,22 +8233,12 @@
       </w:r>
     </w:p>
     <w:p>
-      <w:pPr>
-        <w:rPr>
-          <w:rFonts w:hint="eastAsia"/>
-        </w:rPr>
-      </w:pPr>
       <w:r>
         <w:tab/>
         <w:t>rm edit $(objects)</w:t>
       </w:r>
     </w:p>
     <w:p>
-      <w:pPr>
-        <w:rPr>
-          <w:rFonts w:hint="eastAsia"/>
-        </w:rPr>
-      </w:pPr>
       <w:r>
         <w:rPr>
           <w:rFonts w:hint="eastAsia"/>
@@ -8644,8 +8257,8 @@
         </w:rPr>
         <w:t>。</w:t>
       </w:r>
-      <w:bookmarkStart w:id="48" w:name="OLE_LINK27"/>
-      <w:bookmarkStart w:id="49" w:name="OLE_LINK28"/>
+      <w:bookmarkStart w:id="50" w:name="OLE_LINK27"/>
+      <w:bookmarkStart w:id="51" w:name="OLE_LINK28"/>
       <w:r>
         <w:rPr>
           <w:rFonts w:hint="eastAsia"/>
@@ -8676,7 +8289,7 @@
         </w:rPr>
         <w:t>的描述请看</w:t>
       </w:r>
-      <w:commentRangeStart w:id="50"/>
+      <w:commentRangeStart w:id="52"/>
       <w:r>
         <w:rPr>
           <w:rFonts w:hint="eastAsia"/>
@@ -8737,12 +8350,12 @@
         </w:rPr>
         <w:t>页</w:t>
       </w:r>
-      <w:commentRangeEnd w:id="50"/>
+      <w:commentRangeEnd w:id="52"/>
       <w:r>
         <w:rPr>
           <w:rStyle w:val="a6"/>
         </w:rPr>
-        <w:commentReference w:id="50"/>
+        <w:commentReference w:id="52"/>
       </w:r>
       <w:r>
         <w:rPr>
@@ -8750,7 +8363,7 @@
         </w:rPr>
         <w:t>和</w:t>
       </w:r>
-      <w:commentRangeStart w:id="51"/>
+      <w:commentRangeStart w:id="53"/>
       <w:r>
         <w:rPr>
           <w:rFonts w:hint="eastAsia"/>
@@ -8805,12 +8418,12 @@
         </w:rPr>
         <w:t>页</w:t>
       </w:r>
-      <w:commentRangeEnd w:id="51"/>
+      <w:commentRangeEnd w:id="53"/>
       <w:r>
         <w:rPr>
           <w:rStyle w:val="a6"/>
         </w:rPr>
-        <w:commentReference w:id="51"/>
+        <w:commentReference w:id="53"/>
       </w:r>
       <w:r>
         <w:rPr>
@@ -8824,15 +8437,10 @@
         </w:rPr>
         <w:t>）</w:t>
       </w:r>
-      <w:bookmarkEnd w:id="48"/>
-      <w:bookmarkEnd w:id="49"/>
-    </w:p>
-    <w:p>
-      <w:pPr>
-        <w:rPr>
-          <w:rFonts w:hint="eastAsia"/>
-        </w:rPr>
-      </w:pPr>
+      <w:bookmarkEnd w:id="50"/>
+      <w:bookmarkEnd w:id="51"/>
+    </w:p>
+    <w:p>
       <w:r>
         <w:rPr>
           <w:rFonts w:hint="eastAsia"/>
@@ -8853,9 +8461,6 @@
           <w:ilvl w:val="1"/>
           <w:numId w:val="1"/>
         </w:numPr>
-        <w:rPr>
-          <w:rFonts w:hint="eastAsia"/>
-        </w:rPr>
       </w:pPr>
       <w:r>
         <w:rPr>
@@ -8883,11 +8488,6 @@
       </w:r>
     </w:p>
     <w:p>
-      <w:pPr>
-        <w:rPr>
-          <w:rFonts w:hint="eastAsia"/>
-        </w:rPr>
-      </w:pPr>
       <w:r>
         <w:rPr>
           <w:rFonts w:hint="eastAsia"/>
@@ -8974,14 +8574,7 @@
         <w:rPr>
           <w:rFonts w:hint="eastAsia"/>
         </w:rPr>
-        <w:t>。下面是</w:t>
-      </w:r>
-      <w:r>
-        <w:rPr>
-          <w:rFonts w:hint="eastAsia"/>
-        </w:rPr>
-        <w:lastRenderedPageBreak/>
-        <w:t>这种样式的</w:t>
+        <w:t>。下面是这种样式的</w:t>
       </w:r>
       <w:r>
         <w:rPr>
@@ -9062,26 +8655,17 @@
       </w:r>
     </w:p>
     <w:p>
-      <w:pPr>
-        <w:rPr>
-          <w:rFonts w:hint="eastAsia"/>
-        </w:rPr>
-      </w:pPr>
       <w:r>
         <w:tab/>
         <w:t>rm edit $(objects)</w:t>
       </w:r>
     </w:p>
     <w:p>
-      <w:pPr>
-        <w:rPr>
-          <w:rFonts w:hint="eastAsia"/>
-        </w:rPr>
-      </w:pPr>
-      <w:r>
-        <w:rPr>
-          <w:rFonts w:hint="eastAsia"/>
-        </w:rPr>
+      <w:r>
+        <w:rPr>
+          <w:rFonts w:hint="eastAsia"/>
+        </w:rPr>
+        <w:lastRenderedPageBreak/>
         <w:t>上面的</w:t>
       </w:r>
       <w:r>
@@ -9204,11 +8788,6 @@
       </w:r>
     </w:p>
     <w:p>
-      <w:pPr>
-        <w:rPr>
-          <w:rFonts w:hint="eastAsia"/>
-        </w:rPr>
-      </w:pPr>
       <w:r>
         <w:rPr>
           <w:rFonts w:hint="eastAsia"/>
@@ -9261,9 +8840,6 @@
           <w:ilvl w:val="1"/>
           <w:numId w:val="1"/>
         </w:numPr>
-        <w:rPr>
-          <w:rFonts w:hint="eastAsia"/>
-        </w:rPr>
       </w:pPr>
       <w:r>
         <w:rPr>
@@ -9273,11 +8849,6 @@
       </w:r>
     </w:p>
     <w:p>
-      <w:pPr>
-        <w:rPr>
-          <w:rFonts w:hint="eastAsia"/>
-        </w:rPr>
-      </w:pPr>
       <w:r>
         <w:rPr>
           <w:rFonts w:hint="eastAsia"/>
@@ -9340,11 +8911,6 @@
       </w:r>
     </w:p>
     <w:p>
-      <w:pPr>
-        <w:rPr>
-          <w:rFonts w:hint="eastAsia"/>
-        </w:rPr>
-      </w:pPr>
       <w:r>
         <w:rPr>
           <w:rFonts w:hint="eastAsia"/>
@@ -9387,11 +8953,6 @@
       </w:r>
     </w:p>
     <w:p>
-      <w:pPr>
-        <w:rPr>
-          <w:rFonts w:hint="eastAsia"/>
-        </w:rPr>
-      </w:pPr>
       <w:r>
         <w:tab/>
       </w:r>
@@ -9406,11 +8967,6 @@
       </w:r>
     </w:p>
     <w:p>
-      <w:pPr>
-        <w:rPr>
-          <w:rFonts w:hint="eastAsia"/>
-        </w:rPr>
-      </w:pPr>
       <w:r>
         <w:rPr>
           <w:rFonts w:hint="eastAsia"/>
@@ -9455,16 +9011,10 @@
         <w:ind w:firstLine="420"/>
       </w:pPr>
       <w:r>
-        <w:lastRenderedPageBreak/>
         <w:t>clean:</w:t>
       </w:r>
     </w:p>
     <w:p>
-      <w:pPr>
-        <w:rPr>
-          <w:rFonts w:hint="eastAsia"/>
-        </w:rPr>
-      </w:pPr>
       <w:r>
         <w:rPr>
           <w:rFonts w:hint="eastAsia"/>
@@ -9477,11 +9027,6 @@
       </w:r>
     </w:p>
     <w:p>
-      <w:pPr>
-        <w:rPr>
-          <w:rFonts w:hint="eastAsia"/>
-        </w:rPr>
-      </w:pPr>
       <w:r>
         <w:rPr>
           <w:rFonts w:hint="eastAsia"/>
@@ -9544,7 +9089,7 @@
         </w:rPr>
         <w:t>（请看</w:t>
       </w:r>
-      <w:commentRangeStart w:id="52"/>
+      <w:commentRangeStart w:id="54"/>
       <w:r>
         <w:rPr>
           <w:rFonts w:hint="eastAsia"/>
@@ -9599,12 +9144,12 @@
         </w:rPr>
         <w:t>页</w:t>
       </w:r>
-      <w:commentRangeEnd w:id="52"/>
+      <w:commentRangeEnd w:id="54"/>
       <w:r>
         <w:rPr>
           <w:rStyle w:val="a6"/>
         </w:rPr>
-        <w:commentReference w:id="52"/>
+        <w:commentReference w:id="54"/>
       </w:r>
       <w:r>
         <w:rPr>
@@ -9612,7 +9157,7 @@
         </w:rPr>
         <w:t>和</w:t>
       </w:r>
-      <w:commentRangeStart w:id="53"/>
+      <w:commentRangeStart w:id="55"/>
       <w:r>
         <w:rPr>
           <w:rFonts w:hint="eastAsia"/>
@@ -9667,12 +9212,12 @@
         </w:rPr>
         <w:t>页</w:t>
       </w:r>
-      <w:commentRangeEnd w:id="53"/>
+      <w:commentRangeEnd w:id="55"/>
       <w:r>
         <w:rPr>
           <w:rStyle w:val="a6"/>
         </w:rPr>
-        <w:commentReference w:id="53"/>
+        <w:commentReference w:id="55"/>
       </w:r>
       <w:r>
         <w:rPr>
@@ -9682,11 +9227,6 @@
       </w:r>
     </w:p>
     <w:p>
-      <w:pPr>
-        <w:rPr>
-          <w:rFonts w:hint="eastAsia"/>
-        </w:rPr>
-      </w:pPr>
       <w:r>
         <w:rPr>
           <w:rFonts w:hint="eastAsia"/>
@@ -9797,11 +9337,6 @@
       </w:r>
     </w:p>
     <w:p>
-      <w:pPr>
-        <w:rPr>
-          <w:rFonts w:hint="eastAsia"/>
-        </w:rPr>
-      </w:pPr>
       <w:r>
         <w:rPr>
           <w:rFonts w:hint="eastAsia"/>
@@ -9888,7 +9423,7 @@
         </w:rPr>
         <w:t>。请看</w:t>
       </w:r>
-      <w:commentRangeStart w:id="54"/>
+      <w:commentRangeStart w:id="56"/>
       <w:r>
         <w:rPr>
           <w:rFonts w:hint="eastAsia"/>
@@ -9943,12 +9478,12 @@
         </w:rPr>
         <w:t>页</w:t>
       </w:r>
-      <w:commentRangeEnd w:id="54"/>
+      <w:commentRangeEnd w:id="56"/>
       <w:r>
         <w:rPr>
           <w:rStyle w:val="a6"/>
         </w:rPr>
-        <w:commentReference w:id="54"/>
+        <w:commentReference w:id="56"/>
       </w:r>
       <w:r>
         <w:rPr>
@@ -9957,114 +9492,24 @@
         <w:t>。</w:t>
       </w:r>
     </w:p>
-    <w:p>
-      <w:pPr>
-        <w:rPr>
-          <w:rFonts w:hint="eastAsia"/>
-        </w:rPr>
-      </w:pPr>
-    </w:p>
-    <w:p>
-      <w:pPr>
-        <w:rPr>
-          <w:rFonts w:hint="eastAsia"/>
-        </w:rPr>
-      </w:pPr>
-    </w:p>
-    <w:p>
-      <w:pPr>
-        <w:rPr>
-          <w:rFonts w:hint="eastAsia"/>
-        </w:rPr>
-      </w:pPr>
-    </w:p>
-    <w:p>
-      <w:pPr>
-        <w:rPr>
-          <w:rFonts w:hint="eastAsia"/>
-        </w:rPr>
-      </w:pPr>
-    </w:p>
-    <w:p>
-      <w:pPr>
-        <w:rPr>
-          <w:rFonts w:hint="eastAsia"/>
-        </w:rPr>
-      </w:pPr>
-    </w:p>
-    <w:p>
-      <w:pPr>
-        <w:rPr>
-          <w:rFonts w:hint="eastAsia"/>
-        </w:rPr>
-      </w:pPr>
-    </w:p>
-    <w:p>
-      <w:pPr>
-        <w:rPr>
-          <w:rFonts w:hint="eastAsia"/>
-        </w:rPr>
-      </w:pPr>
-    </w:p>
-    <w:p>
-      <w:pPr>
-        <w:rPr>
-          <w:rFonts w:hint="eastAsia"/>
-        </w:rPr>
-      </w:pPr>
-    </w:p>
-    <w:p>
-      <w:pPr>
-        <w:rPr>
-          <w:rFonts w:hint="eastAsia"/>
-        </w:rPr>
-      </w:pPr>
-    </w:p>
-    <w:p>
-      <w:pPr>
-        <w:rPr>
-          <w:rFonts w:hint="eastAsia"/>
-        </w:rPr>
-      </w:pPr>
-    </w:p>
-    <w:p>
-      <w:pPr>
-        <w:rPr>
-          <w:rFonts w:hint="eastAsia"/>
-        </w:rPr>
-      </w:pPr>
-    </w:p>
-    <w:p>
-      <w:pPr>
-        <w:rPr>
-          <w:rFonts w:hint="eastAsia"/>
-        </w:rPr>
-      </w:pPr>
-    </w:p>
-    <w:p>
-      <w:pPr>
-        <w:rPr>
-          <w:rFonts w:hint="eastAsia"/>
-        </w:rPr>
-      </w:pPr>
-    </w:p>
-    <w:p>
-      <w:pPr>
-        <w:rPr>
-          <w:rFonts w:hint="eastAsia"/>
-        </w:rPr>
-      </w:pPr>
-    </w:p>
-    <w:p>
-      <w:pPr>
-        <w:rPr>
-          <w:rFonts w:hint="eastAsia"/>
-        </w:rPr>
-      </w:pPr>
-    </w:p>
+    <w:p/>
+    <w:p/>
+    <w:p/>
+    <w:p/>
+    <w:p/>
+    <w:p/>
+    <w:p/>
+    <w:p/>
+    <w:p/>
+    <w:p/>
+    <w:p/>
+    <w:p/>
+    <w:p/>
+    <w:p/>
+    <w:p/>
     <w:p/>
     <w:sectPr>
-      <w:headerReference w:type="default" r:id="rId13"/>
+      <w:headerReference w:type="default" r:id="rId14"/>
       <w:pgSz w:w="11906" w:h="16838"/>
       <w:pgMar w:top="1440" w:right="1800" w:bottom="1440" w:left="1800" w:header="851" w:footer="992" w:gutter="0"/>
       <w:cols w:space="425"/>
@@ -10076,7 +9521,7 @@
 
 <file path=word/comments.xml><?xml version="1.0" encoding="utf-8"?>
 <w:comments xmlns:wpc="http://schemas.microsoft.com/office/word/2010/wordprocessingCanvas" xmlns:mc="http://schemas.openxmlformats.org/markup-compatibility/2006" xmlns:o="urn:schemas-microsoft-com:office:office" xmlns:r="http://schemas.openxmlformats.org/officeDocument/2006/relationships" xmlns:m="http://schemas.openxmlformats.org/officeDocument/2006/math" xmlns:v="urn:schemas-microsoft-com:vml" xmlns:wp14="http://schemas.microsoft.com/office/word/2010/wordprocessingDrawing" xmlns:wp="http://schemas.openxmlformats.org/drawingml/2006/wordprocessingDrawing" xmlns:w10="urn:schemas-microsoft-com:office:word" xmlns:w="http://schemas.openxmlformats.org/wordprocessingml/2006/main" xmlns:w14="http://schemas.microsoft.com/office/word/2010/wordml" xmlns:wpg="http://schemas.microsoft.com/office/word/2010/wordprocessingGroup" xmlns:wpi="http://schemas.microsoft.com/office/word/2010/wordprocessingInk" xmlns:wne="http://schemas.microsoft.com/office/word/2006/wordml" xmlns:wps="http://schemas.microsoft.com/office/word/2010/wordprocessingShape" mc:Ignorable="w14 wp14">
-  <w:comment w:id="7" w:author="微软中国" w:date="2014-05-04T09:28:00Z" w:initials="微软中国">
+  <w:comment w:id="9" w:author="微软中国" w:date="2014-05-04T09:28:00Z" w:initials="微软中国">
     <w:p>
       <w:pPr>
         <w:pStyle w:val="a7"/>
@@ -10095,7 +9540,7 @@
       </w:r>
     </w:p>
   </w:comment>
-  <w:comment w:id="10" w:author="微软中国" w:date="2014-05-04T09:52:00Z" w:initials="微软中国">
+  <w:comment w:id="12" w:author="微软中国" w:date="2014-05-04T09:52:00Z" w:initials="微软中国">
     <w:p>
       <w:pPr>
         <w:pStyle w:val="a7"/>
@@ -10114,7 +9559,7 @@
       </w:r>
     </w:p>
   </w:comment>
-  <w:comment w:id="11" w:author="微软中国" w:date="2014-05-04T09:51:00Z" w:initials="微软中国">
+  <w:comment w:id="13" w:author="微软中国" w:date="2014-05-04T09:51:00Z" w:initials="微软中国">
     <w:p>
       <w:pPr>
         <w:pStyle w:val="a7"/>
@@ -10133,7 +9578,7 @@
       </w:r>
     </w:p>
   </w:comment>
-  <w:comment w:id="12" w:author="微软中国" w:date="2014-05-04T09:55:00Z" w:initials="微软中国">
+  <w:comment w:id="14" w:author="微软中国" w:date="2014-05-04T09:55:00Z" w:initials="微软中国">
     <w:p>
       <w:pPr>
         <w:pStyle w:val="a7"/>
@@ -10152,7 +9597,7 @@
       </w:r>
     </w:p>
   </w:comment>
-  <w:comment w:id="13" w:author="微软中国" w:date="2014-05-04T09:58:00Z" w:initials="微软中国">
+  <w:comment w:id="15" w:author="微软中国" w:date="2014-05-04T09:58:00Z" w:initials="微软中国">
     <w:p>
       <w:pPr>
         <w:pStyle w:val="a7"/>
@@ -10171,7 +9616,7 @@
       </w:r>
     </w:p>
   </w:comment>
-  <w:comment w:id="14" w:author="微软中国" w:date="2014-05-04T09:59:00Z" w:initials="微软中国">
+  <w:comment w:id="16" w:author="微软中国" w:date="2014-05-04T09:59:00Z" w:initials="微软中国">
     <w:p>
       <w:pPr>
         <w:pStyle w:val="a7"/>
@@ -10190,7 +9635,7 @@
       </w:r>
     </w:p>
   </w:comment>
-  <w:comment w:id="15" w:author="微软中国" w:date="2014-05-04T10:01:00Z" w:initials="微软中国">
+  <w:comment w:id="17" w:author="微软中国" w:date="2014-05-04T10:01:00Z" w:initials="微软中国">
     <w:p>
       <w:pPr>
         <w:pStyle w:val="a7"/>
@@ -10209,7 +9654,7 @@
       </w:r>
     </w:p>
   </w:comment>
-  <w:comment w:id="18" w:author="微软中国" w:date="2014-05-04T10:51:00Z" w:initials="微软中国">
+  <w:comment w:id="20" w:author="微软中国" w:date="2014-05-04T10:51:00Z" w:initials="微软中国">
     <w:p>
       <w:pPr>
         <w:pStyle w:val="a7"/>
@@ -10228,7 +9673,7 @@
       </w:r>
     </w:p>
   </w:comment>
-  <w:comment w:id="21" w:author="微软中国" w:date="2014-05-04T11:06:00Z" w:initials="微软中国">
+  <w:comment w:id="23" w:author="微软中国" w:date="2014-05-04T11:06:00Z" w:initials="微软中国">
     <w:p>
       <w:pPr>
         <w:pStyle w:val="a7"/>
@@ -10247,7 +9692,7 @@
       </w:r>
     </w:p>
   </w:comment>
-  <w:comment w:id="22" w:author="微软中国" w:date="2014-05-04T11:22:00Z" w:initials="微软中国">
+  <w:comment w:id="24" w:author="微软中国" w:date="2014-05-04T11:22:00Z" w:initials="微软中国">
     <w:p>
       <w:pPr>
         <w:pStyle w:val="a7"/>
@@ -10266,7 +9711,7 @@
       </w:r>
     </w:p>
   </w:comment>
-  <w:comment w:id="23" w:author="微软中国" w:date="2014-05-04T11:28:00Z" w:initials="微软中国">
+  <w:comment w:id="25" w:author="微软中国" w:date="2014-05-04T11:28:00Z" w:initials="微软中国">
     <w:p>
       <w:pPr>
         <w:pStyle w:val="a7"/>
@@ -10279,7 +9724,7 @@
       </w:r>
     </w:p>
   </w:comment>
-  <w:comment w:id="30" w:author="微软中国" w:date="2014-05-04T12:51:00Z" w:initials="微软中国">
+  <w:comment w:id="32" w:author="微软中国" w:date="2014-05-04T12:51:00Z" w:initials="微软中国">
     <w:p>
       <w:pPr>
         <w:pStyle w:val="a7"/>
@@ -10292,7 +9737,7 @@
       </w:r>
     </w:p>
   </w:comment>
-  <w:comment w:id="31" w:author="微软中国" w:date="2014-05-04T14:13:00Z" w:initials="微软中国">
+  <w:comment w:id="33" w:author="微软中国" w:date="2014-05-04T14:13:00Z" w:initials="微软中国">
     <w:p>
       <w:pPr>
         <w:pStyle w:val="a7"/>
@@ -10305,7 +9750,7 @@
       </w:r>
     </w:p>
   </w:comment>
-  <w:comment w:id="32" w:author="微软中国" w:date="2014-05-04T14:15:00Z" w:initials="微软中国">
+  <w:comment w:id="34" w:author="微软中国" w:date="2014-05-04T14:15:00Z" w:initials="微软中国">
     <w:p>
       <w:pPr>
         <w:pStyle w:val="a7"/>
@@ -10318,7 +9763,7 @@
       </w:r>
     </w:p>
   </w:comment>
-  <w:comment w:id="33" w:author="微软中国" w:date="2014-05-04T14:42:00Z" w:initials="微软中国">
+  <w:comment w:id="35" w:author="微软中国" w:date="2014-05-04T14:42:00Z" w:initials="微软中国">
     <w:p>
       <w:pPr>
         <w:pStyle w:val="a7"/>
@@ -10331,7 +9776,7 @@
       </w:r>
     </w:p>
   </w:comment>
-  <w:comment w:id="34" w:author="微软中国" w:date="2014-05-04T14:43:00Z" w:initials="微软中国">
+  <w:comment w:id="36" w:author="微软中国" w:date="2014-05-04T14:43:00Z" w:initials="微软中国">
     <w:p>
       <w:pPr>
         <w:pStyle w:val="a7"/>
@@ -10344,7 +9789,7 @@
       </w:r>
     </w:p>
   </w:comment>
-  <w:comment w:id="39" w:author="微软中国" w:date="2014-05-04T16:16:00Z" w:initials="微软中国">
+  <w:comment w:id="41" w:author="微软中国" w:date="2014-05-04T16:16:00Z" w:initials="微软中国">
     <w:p>
       <w:pPr>
         <w:pStyle w:val="a7"/>
@@ -10357,7 +9802,7 @@
       </w:r>
     </w:p>
   </w:comment>
-  <w:comment w:id="44" w:author="微软中国" w:date="2014-05-04T16:27:00Z" w:initials="微软中国">
+  <w:comment w:id="46" w:author="微软中国" w:date="2014-05-04T16:27:00Z" w:initials="微软中国">
     <w:p>
       <w:pPr>
         <w:pStyle w:val="a7"/>
@@ -10370,7 +9815,7 @@
       </w:r>
     </w:p>
   </w:comment>
-  <w:comment w:id="47" w:author="微软中国" w:date="2014-05-04T16:39:00Z" w:initials="微软中国">
+  <w:comment w:id="49" w:author="微软中国" w:date="2014-05-04T16:39:00Z" w:initials="微软中国">
     <w:p>
       <w:pPr>
         <w:pStyle w:val="a7"/>
@@ -10383,7 +9828,7 @@
       </w:r>
     </w:p>
   </w:comment>
-  <w:comment w:id="50" w:author="微软中国" w:date="2014-05-04T19:14:00Z" w:initials="微软中国">
+  <w:comment w:id="52" w:author="微软中国" w:date="2014-05-04T19:14:00Z" w:initials="微软中国">
     <w:p>
       <w:pPr>
         <w:pStyle w:val="a7"/>
@@ -10396,7 +9841,7 @@
       </w:r>
     </w:p>
   </w:comment>
-  <w:comment w:id="51" w:author="微软中国" w:date="2014-05-04T19:14:00Z" w:initials="微软中国">
+  <w:comment w:id="53" w:author="微软中国" w:date="2014-05-04T19:14:00Z" w:initials="微软中国">
     <w:p>
       <w:pPr>
         <w:pStyle w:val="a7"/>
@@ -10409,7 +9854,7 @@
       </w:r>
     </w:p>
   </w:comment>
-  <w:comment w:id="52" w:author="微软中国" w:date="2014-05-04T19:50:00Z" w:initials="微软中国">
+  <w:comment w:id="54" w:author="微软中国" w:date="2014-05-04T19:50:00Z" w:initials="微软中国">
     <w:p>
       <w:pPr>
         <w:pStyle w:val="a7"/>
@@ -10422,7 +9867,7 @@
       </w:r>
     </w:p>
   </w:comment>
-  <w:comment w:id="53" w:author="微软中国" w:date="2014-05-04T19:50:00Z" w:initials="微软中国">
+  <w:comment w:id="55" w:author="微软中国" w:date="2014-05-04T19:50:00Z" w:initials="微软中国">
     <w:p>
       <w:pPr>
         <w:pStyle w:val="a7"/>
@@ -10435,7 +9880,7 @@
       </w:r>
     </w:p>
   </w:comment>
-  <w:comment w:id="54" w:author="微软中国" w:date="2014-05-04T19:55:00Z" w:initials="微软中国">
+  <w:comment w:id="56" w:author="微软中国" w:date="2014-05-04T19:55:00Z" w:initials="微软中国">
     <w:p>
       <w:pPr>
         <w:pStyle w:val="a7"/>
@@ -10511,6 +9956,7 @@
         <w:docPartUnique/>
       </w:docPartObj>
     </w:sdtPr>
+    <w:sdtEndPr/>
     <w:sdtContent>
       <w:p>
         <w:r>
@@ -10527,7 +9973,7 @@
             <w:noProof/>
             <w:lang w:val="zh-CN"/>
           </w:rPr>
-          <w:t>1</w:t>
+          <w:t>13</w:t>
         </w:r>
         <w:r>
           <w:fldChar w:fldCharType="end"/>
@@ -12259,497 +11705,6 @@
 </w:styles>
 </file>
 
-<file path=word/glossary/document.xml><?xml version="1.0" encoding="utf-8"?>
-<w:glossaryDocument xmlns:wpc="http://schemas.microsoft.com/office/word/2010/wordprocessingCanvas" xmlns:mc="http://schemas.openxmlformats.org/markup-compatibility/2006" xmlns:o="urn:schemas-microsoft-com:office:office" xmlns:r="http://schemas.openxmlformats.org/officeDocument/2006/relationships" xmlns:m="http://schemas.openxmlformats.org/officeDocument/2006/math" xmlns:v="urn:schemas-microsoft-com:vml" xmlns:wp14="http://schemas.microsoft.com/office/word/2010/wordprocessingDrawing" xmlns:wp="http://schemas.openxmlformats.org/drawingml/2006/wordprocessingDrawing" xmlns:w10="urn:schemas-microsoft-com:office:word" xmlns:w="http://schemas.openxmlformats.org/wordprocessingml/2006/main" xmlns:w14="http://schemas.microsoft.com/office/word/2010/wordml" xmlns:wpg="http://schemas.microsoft.com/office/word/2010/wordprocessingGroup" xmlns:wpi="http://schemas.microsoft.com/office/word/2010/wordprocessingInk" xmlns:wne="http://schemas.microsoft.com/office/word/2006/wordml" xmlns:wps="http://schemas.microsoft.com/office/word/2010/wordprocessingShape" mc:Ignorable="w14 wp14"/>
-</file>
-
-<file path=word/glossary/fontTable.xml><?xml version="1.0" encoding="utf-8"?>
-<w:fonts xmlns:mc="http://schemas.openxmlformats.org/markup-compatibility/2006" xmlns:r="http://schemas.openxmlformats.org/officeDocument/2006/relationships" xmlns:w="http://schemas.openxmlformats.org/wordprocessingml/2006/main" xmlns:w14="http://schemas.microsoft.com/office/word/2010/wordml" mc:Ignorable="w14">
-  <w:font w:name="Times New Roman">
-    <w:panose1 w:val="02020603050405020304"/>
-    <w:charset w:val="00"/>
-    <w:family w:val="roman"/>
-    <w:pitch w:val="variable"/>
-    <w:sig w:usb0="E0002AFF" w:usb1="C0007841" w:usb2="00000009" w:usb3="00000000" w:csb0="000001FF" w:csb1="00000000"/>
-  </w:font>
-  <w:font w:name="Calibri">
-    <w:panose1 w:val="020F0502020204030204"/>
-    <w:charset w:val="00"/>
-    <w:family w:val="swiss"/>
-    <w:pitch w:val="variable"/>
-    <w:sig w:usb0="E10002FF" w:usb1="4000ACFF" w:usb2="00000009" w:usb3="00000000" w:csb0="0000019F" w:csb1="00000000"/>
-  </w:font>
-  <w:font w:name="宋体">
-    <w:altName w:val="SimSun"/>
-    <w:panose1 w:val="02010600030101010101"/>
-    <w:charset w:val="86"/>
-    <w:family w:val="auto"/>
-    <w:pitch w:val="variable"/>
-    <w:sig w:usb0="00000003" w:usb1="288F0000" w:usb2="00000016" w:usb3="00000000" w:csb0="00040001" w:csb1="00000000"/>
-  </w:font>
-  <w:font w:name="Cambria">
-    <w:panose1 w:val="02040503050406030204"/>
-    <w:charset w:val="00"/>
-    <w:family w:val="roman"/>
-    <w:pitch w:val="variable"/>
-    <w:sig w:usb0="E00002FF" w:usb1="400004FF" w:usb2="00000000" w:usb3="00000000" w:csb0="0000019F" w:csb1="00000000"/>
-  </w:font>
-</w:fonts>
-</file>
-
-<file path=word/glossary/settings.xml><?xml version="1.0" encoding="utf-8"?>
-<w:settings xmlns:mc="http://schemas.openxmlformats.org/markup-compatibility/2006" xmlns:o="urn:schemas-microsoft-com:office:office" xmlns:r="http://schemas.openxmlformats.org/officeDocument/2006/relationships" xmlns:m="http://schemas.openxmlformats.org/officeDocument/2006/math" xmlns:v="urn:schemas-microsoft-com:vml" xmlns:w10="urn:schemas-microsoft-com:office:word" xmlns:w="http://schemas.openxmlformats.org/wordprocessingml/2006/main" xmlns:w14="http://schemas.microsoft.com/office/word/2010/wordml" xmlns:sl="http://schemas.openxmlformats.org/schemaLibrary/2006/main" mc:Ignorable="w14">
-  <w:view w:val="normal"/>
-  <w:bordersDoNotSurroundHeader/>
-  <w:bordersDoNotSurroundFooter/>
-  <w:defaultTabStop w:val="420"/>
-  <w:drawingGridVerticalSpacing w:val="156"/>
-  <w:displayHorizontalDrawingGridEvery w:val="0"/>
-  <w:displayVerticalDrawingGridEvery w:val="2"/>
-  <w:characterSpacingControl w:val="compressPunctuation"/>
-  <w:compat>
-    <w:spaceForUL/>
-    <w:balanceSingleByteDoubleByteWidth/>
-    <w:doNotLeaveBackslashAlone/>
-    <w:ulTrailSpace/>
-    <w:doNotExpandShiftReturn/>
-    <w:adjustLineHeightInTable/>
-    <w:useFELayout/>
-    <w:compatSetting w:name="compatibilityMode" w:uri="http://schemas.microsoft.com/office/word" w:val="14"/>
-    <w:compatSetting w:name="overrideTableStyleFontSizeAndJustification" w:uri="http://schemas.microsoft.com/office/word" w:val="1"/>
-    <w:compatSetting w:name="enableOpenTypeFeatures" w:uri="http://schemas.microsoft.com/office/word" w:val="1"/>
-    <w:compatSetting w:name="doNotFlipMirrorIndents" w:uri="http://schemas.microsoft.com/office/word" w:val="1"/>
-  </w:compat>
-  <w:rsids>
-    <w:rsidRoot w:val="00755CC0"/>
-    <w:rsid w:val="004B1323"/>
-    <w:rsid w:val="00755CC0"/>
-  </w:rsids>
-  <m:mathPr>
-    <m:mathFont m:val="Cambria Math"/>
-    <m:brkBin m:val="before"/>
-    <m:brkBinSub m:val="--"/>
-    <m:smallFrac m:val="0"/>
-    <m:dispDef/>
-    <m:lMargin m:val="0"/>
-    <m:rMargin m:val="0"/>
-    <m:defJc m:val="centerGroup"/>
-    <m:wrapIndent m:val="1440"/>
-    <m:intLim m:val="subSup"/>
-    <m:naryLim m:val="undOvr"/>
-  </m:mathPr>
-  <w:themeFontLang w:val="en-US" w:eastAsia="zh-CN"/>
-  <w:clrSchemeMapping w:bg1="light1" w:t1="dark1" w:bg2="light2" w:t2="dark2" w:accent1="accent1" w:accent2="accent2" w:accent3="accent3" w:accent4="accent4" w:accent5="accent5" w:accent6="accent6" w:hyperlink="hyperlink" w:followedHyperlink="followedHyperlink"/>
-  <w:decimalSymbol w:val="."/>
-  <w:listSeparator w:val=","/>
-</w:settings>
-</file>
-
-<file path=word/glossary/styles.xml><?xml version="1.0" encoding="utf-8"?>
-<w:styles xmlns:mc="http://schemas.openxmlformats.org/markup-compatibility/2006" xmlns:r="http://schemas.openxmlformats.org/officeDocument/2006/relationships" xmlns:w="http://schemas.openxmlformats.org/wordprocessingml/2006/main" xmlns:w14="http://schemas.microsoft.com/office/word/2010/wordml" mc:Ignorable="w14">
-  <w:docDefaults>
-    <w:rPrDefault>
-      <w:rPr>
-        <w:rFonts w:asciiTheme="minorHAnsi" w:eastAsiaTheme="minorEastAsia" w:hAnsiTheme="minorHAnsi" w:cstheme="minorBidi"/>
-        <w:kern w:val="2"/>
-        <w:sz w:val="21"/>
-        <w:szCs w:val="22"/>
-        <w:lang w:val="en-US" w:eastAsia="zh-CN" w:bidi="ar-SA"/>
-      </w:rPr>
-    </w:rPrDefault>
-    <w:pPrDefault/>
-  </w:docDefaults>
-  <w:latentStyles w:defLockedState="0" w:defUIPriority="99" w:defSemiHidden="1" w:defUnhideWhenUsed="1" w:defQFormat="0" w:count="267">
-    <w:lsdException w:name="Normal" w:semiHidden="0" w:uiPriority="0" w:unhideWhenUsed="0" w:qFormat="1"/>
-    <w:lsdException w:name="heading 1" w:semiHidden="0" w:uiPriority="9" w:unhideWhenUsed="0" w:qFormat="1"/>
-    <w:lsdException w:name="heading 2" w:uiPriority="9" w:qFormat="1"/>
-    <w:lsdException w:name="heading 3" w:uiPriority="9" w:qFormat="1"/>
-    <w:lsdException w:name="heading 4" w:uiPriority="9" w:qFormat="1"/>
-    <w:lsdException w:name="heading 5" w:uiPriority="9" w:qFormat="1"/>
-    <w:lsdException w:name="heading 6" w:uiPriority="9" w:qFormat="1"/>
-    <w:lsdException w:name="heading 7" w:uiPriority="9" w:qFormat="1"/>
-    <w:lsdException w:name="heading 8" w:uiPriority="9" w:qFormat="1"/>
-    <w:lsdException w:name="heading 9" w:uiPriority="9" w:qFormat="1"/>
-    <w:lsdException w:name="toc 1" w:uiPriority="39"/>
-    <w:lsdException w:name="toc 2" w:uiPriority="39"/>
-    <w:lsdException w:name="toc 3" w:uiPriority="39"/>
-    <w:lsdException w:name="toc 4" w:uiPriority="39"/>
-    <w:lsdException w:name="toc 5" w:uiPriority="39"/>
-    <w:lsdException w:name="toc 6" w:uiPriority="39"/>
-    <w:lsdException w:name="toc 7" w:uiPriority="39"/>
-    <w:lsdException w:name="toc 8" w:uiPriority="39"/>
-    <w:lsdException w:name="toc 9" w:uiPriority="39"/>
-    <w:lsdException w:name="caption" w:uiPriority="35" w:qFormat="1"/>
-    <w:lsdException w:name="Title" w:semiHidden="0" w:uiPriority="10" w:unhideWhenUsed="0" w:qFormat="1"/>
-    <w:lsdException w:name="Default Paragraph Font" w:uiPriority="1"/>
-    <w:lsdException w:name="Subtitle" w:semiHidden="0" w:uiPriority="11" w:unhideWhenUsed="0" w:qFormat="1"/>
-    <w:lsdException w:name="Strong" w:semiHidden="0" w:uiPriority="22" w:unhideWhenUsed="0" w:qFormat="1"/>
-    <w:lsdException w:name="Emphasis" w:semiHidden="0" w:uiPriority="20" w:unhideWhenUsed="0" w:qFormat="1"/>
-    <w:lsdException w:name="Table Grid" w:semiHidden="0" w:uiPriority="59" w:unhideWhenUsed="0"/>
-    <w:lsdException w:name="Placeholder Text" w:unhideWhenUsed="0"/>
-    <w:lsdException w:name="No Spacing" w:semiHidden="0" w:uiPriority="1" w:unhideWhenUsed="0" w:qFormat="1"/>
-    <w:lsdException w:name="Light Shading" w:semiHidden="0" w:uiPriority="60" w:unhideWhenUsed="0"/>
-    <w:lsdException w:name="Light List" w:semiHidden="0" w:uiPriority="61" w:unhideWhenUsed="0"/>
-    <w:lsdException w:name="Light Grid" w:semiHidden="0" w:uiPriority="62" w:unhideWhenUsed="0"/>
-    <w:lsdException w:name="Medium Shading 1" w:semiHidden="0" w:uiPriority="63" w:unhideWhenUsed="0"/>
-    <w:lsdException w:name="Medium Shading 2" w:semiHidden="0" w:uiPriority="64" w:unhideWhenUsed="0"/>
-    <w:lsdException w:name="Medium List 1" w:semiHidden="0" w:uiPriority="65" w:unhideWhenUsed="0"/>
-    <w:lsdException w:name="Medium List 2" w:semiHidden="0" w:uiPriority="66" w:unhideWhenUsed="0"/>
-    <w:lsdException w:name="Medium Grid 1" w:semiHidden="0" w:uiPriority="67" w:unhideWhenUsed="0"/>
-    <w:lsdException w:name="Medium Grid 2" w:semiHidden="0" w:uiPriority="68" w:unhideWhenUsed="0"/>
-    <w:lsdException w:name="Medium Grid 3" w:semiHidden="0" w:uiPriority="69" w:unhideWhenUsed="0"/>
-    <w:lsdException w:name="Dark List" w:semiHidden="0" w:uiPriority="70" w:unhideWhenUsed="0"/>
-    <w:lsdException w:name="Colorful Shading" w:semiHidden="0" w:uiPriority="71" w:unhideWhenUsed="0"/>
-    <w:lsdException w:name="Colorful List" w:semiHidden="0" w:uiPriority="72" w:unhideWhenUsed="0"/>
-    <w:lsdException w:name="Colorful Grid" w:semiHidden="0" w:uiPriority="73" w:unhideWhenUsed="0"/>
-    <w:lsdException w:name="Light Shading Accent 1" w:semiHidden="0" w:uiPriority="60" w:unhideWhenUsed="0"/>
-    <w:lsdException w:name="Light List Accent 1" w:semiHidden="0" w:uiPriority="61" w:unhideWhenUsed="0"/>
-    <w:lsdException w:name="Light Grid Accent 1" w:semiHidden="0" w:uiPriority="62" w:unhideWhenUsed="0"/>
-    <w:lsdException w:name="Medium Shading 1 Accent 1" w:semiHidden="0" w:uiPriority="63" w:unhideWhenUsed="0"/>
-    <w:lsdException w:name="Medium Shading 2 Accent 1" w:semiHidden="0" w:uiPriority="64" w:unhideWhenUsed="0"/>
-    <w:lsdException w:name="Medium List 1 Accent 1" w:semiHidden="0" w:uiPriority="65" w:unhideWhenUsed="0"/>
-    <w:lsdException w:name="Revision" w:unhideWhenUsed="0"/>
-    <w:lsdException w:name="List Paragraph" w:semiHidden="0" w:uiPriority="34" w:unhideWhenUsed="0" w:qFormat="1"/>
-    <w:lsdException w:name="Quote" w:semiHidden="0" w:uiPriority="29" w:unhideWhenUsed="0" w:qFormat="1"/>
-    <w:lsdException w:name="Intense Quote" w:semiHidden="0" w:uiPriority="30" w:unhideWhenUsed="0" w:qFormat="1"/>
-    <w:lsdException w:name="Medium List 2 Accent 1" w:semiHidden="0" w:uiPriority="66" w:unhideWhenUsed="0"/>
-    <w:lsdException w:name="Medium Grid 1 Accent 1" w:semiHidden="0" w:uiPriority="67" w:unhideWhenUsed="0"/>
-    <w:lsdException w:name="Medium Grid 2 Accent 1" w:semiHidden="0" w:uiPriority="68" w:unhideWhenUsed="0"/>
-    <w:lsdException w:name="Medium Grid 3 Accent 1" w:semiHidden="0" w:uiPriority="69" w:unhideWhenUsed="0"/>
-    <w:lsdException w:name="Dark List Accent 1" w:semiHidden="0" w:uiPriority="70" w:unhideWhenUsed="0"/>
-    <w:lsdException w:name="Colorful Shading Accent 1" w:semiHidden="0" w:uiPriority="71" w:unhideWhenUsed="0"/>
-    <w:lsdException w:name="Colorful List Accent 1" w:semiHidden="0" w:uiPriority="72" w:unhideWhenUsed="0"/>
-    <w:lsdException w:name="Colorful Grid Accent 1" w:semiHidden="0" w:uiPriority="73" w:unhideWhenUsed="0"/>
-    <w:lsdException w:name="Light Shading Accent 2" w:semiHidden="0" w:uiPriority="60" w:unhideWhenUsed="0"/>
-    <w:lsdException w:name="Light List Accent 2" w:semiHidden="0" w:uiPriority="61" w:unhideWhenUsed="0"/>
-    <w:lsdException w:name="Light Grid Accent 2" w:semiHidden="0" w:uiPriority="62" w:unhideWhenUsed="0"/>
-    <w:lsdException w:name="Medium Shading 1 Accent 2" w:semiHidden="0" w:uiPriority="63" w:unhideWhenUsed="0"/>
-    <w:lsdException w:name="Medium Shading 2 Accent 2" w:semiHidden="0" w:uiPriority="64" w:unhideWhenUsed="0"/>
-    <w:lsdException w:name="Medium List 1 Accent 2" w:semiHidden="0" w:uiPriority="65" w:unhideWhenUsed="0"/>
-    <w:lsdException w:name="Medium List 2 Accent 2" w:semiHidden="0" w:uiPriority="66" w:unhideWhenUsed="0"/>
-    <w:lsdException w:name="Medium Grid 1 Accent 2" w:semiHidden="0" w:uiPriority="67" w:unhideWhenUsed="0"/>
-    <w:lsdException w:name="Medium Grid 2 Accent 2" w:semiHidden="0" w:uiPriority="68" w:unhideWhenUsed="0"/>
-    <w:lsdException w:name="Medium Grid 3 Accent 2" w:semiHidden="0" w:uiPriority="69" w:unhideWhenUsed="0"/>
-    <w:lsdException w:name="Dark List Accent 2" w:semiHidden="0" w:uiPriority="70" w:unhideWhenUsed="0"/>
-    <w:lsdException w:name="Colorful Shading Accent 2" w:semiHidden="0" w:uiPriority="71" w:unhideWhenUsed="0"/>
-    <w:lsdException w:name="Colorful List Accent 2" w:semiHidden="0" w:uiPriority="72" w:unhideWhenUsed="0"/>
-    <w:lsdException w:name="Colorful Grid Accent 2" w:semiHidden="0" w:uiPriority="73" w:unhideWhenUsed="0"/>
-    <w:lsdException w:name="Light Shading Accent 3" w:semiHidden="0" w:uiPriority="60" w:unhideWhenUsed="0"/>
-    <w:lsdException w:name="Light List Accent 3" w:semiHidden="0" w:uiPriority="61" w:unhideWhenUsed="0"/>
-    <w:lsdException w:name="Light Grid Accent 3" w:semiHidden="0" w:uiPriority="62" w:unhideWhenUsed="0"/>
-    <w:lsdException w:name="Medium Shading 1 Accent 3" w:semiHidden="0" w:uiPriority="63" w:unhideWhenUsed="0"/>
-    <w:lsdException w:name="Medium Shading 2 Accent 3" w:semiHidden="0" w:uiPriority="64" w:unhideWhenUsed="0"/>
-    <w:lsdException w:name="Medium List 1 Accent 3" w:semiHidden="0" w:uiPriority="65" w:unhideWhenUsed="0"/>
-    <w:lsdException w:name="Medium List 2 Accent 3" w:semiHidden="0" w:uiPriority="66" w:unhideWhenUsed="0"/>
-    <w:lsdException w:name="Medium Grid 1 Accent 3" w:semiHidden="0" w:uiPriority="67" w:unhideWhenUsed="0"/>
-    <w:lsdException w:name="Medium Grid 2 Accent 3" w:semiHidden="0" w:uiPriority="68" w:unhideWhenUsed="0"/>
-    <w:lsdException w:name="Medium Grid 3 Accent 3" w:semiHidden="0" w:uiPriority="69" w:unhideWhenUsed="0"/>
-    <w:lsdException w:name="Dark List Accent 3" w:semiHidden="0" w:uiPriority="70" w:unhideWhenUsed="0"/>
-    <w:lsdException w:name="Colorful Shading Accent 3" w:semiHidden="0" w:uiPriority="71" w:unhideWhenUsed="0"/>
-    <w:lsdException w:name="Colorful List Accent 3" w:semiHidden="0" w:uiPriority="72" w:unhideWhenUsed="0"/>
-    <w:lsdException w:name="Colorful Grid Accent 3" w:semiHidden="0" w:uiPriority="73" w:unhideWhenUsed="0"/>
-    <w:lsdException w:name="Light Shading Accent 4" w:semiHidden="0" w:uiPriority="60" w:unhideWhenUsed="0"/>
-    <w:lsdException w:name="Light List Accent 4" w:semiHidden="0" w:uiPriority="61" w:unhideWhenUsed="0"/>
-    <w:lsdException w:name="Light Grid Accent 4" w:semiHidden="0" w:uiPriority="62" w:unhideWhenUsed="0"/>
-    <w:lsdException w:name="Medium Shading 1 Accent 4" w:semiHidden="0" w:uiPriority="63" w:unhideWhenUsed="0"/>
-    <w:lsdException w:name="Medium Shading 2 Accent 4" w:semiHidden="0" w:uiPriority="64" w:unhideWhenUsed="0"/>
-    <w:lsdException w:name="Medium List 1 Accent 4" w:semiHidden="0" w:uiPriority="65" w:unhideWhenUsed="0"/>
-    <w:lsdException w:name="Medium List 2 Accent 4" w:semiHidden="0" w:uiPriority="66" w:unhideWhenUsed="0"/>
-    <w:lsdException w:name="Medium Grid 1 Accent 4" w:semiHidden="0" w:uiPriority="67" w:unhideWhenUsed="0"/>
-    <w:lsdException w:name="Medium Grid 2 Accent 4" w:semiHidden="0" w:uiPriority="68" w:unhideWhenUsed="0"/>
-    <w:lsdException w:name="Medium Grid 3 Accent 4" w:semiHidden="0" w:uiPriority="69" w:unhideWhenUsed="0"/>
-    <w:lsdException w:name="Dark List Accent 4" w:semiHidden="0" w:uiPriority="70" w:unhideWhenUsed="0"/>
-    <w:lsdException w:name="Colorful Shading Accent 4" w:semiHidden="0" w:uiPriority="71" w:unhideWhenUsed="0"/>
-    <w:lsdException w:name="Colorful List Accent 4" w:semiHidden="0" w:uiPriority="72" w:unhideWhenUsed="0"/>
-    <w:lsdException w:name="Colorful Grid Accent 4" w:semiHidden="0" w:uiPriority="73" w:unhideWhenUsed="0"/>
-    <w:lsdException w:name="Light Shading Accent 5" w:semiHidden="0" w:uiPriority="60" w:unhideWhenUsed="0"/>
-    <w:lsdException w:name="Light List Accent 5" w:semiHidden="0" w:uiPriority="61" w:unhideWhenUsed="0"/>
-    <w:lsdException w:name="Light Grid Accent 5" w:semiHidden="0" w:uiPriority="62" w:unhideWhenUsed="0"/>
-    <w:lsdException w:name="Medium Shading 1 Accent 5" w:semiHidden="0" w:uiPriority="63" w:unhideWhenUsed="0"/>
-    <w:lsdException w:name="Medium Shading 2 Accent 5" w:semiHidden="0" w:uiPriority="64" w:unhideWhenUsed="0"/>
-    <w:lsdException w:name="Medium List 1 Accent 5" w:semiHidden="0" w:uiPriority="65" w:unhideWhenUsed="0"/>
-    <w:lsdException w:name="Medium List 2 Accent 5" w:semiHidden="0" w:uiPriority="66" w:unhideWhenUsed="0"/>
-    <w:lsdException w:name="Medium Grid 1 Accent 5" w:semiHidden="0" w:uiPriority="67" w:unhideWhenUsed="0"/>
-    <w:lsdException w:name="Medium Grid 2 Accent 5" w:semiHidden="0" w:uiPriority="68" w:unhideWhenUsed="0"/>
-    <w:lsdException w:name="Medium Grid 3 Accent 5" w:semiHidden="0" w:uiPriority="69" w:unhideWhenUsed="0"/>
-    <w:lsdException w:name="Dark List Accent 5" w:semiHidden="0" w:uiPriority="70" w:unhideWhenUsed="0"/>
-    <w:lsdException w:name="Colorful Shading Accent 5" w:semiHidden="0" w:uiPriority="71" w:unhideWhenUsed="0"/>
-    <w:lsdException w:name="Colorful List Accent 5" w:semiHidden="0" w:uiPriority="72" w:unhideWhenUsed="0"/>
-    <w:lsdException w:name="Colorful Grid Accent 5" w:semiHidden="0" w:uiPriority="73" w:unhideWhenUsed="0"/>
-    <w:lsdException w:name="Light Shading Accent 6" w:semiHidden="0" w:uiPriority="60" w:unhideWhenUsed="0"/>
-    <w:lsdException w:name="Light List Accent 6" w:semiHidden="0" w:uiPriority="61" w:unhideWhenUsed="0"/>
-    <w:lsdException w:name="Light Grid Accent 6" w:semiHidden="0" w:uiPriority="62" w:unhideWhenUsed="0"/>
-    <w:lsdException w:name="Medium Shading 1 Accent 6" w:semiHidden="0" w:uiPriority="63" w:unhideWhenUsed="0"/>
-    <w:lsdException w:name="Medium Shading 2 Accent 6" w:semiHidden="0" w:uiPriority="64" w:unhideWhenUsed="0"/>
-    <w:lsdException w:name="Medium List 1 Accent 6" w:semiHidden="0" w:uiPriority="65" w:unhideWhenUsed="0"/>
-    <w:lsdException w:name="Medium List 2 Accent 6" w:semiHidden="0" w:uiPriority="66" w:unhideWhenUsed="0"/>
-    <w:lsdException w:name="Medium Grid 1 Accent 6" w:semiHidden="0" w:uiPriority="67" w:unhideWhenUsed="0"/>
-    <w:lsdException w:name="Medium Grid 2 Accent 6" w:semiHidden="0" w:uiPriority="68" w:unhideWhenUsed="0"/>
-    <w:lsdException w:name="Medium Grid 3 Accent 6" w:semiHidden="0" w:uiPriority="69" w:unhideWhenUsed="0"/>
-    <w:lsdException w:name="Dark List Accent 6" w:semiHidden="0" w:uiPriority="70" w:unhideWhenUsed="0"/>
-    <w:lsdException w:name="Colorful Shading Accent 6" w:semiHidden="0" w:uiPriority="71" w:unhideWhenUsed="0"/>
-    <w:lsdException w:name="Colorful List Accent 6" w:semiHidden="0" w:uiPriority="72" w:unhideWhenUsed="0"/>
-    <w:lsdException w:name="Colorful Grid Accent 6" w:semiHidden="0" w:uiPriority="73" w:unhideWhenUsed="0"/>
-    <w:lsdException w:name="Subtle Emphasis" w:semiHidden="0" w:uiPriority="19" w:unhideWhenUsed="0" w:qFormat="1"/>
-    <w:lsdException w:name="Intense Emphasis" w:semiHidden="0" w:uiPriority="21" w:unhideWhenUsed="0" w:qFormat="1"/>
-    <w:lsdException w:name="Subtle Reference" w:semiHidden="0" w:uiPriority="31" w:unhideWhenUsed="0" w:qFormat="1"/>
-    <w:lsdException w:name="Intense Reference" w:semiHidden="0" w:uiPriority="32" w:unhideWhenUsed="0" w:qFormat="1"/>
-    <w:lsdException w:name="Book Title" w:semiHidden="0" w:uiPriority="33" w:unhideWhenUsed="0" w:qFormat="1"/>
-    <w:lsdException w:name="Bibliography" w:uiPriority="37"/>
-    <w:lsdException w:name="TOC Heading" w:uiPriority="39" w:qFormat="1"/>
-  </w:latentStyles>
-  <w:style w:type="paragraph" w:default="1" w:styleId="a">
-    <w:name w:val="Normal"/>
-    <w:qFormat/>
-    <w:pPr>
-      <w:widowControl w:val="0"/>
-      <w:jc w:val="both"/>
-    </w:pPr>
-  </w:style>
-  <w:style w:type="character" w:default="1" w:styleId="a0">
-    <w:name w:val="Default Paragraph Font"/>
-    <w:uiPriority w:val="1"/>
-    <w:semiHidden/>
-    <w:unhideWhenUsed/>
-  </w:style>
-  <w:style w:type="table" w:default="1" w:styleId="a1">
-    <w:name w:val="Normal Table"/>
-    <w:uiPriority w:val="99"/>
-    <w:semiHidden/>
-    <w:unhideWhenUsed/>
-    <w:tblPr>
-      <w:tblInd w:w="0" w:type="dxa"/>
-      <w:tblCellMar>
-        <w:top w:w="0" w:type="dxa"/>
-        <w:left w:w="108" w:type="dxa"/>
-        <w:bottom w:w="0" w:type="dxa"/>
-        <w:right w:w="108" w:type="dxa"/>
-      </w:tblCellMar>
-    </w:tblPr>
-  </w:style>
-  <w:style w:type="numbering" w:default="1" w:styleId="a2">
-    <w:name w:val="No List"/>
-    <w:uiPriority w:val="99"/>
-    <w:semiHidden/>
-    <w:unhideWhenUsed/>
-  </w:style>
-  <w:style w:type="paragraph" w:customStyle="1" w:styleId="00F62681B332455CAEAB5A22E0B50190">
-    <w:name w:val="00F62681B332455CAEAB5A22E0B50190"/>
-    <w:rsid w:val="00755CC0"/>
-    <w:pPr>
-      <w:widowControl w:val="0"/>
-      <w:jc w:val="both"/>
-    </w:pPr>
-  </w:style>
-</w:styles>
-</file>
-
-<file path=word/glossary/stylesWithEffects.xml><?xml version="1.0" encoding="utf-8"?>
-<w:styles xmlns:wpc="http://schemas.microsoft.com/office/word/2010/wordprocessingCanvas" xmlns:mc="http://schemas.openxmlformats.org/markup-compatibility/2006" xmlns:o="urn:schemas-microsoft-com:office:office" xmlns:r="http://schemas.openxmlformats.org/officeDocument/2006/relationships" xmlns:m="http://schemas.openxmlformats.org/officeDocument/2006/math" xmlns:v="urn:schemas-microsoft-com:vml" xmlns:wp14="http://schemas.microsoft.com/office/word/2010/wordprocessingDrawing" xmlns:wp="http://schemas.openxmlformats.org/drawingml/2006/wordprocessingDrawing" xmlns:w10="urn:schemas-microsoft-com:office:word" xmlns:w="http://schemas.openxmlformats.org/wordprocessingml/2006/main" xmlns:w14="http://schemas.microsoft.com/office/word/2010/wordml" xmlns:wpg="http://schemas.microsoft.com/office/word/2010/wordprocessingGroup" xmlns:wpi="http://schemas.microsoft.com/office/word/2010/wordprocessingInk" xmlns:wne="http://schemas.microsoft.com/office/word/2006/wordml" xmlns:wps="http://schemas.microsoft.com/office/word/2010/wordprocessingShape" mc:Ignorable="w14 wp14">
-  <w:docDefaults>
-    <w:rPrDefault>
-      <w:rPr>
-        <w:rFonts w:asciiTheme="minorHAnsi" w:eastAsiaTheme="minorEastAsia" w:hAnsiTheme="minorHAnsi" w:cstheme="minorBidi"/>
-        <w:kern w:val="2"/>
-        <w:sz w:val="21"/>
-        <w:szCs w:val="22"/>
-        <w:lang w:val="en-US" w:eastAsia="zh-CN" w:bidi="ar-SA"/>
-      </w:rPr>
-    </w:rPrDefault>
-    <w:pPrDefault/>
-  </w:docDefaults>
-  <w:latentStyles w:defLockedState="0" w:defUIPriority="99" w:defSemiHidden="1" w:defUnhideWhenUsed="1" w:defQFormat="0" w:count="267">
-    <w:lsdException w:name="Normal" w:semiHidden="0" w:uiPriority="0" w:unhideWhenUsed="0" w:qFormat="1"/>
-    <w:lsdException w:name="heading 1" w:semiHidden="0" w:uiPriority="9" w:unhideWhenUsed="0" w:qFormat="1"/>
-    <w:lsdException w:name="heading 2" w:uiPriority="9" w:qFormat="1"/>
-    <w:lsdException w:name="heading 3" w:uiPriority="9" w:qFormat="1"/>
-    <w:lsdException w:name="heading 4" w:uiPriority="9" w:qFormat="1"/>
-    <w:lsdException w:name="heading 5" w:uiPriority="9" w:qFormat="1"/>
-    <w:lsdException w:name="heading 6" w:uiPriority="9" w:qFormat="1"/>
-    <w:lsdException w:name="heading 7" w:uiPriority="9" w:qFormat="1"/>
-    <w:lsdException w:name="heading 8" w:uiPriority="9" w:qFormat="1"/>
-    <w:lsdException w:name="heading 9" w:uiPriority="9" w:qFormat="1"/>
-    <w:lsdException w:name="toc 1" w:uiPriority="39"/>
-    <w:lsdException w:name="toc 2" w:uiPriority="39"/>
-    <w:lsdException w:name="toc 3" w:uiPriority="39"/>
-    <w:lsdException w:name="toc 4" w:uiPriority="39"/>
-    <w:lsdException w:name="toc 5" w:uiPriority="39"/>
-    <w:lsdException w:name="toc 6" w:uiPriority="39"/>
-    <w:lsdException w:name="toc 7" w:uiPriority="39"/>
-    <w:lsdException w:name="toc 8" w:uiPriority="39"/>
-    <w:lsdException w:name="toc 9" w:uiPriority="39"/>
-    <w:lsdException w:name="caption" w:uiPriority="35" w:qFormat="1"/>
-    <w:lsdException w:name="Title" w:semiHidden="0" w:uiPriority="10" w:unhideWhenUsed="0" w:qFormat="1"/>
-    <w:lsdException w:name="Default Paragraph Font" w:uiPriority="1"/>
-    <w:lsdException w:name="Subtitle" w:semiHidden="0" w:uiPriority="11" w:unhideWhenUsed="0" w:qFormat="1"/>
-    <w:lsdException w:name="Strong" w:semiHidden="0" w:uiPriority="22" w:unhideWhenUsed="0" w:qFormat="1"/>
-    <w:lsdException w:name="Emphasis" w:semiHidden="0" w:uiPriority="20" w:unhideWhenUsed="0" w:qFormat="1"/>
-    <w:lsdException w:name="Table Grid" w:semiHidden="0" w:uiPriority="59" w:unhideWhenUsed="0"/>
-    <w:lsdException w:name="Placeholder Text" w:unhideWhenUsed="0"/>
-    <w:lsdException w:name="No Spacing" w:semiHidden="0" w:uiPriority="1" w:unhideWhenUsed="0" w:qFormat="1"/>
-    <w:lsdException w:name="Light Shading" w:semiHidden="0" w:uiPriority="60" w:unhideWhenUsed="0"/>
-    <w:lsdException w:name="Light List" w:semiHidden="0" w:uiPriority="61" w:unhideWhenUsed="0"/>
-    <w:lsdException w:name="Light Grid" w:semiHidden="0" w:uiPriority="62" w:unhideWhenUsed="0"/>
-    <w:lsdException w:name="Medium Shading 1" w:semiHidden="0" w:uiPriority="63" w:unhideWhenUsed="0"/>
-    <w:lsdException w:name="Medium Shading 2" w:semiHidden="0" w:uiPriority="64" w:unhideWhenUsed="0"/>
-    <w:lsdException w:name="Medium List 1" w:semiHidden="0" w:uiPriority="65" w:unhideWhenUsed="0"/>
-    <w:lsdException w:name="Medium List 2" w:semiHidden="0" w:uiPriority="66" w:unhideWhenUsed="0"/>
-    <w:lsdException w:name="Medium Grid 1" w:semiHidden="0" w:uiPriority="67" w:unhideWhenUsed="0"/>
-    <w:lsdException w:name="Medium Grid 2" w:semiHidden="0" w:uiPriority="68" w:unhideWhenUsed="0"/>
-    <w:lsdException w:name="Medium Grid 3" w:semiHidden="0" w:uiPriority="69" w:unhideWhenUsed="0"/>
-    <w:lsdException w:name="Dark List" w:semiHidden="0" w:uiPriority="70" w:unhideWhenUsed="0"/>
-    <w:lsdException w:name="Colorful Shading" w:semiHidden="0" w:uiPriority="71" w:unhideWhenUsed="0"/>
-    <w:lsdException w:name="Colorful List" w:semiHidden="0" w:uiPriority="72" w:unhideWhenUsed="0"/>
-    <w:lsdException w:name="Colorful Grid" w:semiHidden="0" w:uiPriority="73" w:unhideWhenUsed="0"/>
-    <w:lsdException w:name="Light Shading Accent 1" w:semiHidden="0" w:uiPriority="60" w:unhideWhenUsed="0"/>
-    <w:lsdException w:name="Light List Accent 1" w:semiHidden="0" w:uiPriority="61" w:unhideWhenUsed="0"/>
-    <w:lsdException w:name="Light Grid Accent 1" w:semiHidden="0" w:uiPriority="62" w:unhideWhenUsed="0"/>
-    <w:lsdException w:name="Medium Shading 1 Accent 1" w:semiHidden="0" w:uiPriority="63" w:unhideWhenUsed="0"/>
-    <w:lsdException w:name="Medium Shading 2 Accent 1" w:semiHidden="0" w:uiPriority="64" w:unhideWhenUsed="0"/>
-    <w:lsdException w:name="Medium List 1 Accent 1" w:semiHidden="0" w:uiPriority="65" w:unhideWhenUsed="0"/>
-    <w:lsdException w:name="Revision" w:unhideWhenUsed="0"/>
-    <w:lsdException w:name="List Paragraph" w:semiHidden="0" w:uiPriority="34" w:unhideWhenUsed="0" w:qFormat="1"/>
-    <w:lsdException w:name="Quote" w:semiHidden="0" w:uiPriority="29" w:unhideWhenUsed="0" w:qFormat="1"/>
-    <w:lsdException w:name="Intense Quote" w:semiHidden="0" w:uiPriority="30" w:unhideWhenUsed="0" w:qFormat="1"/>
-    <w:lsdException w:name="Medium List 2 Accent 1" w:semiHidden="0" w:uiPriority="66" w:unhideWhenUsed="0"/>
-    <w:lsdException w:name="Medium Grid 1 Accent 1" w:semiHidden="0" w:uiPriority="67" w:unhideWhenUsed="0"/>
-    <w:lsdException w:name="Medium Grid 2 Accent 1" w:semiHidden="0" w:uiPriority="68" w:unhideWhenUsed="0"/>
-    <w:lsdException w:name="Medium Grid 3 Accent 1" w:semiHidden="0" w:uiPriority="69" w:unhideWhenUsed="0"/>
-    <w:lsdException w:name="Dark List Accent 1" w:semiHidden="0" w:uiPriority="70" w:unhideWhenUsed="0"/>
-    <w:lsdException w:name="Colorful Shading Accent 1" w:semiHidden="0" w:uiPriority="71" w:unhideWhenUsed="0"/>
-    <w:lsdException w:name="Colorful List Accent 1" w:semiHidden="0" w:uiPriority="72" w:unhideWhenUsed="0"/>
-    <w:lsdException w:name="Colorful Grid Accent 1" w:semiHidden="0" w:uiPriority="73" w:unhideWhenUsed="0"/>
-    <w:lsdException w:name="Light Shading Accent 2" w:semiHidden="0" w:uiPriority="60" w:unhideWhenUsed="0"/>
-    <w:lsdException w:name="Light List Accent 2" w:semiHidden="0" w:uiPriority="61" w:unhideWhenUsed="0"/>
-    <w:lsdException w:name="Light Grid Accent 2" w:semiHidden="0" w:uiPriority="62" w:unhideWhenUsed="0"/>
-    <w:lsdException w:name="Medium Shading 1 Accent 2" w:semiHidden="0" w:uiPriority="63" w:unhideWhenUsed="0"/>
-    <w:lsdException w:name="Medium Shading 2 Accent 2" w:semiHidden="0" w:uiPriority="64" w:unhideWhenUsed="0"/>
-    <w:lsdException w:name="Medium List 1 Accent 2" w:semiHidden="0" w:uiPriority="65" w:unhideWhenUsed="0"/>
-    <w:lsdException w:name="Medium List 2 Accent 2" w:semiHidden="0" w:uiPriority="66" w:unhideWhenUsed="0"/>
-    <w:lsdException w:name="Medium Grid 1 Accent 2" w:semiHidden="0" w:uiPriority="67" w:unhideWhenUsed="0"/>
-    <w:lsdException w:name="Medium Grid 2 Accent 2" w:semiHidden="0" w:uiPriority="68" w:unhideWhenUsed="0"/>
-    <w:lsdException w:name="Medium Grid 3 Accent 2" w:semiHidden="0" w:uiPriority="69" w:unhideWhenUsed="0"/>
-    <w:lsdException w:name="Dark List Accent 2" w:semiHidden="0" w:uiPriority="70" w:unhideWhenUsed="0"/>
-    <w:lsdException w:name="Colorful Shading Accent 2" w:semiHidden="0" w:uiPriority="71" w:unhideWhenUsed="0"/>
-    <w:lsdException w:name="Colorful List Accent 2" w:semiHidden="0" w:uiPriority="72" w:unhideWhenUsed="0"/>
-    <w:lsdException w:name="Colorful Grid Accent 2" w:semiHidden="0" w:uiPriority="73" w:unhideWhenUsed="0"/>
-    <w:lsdException w:name="Light Shading Accent 3" w:semiHidden="0" w:uiPriority="60" w:unhideWhenUsed="0"/>
-    <w:lsdException w:name="Light List Accent 3" w:semiHidden="0" w:uiPriority="61" w:unhideWhenUsed="0"/>
-    <w:lsdException w:name="Light Grid Accent 3" w:semiHidden="0" w:uiPriority="62" w:unhideWhenUsed="0"/>
-    <w:lsdException w:name="Medium Shading 1 Accent 3" w:semiHidden="0" w:uiPriority="63" w:unhideWhenUsed="0"/>
-    <w:lsdException w:name="Medium Shading 2 Accent 3" w:semiHidden="0" w:uiPriority="64" w:unhideWhenUsed="0"/>
-    <w:lsdException w:name="Medium List 1 Accent 3" w:semiHidden="0" w:uiPriority="65" w:unhideWhenUsed="0"/>
-    <w:lsdException w:name="Medium List 2 Accent 3" w:semiHidden="0" w:uiPriority="66" w:unhideWhenUsed="0"/>
-    <w:lsdException w:name="Medium Grid 1 Accent 3" w:semiHidden="0" w:uiPriority="67" w:unhideWhenUsed="0"/>
-    <w:lsdException w:name="Medium Grid 2 Accent 3" w:semiHidden="0" w:uiPriority="68" w:unhideWhenUsed="0"/>
-    <w:lsdException w:name="Medium Grid 3 Accent 3" w:semiHidden="0" w:uiPriority="69" w:unhideWhenUsed="0"/>
-    <w:lsdException w:name="Dark List Accent 3" w:semiHidden="0" w:uiPriority="70" w:unhideWhenUsed="0"/>
-    <w:lsdException w:name="Colorful Shading Accent 3" w:semiHidden="0" w:uiPriority="71" w:unhideWhenUsed="0"/>
-    <w:lsdException w:name="Colorful List Accent 3" w:semiHidden="0" w:uiPriority="72" w:unhideWhenUsed="0"/>
-    <w:lsdException w:name="Colorful Grid Accent 3" w:semiHidden="0" w:uiPriority="73" w:unhideWhenUsed="0"/>
-    <w:lsdException w:name="Light Shading Accent 4" w:semiHidden="0" w:uiPriority="60" w:unhideWhenUsed="0"/>
-    <w:lsdException w:name="Light List Accent 4" w:semiHidden="0" w:uiPriority="61" w:unhideWhenUsed="0"/>
-    <w:lsdException w:name="Light Grid Accent 4" w:semiHidden="0" w:uiPriority="62" w:unhideWhenUsed="0"/>
-    <w:lsdException w:name="Medium Shading 1 Accent 4" w:semiHidden="0" w:uiPriority="63" w:unhideWhenUsed="0"/>
-    <w:lsdException w:name="Medium Shading 2 Accent 4" w:semiHidden="0" w:uiPriority="64" w:unhideWhenUsed="0"/>
-    <w:lsdException w:name="Medium List 1 Accent 4" w:semiHidden="0" w:uiPriority="65" w:unhideWhenUsed="0"/>
-    <w:lsdException w:name="Medium List 2 Accent 4" w:semiHidden="0" w:uiPriority="66" w:unhideWhenUsed="0"/>
-    <w:lsdException w:name="Medium Grid 1 Accent 4" w:semiHidden="0" w:uiPriority="67" w:unhideWhenUsed="0"/>
-    <w:lsdException w:name="Medium Grid 2 Accent 4" w:semiHidden="0" w:uiPriority="68" w:unhideWhenUsed="0"/>
-    <w:lsdException w:name="Medium Grid 3 Accent 4" w:semiHidden="0" w:uiPriority="69" w:unhideWhenUsed="0"/>
-    <w:lsdException w:name="Dark List Accent 4" w:semiHidden="0" w:uiPriority="70" w:unhideWhenUsed="0"/>
-    <w:lsdException w:name="Colorful Shading Accent 4" w:semiHidden="0" w:uiPriority="71" w:unhideWhenUsed="0"/>
-    <w:lsdException w:name="Colorful List Accent 4" w:semiHidden="0" w:uiPriority="72" w:unhideWhenUsed="0"/>
-    <w:lsdException w:name="Colorful Grid Accent 4" w:semiHidden="0" w:uiPriority="73" w:unhideWhenUsed="0"/>
-    <w:lsdException w:name="Light Shading Accent 5" w:semiHidden="0" w:uiPriority="60" w:unhideWhenUsed="0"/>
-    <w:lsdException w:name="Light List Accent 5" w:semiHidden="0" w:uiPriority="61" w:unhideWhenUsed="0"/>
-    <w:lsdException w:name="Light Grid Accent 5" w:semiHidden="0" w:uiPriority="62" w:unhideWhenUsed="0"/>
-    <w:lsdException w:name="Medium Shading 1 Accent 5" w:semiHidden="0" w:uiPriority="63" w:unhideWhenUsed="0"/>
-    <w:lsdException w:name="Medium Shading 2 Accent 5" w:semiHidden="0" w:uiPriority="64" w:unhideWhenUsed="0"/>
-    <w:lsdException w:name="Medium List 1 Accent 5" w:semiHidden="0" w:uiPriority="65" w:unhideWhenUsed="0"/>
-    <w:lsdException w:name="Medium List 2 Accent 5" w:semiHidden="0" w:uiPriority="66" w:unhideWhenUsed="0"/>
-    <w:lsdException w:name="Medium Grid 1 Accent 5" w:semiHidden="0" w:uiPriority="67" w:unhideWhenUsed="0"/>
-    <w:lsdException w:name="Medium Grid 2 Accent 5" w:semiHidden="0" w:uiPriority="68" w:unhideWhenUsed="0"/>
-    <w:lsdException w:name="Medium Grid 3 Accent 5" w:semiHidden="0" w:uiPriority="69" w:unhideWhenUsed="0"/>
-    <w:lsdException w:name="Dark List Accent 5" w:semiHidden="0" w:uiPriority="70" w:unhideWhenUsed="0"/>
-    <w:lsdException w:name="Colorful Shading Accent 5" w:semiHidden="0" w:uiPriority="71" w:unhideWhenUsed="0"/>
-    <w:lsdException w:name="Colorful List Accent 5" w:semiHidden="0" w:uiPriority="72" w:unhideWhenUsed="0"/>
-    <w:lsdException w:name="Colorful Grid Accent 5" w:semiHidden="0" w:uiPriority="73" w:unhideWhenUsed="0"/>
-    <w:lsdException w:name="Light Shading Accent 6" w:semiHidden="0" w:uiPriority="60" w:unhideWhenUsed="0"/>
-    <w:lsdException w:name="Light List Accent 6" w:semiHidden="0" w:uiPriority="61" w:unhideWhenUsed="0"/>
-    <w:lsdException w:name="Light Grid Accent 6" w:semiHidden="0" w:uiPriority="62" w:unhideWhenUsed="0"/>
-    <w:lsdException w:name="Medium Shading 1 Accent 6" w:semiHidden="0" w:uiPriority="63" w:unhideWhenUsed="0"/>
-    <w:lsdException w:name="Medium Shading 2 Accent 6" w:semiHidden="0" w:uiPriority="64" w:unhideWhenUsed="0"/>
-    <w:lsdException w:name="Medium List 1 Accent 6" w:semiHidden="0" w:uiPriority="65" w:unhideWhenUsed="0"/>
-    <w:lsdException w:name="Medium List 2 Accent 6" w:semiHidden="0" w:uiPriority="66" w:unhideWhenUsed="0"/>
-    <w:lsdException w:name="Medium Grid 1 Accent 6" w:semiHidden="0" w:uiPriority="67" w:unhideWhenUsed="0"/>
-    <w:lsdException w:name="Medium Grid 2 Accent 6" w:semiHidden="0" w:uiPriority="68" w:unhideWhenUsed="0"/>
-    <w:lsdException w:name="Medium Grid 3 Accent 6" w:semiHidden="0" w:uiPriority="69" w:unhideWhenUsed="0"/>
-    <w:lsdException w:name="Dark List Accent 6" w:semiHidden="0" w:uiPriority="70" w:unhideWhenUsed="0"/>
-    <w:lsdException w:name="Colorful Shading Accent 6" w:semiHidden="0" w:uiPriority="71" w:unhideWhenUsed="0"/>
-    <w:lsdException w:name="Colorful List Accent 6" w:semiHidden="0" w:uiPriority="72" w:unhideWhenUsed="0"/>
-    <w:lsdException w:name="Colorful Grid Accent 6" w:semiHidden="0" w:uiPriority="73" w:unhideWhenUsed="0"/>
-    <w:lsdException w:name="Subtle Emphasis" w:semiHidden="0" w:uiPriority="19" w:unhideWhenUsed="0" w:qFormat="1"/>
-    <w:lsdException w:name="Intense Emphasis" w:semiHidden="0" w:uiPriority="21" w:unhideWhenUsed="0" w:qFormat="1"/>
-    <w:lsdException w:name="Subtle Reference" w:semiHidden="0" w:uiPriority="31" w:unhideWhenUsed="0" w:qFormat="1"/>
-    <w:lsdException w:name="Intense Reference" w:semiHidden="0" w:uiPriority="32" w:unhideWhenUsed="0" w:qFormat="1"/>
-    <w:lsdException w:name="Book Title" w:semiHidden="0" w:uiPriority="33" w:unhideWhenUsed="0" w:qFormat="1"/>
-    <w:lsdException w:name="Bibliography" w:uiPriority="37"/>
-    <w:lsdException w:name="TOC Heading" w:uiPriority="39" w:qFormat="1"/>
-  </w:latentStyles>
-  <w:style w:type="paragraph" w:default="1" w:styleId="a">
-    <w:name w:val="Normal"/>
-    <w:qFormat/>
-    <w:pPr>
-      <w:widowControl w:val="0"/>
-      <w:jc w:val="both"/>
-    </w:pPr>
-  </w:style>
-  <w:style w:type="character" w:default="1" w:styleId="a0">
-    <w:name w:val="Default Paragraph Font"/>
-    <w:uiPriority w:val="1"/>
-    <w:semiHidden/>
-    <w:unhideWhenUsed/>
-  </w:style>
-  <w:style w:type="table" w:default="1" w:styleId="a1">
-    <w:name w:val="Normal Table"/>
-    <w:uiPriority w:val="99"/>
-    <w:semiHidden/>
-    <w:unhideWhenUsed/>
-    <w:tblPr>
-      <w:tblInd w:w="0" w:type="dxa"/>
-      <w:tblCellMar>
-        <w:top w:w="0" w:type="dxa"/>
-        <w:left w:w="108" w:type="dxa"/>
-        <w:bottom w:w="0" w:type="dxa"/>
-        <w:right w:w="108" w:type="dxa"/>
-      </w:tblCellMar>
-    </w:tblPr>
-  </w:style>
-  <w:style w:type="numbering" w:default="1" w:styleId="a2">
-    <w:name w:val="No List"/>
-    <w:uiPriority w:val="99"/>
-    <w:semiHidden/>
-    <w:unhideWhenUsed/>
-  </w:style>
-  <w:style w:type="paragraph" w:customStyle="1" w:styleId="00F62681B332455CAEAB5A22E0B50190">
-    <w:name w:val="00F62681B332455CAEAB5A22E0B50190"/>
-    <w:rsid w:val="00755CC0"/>
-    <w:pPr>
-      <w:widowControl w:val="0"/>
-      <w:jc w:val="both"/>
-    </w:pPr>
-  </w:style>
-</w:styles>
-</file>
-
-<file path=word/glossary/webSettings.xml><?xml version="1.0" encoding="utf-8"?>
-<w:webSettings xmlns:mc="http://schemas.openxmlformats.org/markup-compatibility/2006" xmlns:r="http://schemas.openxmlformats.org/officeDocument/2006/relationships" xmlns:w="http://schemas.openxmlformats.org/wordprocessingml/2006/main" xmlns:w14="http://schemas.microsoft.com/office/word/2010/wordml" mc:Ignorable="w14">
-  <w:optimizeForBrowser/>
-  <w:allowPNG/>
-</w:webSettings>
-</file>
-
 <file path=word/theme/theme1.xml><?xml version="1.0" encoding="utf-8"?>
 <a:theme xmlns:a="http://schemas.openxmlformats.org/drawingml/2006/main" name="Office 主题​​">
   <a:themeElements>
@@ -13040,7 +11995,7 @@
 </file>
 
 <file path=customXml/itemProps1.xml><?xml version="1.0" encoding="utf-8"?>
-<ds:datastoreItem xmlns:ds="http://schemas.openxmlformats.org/officeDocument/2006/customXml" ds:itemID="{E698A38D-0278-494A-9892-90C8CDA931AD}">
+<ds:datastoreItem xmlns:ds="http://schemas.openxmlformats.org/officeDocument/2006/customXml" ds:itemID="{94FC7F91-4CE7-4369-800C-FBABC24BDC2C}">
   <ds:schemaRefs>
     <ds:schemaRef ds:uri="http://schemas.openxmlformats.org/officeDocument/2006/bibliography"/>
   </ds:schemaRefs>

--- a/GNU_Make_Manual_CN.docx
+++ b/GNU_Make_Manual_CN.docx
@@ -17,10 +17,10 @@
       </w:r>
     </w:p>
     <w:p>
-      <w:bookmarkStart w:id="2" w:name="OLE_LINK5"/>
-      <w:bookmarkStart w:id="3" w:name="OLE_LINK6"/>
-      <w:bookmarkStart w:id="4" w:name="OLE_LINK31"/>
-      <w:bookmarkStart w:id="5" w:name="OLE_LINK32"/>
+      <w:bookmarkStart w:id="2" w:name="OLE_LINK31"/>
+      <w:bookmarkStart w:id="3" w:name="OLE_LINK32"/>
+      <w:bookmarkStart w:id="4" w:name="OLE_LINK5"/>
+      <w:bookmarkStart w:id="5" w:name="OLE_LINK6"/>
       <w:bookmarkEnd w:id="0"/>
       <w:bookmarkEnd w:id="1"/>
       <w:r>
@@ -47,9 +47,6 @@
       <w:pPr>
         <w:ind w:firstLine="420"/>
         <w:jc w:val="left"/>
-        <w:rPr>
-          <w:rFonts w:hint="eastAsia"/>
-        </w:rPr>
       </w:pPr>
       <w:r>
         <w:rPr>
@@ -74,9 +71,6 @@
       <w:pPr>
         <w:ind w:firstLine="420"/>
         <w:jc w:val="left"/>
-        <w:rPr>
-          <w:rFonts w:hint="eastAsia"/>
-        </w:rPr>
       </w:pPr>
       <w:hyperlink r:id="rId9" w:history="1">
         <w:r>
@@ -90,9 +84,6 @@
     <w:p>
       <w:pPr>
         <w:ind w:firstLine="420"/>
-        <w:rPr>
-          <w:rFonts w:hint="eastAsia"/>
-        </w:rPr>
       </w:pPr>
       <w:r>
         <w:rPr>
@@ -113,7 +104,6 @@
       <w:pPr>
         <w:rPr>
           <w:rStyle w:val="a5"/>
-          <w:rFonts w:hint="eastAsia"/>
         </w:rPr>
       </w:pPr>
       <w:r>
@@ -214,7 +204,6 @@
         <w:ind w:firstLineChars="0"/>
         <w:rPr>
           <w:rStyle w:val="a5"/>
-          <w:rFonts w:hint="eastAsia"/>
           <w:color w:val="auto"/>
           <w:u w:val="none"/>
         </w:rPr>
@@ -290,6 +279,8 @@
         <w:br w:type="page"/>
       </w:r>
     </w:p>
+    <w:bookmarkEnd w:id="2"/>
+    <w:bookmarkEnd w:id="3"/>
     <w:p>
       <w:pPr>
         <w:pStyle w:val="1"/>
@@ -299,10 +290,6 @@
         </w:numPr>
         <w:jc w:val="left"/>
       </w:pPr>
-      <w:bookmarkStart w:id="8" w:name="_GoBack"/>
-      <w:bookmarkEnd w:id="4"/>
-      <w:bookmarkEnd w:id="5"/>
-      <w:bookmarkEnd w:id="8"/>
       <w:r>
         <w:rPr>
           <w:rFonts w:hint="eastAsia"/>
@@ -317,8 +304,8 @@
         <w:t>概览</w:t>
       </w:r>
     </w:p>
-    <w:bookmarkEnd w:id="2"/>
-    <w:bookmarkEnd w:id="3"/>
+    <w:bookmarkEnd w:id="4"/>
+    <w:bookmarkEnd w:id="5"/>
     <w:p>
       <w:r>
         <w:rPr>
@@ -903,7 +890,7 @@
         </w:rPr>
         <w:t>命令行参数指定重新编译哪些文件，或者如何编译。</w:t>
       </w:r>
-      <w:commentRangeStart w:id="9"/>
+      <w:commentRangeStart w:id="8"/>
       <w:r>
         <w:rPr>
           <w:rFonts w:hint="eastAsia"/>
@@ -958,12 +945,12 @@
         </w:rPr>
         <w:t>页</w:t>
       </w:r>
-      <w:commentRangeEnd w:id="9"/>
+      <w:commentRangeEnd w:id="8"/>
       <w:r>
         <w:rPr>
           <w:rStyle w:val="a6"/>
         </w:rPr>
-        <w:commentReference w:id="9"/>
+        <w:commentReference w:id="8"/>
       </w:r>
       <w:r>
         <w:rPr>
@@ -980,8 +967,8 @@
           <w:numId w:val="1"/>
         </w:numPr>
       </w:pPr>
-      <w:bookmarkStart w:id="10" w:name="OLE_LINK7"/>
-      <w:bookmarkStart w:id="11" w:name="OLE_LINK8"/>
+      <w:bookmarkStart w:id="9" w:name="OLE_LINK7"/>
+      <w:bookmarkStart w:id="10" w:name="OLE_LINK8"/>
       <w:r>
         <w:rPr>
           <w:rFonts w:hint="eastAsia"/>
@@ -989,8 +976,8 @@
         <w:t>如何阅读该手册</w:t>
       </w:r>
     </w:p>
+    <w:bookmarkEnd w:id="9"/>
     <w:bookmarkEnd w:id="10"/>
-    <w:bookmarkEnd w:id="11"/>
     <w:p>
       <w:r>
         <w:rPr>
@@ -1040,6 +1027,106 @@
         </w:rPr>
         <w:t>的信息。</w:t>
       </w:r>
+      <w:commentRangeStart w:id="11"/>
+      <w:r>
+        <w:rPr>
+          <w:rFonts w:hint="eastAsia"/>
+        </w:rPr>
+        <w:t>第</w:t>
+      </w:r>
+      <w:r>
+        <w:rPr>
+          <w:rFonts w:hint="eastAsia"/>
+        </w:rPr>
+        <w:t>2</w:t>
+      </w:r>
+      <w:r>
+        <w:rPr>
+          <w:rFonts w:hint="eastAsia"/>
+        </w:rPr>
+        <w:t>章</w:t>
+      </w:r>
+      <w:r>
+        <w:rPr>
+          <w:rFonts w:hint="eastAsia"/>
+        </w:rPr>
+        <w:t>[Makefile</w:t>
+      </w:r>
+      <w:r>
+        <w:rPr>
+          <w:rFonts w:hint="eastAsia"/>
+        </w:rPr>
+        <w:t>简介</w:t>
+      </w:r>
+      <w:r>
+        <w:rPr>
+          <w:rFonts w:hint="eastAsia"/>
+        </w:rPr>
+        <w:t>]</w:t>
+      </w:r>
+      <w:r>
+        <w:rPr>
+          <w:rFonts w:hint="eastAsia"/>
+        </w:rPr>
+        <w:t>，</w:t>
+      </w:r>
+      <w:r>
+        <w:rPr>
+          <w:rFonts w:hint="eastAsia"/>
+        </w:rPr>
+        <w:t>第</w:t>
+      </w:r>
+      <w:r>
+        <w:rPr>
+          <w:rFonts w:hint="eastAsia"/>
+        </w:rPr>
+        <w:t>3</w:t>
+      </w:r>
+      <w:r>
+        <w:rPr>
+          <w:rFonts w:hint="eastAsia"/>
+        </w:rPr>
+        <w:t>页</w:t>
+      </w:r>
+      <w:commentRangeEnd w:id="11"/>
+      <w:r>
+        <w:rPr>
+          <w:rStyle w:val="a6"/>
+        </w:rPr>
+        <w:commentReference w:id="11"/>
+      </w:r>
+      <w:r>
+        <w:rPr>
+          <w:rFonts w:hint="eastAsia"/>
+        </w:rPr>
+        <w:t>是例外，该章全都是简介。</w:t>
+      </w:r>
+    </w:p>
+    <w:p>
+      <w:r>
+        <w:rPr>
+          <w:rFonts w:hint="eastAsia"/>
+        </w:rPr>
+        <w:tab/>
+      </w:r>
+      <w:r>
+        <w:rPr>
+          <w:rFonts w:hint="eastAsia"/>
+        </w:rPr>
+        <w:t>如果你熟悉其他</w:t>
+      </w:r>
+      <w:r>
+        <w:rPr>
+          <w:rFonts w:hint="eastAsia"/>
+        </w:rPr>
+        <w:t>make</w:t>
+      </w:r>
+      <w:r>
+        <w:rPr>
+          <w:rFonts w:hint="eastAsia"/>
+        </w:rPr>
+        <w:t>工具，请看</w:t>
+      </w:r>
       <w:commentRangeStart w:id="12"/>
       <w:r>
         <w:rPr>
@@ -1051,7 +1138,7 @@
         <w:rPr>
           <w:rFonts w:hint="eastAsia"/>
         </w:rPr>
-        <w:t>2</w:t>
+        <w:t>13</w:t>
       </w:r>
       <w:r>
         <w:rPr>
@@ -1063,13 +1150,19 @@
         <w:rPr>
           <w:rFonts w:hint="eastAsia"/>
         </w:rPr>
-        <w:t>[Makefile</w:t>
-      </w:r>
-      <w:r>
-        <w:rPr>
-          <w:rFonts w:hint="eastAsia"/>
-        </w:rPr>
-        <w:t>简介</w:t>
+        <w:t>[GNU make</w:t>
+      </w:r>
+      <w:r>
+        <w:rPr>
+          <w:rFonts w:hint="eastAsia"/>
+        </w:rPr>
+        <w:t>特</w:t>
+      </w:r>
+      <w:r>
+        <w:rPr>
+          <w:rFonts w:hint="eastAsia"/>
+        </w:rPr>
+        <w:t>性</w:t>
       </w:r>
       <w:r>
         <w:rPr>
@@ -1093,7 +1186,7 @@
         <w:rPr>
           <w:rFonts w:hint="eastAsia"/>
         </w:rPr>
-        <w:t>3</w:t>
+        <w:t>143</w:t>
       </w:r>
       <w:r>
         <w:rPr>
@@ -1112,33 +1205,37 @@
         <w:rPr>
           <w:rFonts w:hint="eastAsia"/>
         </w:rPr>
-        <w:t>是例外，该章全都是简介。</w:t>
-      </w:r>
-    </w:p>
-    <w:p>
-      <w:r>
-        <w:rPr>
-          <w:rFonts w:hint="eastAsia"/>
-        </w:rPr>
-        <w:tab/>
-      </w:r>
-      <w:r>
-        <w:rPr>
-          <w:rFonts w:hint="eastAsia"/>
-        </w:rPr>
-        <w:t>如果你熟悉其他</w:t>
-      </w:r>
-      <w:r>
-        <w:rPr>
-          <w:rFonts w:hint="eastAsia"/>
-        </w:rPr>
-        <w:t>make</w:t>
-      </w:r>
-      <w:r>
-        <w:rPr>
-          <w:rFonts w:hint="eastAsia"/>
-        </w:rPr>
-        <w:t>工具，请看</w:t>
+        <w:t>，</w:t>
+      </w:r>
+      <w:r>
+        <w:rPr>
+          <w:rFonts w:hint="eastAsia"/>
+        </w:rPr>
+        <w:t>这一章</w:t>
+      </w:r>
+      <w:r>
+        <w:rPr>
+          <w:rFonts w:hint="eastAsia"/>
+        </w:rPr>
+        <w:t>列举了</w:t>
+      </w:r>
+      <w:r>
+        <w:rPr>
+          <w:rFonts w:hint="eastAsia"/>
+        </w:rPr>
+        <w:t>GNU make</w:t>
+      </w:r>
+      <w:r>
+        <w:rPr>
+          <w:rFonts w:hint="eastAsia"/>
+        </w:rPr>
+        <w:t>的加强，</w:t>
+      </w:r>
+      <w:r>
+        <w:rPr>
+          <w:rFonts w:hint="eastAsia"/>
+        </w:rPr>
+        <w:t>还有</w:t>
       </w:r>
       <w:commentRangeStart w:id="13"/>
       <w:r>
@@ -1151,7 +1248,7 @@
         <w:rPr>
           <w:rFonts w:hint="eastAsia"/>
         </w:rPr>
-        <w:t>13</w:t>
+        <w:t>14</w:t>
       </w:r>
       <w:r>
         <w:rPr>
@@ -1163,19 +1260,13 @@
         <w:rPr>
           <w:rFonts w:hint="eastAsia"/>
         </w:rPr>
-        <w:t>[GNU make</w:t>
-      </w:r>
-      <w:r>
-        <w:rPr>
-          <w:rFonts w:hint="eastAsia"/>
-        </w:rPr>
-        <w:t>特</w:t>
-      </w:r>
-      <w:r>
-        <w:rPr>
-          <w:rFonts w:hint="eastAsia"/>
-        </w:rPr>
-        <w:t>性</w:t>
+        <w:t>[</w:t>
+      </w:r>
+      <w:r>
+        <w:rPr>
+          <w:rFonts w:hint="eastAsia"/>
+        </w:rPr>
+        <w:t>不兼容点和不支持的特性</w:t>
       </w:r>
       <w:r>
         <w:rPr>
@@ -1199,7 +1290,7 @@
         <w:rPr>
           <w:rFonts w:hint="eastAsia"/>
         </w:rPr>
-        <w:t>143</w:t>
+        <w:t>147</w:t>
       </w:r>
       <w:r>
         <w:rPr>
@@ -1213,110 +1304,6 @@
           <w:rStyle w:val="a6"/>
         </w:rPr>
         <w:commentReference w:id="13"/>
-      </w:r>
-      <w:r>
-        <w:rPr>
-          <w:rFonts w:hint="eastAsia"/>
-        </w:rPr>
-        <w:t>，</w:t>
-      </w:r>
-      <w:r>
-        <w:rPr>
-          <w:rFonts w:hint="eastAsia"/>
-        </w:rPr>
-        <w:t>这一章</w:t>
-      </w:r>
-      <w:r>
-        <w:rPr>
-          <w:rFonts w:hint="eastAsia"/>
-        </w:rPr>
-        <w:t>列举了</w:t>
-      </w:r>
-      <w:r>
-        <w:rPr>
-          <w:rFonts w:hint="eastAsia"/>
-        </w:rPr>
-        <w:t>GNU make</w:t>
-      </w:r>
-      <w:r>
-        <w:rPr>
-          <w:rFonts w:hint="eastAsia"/>
-        </w:rPr>
-        <w:t>的加强，</w:t>
-      </w:r>
-      <w:r>
-        <w:rPr>
-          <w:rFonts w:hint="eastAsia"/>
-        </w:rPr>
-        <w:t>还有</w:t>
-      </w:r>
-      <w:commentRangeStart w:id="14"/>
-      <w:r>
-        <w:rPr>
-          <w:rFonts w:hint="eastAsia"/>
-        </w:rPr>
-        <w:t>第</w:t>
-      </w:r>
-      <w:r>
-        <w:rPr>
-          <w:rFonts w:hint="eastAsia"/>
-        </w:rPr>
-        <w:t>14</w:t>
-      </w:r>
-      <w:r>
-        <w:rPr>
-          <w:rFonts w:hint="eastAsia"/>
-        </w:rPr>
-        <w:t>章</w:t>
-      </w:r>
-      <w:r>
-        <w:rPr>
-          <w:rFonts w:hint="eastAsia"/>
-        </w:rPr>
-        <w:t>[</w:t>
-      </w:r>
-      <w:r>
-        <w:rPr>
-          <w:rFonts w:hint="eastAsia"/>
-        </w:rPr>
-        <w:t>不兼容点和不支持的特性</w:t>
-      </w:r>
-      <w:r>
-        <w:rPr>
-          <w:rFonts w:hint="eastAsia"/>
-        </w:rPr>
-        <w:t>]</w:t>
-      </w:r>
-      <w:r>
-        <w:rPr>
-          <w:rFonts w:hint="eastAsia"/>
-        </w:rPr>
-        <w:t>，</w:t>
-      </w:r>
-      <w:r>
-        <w:rPr>
-          <w:rFonts w:hint="eastAsia"/>
-        </w:rPr>
-        <w:t>第</w:t>
-      </w:r>
-      <w:r>
-        <w:rPr>
-          <w:rFonts w:hint="eastAsia"/>
-        </w:rPr>
-        <w:t>147</w:t>
-      </w:r>
-      <w:r>
-        <w:rPr>
-          <w:rFonts w:hint="eastAsia"/>
-        </w:rPr>
-        <w:t>页</w:t>
-      </w:r>
-      <w:commentRangeEnd w:id="14"/>
-      <w:r>
-        <w:rPr>
-          <w:rStyle w:val="a6"/>
-        </w:rPr>
-        <w:commentReference w:id="14"/>
       </w:r>
       <w:r>
         <w:rPr>
@@ -1389,18 +1376,148 @@
         </w:rPr>
         <w:t>快速总结，请看</w:t>
       </w:r>
+      <w:commentRangeStart w:id="14"/>
+      <w:r>
+        <w:rPr>
+          <w:rFonts w:hint="eastAsia"/>
+        </w:rPr>
+        <w:t>第</w:t>
+      </w:r>
+      <w:r>
+        <w:rPr>
+          <w:rFonts w:hint="eastAsia"/>
+        </w:rPr>
+        <w:t>9.7</w:t>
+      </w:r>
+      <w:r>
+        <w:rPr>
+          <w:rFonts w:hint="eastAsia"/>
+        </w:rPr>
+        <w:t>节</w:t>
+      </w:r>
+      <w:r>
+        <w:rPr>
+          <w:rFonts w:hint="eastAsia"/>
+        </w:rPr>
+        <w:t>[</w:t>
+      </w:r>
+      <w:r>
+        <w:rPr>
+          <w:rFonts w:hint="eastAsia"/>
+        </w:rPr>
+        <w:t>选项总览</w:t>
+      </w:r>
+      <w:r>
+        <w:rPr>
+          <w:rFonts w:hint="eastAsia"/>
+        </w:rPr>
+        <w:t>]</w:t>
+      </w:r>
+      <w:r>
+        <w:rPr>
+          <w:rFonts w:hint="eastAsia"/>
+        </w:rPr>
+        <w:t>，</w:t>
+      </w:r>
+      <w:r>
+        <w:rPr>
+          <w:rFonts w:hint="eastAsia"/>
+        </w:rPr>
+        <w:t>第</w:t>
+      </w:r>
+      <w:r>
+        <w:rPr>
+          <w:rFonts w:hint="eastAsia"/>
+        </w:rPr>
+        <w:t>104</w:t>
+      </w:r>
+      <w:r>
+        <w:rPr>
+          <w:rFonts w:hint="eastAsia"/>
+        </w:rPr>
+        <w:t>页</w:t>
+      </w:r>
+      <w:commentRangeEnd w:id="14"/>
+      <w:r>
+        <w:rPr>
+          <w:rStyle w:val="a6"/>
+        </w:rPr>
+        <w:commentReference w:id="14"/>
+      </w:r>
+      <w:r>
+        <w:rPr>
+          <w:rFonts w:hint="eastAsia"/>
+        </w:rPr>
+        <w:t>，</w:t>
+      </w:r>
       <w:commentRangeStart w:id="15"/>
       <w:r>
         <w:rPr>
           <w:rFonts w:hint="eastAsia"/>
         </w:rPr>
+        <w:t>附录</w:t>
+      </w:r>
+      <w:r>
+        <w:rPr>
+          <w:rFonts w:hint="eastAsia"/>
+        </w:rPr>
+        <w:t>A[</w:t>
+      </w:r>
+      <w:r>
+        <w:rPr>
+          <w:rFonts w:hint="eastAsia"/>
+        </w:rPr>
+        <w:t>快速索引</w:t>
+      </w:r>
+      <w:r>
+        <w:rPr>
+          <w:rFonts w:hint="eastAsia"/>
+        </w:rPr>
+        <w:t>]</w:t>
+      </w:r>
+      <w:r>
+        <w:rPr>
+          <w:rFonts w:hint="eastAsia"/>
+        </w:rPr>
+        <w:t>，第</w:t>
+      </w:r>
+      <w:r>
+        <w:rPr>
+          <w:rFonts w:hint="eastAsia"/>
+        </w:rPr>
+        <w:t>165</w:t>
+      </w:r>
+      <w:r>
+        <w:rPr>
+          <w:rFonts w:hint="eastAsia"/>
+        </w:rPr>
+        <w:t>页</w:t>
+      </w:r>
+      <w:commentRangeEnd w:id="15"/>
+      <w:r>
+        <w:rPr>
+          <w:rStyle w:val="a6"/>
+        </w:rPr>
+        <w:commentReference w:id="15"/>
+      </w:r>
+      <w:r>
+        <w:rPr>
+          <w:rFonts w:hint="eastAsia"/>
+        </w:rPr>
+        <w:t>，</w:t>
+      </w:r>
+      <w:commentRangeStart w:id="16"/>
+      <w:r>
+        <w:rPr>
+          <w:rFonts w:hint="eastAsia"/>
+        </w:rPr>
         <w:t>第</w:t>
       </w:r>
       <w:r>
         <w:rPr>
           <w:rFonts w:hint="eastAsia"/>
         </w:rPr>
-        <w:t>9.7</w:t>
+        <w:t>4.8</w:t>
       </w:r>
       <w:r>
         <w:rPr>
@@ -1418,7 +1535,7 @@
         <w:rPr>
           <w:rFonts w:hint="eastAsia"/>
         </w:rPr>
-        <w:t>选项总览</w:t>
+        <w:t>特殊目标</w:t>
       </w:r>
       <w:r>
         <w:rPr>
@@ -1430,19 +1547,13 @@
         <w:rPr>
           <w:rFonts w:hint="eastAsia"/>
         </w:rPr>
-        <w:t>，</w:t>
-      </w:r>
-      <w:r>
-        <w:rPr>
-          <w:rFonts w:hint="eastAsia"/>
-        </w:rPr>
-        <w:t>第</w:t>
-      </w:r>
-      <w:r>
-        <w:rPr>
-          <w:rFonts w:hint="eastAsia"/>
-        </w:rPr>
-        <w:t>104</w:t>
+        <w:t>，第</w:t>
+      </w:r>
+      <w:r>
+        <w:rPr>
+          <w:rFonts w:hint="eastAsia"/>
+        </w:rPr>
+        <w:t>32</w:t>
       </w:r>
       <w:r>
         <w:rPr>
@@ -1450,136 +1561,12 @@
         </w:rPr>
         <w:t>页</w:t>
       </w:r>
-      <w:commentRangeEnd w:id="15"/>
+      <w:commentRangeEnd w:id="16"/>
       <w:r>
         <w:rPr>
           <w:rStyle w:val="a6"/>
         </w:rPr>
-        <w:commentReference w:id="15"/>
-      </w:r>
-      <w:r>
-        <w:rPr>
-          <w:rFonts w:hint="eastAsia"/>
-        </w:rPr>
-        <w:t>，</w:t>
-      </w:r>
-      <w:commentRangeStart w:id="16"/>
-      <w:r>
-        <w:rPr>
-          <w:rFonts w:hint="eastAsia"/>
-        </w:rPr>
-        <w:t>附录</w:t>
-      </w:r>
-      <w:r>
-        <w:rPr>
-          <w:rFonts w:hint="eastAsia"/>
-        </w:rPr>
-        <w:t>A[</w:t>
-      </w:r>
-      <w:r>
-        <w:rPr>
-          <w:rFonts w:hint="eastAsia"/>
-        </w:rPr>
-        <w:t>快速索引</w:t>
-      </w:r>
-      <w:r>
-        <w:rPr>
-          <w:rFonts w:hint="eastAsia"/>
-        </w:rPr>
-        <w:t>]</w:t>
-      </w:r>
-      <w:r>
-        <w:rPr>
-          <w:rFonts w:hint="eastAsia"/>
-        </w:rPr>
-        <w:t>，第</w:t>
-      </w:r>
-      <w:r>
-        <w:rPr>
-          <w:rFonts w:hint="eastAsia"/>
-        </w:rPr>
-        <w:t>165</w:t>
-      </w:r>
-      <w:r>
-        <w:rPr>
-          <w:rFonts w:hint="eastAsia"/>
-        </w:rPr>
-        <w:t>页</w:t>
-      </w:r>
-      <w:commentRangeEnd w:id="16"/>
-      <w:r>
-        <w:rPr>
-          <w:rStyle w:val="a6"/>
-        </w:rPr>
         <w:commentReference w:id="16"/>
-      </w:r>
-      <w:r>
-        <w:rPr>
-          <w:rFonts w:hint="eastAsia"/>
-        </w:rPr>
-        <w:t>，</w:t>
-      </w:r>
-      <w:commentRangeStart w:id="17"/>
-      <w:r>
-        <w:rPr>
-          <w:rFonts w:hint="eastAsia"/>
-        </w:rPr>
-        <w:t>第</w:t>
-      </w:r>
-      <w:r>
-        <w:rPr>
-          <w:rFonts w:hint="eastAsia"/>
-        </w:rPr>
-        <w:t>4.8</w:t>
-      </w:r>
-      <w:r>
-        <w:rPr>
-          <w:rFonts w:hint="eastAsia"/>
-        </w:rPr>
-        <w:t>节</w:t>
-      </w:r>
-      <w:r>
-        <w:rPr>
-          <w:rFonts w:hint="eastAsia"/>
-        </w:rPr>
-        <w:t>[</w:t>
-      </w:r>
-      <w:r>
-        <w:rPr>
-          <w:rFonts w:hint="eastAsia"/>
-        </w:rPr>
-        <w:t>特殊目标</w:t>
-      </w:r>
-      <w:r>
-        <w:rPr>
-          <w:rFonts w:hint="eastAsia"/>
-        </w:rPr>
-        <w:t>]</w:t>
-      </w:r>
-      <w:r>
-        <w:rPr>
-          <w:rFonts w:hint="eastAsia"/>
-        </w:rPr>
-        <w:t>，第</w:t>
-      </w:r>
-      <w:r>
-        <w:rPr>
-          <w:rFonts w:hint="eastAsia"/>
-        </w:rPr>
-        <w:t>32</w:t>
-      </w:r>
-      <w:r>
-        <w:rPr>
-          <w:rFonts w:hint="eastAsia"/>
-        </w:rPr>
-        <w:t>页</w:t>
-      </w:r>
-      <w:commentRangeEnd w:id="17"/>
-      <w:r>
-        <w:rPr>
-          <w:rStyle w:val="a6"/>
-        </w:rPr>
-        <w:commentReference w:id="17"/>
       </w:r>
       <w:r>
         <w:rPr>
@@ -1985,8 +1972,8 @@
         </w:rPr>
         <w:tab/>
       </w:r>
-      <w:bookmarkStart w:id="18" w:name="OLE_LINK3"/>
-      <w:bookmarkStart w:id="19" w:name="OLE_LINK4"/>
+      <w:bookmarkStart w:id="17" w:name="OLE_LINK3"/>
+      <w:bookmarkStart w:id="18" w:name="OLE_LINK4"/>
       <w:r>
         <w:fldChar w:fldCharType="begin"/>
       </w:r>
@@ -2015,8 +2002,8 @@
       <w:r>
         <w:fldChar w:fldCharType="end"/>
       </w:r>
+      <w:bookmarkEnd w:id="17"/>
       <w:bookmarkEnd w:id="18"/>
-      <w:bookmarkEnd w:id="19"/>
     </w:p>
     <w:p>
       <w:r>
@@ -2372,7 +2359,7 @@
         </w:rPr>
         <w:t>更复杂的示例，请看</w:t>
       </w:r>
-      <w:commentRangeStart w:id="20"/>
+      <w:commentRangeStart w:id="19"/>
       <w:r>
         <w:rPr>
           <w:rFonts w:hint="eastAsia"/>
@@ -2421,12 +2408,12 @@
         </w:rPr>
         <w:t>页</w:t>
       </w:r>
-      <w:commentRangeEnd w:id="20"/>
+      <w:commentRangeEnd w:id="19"/>
       <w:r>
         <w:rPr>
           <w:rStyle w:val="a6"/>
         </w:rPr>
-        <w:commentReference w:id="20"/>
+        <w:commentReference w:id="19"/>
       </w:r>
       <w:r>
         <w:rPr>
@@ -2460,8 +2447,8 @@
         </w:rPr>
         <w:t>重新编译</w:t>
       </w:r>
-      <w:bookmarkStart w:id="21" w:name="OLE_LINK9"/>
-      <w:bookmarkStart w:id="22" w:name="OLE_LINK10"/>
+      <w:bookmarkStart w:id="20" w:name="OLE_LINK9"/>
+      <w:bookmarkStart w:id="21" w:name="OLE_LINK10"/>
       <w:r>
         <w:rPr>
           <w:rFonts w:hint="eastAsia"/>
@@ -2470,8 +2457,8 @@
         </w:rPr>
         <w:t>edit</w:t>
       </w:r>
+      <w:bookmarkEnd w:id="20"/>
       <w:bookmarkEnd w:id="21"/>
-      <w:bookmarkEnd w:id="22"/>
       <w:r>
         <w:rPr>
           <w:rFonts w:hint="eastAsia"/>
@@ -2818,7 +2805,7 @@
         </w:rPr>
         <w:t>（请看</w:t>
       </w:r>
-      <w:commentRangeStart w:id="23"/>
+      <w:commentRangeStart w:id="22"/>
       <w:r>
         <w:rPr>
           <w:rFonts w:hint="eastAsia"/>
@@ -2881,12 +2868,12 @@
         </w:rPr>
         <w:t>页</w:t>
       </w:r>
-      <w:commentRangeEnd w:id="23"/>
+      <w:commentRangeEnd w:id="22"/>
       <w:r>
         <w:rPr>
           <w:rStyle w:val="a6"/>
         </w:rPr>
-        <w:commentReference w:id="23"/>
+        <w:commentReference w:id="22"/>
       </w:r>
       <w:r>
         <w:rPr>
@@ -3135,7 +3122,7 @@
         </w:rPr>
         <w:t>（请看</w:t>
       </w:r>
-      <w:commentRangeStart w:id="24"/>
+      <w:commentRangeStart w:id="23"/>
       <w:r>
         <w:rPr>
           <w:rFonts w:hint="eastAsia"/>
@@ -3190,12 +3177,12 @@
         </w:rPr>
         <w:t>页</w:t>
       </w:r>
-      <w:commentRangeEnd w:id="24"/>
+      <w:commentRangeEnd w:id="23"/>
       <w:r>
         <w:rPr>
           <w:rStyle w:val="a6"/>
         </w:rPr>
-        <w:commentReference w:id="24"/>
+        <w:commentReference w:id="23"/>
       </w:r>
       <w:r>
         <w:rPr>
@@ -3452,7 +3439,7 @@
         </w:rPr>
         <w:t>一个规则还可以指明如何以及何时执行一个操作。请看</w:t>
       </w:r>
-      <w:commentRangeStart w:id="25"/>
+      <w:commentRangeStart w:id="24"/>
       <w:r>
         <w:rPr>
           <w:rFonts w:hint="eastAsia"/>
@@ -3507,12 +3494,12 @@
         </w:rPr>
         <w:t>页</w:t>
       </w:r>
-      <w:commentRangeEnd w:id="25"/>
+      <w:commentRangeEnd w:id="24"/>
       <w:r>
         <w:rPr>
           <w:rStyle w:val="a6"/>
         </w:rPr>
-        <w:commentReference w:id="25"/>
+        <w:commentReference w:id="24"/>
       </w:r>
       <w:r>
         <w:rPr>
@@ -3750,141 +3737,141 @@
       <w:r>
         <w:t>’</w:t>
       </w:r>
-      <w:bookmarkStart w:id="26" w:name="OLE_LINK11"/>
-      <w:bookmarkStart w:id="27" w:name="OLE_LINK12"/>
+      <w:bookmarkStart w:id="25" w:name="OLE_LINK11"/>
+      <w:bookmarkStart w:id="26" w:name="OLE_LINK12"/>
       <w:r>
         <w:rPr>
           <w:rFonts w:hint="eastAsia"/>
         </w:rPr>
         <w:t>def</w:t>
       </w:r>
+      <w:bookmarkEnd w:id="25"/>
       <w:bookmarkEnd w:id="26"/>
+      <w:r>
+        <w:rPr>
+          <w:rFonts w:hint="eastAsia"/>
+        </w:rPr>
+        <w:t>s</w:t>
+      </w:r>
+      <w:r>
+        <w:rPr>
+          <w:rFonts w:hint="eastAsia"/>
+        </w:rPr>
+        <w:t>.h</w:t>
+      </w:r>
+      <w:r>
+        <w:t>’</w:t>
+      </w:r>
+      <w:r>
+        <w:rPr>
+          <w:rFonts w:hint="eastAsia"/>
+        </w:rPr>
+        <w:t>，但是只有定义了编辑命令的文件包含</w:t>
+      </w:r>
+      <w:r>
+        <w:t>’</w:t>
+      </w:r>
+      <w:r>
+        <w:rPr>
+          <w:rFonts w:hint="eastAsia"/>
+        </w:rPr>
+        <w:t>command.h</w:t>
+      </w:r>
+      <w:r>
+        <w:t>’</w:t>
+      </w:r>
+      <w:r>
+        <w:rPr>
+          <w:rFonts w:hint="eastAsia"/>
+        </w:rPr>
+        <w:t>，</w:t>
+      </w:r>
+      <w:r>
+        <w:rPr>
+          <w:rFonts w:hint="eastAsia"/>
+        </w:rPr>
+        <w:t>只有改变编辑器的文件包含</w:t>
+      </w:r>
+      <w:r>
+        <w:t>’</w:t>
+      </w:r>
+      <w:r>
+        <w:rPr>
+          <w:rFonts w:hint="eastAsia"/>
+        </w:rPr>
+        <w:t>buffer.h</w:t>
+      </w:r>
+      <w:r>
+        <w:t>’</w:t>
+      </w:r>
+      <w:r>
+        <w:rPr>
+          <w:rFonts w:hint="eastAsia"/>
+        </w:rPr>
+        <w:t>。</w:t>
+      </w:r>
+    </w:p>
+    <w:p>
+      <w:bookmarkStart w:id="27" w:name="OLE_LINK13"/>
+      <w:bookmarkStart w:id="28" w:name="OLE_LINK14"/>
+      <w:bookmarkStart w:id="29" w:name="OLE_LINK15"/>
+      <w:bookmarkStart w:id="30" w:name="OLE_LINK16"/>
+      <w:r>
+        <w:rPr>
+          <w:rFonts w:hint="eastAsia"/>
+        </w:rPr>
+        <w:tab/>
+      </w:r>
       <w:bookmarkEnd w:id="27"/>
-      <w:r>
-        <w:rPr>
-          <w:rFonts w:hint="eastAsia"/>
-        </w:rPr>
-        <w:t>s</w:t>
-      </w:r>
-      <w:r>
-        <w:rPr>
-          <w:rFonts w:hint="eastAsia"/>
-        </w:rPr>
-        <w:t>.h</w:t>
-      </w:r>
-      <w:r>
-        <w:t>’</w:t>
-      </w:r>
-      <w:r>
-        <w:rPr>
-          <w:rFonts w:hint="eastAsia"/>
-        </w:rPr>
-        <w:t>，但是只有定义了编辑命令的文件包含</w:t>
-      </w:r>
-      <w:r>
-        <w:t>’</w:t>
-      </w:r>
-      <w:r>
-        <w:rPr>
-          <w:rFonts w:hint="eastAsia"/>
-        </w:rPr>
-        <w:t>command.h</w:t>
-      </w:r>
-      <w:r>
-        <w:t>’</w:t>
-      </w:r>
-      <w:r>
-        <w:rPr>
-          <w:rFonts w:hint="eastAsia"/>
-        </w:rPr>
-        <w:t>，</w:t>
-      </w:r>
-      <w:r>
-        <w:rPr>
-          <w:rFonts w:hint="eastAsia"/>
-        </w:rPr>
-        <w:t>只有改变编辑器的文件包含</w:t>
-      </w:r>
-      <w:r>
-        <w:t>’</w:t>
-      </w:r>
-      <w:r>
-        <w:rPr>
-          <w:rFonts w:hint="eastAsia"/>
-        </w:rPr>
-        <w:t>buffer.h</w:t>
-      </w:r>
-      <w:r>
-        <w:t>’</w:t>
-      </w:r>
-      <w:r>
-        <w:rPr>
-          <w:rFonts w:hint="eastAsia"/>
-        </w:rPr>
-        <w:t>。</w:t>
-      </w:r>
-    </w:p>
-    <w:p>
-      <w:bookmarkStart w:id="28" w:name="OLE_LINK13"/>
-      <w:bookmarkStart w:id="29" w:name="OLE_LINK14"/>
-      <w:bookmarkStart w:id="30" w:name="OLE_LINK15"/>
-      <w:bookmarkStart w:id="31" w:name="OLE_LINK16"/>
-      <w:r>
-        <w:rPr>
-          <w:rFonts w:hint="eastAsia"/>
-        </w:rPr>
+      <w:bookmarkEnd w:id="28"/>
+      <w:r>
+        <w:t>edit: main.o kbd.o command.o display.o \</w:t>
+      </w:r>
+    </w:p>
+    <w:p>
+      <w:r>
         <w:tab/>
       </w:r>
-      <w:bookmarkEnd w:id="28"/>
-      <w:bookmarkEnd w:id="29"/>
-      <w:r>
-        <w:t>edit: main.o kbd.o command.o display.o \</w:t>
-      </w:r>
-    </w:p>
-    <w:p>
-      <w:r>
+      <w:r>
+        <w:rPr>
+          <w:rFonts w:hint="eastAsia"/>
+        </w:rPr>
         <w:tab/>
       </w:r>
       <w:r>
-        <w:rPr>
-          <w:rFonts w:hint="eastAsia"/>
-        </w:rPr>
+        <w:t>insert.o search.o files.o utils.o</w:t>
+      </w:r>
+    </w:p>
+    <w:p>
+      <w:r>
         <w:tab/>
       </w:r>
       <w:r>
+        <w:rPr>
+          <w:rFonts w:hint="eastAsia"/>
+        </w:rPr>
+        <w:tab/>
+      </w:r>
+      <w:r>
+        <w:t>cc -o edit main.o kbd.o command.o display.o \</w:t>
+      </w:r>
+    </w:p>
+    <w:p>
+      <w:r>
+        <w:tab/>
+      </w:r>
+      <w:r>
+        <w:rPr>
+          <w:rFonts w:hint="eastAsia"/>
+        </w:rPr>
+        <w:tab/>
+      </w:r>
+      <w:r>
         <w:t>insert.o search.o files.o utils.o</w:t>
       </w:r>
     </w:p>
-    <w:p>
-      <w:r>
-        <w:tab/>
-      </w:r>
-      <w:r>
-        <w:rPr>
-          <w:rFonts w:hint="eastAsia"/>
-        </w:rPr>
-        <w:tab/>
-      </w:r>
-      <w:r>
-        <w:t>cc -o edit main.o kbd.o command.o display.o \</w:t>
-      </w:r>
-    </w:p>
-    <w:p>
-      <w:r>
-        <w:tab/>
-      </w:r>
-      <w:r>
-        <w:rPr>
-          <w:rFonts w:hint="eastAsia"/>
-        </w:rPr>
-        <w:tab/>
-      </w:r>
-      <w:r>
-        <w:t>insert.o search.o files.o utils.o</w:t>
-      </w:r>
-    </w:p>
+    <w:bookmarkEnd w:id="29"/>
     <w:bookmarkEnd w:id="30"/>
-    <w:bookmarkEnd w:id="31"/>
     <w:p/>
     <w:p>
       <w:r>
@@ -4037,7 +4024,7 @@
         </w:rPr>
         <w:t>请看</w:t>
       </w:r>
-      <w:commentRangeStart w:id="32"/>
+      <w:commentRangeStart w:id="31"/>
       <w:r>
         <w:rPr>
           <w:rFonts w:hint="eastAsia"/>
@@ -4092,12 +4079,12 @@
         </w:rPr>
         <w:t>页</w:t>
       </w:r>
-      <w:commentRangeEnd w:id="32"/>
+      <w:commentRangeEnd w:id="31"/>
       <w:r>
         <w:rPr>
           <w:rStyle w:val="a6"/>
         </w:rPr>
-        <w:commentReference w:id="32"/>
+        <w:commentReference w:id="31"/>
       </w:r>
       <w:r>
         <w:rPr>
@@ -4983,7 +4970,21 @@
         <w:rPr>
           <w:rFonts w:hint="eastAsia"/>
         </w:rPr>
-        <w:t>mean</w:t>
+        <w:t>c</w:t>
+      </w:r>
+      <w:r>
+        <w:rPr>
+          <w:rFonts w:hint="eastAsia"/>
+        </w:rPr>
+        <w:t>l</w:t>
+      </w:r>
+      <w:bookmarkStart w:id="32" w:name="_GoBack"/>
+      <w:bookmarkEnd w:id="32"/>
+      <w:r>
+        <w:rPr>
+          <w:rFonts w:hint="eastAsia"/>
+        </w:rPr>
+        <w:t>ean</w:t>
       </w:r>
       <w:r>
         <w:t>’</w:t>
@@ -9521,7 +9522,7 @@
 
 <file path=word/comments.xml><?xml version="1.0" encoding="utf-8"?>
 <w:comments xmlns:wpc="http://schemas.microsoft.com/office/word/2010/wordprocessingCanvas" xmlns:mc="http://schemas.openxmlformats.org/markup-compatibility/2006" xmlns:o="urn:schemas-microsoft-com:office:office" xmlns:r="http://schemas.openxmlformats.org/officeDocument/2006/relationships" xmlns:m="http://schemas.openxmlformats.org/officeDocument/2006/math" xmlns:v="urn:schemas-microsoft-com:vml" xmlns:wp14="http://schemas.microsoft.com/office/word/2010/wordprocessingDrawing" xmlns:wp="http://schemas.openxmlformats.org/drawingml/2006/wordprocessingDrawing" xmlns:w10="urn:schemas-microsoft-com:office:word" xmlns:w="http://schemas.openxmlformats.org/wordprocessingml/2006/main" xmlns:w14="http://schemas.microsoft.com/office/word/2010/wordml" xmlns:wpg="http://schemas.microsoft.com/office/word/2010/wordprocessingGroup" xmlns:wpi="http://schemas.microsoft.com/office/word/2010/wordprocessingInk" xmlns:wne="http://schemas.microsoft.com/office/word/2006/wordml" xmlns:wps="http://schemas.microsoft.com/office/word/2010/wordprocessingShape" mc:Ignorable="w14 wp14">
-  <w:comment w:id="9" w:author="微软中国" w:date="2014-05-04T09:28:00Z" w:initials="微软中国">
+  <w:comment w:id="8" w:author="微软中国" w:date="2014-05-04T09:28:00Z" w:initials="微软中国">
     <w:p>
       <w:pPr>
         <w:pStyle w:val="a7"/>
@@ -9540,7 +9541,7 @@
       </w:r>
     </w:p>
   </w:comment>
-  <w:comment w:id="12" w:author="微软中国" w:date="2014-05-04T09:52:00Z" w:initials="微软中国">
+  <w:comment w:id="11" w:author="微软中国" w:date="2014-05-04T09:52:00Z" w:initials="微软中国">
     <w:p>
       <w:pPr>
         <w:pStyle w:val="a7"/>
@@ -9559,7 +9560,7 @@
       </w:r>
     </w:p>
   </w:comment>
-  <w:comment w:id="13" w:author="微软中国" w:date="2014-05-04T09:51:00Z" w:initials="微软中国">
+  <w:comment w:id="12" w:author="微软中国" w:date="2014-05-04T09:51:00Z" w:initials="微软中国">
     <w:p>
       <w:pPr>
         <w:pStyle w:val="a7"/>
@@ -9578,7 +9579,7 @@
       </w:r>
     </w:p>
   </w:comment>
-  <w:comment w:id="14" w:author="微软中国" w:date="2014-05-04T09:55:00Z" w:initials="微软中国">
+  <w:comment w:id="13" w:author="微软中国" w:date="2014-05-04T09:55:00Z" w:initials="微软中国">
     <w:p>
       <w:pPr>
         <w:pStyle w:val="a7"/>
@@ -9597,7 +9598,7 @@
       </w:r>
     </w:p>
   </w:comment>
-  <w:comment w:id="15" w:author="微软中国" w:date="2014-05-04T09:58:00Z" w:initials="微软中国">
+  <w:comment w:id="14" w:author="微软中国" w:date="2014-05-04T09:58:00Z" w:initials="微软中国">
     <w:p>
       <w:pPr>
         <w:pStyle w:val="a7"/>
@@ -9616,7 +9617,7 @@
       </w:r>
     </w:p>
   </w:comment>
-  <w:comment w:id="16" w:author="微软中国" w:date="2014-05-04T09:59:00Z" w:initials="微软中国">
+  <w:comment w:id="15" w:author="微软中国" w:date="2014-05-04T09:59:00Z" w:initials="微软中国">
     <w:p>
       <w:pPr>
         <w:pStyle w:val="a7"/>
@@ -9635,7 +9636,7 @@
       </w:r>
     </w:p>
   </w:comment>
-  <w:comment w:id="17" w:author="微软中国" w:date="2014-05-04T10:01:00Z" w:initials="微软中国">
+  <w:comment w:id="16" w:author="微软中国" w:date="2014-05-04T10:01:00Z" w:initials="微软中国">
     <w:p>
       <w:pPr>
         <w:pStyle w:val="a7"/>
@@ -9654,7 +9655,7 @@
       </w:r>
     </w:p>
   </w:comment>
-  <w:comment w:id="20" w:author="微软中国" w:date="2014-05-04T10:51:00Z" w:initials="微软中国">
+  <w:comment w:id="19" w:author="微软中国" w:date="2014-05-04T10:51:00Z" w:initials="微软中国">
     <w:p>
       <w:pPr>
         <w:pStyle w:val="a7"/>
@@ -9673,7 +9674,7 @@
       </w:r>
     </w:p>
   </w:comment>
-  <w:comment w:id="23" w:author="微软中国" w:date="2014-05-04T11:06:00Z" w:initials="微软中国">
+  <w:comment w:id="22" w:author="微软中国" w:date="2014-05-04T11:06:00Z" w:initials="微软中国">
     <w:p>
       <w:pPr>
         <w:pStyle w:val="a7"/>
@@ -9692,7 +9693,7 @@
       </w:r>
     </w:p>
   </w:comment>
-  <w:comment w:id="24" w:author="微软中国" w:date="2014-05-04T11:22:00Z" w:initials="微软中国">
+  <w:comment w:id="23" w:author="微软中国" w:date="2014-05-04T11:22:00Z" w:initials="微软中国">
     <w:p>
       <w:pPr>
         <w:pStyle w:val="a7"/>
@@ -9711,7 +9712,7 @@
       </w:r>
     </w:p>
   </w:comment>
-  <w:comment w:id="25" w:author="微软中国" w:date="2014-05-04T11:28:00Z" w:initials="微软中国">
+  <w:comment w:id="24" w:author="微软中国" w:date="2014-05-04T11:28:00Z" w:initials="微软中国">
     <w:p>
       <w:pPr>
         <w:pStyle w:val="a7"/>
@@ -9724,7 +9725,7 @@
       </w:r>
     </w:p>
   </w:comment>
-  <w:comment w:id="32" w:author="微软中国" w:date="2014-05-04T12:51:00Z" w:initials="微软中国">
+  <w:comment w:id="31" w:author="微软中国" w:date="2014-05-04T12:51:00Z" w:initials="微软中国">
     <w:p>
       <w:pPr>
         <w:pStyle w:val="a7"/>
@@ -9973,7 +9974,7 @@
             <w:noProof/>
             <w:lang w:val="zh-CN"/>
           </w:rPr>
-          <w:t>13</w:t>
+          <w:t>7</w:t>
         </w:r>
         <w:r>
           <w:fldChar w:fldCharType="end"/>
@@ -11995,7 +11996,7 @@
 </file>
 
 <file path=customXml/itemProps1.xml><?xml version="1.0" encoding="utf-8"?>
-<ds:datastoreItem xmlns:ds="http://schemas.openxmlformats.org/officeDocument/2006/customXml" ds:itemID="{94FC7F91-4CE7-4369-800C-FBABC24BDC2C}">
+<ds:datastoreItem xmlns:ds="http://schemas.openxmlformats.org/officeDocument/2006/customXml" ds:itemID="{3CAEE8E5-E8AF-4F4B-82FC-B522838E8AC7}">
   <ds:schemaRefs>
     <ds:schemaRef ds:uri="http://schemas.openxmlformats.org/officeDocument/2006/bibliography"/>
   </ds:schemaRefs>

--- a/GNU_Make_Manual_CN.docx
+++ b/GNU_Make_Manual_CN.docx
@@ -307,6 +307,9 @@
     <w:bookmarkEnd w:id="4"/>
     <w:bookmarkEnd w:id="5"/>
     <w:p>
+      <w:pPr>
+        <w:ind w:firstLine="420"/>
+      </w:pPr>
       <w:r>
         <w:rPr>
           <w:rFonts w:hint="eastAsia"/>
@@ -979,6 +982,9 @@
     <w:bookmarkEnd w:id="9"/>
     <w:bookmarkEnd w:id="10"/>
     <w:p>
+      <w:pPr>
+        <w:ind w:firstLine="420"/>
+      </w:pPr>
       <w:r>
         <w:rPr>
           <w:rFonts w:hint="eastAsia"/>
@@ -1296,6 +1302,7 @@
         <w:rPr>
           <w:rFonts w:hint="eastAsia"/>
         </w:rPr>
+        <w:lastRenderedPageBreak/>
         <w:t>页</w:t>
       </w:r>
       <w:commentRangeEnd w:id="13"/>
@@ -1317,7 +1324,6 @@
         <w:rPr>
           <w:rFonts w:hint="eastAsia"/>
         </w:rPr>
-        <w:lastRenderedPageBreak/>
         <w:t>这一章</w:t>
       </w:r>
       <w:r>
@@ -1597,6 +1603,9 @@
       </w:r>
     </w:p>
     <w:p>
+      <w:pPr>
+        <w:ind w:firstLine="420"/>
+      </w:pPr>
       <w:r>
         <w:rPr>
           <w:rFonts w:hint="eastAsia"/>
@@ -2132,6 +2141,9 @@
       </w:r>
     </w:p>
     <w:p>
+      <w:pPr>
+        <w:ind w:firstLine="420"/>
+      </w:pPr>
       <w:r>
         <w:rPr>
           <w:rFonts w:hint="eastAsia"/>
@@ -2204,6 +2216,7 @@
         <w:rPr>
           <w:rFonts w:hint="eastAsia"/>
         </w:rPr>
+        <w:lastRenderedPageBreak/>
         <w:tab/>
       </w:r>
       <w:r>
@@ -2236,14 +2249,7 @@
         <w:rPr>
           <w:rFonts w:hint="eastAsia"/>
         </w:rPr>
-        <w:t>工</w:t>
-      </w:r>
-      <w:r>
-        <w:rPr>
-          <w:rFonts w:hint="eastAsia"/>
-        </w:rPr>
-        <w:lastRenderedPageBreak/>
-        <w:t>程，该工程包含</w:t>
+        <w:t>工程，该工程包含</w:t>
       </w:r>
       <w:r>
         <w:rPr>
@@ -2586,6 +2592,9 @@
       </w:r>
     </w:p>
     <w:p>
+      <w:pPr>
+        <w:ind w:firstLine="420"/>
+      </w:pPr>
       <w:r>
         <w:rPr>
           <w:rFonts w:hint="eastAsia"/>
@@ -3356,6 +3365,7 @@
         <w:rPr>
           <w:rFonts w:hint="eastAsia"/>
         </w:rPr>
+        <w:lastRenderedPageBreak/>
         <w:tab/>
       </w:r>
       <w:r>
@@ -3396,7 +3406,6 @@
           <w:i/>
           <w:shd w:val="pct15" w:color="auto" w:fill="FFFFFF"/>
         </w:rPr>
-        <w:lastRenderedPageBreak/>
         <w:t>prerequisites</w:t>
       </w:r>
       <w:r>
@@ -3598,6 +3607,9 @@
       </w:r>
     </w:p>
     <w:p>
+      <w:pPr>
+        <w:ind w:firstLine="420"/>
+      </w:pPr>
       <w:r>
         <w:rPr>
           <w:rFonts w:hint="eastAsia"/>
@@ -3923,12 +3935,12 @@
     <w:p/>
     <w:p>
       <w:r>
+        <w:lastRenderedPageBreak/>
         <w:t>insert.o: insert.c defs.h buffer.h</w:t>
       </w:r>
     </w:p>
     <w:p>
       <w:r>
-        <w:lastRenderedPageBreak/>
         <w:tab/>
         <w:t>cc -c insert.c</w:t>
       </w:r>
@@ -4718,7 +4730,14 @@
         <w:rPr>
           <w:rFonts w:hint="eastAsia"/>
         </w:rPr>
-        <w:t>。它描述了如何更新</w:t>
+        <w:t>。它描述了如何</w:t>
+      </w:r>
+      <w:r>
+        <w:rPr>
+          <w:rFonts w:hint="eastAsia"/>
+        </w:rPr>
+        <w:lastRenderedPageBreak/>
+        <w:t>更新</w:t>
       </w:r>
       <w:r>
         <w:rPr>
@@ -4776,7 +4795,6 @@
           <w:i/>
           <w:shd w:val="pct15" w:color="auto" w:fill="FFFFFF"/>
         </w:rPr>
-        <w:lastRenderedPageBreak/>
         <w:t>recipe</w:t>
       </w:r>
       <w:r>
@@ -4978,8 +4996,6 @@
         </w:rPr>
         <w:t>l</w:t>
       </w:r>
-      <w:bookmarkStart w:id="32" w:name="_GoBack"/>
-      <w:bookmarkEnd w:id="32"/>
       <w:r>
         <w:rPr>
           <w:rFonts w:hint="eastAsia"/>
@@ -5255,7 +5271,7 @@
         </w:rPr>
         <w:t>具体信息请看</w:t>
       </w:r>
-      <w:commentRangeStart w:id="33"/>
+      <w:commentRangeStart w:id="32"/>
       <w:r>
         <w:rPr>
           <w:rFonts w:hint="eastAsia"/>
@@ -5320,12 +5336,12 @@
         </w:rPr>
         <w:t>页</w:t>
       </w:r>
-      <w:commentRangeEnd w:id="33"/>
+      <w:commentRangeEnd w:id="32"/>
       <w:r>
         <w:rPr>
           <w:rStyle w:val="a6"/>
         </w:rPr>
-        <w:commentReference w:id="33"/>
+        <w:commentReference w:id="32"/>
       </w:r>
       <w:r>
         <w:rPr>
@@ -5363,7 +5379,7 @@
         </w:rPr>
         <w:t>或其它命令引起的错误，请看</w:t>
       </w:r>
-      <w:commentRangeStart w:id="34"/>
+      <w:commentRangeStart w:id="33"/>
       <w:r>
         <w:rPr>
           <w:rFonts w:hint="eastAsia"/>
@@ -5426,12 +5442,12 @@
         </w:rPr>
         <w:t>页</w:t>
       </w:r>
-      <w:commentRangeEnd w:id="34"/>
+      <w:commentRangeEnd w:id="33"/>
       <w:r>
         <w:rPr>
           <w:rStyle w:val="a6"/>
         </w:rPr>
-        <w:commentReference w:id="34"/>
+        <w:commentReference w:id="33"/>
       </w:r>
       <w:r>
         <w:rPr>
@@ -5474,6 +5490,9 @@
       </w:r>
     </w:p>
     <w:p>
+      <w:pPr>
+        <w:ind w:firstLine="420"/>
+      </w:pPr>
       <w:r>
         <w:rPr>
           <w:rFonts w:hint="eastAsia"/>
@@ -5628,6 +5647,98 @@
         </w:rPr>
         <w:t>（请看</w:t>
       </w:r>
+      <w:commentRangeStart w:id="34"/>
+      <w:r>
+        <w:rPr>
+          <w:rFonts w:hint="eastAsia"/>
+        </w:rPr>
+        <w:t>第</w:t>
+      </w:r>
+      <w:r>
+        <w:rPr>
+          <w:rFonts w:hint="eastAsia"/>
+        </w:rPr>
+        <w:t>9.2</w:t>
+      </w:r>
+      <w:r>
+        <w:rPr>
+          <w:rFonts w:hint="eastAsia"/>
+        </w:rPr>
+        <w:t>节</w:t>
+      </w:r>
+      <w:r>
+        <w:rPr>
+          <w:rFonts w:hint="eastAsia"/>
+        </w:rPr>
+        <w:t>[</w:t>
+      </w:r>
+      <w:r>
+        <w:rPr>
+          <w:rFonts w:hint="eastAsia"/>
+        </w:rPr>
+        <w:t>指定目标的参数</w:t>
+      </w:r>
+      <w:r>
+        <w:rPr>
+          <w:rFonts w:hint="eastAsia"/>
+        </w:rPr>
+        <w:t>]</w:t>
+      </w:r>
+      <w:r>
+        <w:rPr>
+          <w:rFonts w:hint="eastAsia"/>
+        </w:rPr>
+        <w:t>，第</w:t>
+      </w:r>
+      <w:r>
+        <w:rPr>
+          <w:rFonts w:hint="eastAsia"/>
+        </w:rPr>
+        <w:t>99</w:t>
+      </w:r>
+      <w:r>
+        <w:rPr>
+          <w:rFonts w:hint="eastAsia"/>
+        </w:rPr>
+        <w:t>页</w:t>
+      </w:r>
+      <w:commentRangeEnd w:id="34"/>
+      <w:r>
+        <w:rPr>
+          <w:rStyle w:val="a6"/>
+        </w:rPr>
+        <w:commentReference w:id="34"/>
+      </w:r>
+      <w:r>
+        <w:rPr>
+          <w:rFonts w:hint="eastAsia"/>
+        </w:rPr>
+        <w:t>）</w:t>
+      </w:r>
+      <w:r>
+        <w:rPr>
+          <w:rFonts w:hint="eastAsia"/>
+        </w:rPr>
+        <w:t>或者设置</w:t>
+      </w:r>
+      <w:r>
+        <w:rPr>
+          <w:rFonts w:hint="eastAsia"/>
+        </w:rPr>
+        <w:t>.DEFAULT_GOAL</w:t>
+      </w:r>
+      <w:r>
+        <w:rPr>
+          <w:rFonts w:hint="eastAsia"/>
+        </w:rPr>
+        <w:t>具体值</w:t>
+      </w:r>
+      <w:r>
+        <w:rPr>
+          <w:rFonts w:hint="eastAsia"/>
+        </w:rPr>
+        <w:t>（请看</w:t>
+      </w:r>
       <w:commentRangeStart w:id="35"/>
       <w:r>
         <w:rPr>
@@ -5639,7 +5750,7 @@
         <w:rPr>
           <w:rFonts w:hint="eastAsia"/>
         </w:rPr>
-        <w:t>9.2</w:t>
+        <w:t>6.14</w:t>
       </w:r>
       <w:r>
         <w:rPr>
@@ -5657,7 +5768,7 @@
         <w:rPr>
           <w:rFonts w:hint="eastAsia"/>
         </w:rPr>
-        <w:t>指定目标的参数</w:t>
+        <w:t>其他具体变量</w:t>
       </w:r>
       <w:r>
         <w:rPr>
@@ -5675,7 +5786,7 @@
         <w:rPr>
           <w:rFonts w:hint="eastAsia"/>
         </w:rPr>
-        <w:t>99</w:t>
+        <w:t>73</w:t>
       </w:r>
       <w:r>
         <w:rPr>
@@ -5689,98 +5800,6 @@
           <w:rStyle w:val="a6"/>
         </w:rPr>
         <w:commentReference w:id="35"/>
-      </w:r>
-      <w:r>
-        <w:rPr>
-          <w:rFonts w:hint="eastAsia"/>
-        </w:rPr>
-        <w:t>）</w:t>
-      </w:r>
-      <w:r>
-        <w:rPr>
-          <w:rFonts w:hint="eastAsia"/>
-        </w:rPr>
-        <w:t>或者设置</w:t>
-      </w:r>
-      <w:r>
-        <w:rPr>
-          <w:rFonts w:hint="eastAsia"/>
-        </w:rPr>
-        <w:t>.DEFAULT_GOAL</w:t>
-      </w:r>
-      <w:r>
-        <w:rPr>
-          <w:rFonts w:hint="eastAsia"/>
-        </w:rPr>
-        <w:t>具体值</w:t>
-      </w:r>
-      <w:r>
-        <w:rPr>
-          <w:rFonts w:hint="eastAsia"/>
-        </w:rPr>
-        <w:t>（请看</w:t>
-      </w:r>
-      <w:commentRangeStart w:id="36"/>
-      <w:r>
-        <w:rPr>
-          <w:rFonts w:hint="eastAsia"/>
-        </w:rPr>
-        <w:t>第</w:t>
-      </w:r>
-      <w:r>
-        <w:rPr>
-          <w:rFonts w:hint="eastAsia"/>
-        </w:rPr>
-        <w:t>6.14</w:t>
-      </w:r>
-      <w:r>
-        <w:rPr>
-          <w:rFonts w:hint="eastAsia"/>
-        </w:rPr>
-        <w:t>节</w:t>
-      </w:r>
-      <w:r>
-        <w:rPr>
-          <w:rFonts w:hint="eastAsia"/>
-        </w:rPr>
-        <w:t>[</w:t>
-      </w:r>
-      <w:r>
-        <w:rPr>
-          <w:rFonts w:hint="eastAsia"/>
-        </w:rPr>
-        <w:t>其他具体变量</w:t>
-      </w:r>
-      <w:r>
-        <w:rPr>
-          <w:rFonts w:hint="eastAsia"/>
-        </w:rPr>
-        <w:t>]</w:t>
-      </w:r>
-      <w:r>
-        <w:rPr>
-          <w:rFonts w:hint="eastAsia"/>
-        </w:rPr>
-        <w:t>，第</w:t>
-      </w:r>
-      <w:r>
-        <w:rPr>
-          <w:rFonts w:hint="eastAsia"/>
-        </w:rPr>
-        <w:t>73</w:t>
-      </w:r>
-      <w:r>
-        <w:rPr>
-          <w:rFonts w:hint="eastAsia"/>
-        </w:rPr>
-        <w:t>页</w:t>
-      </w:r>
-      <w:commentRangeEnd w:id="36"/>
-      <w:r>
-        <w:rPr>
-          <w:rStyle w:val="a6"/>
-        </w:rPr>
-        <w:commentReference w:id="36"/>
       </w:r>
       <w:r>
         <w:rPr>
@@ -6102,7 +6121,14 @@
         <w:rPr>
           <w:rFonts w:hint="eastAsia"/>
         </w:rPr>
-        <w:t>文件新，或者</w:t>
+        <w:t>文件</w:t>
+      </w:r>
+      <w:r>
+        <w:rPr>
+          <w:rFonts w:hint="eastAsia"/>
+        </w:rPr>
+        <w:lastRenderedPageBreak/>
+        <w:t>新，或者</w:t>
       </w:r>
       <w:r>
         <w:rPr>
@@ -6122,7 +6148,6 @@
         <w:rPr>
           <w:rFonts w:hint="eastAsia"/>
         </w:rPr>
-        <w:lastRenderedPageBreak/>
         <w:tab/>
       </w:r>
       <w:r>
@@ -6846,6 +6871,8 @@
           <w:numId w:val="1"/>
         </w:numPr>
       </w:pPr>
+      <w:bookmarkStart w:id="36" w:name="_变量使Makefiles更简单"/>
+      <w:bookmarkEnd w:id="36"/>
       <w:r>
         <w:rPr>
           <w:rFonts w:hint="eastAsia"/>
@@ -6866,6 +6893,9 @@
       </w:r>
     </w:p>
     <w:p>
+      <w:pPr>
+        <w:ind w:firstLine="420"/>
+      </w:pPr>
       <w:r>
         <w:rPr>
           <w:rFonts w:hint="eastAsia"/>
@@ -7251,7 +7281,14 @@
         <w:rPr>
           <w:rFonts w:hint="eastAsia"/>
         </w:rPr>
-        <w:t>我们可以在</w:t>
+        <w:t>我们可</w:t>
+      </w:r>
+      <w:r>
+        <w:rPr>
+          <w:rFonts w:hint="eastAsia"/>
+        </w:rPr>
+        <w:lastRenderedPageBreak/>
+        <w:t>以在</w:t>
       </w:r>
       <w:r>
         <w:rPr>
@@ -7295,7 +7332,6 @@
         <w:rPr>
           <w:rFonts w:hint="eastAsia"/>
         </w:rPr>
-        <w:lastRenderedPageBreak/>
         <w:tab/>
       </w:r>
       <w:r>
@@ -7580,12 +7616,12 @@
     <w:p/>
     <w:p>
       <w:r>
+        <w:lastRenderedPageBreak/>
         <w:t>files.o: files.c defs.h buffer.h command.h</w:t>
       </w:r>
     </w:p>
     <w:p>
       <w:r>
-        <w:lastRenderedPageBreak/>
         <w:tab/>
         <w:t>cc -c files.c</w:t>
       </w:r>
@@ -7648,6 +7684,9 @@
       </w:r>
     </w:p>
     <w:p>
+      <w:pPr>
+        <w:ind w:firstLine="420"/>
+      </w:pPr>
       <w:r>
         <w:rPr>
           <w:rFonts w:hint="eastAsia"/>
@@ -7718,7 +7757,23 @@
           <w:i/>
           <w:shd w:val="pct15" w:color="auto" w:fill="FFFFFF"/>
         </w:rPr>
-        <w:t>隐含规则</w:t>
+        <w:t>隐</w:t>
+      </w:r>
+      <w:r>
+        <w:rPr>
+          <w:rFonts w:hint="eastAsia"/>
+          <w:i/>
+          <w:shd w:val="pct15" w:color="auto" w:fill="FFFFFF"/>
+        </w:rPr>
+        <w:t>式</w:t>
+      </w:r>
+      <w:r>
+        <w:rPr>
+          <w:rFonts w:hint="eastAsia"/>
+          <w:i/>
+          <w:shd w:val="pct15" w:color="auto" w:fill="FFFFFF"/>
+        </w:rPr>
+        <w:t>规则</w:t>
       </w:r>
       <w:bookmarkEnd w:id="47"/>
       <w:bookmarkEnd w:id="48"/>
@@ -7945,7 +8000,19 @@
         <w:rPr>
           <w:rFonts w:hint="eastAsia"/>
         </w:rPr>
-        <w:t>使用隐含规则</w:t>
+        <w:t>使用隐</w:t>
+      </w:r>
+      <w:r>
+        <w:rPr>
+          <w:rFonts w:hint="eastAsia"/>
+        </w:rPr>
+        <w:t>式</w:t>
+      </w:r>
+      <w:r>
+        <w:rPr>
+          <w:rFonts w:hint="eastAsia"/>
+        </w:rPr>
+        <w:t>规则</w:t>
       </w:r>
       <w:r>
         <w:rPr>
@@ -8022,37 +8089,7 @@
           <w:i/>
           <w:shd w:val="pct15" w:color="auto" w:fill="FFFFFF"/>
         </w:rPr>
-        <w:t>隐含规则</w:t>
-      </w:r>
-      <w:r>
-        <w:rPr>
-          <w:rFonts w:hint="eastAsia"/>
-        </w:rPr>
-        <w:t>的时候，</w:t>
-      </w:r>
-      <w:r>
-        <w:rPr>
-          <w:rFonts w:hint="eastAsia"/>
-        </w:rPr>
-        <w:t>该</w:t>
-      </w:r>
-      <w:r>
-        <w:t>’</w:t>
-      </w:r>
-      <w:r>
-        <w:rPr>
-          <w:rFonts w:hint="eastAsia"/>
-        </w:rPr>
-        <w:t>.c</w:t>
-      </w:r>
-      <w:r>
-        <w:t>’</w:t>
-      </w:r>
-      <w:r>
-        <w:rPr>
-          <w:rFonts w:hint="eastAsia"/>
-        </w:rPr>
-        <w:t>文件还会自动地加入到</w:t>
+        <w:t>隐</w:t>
       </w:r>
       <w:r>
         <w:rPr>
@@ -8060,19 +8097,7 @@
           <w:i/>
           <w:shd w:val="pct15" w:color="auto" w:fill="FFFFFF"/>
         </w:rPr>
-        <w:t>prerequisites</w:t>
-      </w:r>
-      <w:r>
-        <w:rPr>
-          <w:rFonts w:hint="eastAsia"/>
-        </w:rPr>
-        <w:t>中，因此</w:t>
-      </w:r>
-      <w:r>
-        <w:rPr>
-          <w:rFonts w:hint="eastAsia"/>
-        </w:rPr>
-        <w:t>当我们不写</w:t>
+        <w:t>式</w:t>
       </w:r>
       <w:r>
         <w:rPr>
@@ -8080,19 +8105,37 @@
           <w:i/>
           <w:shd w:val="pct15" w:color="auto" w:fill="FFFFFF"/>
         </w:rPr>
-        <w:t>recipes</w:t>
-      </w:r>
-      <w:r>
-        <w:rPr>
-          <w:rFonts w:hint="eastAsia"/>
-        </w:rPr>
-        <w:t>时，</w:t>
-      </w:r>
-      <w:r>
-        <w:rPr>
-          <w:rFonts w:hint="eastAsia"/>
-        </w:rPr>
-        <w:t>可以在</w:t>
+        <w:t>规则</w:t>
+      </w:r>
+      <w:r>
+        <w:rPr>
+          <w:rFonts w:hint="eastAsia"/>
+        </w:rPr>
+        <w:t>的时候，</w:t>
+      </w:r>
+      <w:r>
+        <w:rPr>
+          <w:rFonts w:hint="eastAsia"/>
+        </w:rPr>
+        <w:t>该</w:t>
+      </w:r>
+      <w:r>
+        <w:t>’</w:t>
+      </w:r>
+      <w:r>
+        <w:rPr>
+          <w:rFonts w:hint="eastAsia"/>
+        </w:rPr>
+        <w:t>.c</w:t>
+      </w:r>
+      <w:r>
+        <w:t>’</w:t>
+      </w:r>
+      <w:r>
+        <w:rPr>
+          <w:rFonts w:hint="eastAsia"/>
+        </w:rPr>
+        <w:t>文件还会自动地加入到</w:t>
       </w:r>
       <w:r>
         <w:rPr>
@@ -8106,6 +8149,46 @@
         <w:rPr>
           <w:rFonts w:hint="eastAsia"/>
         </w:rPr>
+        <w:t>中，因此</w:t>
+      </w:r>
+      <w:r>
+        <w:rPr>
+          <w:rFonts w:hint="eastAsia"/>
+        </w:rPr>
+        <w:t>当我们不写</w:t>
+      </w:r>
+      <w:r>
+        <w:rPr>
+          <w:rFonts w:hint="eastAsia"/>
+          <w:i/>
+          <w:shd w:val="pct15" w:color="auto" w:fill="FFFFFF"/>
+        </w:rPr>
+        <w:t>recipes</w:t>
+      </w:r>
+      <w:r>
+        <w:rPr>
+          <w:rFonts w:hint="eastAsia"/>
+        </w:rPr>
+        <w:t>时，</w:t>
+      </w:r>
+      <w:r>
+        <w:rPr>
+          <w:rFonts w:hint="eastAsia"/>
+        </w:rPr>
+        <w:t>可以在</w:t>
+      </w:r>
+      <w:r>
+        <w:rPr>
+          <w:rFonts w:hint="eastAsia"/>
+          <w:i/>
+          <w:shd w:val="pct15" w:color="auto" w:fill="FFFFFF"/>
+        </w:rPr>
+        <w:t>prerequisites</w:t>
+      </w:r>
+      <w:r>
+        <w:rPr>
+          <w:rFonts w:hint="eastAsia"/>
+        </w:rPr>
         <w:t>中省略</w:t>
       </w:r>
       <w:r>
@@ -8204,12 +8287,12 @@
     </w:p>
     <w:p>
       <w:r>
+        <w:lastRenderedPageBreak/>
         <w:t>search.o: defs.h buffer.h</w:t>
       </w:r>
     </w:p>
     <w:p>
       <w:r>
-        <w:lastRenderedPageBreak/>
         <w:t>fil</w:t>
       </w:r>
       <w:r>
@@ -8240,6 +8323,9 @@
       </w:r>
     </w:p>
     <w:p>
+      <w:pPr>
+        <w:ind w:firstLine="420"/>
+      </w:pPr>
       <w:r>
         <w:rPr>
           <w:rFonts w:hint="eastAsia"/>
@@ -8452,7 +8538,19 @@
         <w:rPr>
           <w:rFonts w:hint="eastAsia"/>
         </w:rPr>
-        <w:t>因为隐含规则如此方便，所以这些规则很重要。你将会经常看到它们的应用。</w:t>
+        <w:t>因为隐</w:t>
+      </w:r>
+      <w:r>
+        <w:rPr>
+          <w:rFonts w:hint="eastAsia"/>
+        </w:rPr>
+        <w:t>式</w:t>
+      </w:r>
+      <w:r>
+        <w:rPr>
+          <w:rFonts w:hint="eastAsia"/>
+        </w:rPr>
+        <w:t>规则如此方便，所以这些规则很重要。你将会经常看到它们的应用。</w:t>
       </w:r>
     </w:p>
     <w:p>
@@ -8489,11 +8587,26 @@
       </w:r>
     </w:p>
     <w:p>
-      <w:r>
-        <w:rPr>
-          <w:rFonts w:hint="eastAsia"/>
-        </w:rPr>
-        <w:t>当使用隐含规则创建</w:t>
+      <w:pPr>
+        <w:ind w:firstLine="420"/>
+      </w:pPr>
+      <w:r>
+        <w:rPr>
+          <w:rFonts w:hint="eastAsia"/>
+        </w:rPr>
+        <w:t>当使用隐</w:t>
+      </w:r>
+      <w:r>
+        <w:rPr>
+          <w:rFonts w:hint="eastAsia"/>
+        </w:rPr>
+        <w:t>式</w:t>
+      </w:r>
+      <w:r>
+        <w:rPr>
+          <w:rFonts w:hint="eastAsia"/>
+        </w:rPr>
+        <w:t>规则创建</w:t>
       </w:r>
       <w:r>
         <w:rPr>
@@ -8657,6 +8770,7 @@
     </w:p>
     <w:p>
       <w:r>
+        <w:lastRenderedPageBreak/>
         <w:tab/>
         <w:t>rm edit $(objects)</w:t>
       </w:r>
@@ -8666,7 +8780,6 @@
         <w:rPr>
           <w:rFonts w:hint="eastAsia"/>
         </w:rPr>
-        <w:lastRenderedPageBreak/>
         <w:t>上面的</w:t>
       </w:r>
       <w:r>
@@ -8842,6 +8955,8 @@
           <w:numId w:val="1"/>
         </w:numPr>
       </w:pPr>
+      <w:bookmarkStart w:id="54" w:name="OLE_LINK33"/>
+      <w:bookmarkStart w:id="55" w:name="OLE_LINK34"/>
       <w:r>
         <w:rPr>
           <w:rFonts w:hint="eastAsia"/>
@@ -8849,7 +8964,12 @@
         <w:t>清除目录的规则</w:t>
       </w:r>
     </w:p>
-    <w:p>
+    <w:bookmarkEnd w:id="54"/>
+    <w:bookmarkEnd w:id="55"/>
+    <w:p>
+      <w:pPr>
+        <w:ind w:firstLine="420"/>
+      </w:pPr>
       <w:r>
         <w:rPr>
           <w:rFonts w:hint="eastAsia"/>
@@ -9028,6 +9148,9 @@
       </w:r>
     </w:p>
     <w:p>
+      <w:pPr>
+        <w:ind w:firstLine="420"/>
+      </w:pPr>
       <w:r>
         <w:rPr>
           <w:rFonts w:hint="eastAsia"/>
@@ -9090,7 +9213,7 @@
         </w:rPr>
         <w:t>（请看</w:t>
       </w:r>
-      <w:commentRangeStart w:id="54"/>
+      <w:commentRangeStart w:id="56"/>
       <w:r>
         <w:rPr>
           <w:rFonts w:hint="eastAsia"/>
@@ -9145,12 +9268,12 @@
         </w:rPr>
         <w:t>页</w:t>
       </w:r>
-      <w:commentRangeEnd w:id="54"/>
+      <w:commentRangeEnd w:id="56"/>
       <w:r>
         <w:rPr>
           <w:rStyle w:val="a6"/>
         </w:rPr>
-        <w:commentReference w:id="54"/>
+        <w:commentReference w:id="56"/>
       </w:r>
       <w:r>
         <w:rPr>
@@ -9158,7 +9281,7 @@
         </w:rPr>
         <w:t>和</w:t>
       </w:r>
-      <w:commentRangeStart w:id="55"/>
+      <w:commentRangeStart w:id="57"/>
       <w:r>
         <w:rPr>
           <w:rFonts w:hint="eastAsia"/>
@@ -9213,12 +9336,12 @@
         </w:rPr>
         <w:t>页</w:t>
       </w:r>
-      <w:commentRangeEnd w:id="55"/>
+      <w:commentRangeEnd w:id="57"/>
       <w:r>
         <w:rPr>
           <w:rStyle w:val="a6"/>
         </w:rPr>
-        <w:commentReference w:id="55"/>
+        <w:commentReference w:id="57"/>
       </w:r>
       <w:r>
         <w:rPr>
@@ -9228,6 +9351,9 @@
       </w:r>
     </w:p>
     <w:p>
+      <w:pPr>
+        <w:ind w:firstLine="420"/>
+      </w:pPr>
       <w:r>
         <w:rPr>
           <w:rFonts w:hint="eastAsia"/>
@@ -9424,7 +9550,7 @@
         </w:rPr>
         <w:t>。请看</w:t>
       </w:r>
-      <w:commentRangeStart w:id="56"/>
+      <w:commentRangeStart w:id="58"/>
       <w:r>
         <w:rPr>
           <w:rFonts w:hint="eastAsia"/>
@@ -9479,12 +9605,12 @@
         </w:rPr>
         <w:t>页</w:t>
       </w:r>
-      <w:commentRangeEnd w:id="56"/>
+      <w:commentRangeEnd w:id="58"/>
       <w:r>
         <w:rPr>
           <w:rStyle w:val="a6"/>
         </w:rPr>
-        <w:commentReference w:id="56"/>
+        <w:commentReference w:id="58"/>
       </w:r>
       <w:r>
         <w:rPr>
@@ -9493,20 +9619,6330 @@
         <w:t>。</w:t>
       </w:r>
     </w:p>
-    <w:p/>
-    <w:p/>
-    <w:p/>
-    <w:p/>
-    <w:p/>
-    <w:p/>
-    <w:p/>
-    <w:p/>
-    <w:p/>
-    <w:p/>
-    <w:p/>
-    <w:p/>
-    <w:p/>
-    <w:p/>
+    <w:p>
+      <w:pPr>
+        <w:pStyle w:val="1"/>
+        <w:numPr>
+          <w:ilvl w:val="0"/>
+          <w:numId w:val="1"/>
+        </w:numPr>
+        <w:jc w:val="left"/>
+      </w:pPr>
+      <w:r>
+        <w:rPr>
+          <w:rFonts w:hint="eastAsia"/>
+        </w:rPr>
+        <w:lastRenderedPageBreak/>
+        <w:t>编写</w:t>
+      </w:r>
+      <w:r>
+        <w:rPr>
+          <w:rFonts w:hint="eastAsia"/>
+        </w:rPr>
+        <w:t>Makefile</w:t>
+      </w:r>
+      <w:r>
+        <w:rPr>
+          <w:rFonts w:hint="eastAsia"/>
+        </w:rPr>
+        <w:t>s</w:t>
+      </w:r>
+    </w:p>
+    <w:p>
+      <w:pPr>
+        <w:ind w:firstLine="420"/>
+      </w:pPr>
+      <w:r>
+        <w:rPr>
+          <w:rFonts w:hint="eastAsia"/>
+        </w:rPr>
+        <w:t>make</w:t>
+      </w:r>
+      <w:r>
+        <w:rPr>
+          <w:rFonts w:hint="eastAsia"/>
+        </w:rPr>
+        <w:t>读取</w:t>
+      </w:r>
+      <w:r>
+        <w:rPr>
+          <w:rFonts w:hint="eastAsia"/>
+        </w:rPr>
+        <w:t>makefile</w:t>
+      </w:r>
+      <w:r>
+        <w:rPr>
+          <w:rFonts w:hint="eastAsia"/>
+        </w:rPr>
+        <w:t>文件来确定如何重新编译。</w:t>
+      </w:r>
+    </w:p>
+    <w:p>
+      <w:pPr>
+        <w:pStyle w:val="2"/>
+        <w:numPr>
+          <w:ilvl w:val="1"/>
+          <w:numId w:val="1"/>
+        </w:numPr>
+      </w:pPr>
+      <w:bookmarkStart w:id="59" w:name="OLE_LINK37"/>
+      <w:bookmarkStart w:id="60" w:name="OLE_LINK38"/>
+      <w:bookmarkStart w:id="61" w:name="OLE_LINK39"/>
+      <w:r>
+        <w:rPr>
+          <w:rFonts w:hint="eastAsia"/>
+        </w:rPr>
+        <w:t>Makefile</w:t>
+      </w:r>
+      <w:r>
+        <w:rPr>
+          <w:rFonts w:hint="eastAsia"/>
+        </w:rPr>
+        <w:t>s</w:t>
+      </w:r>
+      <w:r>
+        <w:rPr>
+          <w:rFonts w:hint="eastAsia"/>
+        </w:rPr>
+        <w:t>包含什么</w:t>
+      </w:r>
+    </w:p>
+    <w:bookmarkEnd w:id="59"/>
+    <w:bookmarkEnd w:id="60"/>
+    <w:bookmarkEnd w:id="61"/>
+    <w:p>
+      <w:pPr>
+        <w:ind w:firstLine="415"/>
+        <w:rPr>
+          <w:rFonts w:hint="eastAsia"/>
+        </w:rPr>
+      </w:pPr>
+      <w:r>
+        <w:rPr>
+          <w:rFonts w:hint="eastAsia"/>
+        </w:rPr>
+        <w:t>Makefiles</w:t>
+      </w:r>
+      <w:r>
+        <w:rPr>
+          <w:rFonts w:hint="eastAsia"/>
+        </w:rPr>
+        <w:t>包含五种类型的数据：</w:t>
+      </w:r>
+      <w:r>
+        <w:rPr>
+          <w:rFonts w:hint="eastAsia"/>
+          <w:i/>
+          <w:shd w:val="pct15" w:color="auto" w:fill="FFFFFF"/>
+        </w:rPr>
+        <w:t>显式</w:t>
+      </w:r>
+      <w:r>
+        <w:rPr>
+          <w:rFonts w:hint="eastAsia"/>
+          <w:i/>
+          <w:shd w:val="pct15" w:color="auto" w:fill="FFFFFF"/>
+        </w:rPr>
+        <w:t>规则</w:t>
+      </w:r>
+      <w:r>
+        <w:rPr>
+          <w:rFonts w:hint="eastAsia"/>
+        </w:rPr>
+        <w:t>，</w:t>
+      </w:r>
+      <w:r>
+        <w:rPr>
+          <w:rFonts w:hint="eastAsia"/>
+          <w:i/>
+          <w:shd w:val="pct15" w:color="auto" w:fill="FFFFFF"/>
+        </w:rPr>
+        <w:t>隐式规则</w:t>
+      </w:r>
+      <w:r>
+        <w:rPr>
+          <w:rFonts w:hint="eastAsia"/>
+        </w:rPr>
+        <w:t>，</w:t>
+      </w:r>
+      <w:r>
+        <w:rPr>
+          <w:rFonts w:hint="eastAsia"/>
+          <w:i/>
+          <w:shd w:val="pct15" w:color="auto" w:fill="FFFFFF"/>
+        </w:rPr>
+        <w:t>变量定义</w:t>
+      </w:r>
+      <w:r>
+        <w:rPr>
+          <w:rFonts w:hint="eastAsia"/>
+        </w:rPr>
+        <w:t>，</w:t>
+      </w:r>
+      <w:r>
+        <w:rPr>
+          <w:rFonts w:hint="eastAsia"/>
+          <w:i/>
+          <w:shd w:val="pct15" w:color="auto" w:fill="FFFFFF"/>
+        </w:rPr>
+        <w:t>指令</w:t>
+      </w:r>
+      <w:r>
+        <w:rPr>
+          <w:rFonts w:hint="eastAsia"/>
+        </w:rPr>
+        <w:t>和</w:t>
+      </w:r>
+      <w:r>
+        <w:rPr>
+          <w:rFonts w:hint="eastAsia"/>
+          <w:i/>
+          <w:shd w:val="pct15" w:color="auto" w:fill="FFFFFF"/>
+        </w:rPr>
+        <w:t>注释</w:t>
+      </w:r>
+      <w:r>
+        <w:rPr>
+          <w:rFonts w:hint="eastAsia"/>
+        </w:rPr>
+        <w:t>。</w:t>
+      </w:r>
+      <w:r>
+        <w:rPr>
+          <w:rFonts w:hint="eastAsia"/>
+        </w:rPr>
+        <w:t>规则，变量和指令将在后面的章节中详细地</w:t>
+      </w:r>
+      <w:r>
+        <w:rPr>
+          <w:rFonts w:hint="eastAsia"/>
+        </w:rPr>
+        <w:t>描述</w:t>
+      </w:r>
+      <w:r>
+        <w:rPr>
+          <w:rFonts w:hint="eastAsia"/>
+        </w:rPr>
+        <w:t>。</w:t>
+      </w:r>
+    </w:p>
+    <w:p>
+      <w:pPr>
+        <w:pStyle w:val="aa"/>
+        <w:numPr>
+          <w:ilvl w:val="0"/>
+          <w:numId w:val="11"/>
+        </w:numPr>
+        <w:ind w:firstLineChars="0"/>
+        <w:rPr>
+          <w:rFonts w:hint="eastAsia"/>
+        </w:rPr>
+      </w:pPr>
+      <w:r>
+        <w:rPr>
+          <w:rFonts w:hint="eastAsia"/>
+        </w:rPr>
+        <w:t>一个</w:t>
+      </w:r>
+      <w:r>
+        <w:rPr>
+          <w:rFonts w:hint="eastAsia"/>
+          <w:i/>
+          <w:shd w:val="pct15" w:color="auto" w:fill="FFFFFF"/>
+        </w:rPr>
+        <w:t>显式</w:t>
+      </w:r>
+      <w:r>
+        <w:rPr>
+          <w:rFonts w:hint="eastAsia"/>
+          <w:i/>
+          <w:shd w:val="pct15" w:color="auto" w:fill="FFFFFF"/>
+        </w:rPr>
+        <w:t>规则</w:t>
+      </w:r>
+      <w:r>
+        <w:rPr>
+          <w:rFonts w:hint="eastAsia"/>
+        </w:rPr>
+        <w:t>指</w:t>
+      </w:r>
+      <w:r>
+        <w:rPr>
+          <w:rFonts w:hint="eastAsia"/>
+        </w:rPr>
+        <w:t>出</w:t>
+      </w:r>
+      <w:r>
+        <w:rPr>
+          <w:rFonts w:hint="eastAsia"/>
+        </w:rPr>
+        <w:t>何时以及如何重新生成一个或多个文件，这些文件被称为</w:t>
+      </w:r>
+      <w:r>
+        <w:rPr>
+          <w:rFonts w:hint="eastAsia"/>
+        </w:rPr>
+        <w:t>targets</w:t>
+      </w:r>
+      <w:r>
+        <w:rPr>
+          <w:rFonts w:hint="eastAsia"/>
+        </w:rPr>
+        <w:t>。</w:t>
+      </w:r>
+      <w:r>
+        <w:rPr>
+          <w:rFonts w:hint="eastAsia"/>
+        </w:rPr>
+        <w:t>该规则列举出</w:t>
+      </w:r>
+      <w:r>
+        <w:rPr>
+          <w:rFonts w:hint="eastAsia"/>
+        </w:rPr>
+        <w:t>targets</w:t>
+      </w:r>
+      <w:r>
+        <w:rPr>
+          <w:rFonts w:hint="eastAsia"/>
+        </w:rPr>
+        <w:t>依赖的所有文件，这些文件被称为</w:t>
+      </w:r>
+      <w:r>
+        <w:rPr>
+          <w:rFonts w:hint="eastAsia"/>
+        </w:rPr>
+        <w:t>target</w:t>
+      </w:r>
+      <w:r>
+        <w:rPr>
+          <w:rFonts w:hint="eastAsia"/>
+        </w:rPr>
+        <w:t>的</w:t>
+      </w:r>
+      <w:r>
+        <w:rPr>
+          <w:rFonts w:hint="eastAsia"/>
+        </w:rPr>
+        <w:t>prerequisites</w:t>
+      </w:r>
+      <w:r>
+        <w:rPr>
+          <w:rFonts w:hint="eastAsia"/>
+        </w:rPr>
+        <w:t>。</w:t>
+      </w:r>
+      <w:r>
+        <w:rPr>
+          <w:rFonts w:hint="eastAsia"/>
+        </w:rPr>
+        <w:t>可能还会</w:t>
+      </w:r>
+      <w:r>
+        <w:rPr>
+          <w:rFonts w:hint="eastAsia"/>
+        </w:rPr>
+        <w:t>给出</w:t>
+      </w:r>
+      <w:r>
+        <w:rPr>
+          <w:rFonts w:hint="eastAsia"/>
+        </w:rPr>
+        <w:t>一个</w:t>
+      </w:r>
+      <w:r>
+        <w:rPr>
+          <w:rFonts w:hint="eastAsia"/>
+        </w:rPr>
+        <w:t>recipe</w:t>
+      </w:r>
+      <w:r>
+        <w:rPr>
+          <w:rFonts w:hint="eastAsia"/>
+        </w:rPr>
+        <w:t>用来创建或更新</w:t>
+      </w:r>
+      <w:r>
+        <w:rPr>
+          <w:rFonts w:hint="eastAsia"/>
+        </w:rPr>
+        <w:t>targets</w:t>
+      </w:r>
+      <w:r>
+        <w:rPr>
+          <w:rFonts w:hint="eastAsia"/>
+        </w:rPr>
+        <w:t>。</w:t>
+      </w:r>
+      <w:commentRangeStart w:id="62"/>
+      <w:r>
+        <w:rPr>
+          <w:rFonts w:hint="eastAsia"/>
+        </w:rPr>
+        <w:t>请看第</w:t>
+      </w:r>
+      <w:r>
+        <w:rPr>
+          <w:rFonts w:hint="eastAsia"/>
+        </w:rPr>
+        <w:t>4</w:t>
+      </w:r>
+      <w:r>
+        <w:rPr>
+          <w:rFonts w:hint="eastAsia"/>
+        </w:rPr>
+        <w:t>章</w:t>
+      </w:r>
+      <w:r>
+        <w:rPr>
+          <w:rFonts w:hint="eastAsia"/>
+        </w:rPr>
+        <w:t>[</w:t>
+      </w:r>
+      <w:r>
+        <w:rPr>
+          <w:rFonts w:hint="eastAsia"/>
+        </w:rPr>
+        <w:t>编写规则</w:t>
+      </w:r>
+      <w:r>
+        <w:rPr>
+          <w:rFonts w:hint="eastAsia"/>
+        </w:rPr>
+        <w:t>]</w:t>
+      </w:r>
+      <w:r>
+        <w:rPr>
+          <w:rFonts w:hint="eastAsia"/>
+        </w:rPr>
+        <w:t>，第</w:t>
+      </w:r>
+      <w:r>
+        <w:rPr>
+          <w:rFonts w:hint="eastAsia"/>
+        </w:rPr>
+        <w:t>21</w:t>
+      </w:r>
+      <w:r>
+        <w:rPr>
+          <w:rFonts w:hint="eastAsia"/>
+        </w:rPr>
+        <w:t>页</w:t>
+      </w:r>
+      <w:commentRangeEnd w:id="62"/>
+      <w:r>
+        <w:rPr>
+          <w:rStyle w:val="a6"/>
+        </w:rPr>
+        <w:commentReference w:id="62"/>
+      </w:r>
+      <w:r>
+        <w:rPr>
+          <w:rFonts w:hint="eastAsia"/>
+        </w:rPr>
+        <w:t>。</w:t>
+      </w:r>
+    </w:p>
+    <w:p>
+      <w:pPr>
+        <w:pStyle w:val="aa"/>
+        <w:numPr>
+          <w:ilvl w:val="0"/>
+          <w:numId w:val="11"/>
+        </w:numPr>
+        <w:ind w:firstLineChars="0"/>
+        <w:rPr>
+          <w:rFonts w:hint="eastAsia"/>
+        </w:rPr>
+      </w:pPr>
+      <w:r>
+        <w:rPr>
+          <w:rFonts w:hint="eastAsia"/>
+        </w:rPr>
+        <w:t>一个</w:t>
+      </w:r>
+      <w:r>
+        <w:rPr>
+          <w:rFonts w:hint="eastAsia"/>
+          <w:i/>
+          <w:shd w:val="pct15" w:color="auto" w:fill="FFFFFF"/>
+        </w:rPr>
+        <w:t>隐式规则</w:t>
+      </w:r>
+      <w:r>
+        <w:rPr>
+          <w:rFonts w:hint="eastAsia"/>
+        </w:rPr>
+        <w:t>指出何时以及如何根据文件</w:t>
+      </w:r>
+      <w:r>
+        <w:rPr>
+          <w:rFonts w:hint="eastAsia"/>
+        </w:rPr>
+        <w:t>名</w:t>
+      </w:r>
+      <w:r>
+        <w:rPr>
+          <w:rFonts w:hint="eastAsia"/>
+        </w:rPr>
+        <w:t>重新生成一系列文件。</w:t>
+      </w:r>
+      <w:r>
+        <w:rPr>
+          <w:rFonts w:hint="eastAsia"/>
+        </w:rPr>
+        <w:t>该规则描述了一个</w:t>
+      </w:r>
+      <w:r>
+        <w:rPr>
+          <w:rFonts w:hint="eastAsia"/>
+        </w:rPr>
+        <w:t>target</w:t>
+      </w:r>
+      <w:r>
+        <w:rPr>
+          <w:rFonts w:hint="eastAsia"/>
+        </w:rPr>
+        <w:t>是如何依赖于和该</w:t>
+      </w:r>
+      <w:r>
+        <w:rPr>
+          <w:rFonts w:hint="eastAsia"/>
+        </w:rPr>
+        <w:t>target</w:t>
+      </w:r>
+      <w:r>
+        <w:rPr>
+          <w:rFonts w:hint="eastAsia"/>
+        </w:rPr>
+        <w:t>文件名相近的文件，并且给出一个</w:t>
+      </w:r>
+      <w:r>
+        <w:rPr>
+          <w:rFonts w:hint="eastAsia"/>
+        </w:rPr>
+        <w:t>recipe</w:t>
+      </w:r>
+      <w:r>
+        <w:rPr>
+          <w:rFonts w:hint="eastAsia"/>
+        </w:rPr>
+        <w:t>用来创建或更新这个</w:t>
+      </w:r>
+      <w:r>
+        <w:rPr>
+          <w:rFonts w:hint="eastAsia"/>
+        </w:rPr>
+        <w:t>target</w:t>
+      </w:r>
+      <w:r>
+        <w:rPr>
+          <w:rFonts w:hint="eastAsia"/>
+        </w:rPr>
+        <w:t>。</w:t>
+      </w:r>
+      <w:commentRangeStart w:id="63"/>
+      <w:r>
+        <w:rPr>
+          <w:rFonts w:hint="eastAsia"/>
+        </w:rPr>
+        <w:t>请看第</w:t>
+      </w:r>
+      <w:r>
+        <w:rPr>
+          <w:rFonts w:hint="eastAsia"/>
+        </w:rPr>
+        <w:t>10</w:t>
+      </w:r>
+      <w:r>
+        <w:rPr>
+          <w:rFonts w:hint="eastAsia"/>
+        </w:rPr>
+        <w:t>章</w:t>
+      </w:r>
+      <w:r>
+        <w:rPr>
+          <w:rFonts w:hint="eastAsia"/>
+        </w:rPr>
+        <w:t>[</w:t>
+      </w:r>
+      <w:r>
+        <w:rPr>
+          <w:rFonts w:hint="eastAsia"/>
+        </w:rPr>
+        <w:t>使用隐式规则</w:t>
+      </w:r>
+      <w:r>
+        <w:rPr>
+          <w:rFonts w:hint="eastAsia"/>
+        </w:rPr>
+        <w:t>]</w:t>
+      </w:r>
+      <w:r>
+        <w:rPr>
+          <w:rFonts w:hint="eastAsia"/>
+        </w:rPr>
+        <w:t>，第</w:t>
+      </w:r>
+      <w:r>
+        <w:rPr>
+          <w:rFonts w:hint="eastAsia"/>
+        </w:rPr>
+        <w:t>111</w:t>
+      </w:r>
+      <w:r>
+        <w:rPr>
+          <w:rFonts w:hint="eastAsia"/>
+        </w:rPr>
+        <w:t>页</w:t>
+      </w:r>
+      <w:commentRangeEnd w:id="63"/>
+      <w:r>
+        <w:rPr>
+          <w:rStyle w:val="a6"/>
+        </w:rPr>
+        <w:commentReference w:id="63"/>
+      </w:r>
+      <w:r>
+        <w:rPr>
+          <w:rFonts w:hint="eastAsia"/>
+        </w:rPr>
+        <w:t>。</w:t>
+      </w:r>
+    </w:p>
+    <w:p>
+      <w:pPr>
+        <w:pStyle w:val="aa"/>
+        <w:numPr>
+          <w:ilvl w:val="0"/>
+          <w:numId w:val="11"/>
+        </w:numPr>
+        <w:ind w:firstLineChars="0"/>
+        <w:rPr>
+          <w:rFonts w:hint="eastAsia"/>
+        </w:rPr>
+      </w:pPr>
+      <w:r>
+        <w:rPr>
+          <w:rFonts w:hint="eastAsia"/>
+        </w:rPr>
+        <w:t>一个</w:t>
+      </w:r>
+      <w:r>
+        <w:rPr>
+          <w:rFonts w:hint="eastAsia"/>
+          <w:i/>
+          <w:shd w:val="pct15" w:color="auto" w:fill="FFFFFF"/>
+        </w:rPr>
+        <w:t>变量</w:t>
+      </w:r>
+      <w:r>
+        <w:rPr>
+          <w:rFonts w:hint="eastAsia"/>
+        </w:rPr>
+        <w:t>的定义是指一行用来描述一个变量的文本字符串，</w:t>
+      </w:r>
+      <w:r>
+        <w:rPr>
+          <w:rFonts w:hint="eastAsia"/>
+        </w:rPr>
+        <w:t>在定义之后可以使用该变量</w:t>
+      </w:r>
+      <w:r>
+        <w:rPr>
+          <w:rFonts w:hint="eastAsia"/>
+        </w:rPr>
+        <w:t>，</w:t>
+      </w:r>
+      <w:r>
+        <w:rPr>
+          <w:rFonts w:hint="eastAsia"/>
+        </w:rPr>
+        <w:t>并且</w:t>
+      </w:r>
+      <w:r>
+        <w:rPr>
+          <w:rFonts w:hint="eastAsia"/>
+        </w:rPr>
+        <w:t>使用</w:t>
+      </w:r>
+      <w:r>
+        <w:rPr>
+          <w:rFonts w:hint="eastAsia"/>
+        </w:rPr>
+        <w:t>该文本字符串替换</w:t>
+      </w:r>
+      <w:r>
+        <w:rPr>
+          <w:rFonts w:hint="eastAsia"/>
+        </w:rPr>
+        <w:t>该变量</w:t>
+      </w:r>
+      <w:r>
+        <w:rPr>
+          <w:rFonts w:hint="eastAsia"/>
+        </w:rPr>
+        <w:t>（</w:t>
+      </w:r>
+      <w:r>
+        <w:rPr>
+          <w:rFonts w:hint="eastAsia"/>
+          <w:color w:val="0070C0"/>
+        </w:rPr>
+        <w:t>功能与</w:t>
+      </w:r>
+      <w:r>
+        <w:rPr>
+          <w:rFonts w:hint="eastAsia"/>
+          <w:color w:val="0070C0"/>
+        </w:rPr>
+        <w:t>C</w:t>
+      </w:r>
+      <w:r>
+        <w:rPr>
+          <w:rFonts w:hint="eastAsia"/>
+          <w:color w:val="0070C0"/>
+        </w:rPr>
+        <w:t>语言的宏定义相同</w:t>
+      </w:r>
+      <w:r>
+        <w:rPr>
+          <w:rFonts w:hint="eastAsia"/>
+        </w:rPr>
+        <w:t>）</w:t>
+      </w:r>
+      <w:r>
+        <w:rPr>
+          <w:rFonts w:hint="eastAsia"/>
+        </w:rPr>
+        <w:t>。</w:t>
+      </w:r>
+      <w:r>
+        <w:rPr>
+          <w:rFonts w:hint="eastAsia"/>
+        </w:rPr>
+        <w:t>在</w:t>
+      </w:r>
+      <w:hyperlink w:anchor="_变量使Makefiles更简单" w:history="1">
+        <w:r>
+          <w:rPr>
+            <w:rStyle w:val="a5"/>
+            <w:rFonts w:hint="eastAsia"/>
+          </w:rPr>
+          <w:t>第</w:t>
+        </w:r>
+        <w:r>
+          <w:rPr>
+            <w:rStyle w:val="a5"/>
+            <w:rFonts w:hint="eastAsia"/>
+          </w:rPr>
+          <w:t>2</w:t>
+        </w:r>
+        <w:r>
+          <w:rPr>
+            <w:rStyle w:val="a5"/>
+            <w:rFonts w:hint="eastAsia"/>
+          </w:rPr>
+          <w:t>.</w:t>
+        </w:r>
+        <w:r>
+          <w:rPr>
+            <w:rStyle w:val="a5"/>
+            <w:rFonts w:hint="eastAsia"/>
+          </w:rPr>
+          <w:t>4</w:t>
+        </w:r>
+        <w:r>
+          <w:rPr>
+            <w:rStyle w:val="a5"/>
+            <w:rFonts w:hint="eastAsia"/>
+          </w:rPr>
+          <w:t>节</w:t>
+        </w:r>
+      </w:hyperlink>
+      <w:r>
+        <w:rPr>
+          <w:rFonts w:hint="eastAsia"/>
+        </w:rPr>
+        <w:t>的</w:t>
+      </w:r>
+      <w:r>
+        <w:rPr>
+          <w:rFonts w:hint="eastAsia"/>
+        </w:rPr>
+        <w:t>简单示例中</w:t>
+      </w:r>
+      <w:r>
+        <w:rPr>
+          <w:rFonts w:hint="eastAsia"/>
+        </w:rPr>
+        <w:t>，</w:t>
+      </w:r>
+      <w:r>
+        <w:rPr>
+          <w:rFonts w:hint="eastAsia"/>
+        </w:rPr>
+        <w:t>描述了一个变量的定义，</w:t>
+      </w:r>
+      <w:r>
+        <w:rPr>
+          <w:rFonts w:hint="eastAsia"/>
+        </w:rPr>
+        <w:t>该</w:t>
+      </w:r>
+      <w:r>
+        <w:rPr>
+          <w:rFonts w:hint="eastAsia"/>
+        </w:rPr>
+        <w:t>变量指所有的</w:t>
+      </w:r>
+      <w:r>
+        <w:rPr>
+          <w:rFonts w:hint="eastAsia"/>
+        </w:rPr>
+        <w:t>object</w:t>
+      </w:r>
+      <w:r>
+        <w:rPr>
+          <w:rFonts w:hint="eastAsia"/>
+        </w:rPr>
+        <w:t>文件。</w:t>
+      </w:r>
+    </w:p>
+    <w:p>
+      <w:pPr>
+        <w:pStyle w:val="aa"/>
+        <w:numPr>
+          <w:ilvl w:val="0"/>
+          <w:numId w:val="11"/>
+        </w:numPr>
+        <w:ind w:firstLineChars="0"/>
+        <w:rPr>
+          <w:rFonts w:hint="eastAsia"/>
+        </w:rPr>
+      </w:pPr>
+      <w:bookmarkStart w:id="64" w:name="OLE_LINK35"/>
+      <w:bookmarkStart w:id="65" w:name="OLE_LINK36"/>
+      <w:r>
+        <w:rPr>
+          <w:rFonts w:hint="eastAsia"/>
+        </w:rPr>
+        <w:t>一个</w:t>
+      </w:r>
+      <w:r>
+        <w:rPr>
+          <w:rFonts w:hint="eastAsia"/>
+          <w:i/>
+          <w:shd w:val="pct15" w:color="auto" w:fill="FFFFFF"/>
+        </w:rPr>
+        <w:t>指令</w:t>
+      </w:r>
+      <w:r>
+        <w:rPr>
+          <w:rFonts w:hint="eastAsia"/>
+        </w:rPr>
+        <w:t>是指</w:t>
+      </w:r>
+      <w:r>
+        <w:rPr>
+          <w:rFonts w:hint="eastAsia"/>
+        </w:rPr>
+        <w:t>当读</w:t>
+      </w:r>
+      <w:r>
+        <w:rPr>
+          <w:rFonts w:hint="eastAsia"/>
+        </w:rPr>
+        <w:t>makefile</w:t>
+      </w:r>
+      <w:r>
+        <w:rPr>
+          <w:rFonts w:hint="eastAsia"/>
+        </w:rPr>
+        <w:t>文件的时候</w:t>
+      </w:r>
+      <w:r>
+        <w:rPr>
+          <w:rFonts w:hint="eastAsia"/>
+        </w:rPr>
+        <w:t>指示</w:t>
+      </w:r>
+      <w:r>
+        <w:rPr>
+          <w:rFonts w:hint="eastAsia"/>
+        </w:rPr>
+        <w:t>make</w:t>
+      </w:r>
+      <w:r>
+        <w:rPr>
+          <w:rFonts w:hint="eastAsia"/>
+        </w:rPr>
+        <w:t>去做一些特殊的事情</w:t>
+      </w:r>
+      <w:r>
+        <w:rPr>
+          <w:rFonts w:hint="eastAsia"/>
+        </w:rPr>
+        <w:t>的</w:t>
+      </w:r>
+      <w:r>
+        <w:rPr>
+          <w:rFonts w:hint="eastAsia"/>
+        </w:rPr>
+        <w:t>命令</w:t>
+      </w:r>
+      <w:r>
+        <w:rPr>
+          <w:rFonts w:hint="eastAsia"/>
+        </w:rPr>
+        <w:t>。</w:t>
+      </w:r>
+    </w:p>
+    <w:bookmarkEnd w:id="64"/>
+    <w:bookmarkEnd w:id="65"/>
+    <w:p>
+      <w:pPr>
+        <w:pStyle w:val="aa"/>
+        <w:ind w:left="835" w:firstLineChars="0" w:firstLine="0"/>
+        <w:rPr>
+          <w:rFonts w:hint="eastAsia"/>
+        </w:rPr>
+      </w:pPr>
+      <w:r>
+        <w:rPr>
+          <w:rFonts w:hint="eastAsia"/>
+        </w:rPr>
+        <w:t>这些</w:t>
+      </w:r>
+      <w:r>
+        <w:rPr>
+          <w:rFonts w:hint="eastAsia"/>
+        </w:rPr>
+        <w:t>指令</w:t>
+      </w:r>
+      <w:r>
+        <w:rPr>
+          <w:rFonts w:hint="eastAsia"/>
+        </w:rPr>
+        <w:t>包括：</w:t>
+      </w:r>
+    </w:p>
+    <w:p>
+      <w:pPr>
+        <w:pStyle w:val="aa"/>
+        <w:numPr>
+          <w:ilvl w:val="1"/>
+          <w:numId w:val="11"/>
+        </w:numPr>
+        <w:ind w:firstLineChars="0"/>
+        <w:rPr>
+          <w:rFonts w:hint="eastAsia"/>
+        </w:rPr>
+      </w:pPr>
+      <w:r>
+        <w:rPr>
+          <w:rFonts w:hint="eastAsia"/>
+        </w:rPr>
+        <w:t>读取另一个</w:t>
+      </w:r>
+      <w:r>
+        <w:rPr>
+          <w:rFonts w:hint="eastAsia"/>
+        </w:rPr>
+        <w:t>makefile</w:t>
+      </w:r>
+      <w:r>
+        <w:rPr>
+          <w:rFonts w:hint="eastAsia"/>
+        </w:rPr>
+        <w:t>（</w:t>
+      </w:r>
+      <w:commentRangeStart w:id="66"/>
+      <w:r>
+        <w:rPr>
+          <w:rFonts w:hint="eastAsia"/>
+        </w:rPr>
+        <w:t>请看第</w:t>
+      </w:r>
+      <w:r>
+        <w:rPr>
+          <w:rFonts w:hint="eastAsia"/>
+        </w:rPr>
+        <w:t>3.3</w:t>
+      </w:r>
+      <w:r>
+        <w:rPr>
+          <w:rFonts w:hint="eastAsia"/>
+        </w:rPr>
+        <w:t>节</w:t>
+      </w:r>
+      <w:r>
+        <w:rPr>
+          <w:rFonts w:hint="eastAsia"/>
+        </w:rPr>
+        <w:t>[</w:t>
+      </w:r>
+      <w:r>
+        <w:rPr>
+          <w:rFonts w:hint="eastAsia"/>
+        </w:rPr>
+        <w:t>包含其它的</w:t>
+      </w:r>
+      <w:r>
+        <w:rPr>
+          <w:rFonts w:hint="eastAsia"/>
+        </w:rPr>
+        <w:t>M</w:t>
+      </w:r>
+      <w:r>
+        <w:rPr>
+          <w:rFonts w:hint="eastAsia"/>
+        </w:rPr>
+        <w:t>akefiles</w:t>
+      </w:r>
+      <w:r>
+        <w:rPr>
+          <w:rFonts w:hint="eastAsia"/>
+        </w:rPr>
+        <w:t>]</w:t>
+      </w:r>
+      <w:r>
+        <w:rPr>
+          <w:rFonts w:hint="eastAsia"/>
+        </w:rPr>
+        <w:t>，第</w:t>
+      </w:r>
+      <w:r>
+        <w:rPr>
+          <w:rFonts w:hint="eastAsia"/>
+        </w:rPr>
+        <w:t>13</w:t>
+      </w:r>
+      <w:r>
+        <w:rPr>
+          <w:rFonts w:hint="eastAsia"/>
+        </w:rPr>
+        <w:t>页</w:t>
+      </w:r>
+      <w:commentRangeEnd w:id="66"/>
+      <w:r>
+        <w:rPr>
+          <w:rStyle w:val="a6"/>
+        </w:rPr>
+        <w:commentReference w:id="66"/>
+      </w:r>
+      <w:r>
+        <w:rPr>
+          <w:rFonts w:hint="eastAsia"/>
+        </w:rPr>
+        <w:t>）。</w:t>
+      </w:r>
+    </w:p>
+    <w:p>
+      <w:pPr>
+        <w:pStyle w:val="aa"/>
+        <w:numPr>
+          <w:ilvl w:val="1"/>
+          <w:numId w:val="11"/>
+        </w:numPr>
+        <w:ind w:firstLineChars="0"/>
+        <w:rPr>
+          <w:rFonts w:hint="eastAsia"/>
+        </w:rPr>
+      </w:pPr>
+      <w:r>
+        <w:rPr>
+          <w:rFonts w:hint="eastAsia"/>
+        </w:rPr>
+        <w:t>根据变量的值决定是否使用或忽略</w:t>
+      </w:r>
+      <w:r>
+        <w:rPr>
+          <w:rFonts w:hint="eastAsia"/>
+        </w:rPr>
+        <w:t>makefile</w:t>
+      </w:r>
+      <w:r>
+        <w:rPr>
+          <w:rFonts w:hint="eastAsia"/>
+        </w:rPr>
+        <w:t>文件中的某一特定部分（请看第</w:t>
+      </w:r>
+      <w:r>
+        <w:rPr>
+          <w:rFonts w:hint="eastAsia"/>
+        </w:rPr>
+        <w:t>7</w:t>
+      </w:r>
+      <w:r>
+        <w:rPr>
+          <w:rFonts w:hint="eastAsia"/>
+        </w:rPr>
+        <w:t>章</w:t>
+      </w:r>
+      <w:r>
+        <w:rPr>
+          <w:rFonts w:hint="eastAsia"/>
+        </w:rPr>
+        <w:t>[</w:t>
+      </w:r>
+      <w:r>
+        <w:rPr>
+          <w:rFonts w:hint="eastAsia"/>
+        </w:rPr>
+        <w:t>Makefile</w:t>
+      </w:r>
+      <w:r>
+        <w:rPr>
+          <w:rFonts w:hint="eastAsia"/>
+        </w:rPr>
+        <w:t>的条件执行</w:t>
+      </w:r>
+      <w:r>
+        <w:rPr>
+          <w:rFonts w:hint="eastAsia"/>
+        </w:rPr>
+        <w:t>]</w:t>
+      </w:r>
+      <w:r>
+        <w:rPr>
+          <w:rFonts w:hint="eastAsia"/>
+        </w:rPr>
+        <w:t>，第</w:t>
+      </w:r>
+      <w:r>
+        <w:rPr>
+          <w:rFonts w:hint="eastAsia"/>
+        </w:rPr>
+        <w:t>77</w:t>
+      </w:r>
+      <w:r>
+        <w:rPr>
+          <w:rFonts w:hint="eastAsia"/>
+        </w:rPr>
+        <w:t>页）。</w:t>
+      </w:r>
+    </w:p>
+    <w:p>
+      <w:pPr>
+        <w:pStyle w:val="aa"/>
+        <w:numPr>
+          <w:ilvl w:val="1"/>
+          <w:numId w:val="11"/>
+        </w:numPr>
+        <w:ind w:firstLineChars="0"/>
+      </w:pPr>
+      <w:r>
+        <w:rPr>
+          <w:rFonts w:hint="eastAsia"/>
+        </w:rPr>
+        <w:t>定义一个包含多行的变量（</w:t>
+      </w:r>
+      <w:commentRangeStart w:id="67"/>
+      <w:r>
+        <w:rPr>
+          <w:rFonts w:hint="eastAsia"/>
+        </w:rPr>
+        <w:t>请看第</w:t>
+      </w:r>
+      <w:r>
+        <w:rPr>
+          <w:rFonts w:hint="eastAsia"/>
+        </w:rPr>
+        <w:t>6.8</w:t>
+      </w:r>
+      <w:r>
+        <w:rPr>
+          <w:rFonts w:hint="eastAsia"/>
+        </w:rPr>
+        <w:t>节</w:t>
+      </w:r>
+      <w:r>
+        <w:rPr>
+          <w:rFonts w:hint="eastAsia"/>
+        </w:rPr>
+        <w:t>[</w:t>
+      </w:r>
+      <w:r>
+        <w:rPr>
+          <w:rFonts w:hint="eastAsia"/>
+        </w:rPr>
+        <w:t>定义多行变量</w:t>
+      </w:r>
+      <w:r>
+        <w:rPr>
+          <w:rFonts w:hint="eastAsia"/>
+        </w:rPr>
+        <w:t>]</w:t>
+      </w:r>
+      <w:r>
+        <w:rPr>
+          <w:rFonts w:hint="eastAsia"/>
+        </w:rPr>
+        <w:t>，第</w:t>
+      </w:r>
+      <w:r>
+        <w:rPr>
+          <w:rFonts w:hint="eastAsia"/>
+        </w:rPr>
+        <w:t>69</w:t>
+      </w:r>
+      <w:r>
+        <w:rPr>
+          <w:rFonts w:hint="eastAsia"/>
+        </w:rPr>
+        <w:t>页</w:t>
+      </w:r>
+      <w:commentRangeEnd w:id="67"/>
+      <w:r>
+        <w:rPr>
+          <w:rStyle w:val="a6"/>
+        </w:rPr>
+        <w:commentReference w:id="67"/>
+      </w:r>
+      <w:r>
+        <w:rPr>
+          <w:rFonts w:hint="eastAsia"/>
+        </w:rPr>
+        <w:t>）</w:t>
+      </w:r>
+      <w:r>
+        <w:rPr>
+          <w:rFonts w:hint="eastAsia"/>
+        </w:rPr>
+        <w:t>。</w:t>
+      </w:r>
+    </w:p>
+    <w:p>
+      <w:pPr>
+        <w:pStyle w:val="aa"/>
+        <w:numPr>
+          <w:ilvl w:val="0"/>
+          <w:numId w:val="11"/>
+        </w:numPr>
+        <w:ind w:firstLineChars="0"/>
+        <w:rPr>
+          <w:rFonts w:hint="eastAsia"/>
+        </w:rPr>
+      </w:pPr>
+      <w:r>
+        <w:t>‘</w:t>
+      </w:r>
+      <w:r>
+        <w:rPr>
+          <w:rFonts w:hint="eastAsia"/>
+        </w:rPr>
+        <w:t>#</w:t>
+      </w:r>
+      <w:r>
+        <w:t>’</w:t>
+      </w:r>
+      <w:r>
+        <w:rPr>
+          <w:rFonts w:hint="eastAsia"/>
+        </w:rPr>
+        <w:t>在</w:t>
+      </w:r>
+      <w:r>
+        <w:rPr>
+          <w:rFonts w:hint="eastAsia"/>
+        </w:rPr>
+        <w:t>makefile</w:t>
+      </w:r>
+      <w:r>
+        <w:rPr>
+          <w:rFonts w:hint="eastAsia"/>
+        </w:rPr>
+        <w:t>中是一行注释的开头</w:t>
+      </w:r>
+      <w:r>
+        <w:rPr>
+          <w:rFonts w:hint="eastAsia"/>
+        </w:rPr>
+        <w:t>。</w:t>
+      </w:r>
+      <w:r>
+        <w:rPr>
+          <w:rFonts w:hint="eastAsia"/>
+        </w:rPr>
+        <w:t>该行中，</w:t>
+      </w:r>
+      <w:r>
+        <w:t>’</w:t>
+      </w:r>
+      <w:r>
+        <w:rPr>
+          <w:rFonts w:hint="eastAsia"/>
+        </w:rPr>
+        <w:t>#</w:t>
+      </w:r>
+      <w:r>
+        <w:t>’</w:t>
+      </w:r>
+      <w:r>
+        <w:rPr>
+          <w:rFonts w:hint="eastAsia"/>
+        </w:rPr>
+        <w:t>以后的字符将被忽略</w:t>
+      </w:r>
+      <w:r>
+        <w:rPr>
+          <w:rFonts w:hint="eastAsia"/>
+        </w:rPr>
+        <w:t>。</w:t>
+      </w:r>
+      <w:r>
+        <w:rPr>
+          <w:rFonts w:hint="eastAsia"/>
+        </w:rPr>
+        <w:t>如果行尾有</w:t>
+      </w:r>
+      <w:r>
+        <w:rPr>
+          <w:rFonts w:hint="eastAsia"/>
+        </w:rPr>
+        <w:t xml:space="preserve"> </w:t>
+      </w:r>
+      <w:r>
+        <w:t>’</w:t>
+      </w:r>
+      <w:r>
+        <w:rPr>
+          <w:rFonts w:hint="eastAsia"/>
+        </w:rPr>
+        <w:t>\</w:t>
+      </w:r>
+      <w:r>
+        <w:t>’</w:t>
+      </w:r>
+      <w:r>
+        <w:rPr>
+          <w:rFonts w:hint="eastAsia"/>
+        </w:rPr>
+        <w:t xml:space="preserve"> </w:t>
+      </w:r>
+      <w:r>
+        <w:rPr>
+          <w:rFonts w:hint="eastAsia"/>
+        </w:rPr>
+        <w:t>那么下一行</w:t>
+      </w:r>
+      <w:r>
+        <w:rPr>
+          <w:rFonts w:hint="eastAsia"/>
+        </w:rPr>
+        <w:t>还会是</w:t>
+      </w:r>
+      <w:r>
+        <w:rPr>
+          <w:rFonts w:hint="eastAsia"/>
+        </w:rPr>
+        <w:t>注释</w:t>
+      </w:r>
+      <w:r>
+        <w:rPr>
+          <w:rFonts w:hint="eastAsia"/>
+        </w:rPr>
+        <w:t>。</w:t>
+      </w:r>
+      <w:r>
+        <w:rPr>
+          <w:rFonts w:hint="eastAsia"/>
+        </w:rPr>
+        <w:t>如果想使用字符</w:t>
+      </w:r>
+      <w:r>
+        <w:t>’</w:t>
+      </w:r>
+      <w:r>
+        <w:rPr>
+          <w:rFonts w:hint="eastAsia"/>
+        </w:rPr>
+        <w:t>#</w:t>
+      </w:r>
+      <w:r>
+        <w:t>’</w:t>
+      </w:r>
+      <w:r>
+        <w:rPr>
+          <w:rFonts w:hint="eastAsia"/>
+        </w:rPr>
+        <w:t>（</w:t>
+      </w:r>
+      <w:r>
+        <w:rPr>
+          <w:rFonts w:hint="eastAsia"/>
+          <w:color w:val="0070C0"/>
+        </w:rPr>
+        <w:t>此时不是当做注释标记</w:t>
+      </w:r>
+      <w:r>
+        <w:rPr>
+          <w:rFonts w:hint="eastAsia"/>
+        </w:rPr>
+        <w:t>），</w:t>
+      </w:r>
+      <w:r>
+        <w:rPr>
+          <w:rFonts w:hint="eastAsia"/>
+        </w:rPr>
+        <w:t>那么就要使用</w:t>
+      </w:r>
+      <w:r>
+        <w:t>’</w:t>
+      </w:r>
+      <w:r>
+        <w:rPr>
+          <w:rFonts w:hint="eastAsia"/>
+        </w:rPr>
+        <w:t>\#</w:t>
+      </w:r>
+      <w:r>
+        <w:t>’</w:t>
+      </w:r>
+      <w:r>
+        <w:rPr>
+          <w:rFonts w:hint="eastAsia"/>
+        </w:rPr>
+        <w:t>来代替。</w:t>
+      </w:r>
+      <w:r>
+        <w:rPr>
+          <w:rFonts w:hint="eastAsia"/>
+        </w:rPr>
+        <w:t>注释可以出现在</w:t>
+      </w:r>
+      <w:r>
+        <w:rPr>
+          <w:rFonts w:hint="eastAsia"/>
+        </w:rPr>
+        <w:t>makefile</w:t>
+      </w:r>
+      <w:r>
+        <w:rPr>
+          <w:rFonts w:hint="eastAsia"/>
+        </w:rPr>
+        <w:t>的</w:t>
+      </w:r>
+      <w:r>
+        <w:rPr>
+          <w:rFonts w:hint="eastAsia"/>
+        </w:rPr>
+        <w:lastRenderedPageBreak/>
+        <w:t>任意一行中。</w:t>
+      </w:r>
+    </w:p>
+    <w:p>
+      <w:pPr>
+        <w:pStyle w:val="aa"/>
+        <w:ind w:left="835" w:firstLineChars="0" w:firstLine="0"/>
+        <w:rPr>
+          <w:rFonts w:hint="eastAsia"/>
+        </w:rPr>
+      </w:pPr>
+      <w:r>
+        <w:rPr>
+          <w:rFonts w:hint="eastAsia"/>
+        </w:rPr>
+        <w:t>注意</w:t>
+      </w:r>
+      <w:r>
+        <w:rPr>
+          <w:rFonts w:hint="eastAsia"/>
+          <w:b/>
+        </w:rPr>
+        <w:t>不能在变量引用和方法调用时使用注释</w:t>
+      </w:r>
+      <w:r>
+        <w:rPr>
+          <w:rFonts w:hint="eastAsia"/>
+        </w:rPr>
+        <w:t>：</w:t>
+      </w:r>
+      <w:r>
+        <w:rPr>
+          <w:rFonts w:hint="eastAsia"/>
+        </w:rPr>
+        <w:t>在变量引用和方法调用的内部，都不会将字符</w:t>
+      </w:r>
+      <w:r>
+        <w:t>’</w:t>
+      </w:r>
+      <w:r>
+        <w:rPr>
+          <w:rFonts w:hint="eastAsia"/>
+        </w:rPr>
+        <w:t>#</w:t>
+      </w:r>
+      <w:r>
+        <w:t>’</w:t>
+      </w:r>
+      <w:r>
+        <w:rPr>
+          <w:rFonts w:hint="eastAsia"/>
+        </w:rPr>
+        <w:t>当成是注释的开头。</w:t>
+      </w:r>
+    </w:p>
+    <w:p>
+      <w:pPr>
+        <w:pStyle w:val="aa"/>
+        <w:ind w:left="835" w:firstLineChars="0" w:firstLine="0"/>
+        <w:rPr>
+          <w:rFonts w:hint="eastAsia"/>
+        </w:rPr>
+      </w:pPr>
+      <w:r>
+        <w:rPr>
+          <w:rFonts w:hint="eastAsia"/>
+        </w:rPr>
+        <w:t>一个</w:t>
+      </w:r>
+      <w:r>
+        <w:rPr>
+          <w:rFonts w:hint="eastAsia"/>
+        </w:rPr>
+        <w:t>recipe</w:t>
+      </w:r>
+      <w:r>
+        <w:rPr>
+          <w:rFonts w:hint="eastAsia"/>
+        </w:rPr>
+        <w:t>中的注释会被传递给</w:t>
+      </w:r>
+      <w:r>
+        <w:rPr>
+          <w:rFonts w:hint="eastAsia"/>
+        </w:rPr>
+        <w:t>shell</w:t>
+      </w:r>
+      <w:r>
+        <w:rPr>
+          <w:rFonts w:hint="eastAsia"/>
+        </w:rPr>
+        <w:t>，就像任意其它的</w:t>
+      </w:r>
+      <w:r>
+        <w:rPr>
+          <w:rFonts w:hint="eastAsia"/>
+        </w:rPr>
+        <w:t>recipe</w:t>
+      </w:r>
+      <w:r>
+        <w:rPr>
+          <w:rFonts w:hint="eastAsia"/>
+        </w:rPr>
+        <w:t>文本一样。</w:t>
+      </w:r>
+      <w:r>
+        <w:rPr>
+          <w:rFonts w:hint="eastAsia"/>
+        </w:rPr>
+        <w:t>shell</w:t>
+      </w:r>
+      <w:r>
+        <w:rPr>
+          <w:rFonts w:hint="eastAsia"/>
+        </w:rPr>
+        <w:t>决定如何去解释它</w:t>
+      </w:r>
+      <w:r>
+        <w:rPr>
+          <w:rFonts w:hint="eastAsia"/>
+        </w:rPr>
+        <w:t>：这是否代表注释取决于</w:t>
+      </w:r>
+      <w:r>
+        <w:rPr>
+          <w:rFonts w:hint="eastAsia"/>
+        </w:rPr>
+        <w:t>shell</w:t>
+      </w:r>
+      <w:r>
+        <w:rPr>
+          <w:rFonts w:hint="eastAsia"/>
+        </w:rPr>
+        <w:t>。</w:t>
+      </w:r>
+    </w:p>
+    <w:p>
+      <w:pPr>
+        <w:pStyle w:val="aa"/>
+        <w:ind w:left="835" w:firstLineChars="0" w:firstLine="0"/>
+        <w:rPr>
+          <w:rFonts w:hint="eastAsia"/>
+        </w:rPr>
+      </w:pPr>
+      <w:r>
+        <w:rPr>
+          <w:rFonts w:hint="eastAsia"/>
+        </w:rPr>
+        <w:t>在</w:t>
+      </w:r>
+      <w:r>
+        <w:rPr>
+          <w:rFonts w:hint="eastAsia"/>
+        </w:rPr>
+        <w:t>define</w:t>
+      </w:r>
+      <w:r>
+        <w:rPr>
+          <w:rFonts w:hint="eastAsia"/>
+        </w:rPr>
+        <w:t>（</w:t>
+      </w:r>
+      <w:r>
+        <w:rPr>
+          <w:rFonts w:hint="eastAsia"/>
+          <w:color w:val="0070C0"/>
+        </w:rPr>
+        <w:t>makefile</w:t>
+      </w:r>
+      <w:r>
+        <w:rPr>
+          <w:rFonts w:hint="eastAsia"/>
+          <w:color w:val="0070C0"/>
+        </w:rPr>
+        <w:t>中的关键字</w:t>
+      </w:r>
+      <w:r>
+        <w:rPr>
+          <w:rFonts w:hint="eastAsia"/>
+        </w:rPr>
+        <w:t>）</w:t>
+      </w:r>
+      <w:r>
+        <w:rPr>
+          <w:rFonts w:hint="eastAsia"/>
+        </w:rPr>
+        <w:t>指令中，</w:t>
+      </w:r>
+      <w:r>
+        <w:rPr>
+          <w:rFonts w:hint="eastAsia"/>
+        </w:rPr>
+        <w:t>不会忽略变量定义中的注释，</w:t>
+      </w:r>
+      <w:r>
+        <w:rPr>
+          <w:rFonts w:hint="eastAsia"/>
+        </w:rPr>
+        <w:t>而是把注释当成变量的整体。</w:t>
+      </w:r>
+      <w:r>
+        <w:rPr>
+          <w:rFonts w:hint="eastAsia"/>
+        </w:rPr>
+        <w:t>当这个变量被展开的时候，</w:t>
+      </w:r>
+      <w:r>
+        <w:rPr>
+          <w:rFonts w:hint="eastAsia"/>
+        </w:rPr>
+        <w:t>之前的注释可能会被认为是注释，也可能被认为是</w:t>
+      </w:r>
+      <w:r>
+        <w:rPr>
+          <w:rFonts w:hint="eastAsia"/>
+        </w:rPr>
+        <w:t>recipe</w:t>
+      </w:r>
+      <w:r>
+        <w:rPr>
+          <w:rFonts w:hint="eastAsia"/>
+        </w:rPr>
+        <w:t>中的一部分，这取决于</w:t>
+      </w:r>
+      <w:r>
+        <w:rPr>
+          <w:rFonts w:hint="eastAsia"/>
+        </w:rPr>
+        <w:t>变量的上下文</w:t>
+      </w:r>
+      <w:r>
+        <w:rPr>
+          <w:rFonts w:hint="eastAsia"/>
+        </w:rPr>
+        <w:t>。</w:t>
+      </w:r>
+    </w:p>
+    <w:p>
+      <w:pPr>
+        <w:pStyle w:val="3"/>
+        <w:numPr>
+          <w:ilvl w:val="2"/>
+          <w:numId w:val="1"/>
+        </w:numPr>
+        <w:rPr>
+          <w:rFonts w:hint="eastAsia"/>
+        </w:rPr>
+      </w:pPr>
+      <w:commentRangeStart w:id="68"/>
+      <w:r>
+        <w:rPr>
+          <w:rFonts w:hint="eastAsia"/>
+        </w:rPr>
+        <w:t>分割长行</w:t>
+      </w:r>
+      <w:commentRangeEnd w:id="68"/>
+      <w:r>
+        <w:rPr>
+          <w:rStyle w:val="a6"/>
+          <w:b w:val="0"/>
+          <w:bCs w:val="0"/>
+        </w:rPr>
+        <w:commentReference w:id="68"/>
+      </w:r>
+    </w:p>
+    <w:p>
+      <w:pPr>
+        <w:ind w:firstLine="420"/>
+        <w:rPr>
+          <w:rFonts w:hint="eastAsia"/>
+        </w:rPr>
+      </w:pPr>
+      <w:r>
+        <w:rPr>
+          <w:rFonts w:hint="eastAsia"/>
+        </w:rPr>
+        <w:t>Makefiles</w:t>
+      </w:r>
+      <w:r>
+        <w:rPr>
+          <w:rFonts w:hint="eastAsia"/>
+        </w:rPr>
+        <w:t>使用基于行的语法分析，其中新一行的字符是特殊的，并且标记叙述的结尾。</w:t>
+      </w:r>
+      <w:r>
+        <w:rPr>
+          <w:rFonts w:hint="eastAsia"/>
+        </w:rPr>
+        <w:t>make</w:t>
+      </w:r>
+      <w:r>
+        <w:rPr>
+          <w:rFonts w:hint="eastAsia"/>
+        </w:rPr>
+        <w:t>没有限制行的长度，它取决于你的计算机的内存大小。</w:t>
+      </w:r>
+    </w:p>
+    <w:p>
+      <w:pPr>
+        <w:rPr>
+          <w:rFonts w:hint="eastAsia"/>
+        </w:rPr>
+      </w:pPr>
+      <w:r>
+        <w:rPr>
+          <w:rFonts w:hint="eastAsia"/>
+        </w:rPr>
+        <w:tab/>
+      </w:r>
+      <w:r>
+        <w:rPr>
+          <w:rFonts w:hint="eastAsia"/>
+        </w:rPr>
+        <w:t>但是，</w:t>
+      </w:r>
+      <w:r>
+        <w:rPr>
+          <w:rFonts w:hint="eastAsia"/>
+        </w:rPr>
+        <w:t>阅读长度太长的一行文字太困难了。</w:t>
+      </w:r>
+      <w:r>
+        <w:rPr>
+          <w:rFonts w:hint="eastAsia"/>
+        </w:rPr>
+        <w:t>所以，</w:t>
+      </w:r>
+      <w:r>
+        <w:rPr>
+          <w:rFonts w:hint="eastAsia"/>
+        </w:rPr>
+        <w:t>为了更好地阅读，你可以</w:t>
+      </w:r>
+      <w:r>
+        <w:rPr>
+          <w:rFonts w:hint="eastAsia"/>
+        </w:rPr>
+        <w:t>使用</w:t>
+      </w:r>
+      <w:r>
+        <w:rPr>
+          <w:rFonts w:hint="eastAsia"/>
+        </w:rPr>
+        <w:t>转义的</w:t>
+      </w:r>
+      <w:r>
+        <w:rPr>
+          <w:rFonts w:hint="eastAsia"/>
+        </w:rPr>
+        <w:t>换行符</w:t>
+      </w:r>
+      <w:r>
+        <w:rPr>
+          <w:rFonts w:hint="eastAsia"/>
+        </w:rPr>
+        <w:t>格式化你的</w:t>
+      </w:r>
+      <w:r>
+        <w:rPr>
+          <w:rFonts w:hint="eastAsia"/>
+        </w:rPr>
+        <w:t>makefiles</w:t>
+      </w:r>
+      <w:r>
+        <w:rPr>
+          <w:rFonts w:hint="eastAsia"/>
+        </w:rPr>
+        <w:t>：</w:t>
+      </w:r>
+      <w:r>
+        <w:rPr>
+          <w:rFonts w:hint="eastAsia"/>
+        </w:rPr>
+        <w:t>通过使用</w:t>
+      </w:r>
+      <w:r>
+        <w:rPr>
+          <w:rFonts w:hint="eastAsia"/>
+        </w:rPr>
+        <w:t>转义的</w:t>
+      </w:r>
+      <w:r>
+        <w:rPr>
+          <w:rFonts w:hint="eastAsia"/>
+        </w:rPr>
+        <w:t>换行符</w:t>
+      </w:r>
+      <w:r>
+        <w:t>’</w:t>
+      </w:r>
+      <w:r>
+        <w:rPr>
+          <w:rFonts w:hint="eastAsia"/>
+        </w:rPr>
+        <w:t>\</w:t>
+      </w:r>
+      <w:r>
+        <w:t>’</w:t>
+      </w:r>
+      <w:r>
+        <w:rPr>
+          <w:rFonts w:hint="eastAsia"/>
+        </w:rPr>
+        <w:t>来另起一行。</w:t>
+      </w:r>
+      <w:r>
+        <w:rPr>
+          <w:rFonts w:hint="eastAsia"/>
+        </w:rPr>
+        <w:t>这里我们需要区分下：</w:t>
+      </w:r>
+      <w:r>
+        <w:t xml:space="preserve"> </w:t>
+      </w:r>
+      <w:r>
+        <w:rPr>
+          <w:rFonts w:hint="eastAsia"/>
+        </w:rPr>
+        <w:t>实际行作为单独的一行，它的结尾是换行符</w:t>
+      </w:r>
+      <w:r>
+        <w:rPr>
+          <w:rFonts w:hint="eastAsia"/>
+        </w:rPr>
+        <w:t>；</w:t>
+      </w:r>
+      <w:r>
+        <w:rPr>
+          <w:rFonts w:hint="eastAsia"/>
+        </w:rPr>
+        <w:t>逻辑行</w:t>
+      </w:r>
+      <w:r>
+        <w:rPr>
+          <w:rFonts w:hint="eastAsia"/>
+        </w:rPr>
+        <w:t>是指一个语句的整体包括所有转义的换行符一直到非转义的换行符为止。</w:t>
+      </w:r>
+    </w:p>
+    <w:p>
+      <w:pPr>
+        <w:rPr>
+          <w:rFonts w:hint="eastAsia"/>
+        </w:rPr>
+      </w:pPr>
+      <w:r>
+        <w:rPr>
+          <w:rFonts w:hint="eastAsia"/>
+        </w:rPr>
+        <w:tab/>
+      </w:r>
+      <w:r>
+        <w:rPr>
+          <w:rFonts w:hint="eastAsia"/>
+        </w:rPr>
+        <w:t>处理反斜杠</w:t>
+      </w:r>
+      <w:r>
+        <w:rPr>
+          <w:rFonts w:hint="eastAsia"/>
+        </w:rPr>
+        <w:t>/</w:t>
+      </w:r>
+      <w:r>
+        <w:rPr>
+          <w:rFonts w:hint="eastAsia"/>
+        </w:rPr>
+        <w:t>换行符的组合取决于是否为</w:t>
+      </w:r>
+      <w:r>
+        <w:rPr>
+          <w:rFonts w:hint="eastAsia"/>
+        </w:rPr>
+        <w:t>recipe</w:t>
+      </w:r>
+      <w:r>
+        <w:rPr>
+          <w:rFonts w:hint="eastAsia"/>
+        </w:rPr>
+        <w:t>。</w:t>
+      </w:r>
+      <w:r>
+        <w:rPr>
+          <w:rFonts w:hint="eastAsia"/>
+        </w:rPr>
+        <w:t>在</w:t>
+      </w:r>
+      <w:r>
+        <w:rPr>
+          <w:rFonts w:hint="eastAsia"/>
+        </w:rPr>
+        <w:t>recipe</w:t>
+      </w:r>
+      <w:r>
+        <w:rPr>
+          <w:rFonts w:hint="eastAsia"/>
+        </w:rPr>
+        <w:t>中处理反斜杠</w:t>
+      </w:r>
+      <w:r>
+        <w:rPr>
+          <w:rFonts w:hint="eastAsia"/>
+        </w:rPr>
+        <w:t>/</w:t>
+      </w:r>
+      <w:r>
+        <w:rPr>
+          <w:rFonts w:hint="eastAsia"/>
+        </w:rPr>
+        <w:t>换行符的组合将在稍后讨论（</w:t>
+      </w:r>
+      <w:commentRangeStart w:id="69"/>
+      <w:r>
+        <w:rPr>
+          <w:rFonts w:hint="eastAsia"/>
+        </w:rPr>
+        <w:t>请看分割</w:t>
+      </w:r>
+      <w:r>
+        <w:rPr>
+          <w:rFonts w:hint="eastAsia"/>
+        </w:rPr>
+        <w:t>recipe</w:t>
+      </w:r>
+      <w:r>
+        <w:rPr>
+          <w:rFonts w:hint="eastAsia"/>
+        </w:rPr>
+        <w:t>行</w:t>
+      </w:r>
+      <w:commentRangeEnd w:id="69"/>
+      <w:r>
+        <w:rPr>
+          <w:rStyle w:val="a6"/>
+        </w:rPr>
+        <w:commentReference w:id="69"/>
+      </w:r>
+      <w:r>
+        <w:rPr>
+          <w:rFonts w:hint="eastAsia"/>
+        </w:rPr>
+        <w:t>）。</w:t>
+      </w:r>
+      <w:r>
+        <w:rPr>
+          <w:rFonts w:hint="eastAsia"/>
+        </w:rPr>
+        <w:t>除了</w:t>
+      </w:r>
+      <w:r>
+        <w:rPr>
+          <w:rFonts w:hint="eastAsia"/>
+        </w:rPr>
+        <w:t>recipe</w:t>
+      </w:r>
+      <w:r>
+        <w:rPr>
+          <w:rFonts w:hint="eastAsia"/>
+        </w:rPr>
+        <w:t>中，反斜杠</w:t>
+      </w:r>
+      <w:r>
+        <w:rPr>
+          <w:rFonts w:hint="eastAsia"/>
+        </w:rPr>
+        <w:t>/</w:t>
+      </w:r>
+      <w:r>
+        <w:rPr>
+          <w:rFonts w:hint="eastAsia"/>
+        </w:rPr>
+        <w:t>换行符被转换成一个空格字符</w:t>
+      </w:r>
+      <w:r>
+        <w:rPr>
+          <w:rFonts w:hint="eastAsia"/>
+        </w:rPr>
+        <w:t>，一旦转换之后，周围所有的空白字符都会被认为是一个空格字符</w:t>
+      </w:r>
+      <w:r>
+        <w:rPr>
+          <w:rFonts w:hint="eastAsia"/>
+        </w:rPr>
+        <w:t>：</w:t>
+      </w:r>
+      <w:r>
+        <w:rPr>
+          <w:rFonts w:hint="eastAsia"/>
+        </w:rPr>
+        <w:t>这些包括反斜杠之前所有的空白字符，和所有连续的反斜杠</w:t>
+      </w:r>
+      <w:r>
+        <w:rPr>
+          <w:rFonts w:hint="eastAsia"/>
+        </w:rPr>
+        <w:t>/</w:t>
+      </w:r>
+      <w:r>
+        <w:rPr>
+          <w:rFonts w:hint="eastAsia"/>
+        </w:rPr>
+        <w:t>换行符组合。</w:t>
+      </w:r>
+    </w:p>
+    <w:p>
+      <w:pPr>
+        <w:rPr>
+          <w:rFonts w:hint="eastAsia"/>
+        </w:rPr>
+      </w:pPr>
+      <w:r>
+        <w:rPr>
+          <w:rFonts w:hint="eastAsia"/>
+        </w:rPr>
+        <w:tab/>
+      </w:r>
+      <w:r>
+        <w:rPr>
+          <w:rFonts w:hint="eastAsia"/>
+        </w:rPr>
+        <w:t>如果</w:t>
+      </w:r>
+      <w:r>
+        <w:rPr>
+          <w:rFonts w:hint="eastAsia"/>
+        </w:rPr>
+        <w:t>.POSIX</w:t>
+      </w:r>
+      <w:r>
+        <w:rPr>
+          <w:rFonts w:hint="eastAsia"/>
+        </w:rPr>
+        <w:t>定义了特殊的</w:t>
+      </w:r>
+      <w:r>
+        <w:rPr>
+          <w:rFonts w:hint="eastAsia"/>
+        </w:rPr>
+        <w:t>target</w:t>
+      </w:r>
+      <w:r>
+        <w:rPr>
+          <w:rFonts w:hint="eastAsia"/>
+        </w:rPr>
+        <w:t>，那么反斜杠</w:t>
+      </w:r>
+      <w:r>
+        <w:rPr>
+          <w:rFonts w:hint="eastAsia"/>
+        </w:rPr>
+        <w:t>/</w:t>
+      </w:r>
+      <w:r>
+        <w:rPr>
+          <w:rFonts w:hint="eastAsia"/>
+        </w:rPr>
+        <w:t>换行符的处理将稍有不同：首先，不会删除反斜杠之前的空白字符；其次，反斜杠</w:t>
+      </w:r>
+      <w:r>
+        <w:rPr>
+          <w:rFonts w:hint="eastAsia"/>
+        </w:rPr>
+        <w:t>/</w:t>
+      </w:r>
+      <w:r>
+        <w:rPr>
+          <w:rFonts w:hint="eastAsia"/>
+        </w:rPr>
+        <w:t>换行符之后的也不会被压缩。</w:t>
+      </w:r>
+    </w:p>
+    <w:p>
+      <w:pPr>
+        <w:pStyle w:val="2"/>
+        <w:numPr>
+          <w:ilvl w:val="1"/>
+          <w:numId w:val="1"/>
+        </w:numPr>
+      </w:pPr>
+      <w:bookmarkStart w:id="70" w:name="OLE_LINK40"/>
+      <w:bookmarkStart w:id="71" w:name="OLE_LINK41"/>
+      <w:r>
+        <w:rPr>
+          <w:rFonts w:hint="eastAsia"/>
+        </w:rPr>
+        <w:t>Makefile</w:t>
+      </w:r>
+      <w:r>
+        <w:rPr>
+          <w:rFonts w:hint="eastAsia"/>
+        </w:rPr>
+        <w:t>文件</w:t>
+      </w:r>
+      <w:r>
+        <w:rPr>
+          <w:rFonts w:hint="eastAsia"/>
+        </w:rPr>
+        <w:t>的命名</w:t>
+      </w:r>
+    </w:p>
+    <w:bookmarkEnd w:id="70"/>
+    <w:bookmarkEnd w:id="71"/>
+    <w:p>
+      <w:pPr>
+        <w:rPr>
+          <w:rFonts w:hint="eastAsia"/>
+        </w:rPr>
+      </w:pPr>
+      <w:r>
+        <w:rPr>
+          <w:rFonts w:hint="eastAsia"/>
+        </w:rPr>
+        <w:tab/>
+      </w:r>
+      <w:r>
+        <w:rPr>
+          <w:rFonts w:hint="eastAsia"/>
+        </w:rPr>
+        <w:t>默认的，</w:t>
+      </w:r>
+      <w:r>
+        <w:rPr>
+          <w:rFonts w:hint="eastAsia"/>
+        </w:rPr>
+        <w:t>make</w:t>
+      </w:r>
+      <w:r>
+        <w:rPr>
+          <w:rFonts w:hint="eastAsia"/>
+        </w:rPr>
+        <w:t>查找</w:t>
+      </w:r>
+      <w:r>
+        <w:rPr>
+          <w:rFonts w:hint="eastAsia"/>
+        </w:rPr>
+        <w:t>makefile</w:t>
+      </w:r>
+      <w:r>
+        <w:rPr>
+          <w:rFonts w:hint="eastAsia"/>
+        </w:rPr>
+        <w:t>文件会按照如下顺序依次查找：</w:t>
+      </w:r>
+      <w:r>
+        <w:rPr>
+          <w:rFonts w:hint="eastAsia"/>
+        </w:rPr>
+        <w:t>GNUmakefile</w:t>
+      </w:r>
+      <w:r>
+        <w:rPr>
+          <w:rFonts w:hint="eastAsia"/>
+        </w:rPr>
+        <w:t>，</w:t>
+      </w:r>
+      <w:r>
+        <w:rPr>
+          <w:rFonts w:hint="eastAsia"/>
+        </w:rPr>
+        <w:t>makefile</w:t>
+      </w:r>
+      <w:r>
+        <w:rPr>
+          <w:rFonts w:hint="eastAsia"/>
+        </w:rPr>
+        <w:t>，</w:t>
+      </w:r>
+      <w:r>
+        <w:rPr>
+          <w:rFonts w:hint="eastAsia"/>
+        </w:rPr>
+        <w:t>Makefile</w:t>
+      </w:r>
+      <w:r>
+        <w:rPr>
+          <w:rFonts w:hint="eastAsia"/>
+        </w:rPr>
+        <w:t>。</w:t>
+      </w:r>
+    </w:p>
+    <w:p>
+      <w:r>
+        <w:rPr>
+          <w:rFonts w:hint="eastAsia"/>
+        </w:rPr>
+        <w:lastRenderedPageBreak/>
+        <w:tab/>
+      </w:r>
+      <w:r>
+        <w:rPr>
+          <w:rFonts w:hint="eastAsia"/>
+        </w:rPr>
+        <w:t>通常你应该命名为</w:t>
+      </w:r>
+      <w:r>
+        <w:rPr>
+          <w:rFonts w:hint="eastAsia"/>
+        </w:rPr>
+        <w:t>makefile</w:t>
+      </w:r>
+      <w:r>
+        <w:rPr>
+          <w:rFonts w:hint="eastAsia"/>
+        </w:rPr>
+        <w:t>或</w:t>
+      </w:r>
+      <w:r>
+        <w:rPr>
+          <w:rFonts w:hint="eastAsia"/>
+        </w:rPr>
+        <w:t>Makefile</w:t>
+      </w:r>
+      <w:r>
+        <w:rPr>
+          <w:rFonts w:hint="eastAsia"/>
+        </w:rPr>
+        <w:t>。（我们推荐</w:t>
+      </w:r>
+      <w:r>
+        <w:rPr>
+          <w:rFonts w:hint="eastAsia"/>
+        </w:rPr>
+        <w:t>Makefile</w:t>
+      </w:r>
+      <w:r>
+        <w:rPr>
+          <w:rFonts w:hint="eastAsia"/>
+        </w:rPr>
+        <w:t>，因为它出现在文件目录列表的开头附近，并且靠近重要文件例如</w:t>
+      </w:r>
+      <w:r>
+        <w:rPr>
+          <w:rFonts w:hint="eastAsia"/>
+        </w:rPr>
+        <w:t>README</w:t>
+      </w:r>
+      <w:r>
+        <w:rPr>
+          <w:rFonts w:hint="eastAsia"/>
+        </w:rPr>
+        <w:t>。</w:t>
+      </w:r>
+      <w:r>
+        <w:rPr>
+          <w:rFonts w:hint="eastAsia"/>
+        </w:rPr>
+        <w:t>）</w:t>
+      </w:r>
+      <w:r>
+        <w:rPr>
+          <w:rFonts w:hint="eastAsia"/>
+        </w:rPr>
+        <w:t>第一个检查的文件名</w:t>
+      </w:r>
+      <w:r>
+        <w:rPr>
+          <w:rFonts w:hint="eastAsia"/>
+        </w:rPr>
+        <w:t>GNUmakefile</w:t>
+      </w:r>
+      <w:r>
+        <w:rPr>
+          <w:rFonts w:hint="eastAsia"/>
+        </w:rPr>
+        <w:t>是不推荐的，你只有在确定使用</w:t>
+      </w:r>
+      <w:r>
+        <w:rPr>
+          <w:rFonts w:hint="eastAsia"/>
+        </w:rPr>
+        <w:t>GNU make</w:t>
+      </w:r>
+      <w:r>
+        <w:rPr>
+          <w:rFonts w:hint="eastAsia"/>
+        </w:rPr>
+        <w:t>的是否才能使用</w:t>
+      </w:r>
+      <w:r>
+        <w:rPr>
+          <w:rFonts w:hint="eastAsia"/>
+        </w:rPr>
+        <w:t>GNUmakefile</w:t>
+      </w:r>
+      <w:r>
+        <w:rPr>
+          <w:rFonts w:hint="eastAsia"/>
+        </w:rPr>
+        <w:t>这个名字，但是其他版本的</w:t>
+      </w:r>
+      <w:r>
+        <w:rPr>
+          <w:rFonts w:hint="eastAsia"/>
+        </w:rPr>
+        <w:t>make</w:t>
+      </w:r>
+      <w:r>
+        <w:rPr>
+          <w:rFonts w:hint="eastAsia"/>
+        </w:rPr>
+        <w:t>不识别这个名字</w:t>
+      </w:r>
+      <w:r>
+        <w:rPr>
+          <w:rFonts w:hint="eastAsia"/>
+        </w:rPr>
+        <w:t>，所有的</w:t>
+      </w:r>
+      <w:r>
+        <w:rPr>
+          <w:rFonts w:hint="eastAsia"/>
+        </w:rPr>
+        <w:t>make</w:t>
+      </w:r>
+      <w:r>
+        <w:rPr>
+          <w:rFonts w:hint="eastAsia"/>
+        </w:rPr>
+        <w:t>工具都</w:t>
+      </w:r>
+      <w:r>
+        <w:rPr>
+          <w:rFonts w:hint="eastAsia"/>
+        </w:rPr>
+        <w:t>查找</w:t>
+      </w:r>
+      <w:r>
+        <w:rPr>
+          <w:rFonts w:hint="eastAsia"/>
+        </w:rPr>
+        <w:t>makefile</w:t>
+      </w:r>
+      <w:r>
+        <w:rPr>
+          <w:rFonts w:hint="eastAsia"/>
+        </w:rPr>
+        <w:t>和</w:t>
+      </w:r>
+      <w:r>
+        <w:rPr>
+          <w:rFonts w:hint="eastAsia"/>
+        </w:rPr>
+        <w:t>Makefile</w:t>
+      </w:r>
+      <w:r>
+        <w:rPr>
+          <w:rFonts w:hint="eastAsia"/>
+        </w:rPr>
+        <w:t>，而没有</w:t>
+      </w:r>
+      <w:r>
+        <w:rPr>
+          <w:rFonts w:hint="eastAsia"/>
+        </w:rPr>
+        <w:t>GNUmakefile</w:t>
+      </w:r>
+      <w:r>
+        <w:rPr>
+          <w:rFonts w:hint="eastAsia"/>
+        </w:rPr>
+        <w:t>。</w:t>
+      </w:r>
+    </w:p>
+    <w:p>
+      <w:r>
+        <w:rPr>
+          <w:rFonts w:hint="eastAsia"/>
+        </w:rPr>
+        <w:tab/>
+      </w:r>
+      <w:r>
+        <w:rPr>
+          <w:rFonts w:hint="eastAsia"/>
+        </w:rPr>
+        <w:t>如果</w:t>
+      </w:r>
+      <w:r>
+        <w:rPr>
+          <w:rFonts w:hint="eastAsia"/>
+        </w:rPr>
+        <w:t>make</w:t>
+      </w:r>
+      <w:r>
+        <w:rPr>
+          <w:rFonts w:hint="eastAsia"/>
+        </w:rPr>
+        <w:t>没有</w:t>
+      </w:r>
+      <w:r>
+        <w:rPr>
+          <w:rFonts w:hint="eastAsia"/>
+        </w:rPr>
+        <w:t>找到这些文件，它就不会使用任何</w:t>
+      </w:r>
+      <w:r>
+        <w:rPr>
+          <w:rFonts w:hint="eastAsia"/>
+        </w:rPr>
+        <w:t>makefile</w:t>
+      </w:r>
+      <w:r>
+        <w:rPr>
+          <w:rFonts w:hint="eastAsia"/>
+        </w:rPr>
+        <w:t>文件。所以你就必须使用命令行参数指定目标，然后</w:t>
+      </w:r>
+      <w:r>
+        <w:rPr>
+          <w:rFonts w:hint="eastAsia"/>
+        </w:rPr>
+        <w:t>make</w:t>
+      </w:r>
+      <w:r>
+        <w:rPr>
+          <w:rFonts w:hint="eastAsia"/>
+        </w:rPr>
+        <w:t>会尝试猜测如何只使用内置的隐式规则重新生成目标。</w:t>
+      </w:r>
+      <w:commentRangeStart w:id="72"/>
+      <w:r>
+        <w:rPr>
+          <w:rFonts w:hint="eastAsia"/>
+        </w:rPr>
+        <w:t>请看使用隐式规则</w:t>
+      </w:r>
+      <w:commentRangeEnd w:id="72"/>
+      <w:r>
+        <w:rPr>
+          <w:rStyle w:val="a6"/>
+        </w:rPr>
+        <w:commentReference w:id="72"/>
+      </w:r>
+      <w:r>
+        <w:rPr>
+          <w:rFonts w:hint="eastAsia"/>
+        </w:rPr>
+        <w:t>。</w:t>
+      </w:r>
+    </w:p>
+    <w:p>
+      <w:r>
+        <w:rPr>
+          <w:rFonts w:hint="eastAsia"/>
+        </w:rPr>
+        <w:tab/>
+      </w:r>
+      <w:r>
+        <w:rPr>
+          <w:rFonts w:hint="eastAsia"/>
+        </w:rPr>
+        <w:t>如果你想使用非标准的名字命名你的</w:t>
+      </w:r>
+      <w:r>
+        <w:rPr>
+          <w:rFonts w:hint="eastAsia"/>
+        </w:rPr>
+        <w:t>makefile</w:t>
+      </w:r>
+      <w:r>
+        <w:rPr>
+          <w:rFonts w:hint="eastAsia"/>
+        </w:rPr>
+        <w:t>文件，你可以通过参数</w:t>
+      </w:r>
+      <w:r>
+        <w:t>’</w:t>
+      </w:r>
+      <w:r>
+        <w:rPr>
+          <w:rFonts w:hint="eastAsia"/>
+        </w:rPr>
+        <w:t>-f</w:t>
+      </w:r>
+      <w:r>
+        <w:t>’</w:t>
+      </w:r>
+      <w:r>
+        <w:rPr>
+          <w:rFonts w:hint="eastAsia"/>
+        </w:rPr>
+        <w:t>或者</w:t>
+      </w:r>
+      <w:r>
+        <w:t>’</w:t>
+      </w:r>
+      <w:r>
+        <w:rPr>
+          <w:rFonts w:hint="eastAsia"/>
+        </w:rPr>
+        <w:t>--file</w:t>
+      </w:r>
+      <w:r>
+        <w:t>’</w:t>
+      </w:r>
+      <w:r>
+        <w:rPr>
+          <w:rFonts w:hint="eastAsia"/>
+        </w:rPr>
+        <w:t>指定</w:t>
+      </w:r>
+      <w:r>
+        <w:rPr>
+          <w:rFonts w:hint="eastAsia"/>
+        </w:rPr>
+        <w:t>makefile</w:t>
+      </w:r>
+      <w:r>
+        <w:rPr>
+          <w:rFonts w:hint="eastAsia"/>
+        </w:rPr>
+        <w:t>文件的名字。</w:t>
+      </w:r>
+      <w:r>
+        <w:rPr>
+          <w:rFonts w:hint="eastAsia"/>
+        </w:rPr>
+        <w:t>参数</w:t>
+      </w:r>
+      <w:r>
+        <w:t>’</w:t>
+      </w:r>
+      <w:r>
+        <w:rPr>
+          <w:rFonts w:hint="eastAsia"/>
+        </w:rPr>
+        <w:t>-f name</w:t>
+      </w:r>
+      <w:r>
+        <w:t>’</w:t>
+      </w:r>
+      <w:r>
+        <w:rPr>
+          <w:rFonts w:hint="eastAsia"/>
+        </w:rPr>
+        <w:t>或者</w:t>
+      </w:r>
+      <w:r>
+        <w:t>’—</w:t>
+      </w:r>
+      <w:r>
+        <w:rPr>
+          <w:rFonts w:hint="eastAsia"/>
+        </w:rPr>
+        <w:t>file=name</w:t>
+      </w:r>
+      <w:r>
+        <w:t>’</w:t>
+      </w:r>
+      <w:r>
+        <w:rPr>
+          <w:rFonts w:hint="eastAsia"/>
+        </w:rPr>
+        <w:t>指定</w:t>
+      </w:r>
+      <w:r>
+        <w:rPr>
+          <w:rFonts w:hint="eastAsia"/>
+        </w:rPr>
+        <w:t>make</w:t>
+      </w:r>
+      <w:r>
+        <w:rPr>
+          <w:rFonts w:hint="eastAsia"/>
+        </w:rPr>
+        <w:t>去读取这些文件作为</w:t>
+      </w:r>
+      <w:r>
+        <w:rPr>
+          <w:rFonts w:hint="eastAsia"/>
+        </w:rPr>
+        <w:t>makefile</w:t>
+      </w:r>
+      <w:r>
+        <w:rPr>
+          <w:rFonts w:hint="eastAsia"/>
+        </w:rPr>
+        <w:t>。使用多余一个</w:t>
+      </w:r>
+      <w:r>
+        <w:t>’</w:t>
+      </w:r>
+      <w:r>
+        <w:rPr>
+          <w:rFonts w:hint="eastAsia"/>
+        </w:rPr>
+        <w:t>-f</w:t>
+      </w:r>
+      <w:r>
+        <w:t>’</w:t>
+      </w:r>
+      <w:r>
+        <w:rPr>
+          <w:rFonts w:hint="eastAsia"/>
+        </w:rPr>
+        <w:t>或者</w:t>
+      </w:r>
+      <w:r>
+        <w:t>’</w:t>
+      </w:r>
+      <w:r>
+        <w:rPr>
+          <w:rFonts w:hint="eastAsia"/>
+        </w:rPr>
+        <w:t>--file</w:t>
+      </w:r>
+      <w:r>
+        <w:t>’</w:t>
+      </w:r>
+      <w:r>
+        <w:rPr>
+          <w:rFonts w:hint="eastAsia"/>
+        </w:rPr>
+        <w:t>，你可以指定一些</w:t>
+      </w:r>
+      <w:r>
+        <w:rPr>
+          <w:rFonts w:hint="eastAsia"/>
+        </w:rPr>
+        <w:t>makefile</w:t>
+      </w:r>
+      <w:r>
+        <w:rPr>
+          <w:rFonts w:hint="eastAsia"/>
+        </w:rPr>
+        <w:t>文件。所有的这些</w:t>
+      </w:r>
+      <w:r>
+        <w:rPr>
+          <w:rFonts w:hint="eastAsia"/>
+        </w:rPr>
+        <w:t>makefile</w:t>
+      </w:r>
+      <w:r>
+        <w:rPr>
+          <w:rFonts w:hint="eastAsia"/>
+        </w:rPr>
+        <w:t>文件将会按顺序依次执行。</w:t>
+      </w:r>
+      <w:r>
+        <w:rPr>
+          <w:rFonts w:hint="eastAsia"/>
+        </w:rPr>
+        <w:t>如果使用参数</w:t>
+      </w:r>
+      <w:r>
+        <w:t>’</w:t>
+      </w:r>
+      <w:r>
+        <w:rPr>
+          <w:rFonts w:hint="eastAsia"/>
+        </w:rPr>
+        <w:t>-f</w:t>
+      </w:r>
+      <w:r>
+        <w:t>’</w:t>
+      </w:r>
+      <w:r>
+        <w:rPr>
+          <w:rFonts w:hint="eastAsia"/>
+        </w:rPr>
+        <w:t>或</w:t>
+      </w:r>
+      <w:r>
+        <w:t>’</w:t>
+      </w:r>
+      <w:r>
+        <w:rPr>
+          <w:rFonts w:hint="eastAsia"/>
+        </w:rPr>
+        <w:t>--file</w:t>
+      </w:r>
+      <w:r>
+        <w:t>’</w:t>
+      </w:r>
+      <w:r>
+        <w:rPr>
+          <w:rFonts w:hint="eastAsia"/>
+        </w:rPr>
+        <w:t>，</w:t>
+      </w:r>
+      <w:r>
+        <w:rPr>
+          <w:rFonts w:hint="eastAsia"/>
+        </w:rPr>
+        <w:t>make</w:t>
+      </w:r>
+      <w:r>
+        <w:rPr>
+          <w:rFonts w:hint="eastAsia"/>
+        </w:rPr>
+        <w:t>就不会查找默认的</w:t>
+      </w:r>
+      <w:r>
+        <w:rPr>
+          <w:rFonts w:hint="eastAsia"/>
+        </w:rPr>
+        <w:t>makefile</w:t>
+      </w:r>
+      <w:r>
+        <w:rPr>
+          <w:rFonts w:hint="eastAsia"/>
+        </w:rPr>
+        <w:t>文件。</w:t>
+      </w:r>
+    </w:p>
+    <w:p>
+      <w:pPr>
+        <w:pStyle w:val="2"/>
+        <w:numPr>
+          <w:ilvl w:val="1"/>
+          <w:numId w:val="1"/>
+        </w:numPr>
+      </w:pPr>
+      <w:bookmarkStart w:id="73" w:name="OLE_LINK44"/>
+      <w:bookmarkStart w:id="74" w:name="OLE_LINK45"/>
+      <w:bookmarkStart w:id="75" w:name="_包含其它Makefiles"/>
+      <w:bookmarkEnd w:id="75"/>
+      <w:r>
+        <w:rPr>
+          <w:rFonts w:hint="eastAsia"/>
+        </w:rPr>
+        <w:t>包含其它</w:t>
+      </w:r>
+      <w:r>
+        <w:rPr>
+          <w:rFonts w:hint="eastAsia"/>
+        </w:rPr>
+        <w:t>Makefiles</w:t>
+      </w:r>
+    </w:p>
+    <w:bookmarkEnd w:id="73"/>
+    <w:bookmarkEnd w:id="74"/>
+    <w:p>
+      <w:pPr>
+        <w:ind w:firstLine="420"/>
+        <w:rPr>
+          <w:rFonts w:hint="eastAsia"/>
+        </w:rPr>
+      </w:pPr>
+      <w:r>
+        <w:rPr>
+          <w:rFonts w:hint="eastAsia"/>
+        </w:rPr>
+        <w:t>include</w:t>
+      </w:r>
+      <w:r>
+        <w:rPr>
+          <w:rFonts w:hint="eastAsia"/>
+        </w:rPr>
+        <w:t>指令使</w:t>
+      </w:r>
+      <w:r>
+        <w:rPr>
+          <w:rFonts w:hint="eastAsia"/>
+        </w:rPr>
+        <w:t>make</w:t>
+      </w:r>
+      <w:r>
+        <w:rPr>
+          <w:rFonts w:hint="eastAsia"/>
+        </w:rPr>
+        <w:t>停止读取当前的</w:t>
+      </w:r>
+      <w:r>
+        <w:rPr>
+          <w:rFonts w:hint="eastAsia"/>
+        </w:rPr>
+        <w:t>makefile</w:t>
+      </w:r>
+      <w:r>
+        <w:rPr>
+          <w:rFonts w:hint="eastAsia"/>
+        </w:rPr>
+        <w:t>，在继续读取之前转而读取其它的一个或更多个</w:t>
+      </w:r>
+      <w:r>
+        <w:rPr>
+          <w:rFonts w:hint="eastAsia"/>
+        </w:rPr>
+        <w:t>makefiles</w:t>
+      </w:r>
+      <w:r>
+        <w:rPr>
+          <w:rFonts w:hint="eastAsia"/>
+        </w:rPr>
+        <w:t>。</w:t>
+      </w:r>
+      <w:r>
+        <w:rPr>
+          <w:rFonts w:hint="eastAsia"/>
+        </w:rPr>
+        <w:t>该指令</w:t>
+      </w:r>
+      <w:r>
+        <w:rPr>
+          <w:rFonts w:hint="eastAsia"/>
+        </w:rPr>
+        <w:t>用法</w:t>
+      </w:r>
+      <w:r>
+        <w:rPr>
+          <w:rFonts w:hint="eastAsia"/>
+        </w:rPr>
+        <w:t>如下所示：</w:t>
+      </w:r>
+    </w:p>
+    <w:p>
+      <w:pPr>
+        <w:rPr>
+          <w:rFonts w:hint="eastAsia"/>
+        </w:rPr>
+      </w:pPr>
+      <w:r>
+        <w:rPr>
+          <w:rFonts w:hint="eastAsia"/>
+        </w:rPr>
+        <w:tab/>
+        <w:t xml:space="preserve">include filenames </w:t>
+      </w:r>
+      <w:r>
+        <w:t>…</w:t>
+      </w:r>
+    </w:p>
+    <w:p>
+      <w:pPr>
+        <w:rPr>
+          <w:rFonts w:hint="eastAsia"/>
+        </w:rPr>
+      </w:pPr>
+      <w:r>
+        <w:rPr>
+          <w:rFonts w:hint="eastAsia"/>
+        </w:rPr>
+        <w:t xml:space="preserve">filenames </w:t>
+      </w:r>
+      <w:r>
+        <w:rPr>
+          <w:rFonts w:hint="eastAsia"/>
+        </w:rPr>
+        <w:t>可以包含</w:t>
+      </w:r>
+      <w:r>
+        <w:rPr>
+          <w:rFonts w:hint="eastAsia"/>
+        </w:rPr>
+        <w:t>shell</w:t>
+      </w:r>
+      <w:r>
+        <w:rPr>
+          <w:rFonts w:hint="eastAsia"/>
+        </w:rPr>
+        <w:t>中文件名</w:t>
+      </w:r>
+      <w:r>
+        <w:rPr>
+          <w:rFonts w:hint="eastAsia"/>
+        </w:rPr>
+        <w:t>的通配符</w:t>
+      </w:r>
+      <w:r>
+        <w:rPr>
+          <w:rFonts w:hint="eastAsia"/>
+        </w:rPr>
+        <w:t>。</w:t>
+      </w:r>
+      <w:r>
+        <w:rPr>
+          <w:rFonts w:hint="eastAsia"/>
+        </w:rPr>
+        <w:t>如果</w:t>
+      </w:r>
+      <w:r>
+        <w:rPr>
+          <w:rFonts w:hint="eastAsia"/>
+        </w:rPr>
+        <w:t>filenames</w:t>
+      </w:r>
+      <w:r>
+        <w:rPr>
+          <w:rFonts w:hint="eastAsia"/>
+        </w:rPr>
+        <w:t>是空的，将不会读取其他</w:t>
+      </w:r>
+      <w:r>
+        <w:rPr>
+          <w:rFonts w:hint="eastAsia"/>
+        </w:rPr>
+        <w:t>makefile</w:t>
+      </w:r>
+      <w:r>
+        <w:rPr>
+          <w:rFonts w:hint="eastAsia"/>
+        </w:rPr>
+        <w:t>文件，也不会输出错误。</w:t>
+      </w:r>
+    </w:p>
+    <w:p>
+      <w:pPr>
+        <w:rPr>
+          <w:rFonts w:hint="eastAsia"/>
+        </w:rPr>
+      </w:pPr>
+      <w:r>
+        <w:rPr>
+          <w:rFonts w:hint="eastAsia"/>
+        </w:rPr>
+        <w:tab/>
+      </w:r>
+      <w:r>
+        <w:rPr>
+          <w:rFonts w:hint="eastAsia"/>
+        </w:rPr>
+        <w:t>行的开头可以有空格，但是</w:t>
+      </w:r>
+      <w:r>
+        <w:rPr>
+          <w:rFonts w:hint="eastAsia"/>
+        </w:rPr>
+        <w:t>make</w:t>
+      </w:r>
+      <w:r>
+        <w:rPr>
+          <w:rFonts w:hint="eastAsia"/>
+        </w:rPr>
+        <w:t>会忽略这些空格。如果以</w:t>
+      </w:r>
+      <w:r>
+        <w:rPr>
+          <w:rFonts w:hint="eastAsia"/>
+        </w:rPr>
+        <w:t>tab</w:t>
+      </w:r>
+      <w:r>
+        <w:rPr>
+          <w:rFonts w:hint="eastAsia"/>
+        </w:rPr>
+        <w:t>（或者</w:t>
+      </w:r>
+      <w:r>
+        <w:rPr>
+          <w:rFonts w:hint="eastAsia"/>
+        </w:rPr>
+        <w:t>.RECIPEPREFIX</w:t>
+      </w:r>
+      <w:r>
+        <w:rPr>
+          <w:rFonts w:hint="eastAsia"/>
+        </w:rPr>
+        <w:t>的值）</w:t>
+      </w:r>
+      <w:r>
+        <w:rPr>
+          <w:rFonts w:hint="eastAsia"/>
+        </w:rPr>
+        <w:t>开头，那么</w:t>
+      </w:r>
+      <w:r>
+        <w:rPr>
+          <w:rFonts w:hint="eastAsia"/>
+        </w:rPr>
+        <w:t>make</w:t>
+      </w:r>
+      <w:r>
+        <w:rPr>
+          <w:rFonts w:hint="eastAsia"/>
+        </w:rPr>
+        <w:t>认为该行为</w:t>
+      </w:r>
+      <w:r>
+        <w:rPr>
+          <w:rFonts w:hint="eastAsia"/>
+        </w:rPr>
+        <w:t>recipe</w:t>
+      </w:r>
+      <w:r>
+        <w:rPr>
+          <w:rFonts w:hint="eastAsia"/>
+        </w:rPr>
+        <w:t>。</w:t>
+      </w:r>
+      <w:r>
+        <w:rPr>
+          <w:rFonts w:hint="eastAsia"/>
+        </w:rPr>
+        <w:t>在</w:t>
+      </w:r>
+      <w:r>
+        <w:rPr>
+          <w:rFonts w:hint="eastAsia"/>
+        </w:rPr>
+        <w:t>include</w:t>
+      </w:r>
+      <w:r>
+        <w:rPr>
+          <w:rFonts w:hint="eastAsia"/>
+        </w:rPr>
+        <w:t>与</w:t>
+      </w:r>
+      <w:r>
+        <w:rPr>
+          <w:rFonts w:hint="eastAsia"/>
+        </w:rPr>
+        <w:t>filename</w:t>
+      </w:r>
+      <w:r>
+        <w:rPr>
+          <w:rFonts w:hint="eastAsia"/>
+        </w:rPr>
+        <w:t>之间需要有空白字符，</w:t>
+      </w:r>
+      <w:r>
+        <w:rPr>
+          <w:rFonts w:hint="eastAsia"/>
+        </w:rPr>
+        <w:t>filename</w:t>
+      </w:r>
+      <w:r>
+        <w:rPr>
+          <w:rFonts w:hint="eastAsia"/>
+        </w:rPr>
+        <w:t>之间也应该有</w:t>
+      </w:r>
+      <w:r>
+        <w:rPr>
+          <w:rFonts w:hint="eastAsia"/>
+        </w:rPr>
+        <w:t>。</w:t>
+      </w:r>
+      <w:r>
+        <w:rPr>
+          <w:rFonts w:hint="eastAsia"/>
+        </w:rPr>
+        <w:t>include</w:t>
+      </w:r>
+      <w:r>
+        <w:rPr>
+          <w:rFonts w:hint="eastAsia"/>
+        </w:rPr>
+        <w:t>的末尾可以有注释。如果文件名包含变量或函数引用，它们都将被展开。</w:t>
+      </w:r>
+      <w:commentRangeStart w:id="76"/>
+      <w:r>
+        <w:rPr>
+          <w:rFonts w:hint="eastAsia"/>
+        </w:rPr>
+        <w:t>请看第</w:t>
+      </w:r>
+      <w:r>
+        <w:rPr>
+          <w:rFonts w:hint="eastAsia"/>
+        </w:rPr>
+        <w:t>6</w:t>
+      </w:r>
+      <w:r>
+        <w:rPr>
+          <w:rFonts w:hint="eastAsia"/>
+        </w:rPr>
+        <w:t>章</w:t>
+      </w:r>
+      <w:r>
+        <w:rPr>
+          <w:rFonts w:hint="eastAsia"/>
+        </w:rPr>
+        <w:t>[</w:t>
+      </w:r>
+      <w:r>
+        <w:rPr>
+          <w:rFonts w:hint="eastAsia"/>
+        </w:rPr>
+        <w:t>如何使用变量</w:t>
+      </w:r>
+      <w:r>
+        <w:rPr>
+          <w:rFonts w:hint="eastAsia"/>
+        </w:rPr>
+        <w:t>]</w:t>
+      </w:r>
+      <w:r>
+        <w:rPr>
+          <w:rFonts w:hint="eastAsia"/>
+        </w:rPr>
+        <w:t>，第</w:t>
+      </w:r>
+      <w:r>
+        <w:rPr>
+          <w:rFonts w:hint="eastAsia"/>
+        </w:rPr>
+        <w:t>59</w:t>
+      </w:r>
+      <w:r>
+        <w:rPr>
+          <w:rFonts w:hint="eastAsia"/>
+        </w:rPr>
+        <w:t>页</w:t>
+      </w:r>
+      <w:commentRangeEnd w:id="76"/>
+      <w:r>
+        <w:rPr>
+          <w:rStyle w:val="a6"/>
+        </w:rPr>
+        <w:commentReference w:id="76"/>
+      </w:r>
+      <w:r>
+        <w:rPr>
+          <w:rFonts w:hint="eastAsia"/>
+        </w:rPr>
+        <w:t>。</w:t>
+      </w:r>
+    </w:p>
+    <w:p>
+      <w:pPr>
+        <w:rPr>
+          <w:rFonts w:hint="eastAsia"/>
+        </w:rPr>
+      </w:pPr>
+      <w:r>
+        <w:rPr>
+          <w:rFonts w:hint="eastAsia"/>
+        </w:rPr>
+        <w:tab/>
+      </w:r>
+      <w:r>
+        <w:rPr>
+          <w:rFonts w:hint="eastAsia"/>
+        </w:rPr>
+        <w:t>例如，如果你有三个文件，</w:t>
+      </w:r>
+      <w:r>
+        <w:t>’</w:t>
+      </w:r>
+      <w:r>
+        <w:rPr>
+          <w:rFonts w:hint="eastAsia"/>
+        </w:rPr>
+        <w:t>a.mk</w:t>
+      </w:r>
+      <w:r>
+        <w:t>’</w:t>
+      </w:r>
+      <w:r>
+        <w:rPr>
+          <w:rFonts w:hint="eastAsia"/>
+        </w:rPr>
+        <w:t>，</w:t>
+      </w:r>
+      <w:r>
+        <w:t>’</w:t>
+      </w:r>
+      <w:r>
+        <w:rPr>
+          <w:rFonts w:hint="eastAsia"/>
+        </w:rPr>
+        <w:t>b.mk</w:t>
+      </w:r>
+      <w:r>
+        <w:t>’</w:t>
+      </w:r>
+      <w:r>
+        <w:rPr>
+          <w:rFonts w:hint="eastAsia"/>
+        </w:rPr>
+        <w:t>，</w:t>
+      </w:r>
+      <w:r>
+        <w:t>’</w:t>
+      </w:r>
+      <w:r>
+        <w:rPr>
+          <w:rFonts w:hint="eastAsia"/>
+        </w:rPr>
+        <w:t>c.mk</w:t>
+      </w:r>
+      <w:r>
+        <w:t>’</w:t>
+      </w:r>
+      <w:r>
+        <w:rPr>
+          <w:rFonts w:hint="eastAsia"/>
+        </w:rPr>
+        <w:t>，并且</w:t>
+      </w:r>
+      <w:r>
+        <w:rPr>
+          <w:rFonts w:hint="eastAsia"/>
+        </w:rPr>
+        <w:t>$</w:t>
+      </w:r>
+      <w:r>
+        <w:rPr>
+          <w:rFonts w:hint="eastAsia"/>
+        </w:rPr>
+        <w:t>（</w:t>
+      </w:r>
+      <w:r>
+        <w:rPr>
+          <w:rFonts w:hint="eastAsia"/>
+        </w:rPr>
+        <w:t>bar</w:t>
+      </w:r>
+      <w:r>
+        <w:rPr>
+          <w:rFonts w:hint="eastAsia"/>
+        </w:rPr>
+        <w:t>）表示</w:t>
+      </w:r>
+      <w:r>
+        <w:rPr>
+          <w:rFonts w:hint="eastAsia"/>
+        </w:rPr>
+        <w:t>bish bash</w:t>
+      </w:r>
+      <w:r>
+        <w:rPr>
+          <w:rFonts w:hint="eastAsia"/>
+        </w:rPr>
+        <w:t>，那么接下来的表达式</w:t>
+      </w:r>
+    </w:p>
+    <w:p>
+      <w:pPr>
+        <w:rPr>
+          <w:rFonts w:hint="eastAsia"/>
+        </w:rPr>
+      </w:pPr>
+      <w:r>
+        <w:rPr>
+          <w:rFonts w:hint="eastAsia"/>
+        </w:rPr>
+        <w:tab/>
+      </w:r>
+      <w:r>
+        <w:rPr>
+          <w:rFonts w:hint="eastAsia"/>
+        </w:rPr>
+        <w:tab/>
+        <w:t xml:space="preserve">include foo </w:t>
+      </w:r>
+      <w:r>
+        <w:rPr>
+          <w:rFonts w:hint="eastAsia"/>
+        </w:rPr>
+        <w:t xml:space="preserve"> </w:t>
+      </w:r>
+      <w:r>
+        <w:rPr>
+          <w:rFonts w:hint="eastAsia"/>
+        </w:rPr>
+        <w:t xml:space="preserve">*.mk </w:t>
+      </w:r>
+      <w:r>
+        <w:rPr>
+          <w:rFonts w:hint="eastAsia"/>
+        </w:rPr>
+        <w:t xml:space="preserve"> </w:t>
+      </w:r>
+      <w:r>
+        <w:rPr>
+          <w:rFonts w:hint="eastAsia"/>
+        </w:rPr>
+        <w:t>$(bar)</w:t>
+      </w:r>
+    </w:p>
+    <w:p>
+      <w:pPr>
+        <w:ind w:firstLine="420"/>
+        <w:rPr>
+          <w:rFonts w:hint="eastAsia"/>
+        </w:rPr>
+      </w:pPr>
+      <w:r>
+        <w:rPr>
+          <w:rFonts w:hint="eastAsia"/>
+        </w:rPr>
+        <w:t>等同于</w:t>
+      </w:r>
+    </w:p>
+    <w:p>
+      <w:pPr>
+        <w:ind w:left="420" w:firstLine="420"/>
+        <w:rPr>
+          <w:rFonts w:hint="eastAsia"/>
+        </w:rPr>
+      </w:pPr>
+      <w:r>
+        <w:rPr>
+          <w:rFonts w:hint="eastAsia"/>
+        </w:rPr>
+        <w:lastRenderedPageBreak/>
+        <w:t xml:space="preserve">include foo </w:t>
+      </w:r>
+      <w:r>
+        <w:rPr>
+          <w:rFonts w:hint="eastAsia"/>
+        </w:rPr>
+        <w:t xml:space="preserve"> </w:t>
+      </w:r>
+      <w:r>
+        <w:rPr>
+          <w:rFonts w:hint="eastAsia"/>
+        </w:rPr>
+        <w:t xml:space="preserve">a.mk b.mk c.mk </w:t>
+      </w:r>
+      <w:r>
+        <w:rPr>
+          <w:rFonts w:hint="eastAsia"/>
+        </w:rPr>
+        <w:t xml:space="preserve"> </w:t>
+      </w:r>
+      <w:r>
+        <w:rPr>
+          <w:rFonts w:hint="eastAsia"/>
+        </w:rPr>
+        <w:t>bish bash</w:t>
+      </w:r>
+    </w:p>
+    <w:p>
+      <w:pPr>
+        <w:rPr>
+          <w:rFonts w:hint="eastAsia"/>
+        </w:rPr>
+      </w:pPr>
+      <w:r>
+        <w:rPr>
+          <w:rFonts w:hint="eastAsia"/>
+        </w:rPr>
+        <w:tab/>
+      </w:r>
+      <w:r>
+        <w:rPr>
+          <w:rFonts w:hint="eastAsia"/>
+        </w:rPr>
+        <w:t>当</w:t>
+      </w:r>
+      <w:r>
+        <w:rPr>
+          <w:rFonts w:hint="eastAsia"/>
+        </w:rPr>
+        <w:t>make</w:t>
+      </w:r>
+      <w:r>
+        <w:rPr>
+          <w:rFonts w:hint="eastAsia"/>
+        </w:rPr>
+        <w:t>处理</w:t>
+      </w:r>
+      <w:r>
+        <w:rPr>
+          <w:rFonts w:hint="eastAsia"/>
+        </w:rPr>
+        <w:t>include</w:t>
+      </w:r>
+      <w:r>
+        <w:rPr>
+          <w:rFonts w:hint="eastAsia"/>
+        </w:rPr>
+        <w:t>指令时，它暂停当前</w:t>
+      </w:r>
+      <w:r>
+        <w:rPr>
+          <w:rFonts w:hint="eastAsia"/>
+        </w:rPr>
+        <w:t>makefile</w:t>
+      </w:r>
+      <w:r>
+        <w:rPr>
+          <w:rFonts w:hint="eastAsia"/>
+        </w:rPr>
+        <w:t>，依次读取列举出来的文件</w:t>
+      </w:r>
+      <w:r>
+        <w:rPr>
+          <w:rFonts w:hint="eastAsia"/>
+        </w:rPr>
+        <w:t>，当列举的文件处理完后，</w:t>
+      </w:r>
+      <w:r>
+        <w:rPr>
+          <w:rFonts w:hint="eastAsia"/>
+        </w:rPr>
+        <w:t>make</w:t>
+      </w:r>
+      <w:r>
+        <w:rPr>
+          <w:rFonts w:hint="eastAsia"/>
+        </w:rPr>
+        <w:t>会继续执行之前暂停的</w:t>
+      </w:r>
+      <w:r>
+        <w:rPr>
+          <w:rFonts w:hint="eastAsia"/>
+        </w:rPr>
+        <w:t>makefile</w:t>
+      </w:r>
+      <w:r>
+        <w:rPr>
+          <w:rFonts w:hint="eastAsia"/>
+        </w:rPr>
+        <w:t>。</w:t>
+      </w:r>
+    </w:p>
+    <w:p>
+      <w:pPr>
+        <w:pStyle w:val="3"/>
+        <w:numPr>
+          <w:ilvl w:val="2"/>
+          <w:numId w:val="1"/>
+        </w:numPr>
+        <w:rPr>
+          <w:rFonts w:hint="eastAsia"/>
+        </w:rPr>
+      </w:pPr>
+      <w:bookmarkStart w:id="77" w:name="OLE_LINK42"/>
+      <w:bookmarkStart w:id="78" w:name="OLE_LINK43"/>
+      <w:r>
+        <w:rPr>
+          <w:rFonts w:hint="eastAsia"/>
+        </w:rPr>
+        <w:t>通常</w:t>
+      </w:r>
+      <w:r>
+        <w:rPr>
+          <w:rFonts w:hint="eastAsia"/>
+        </w:rPr>
+        <w:t>include</w:t>
+      </w:r>
+      <w:r>
+        <w:rPr>
+          <w:rFonts w:hint="eastAsia"/>
+        </w:rPr>
+        <w:t>指令用于以下情形</w:t>
+      </w:r>
+    </w:p>
+    <w:bookmarkEnd w:id="77"/>
+    <w:bookmarkEnd w:id="78"/>
+    <w:p>
+      <w:pPr>
+        <w:pStyle w:val="aa"/>
+        <w:numPr>
+          <w:ilvl w:val="0"/>
+          <w:numId w:val="12"/>
+        </w:numPr>
+        <w:ind w:firstLineChars="0"/>
+        <w:rPr>
+          <w:rFonts w:hint="eastAsia"/>
+        </w:rPr>
+      </w:pPr>
+      <w:r>
+        <w:rPr>
+          <w:rFonts w:hint="eastAsia"/>
+        </w:rPr>
+        <w:t>当多个程序，各自的</w:t>
+      </w:r>
+      <w:r>
+        <w:rPr>
+          <w:rFonts w:hint="eastAsia"/>
+        </w:rPr>
+        <w:t>makefile</w:t>
+      </w:r>
+      <w:r>
+        <w:rPr>
+          <w:rFonts w:hint="eastAsia"/>
+        </w:rPr>
+        <w:t>在不同的目录下，并且这些</w:t>
+      </w:r>
+      <w:r>
+        <w:rPr>
+          <w:rFonts w:hint="eastAsia"/>
+        </w:rPr>
+        <w:t>makefile</w:t>
+      </w:r>
+      <w:r>
+        <w:rPr>
+          <w:rFonts w:hint="eastAsia"/>
+        </w:rPr>
+        <w:t>使用共同的变量</w:t>
+      </w:r>
+      <w:r>
+        <w:rPr>
+          <w:rFonts w:hint="eastAsia"/>
+        </w:rPr>
+        <w:t>（</w:t>
+      </w:r>
+      <w:commentRangeStart w:id="79"/>
+      <w:r>
+        <w:rPr>
+          <w:rFonts w:hint="eastAsia"/>
+        </w:rPr>
+        <w:t>请看第</w:t>
+      </w:r>
+      <w:r>
+        <w:rPr>
+          <w:rFonts w:hint="eastAsia"/>
+        </w:rPr>
+        <w:t>6.5</w:t>
+      </w:r>
+      <w:r>
+        <w:rPr>
+          <w:rFonts w:hint="eastAsia"/>
+        </w:rPr>
+        <w:t>节</w:t>
+      </w:r>
+      <w:r>
+        <w:rPr>
+          <w:rFonts w:hint="eastAsia"/>
+        </w:rPr>
+        <w:t>[</w:t>
+      </w:r>
+      <w:r>
+        <w:rPr>
+          <w:rFonts w:hint="eastAsia"/>
+        </w:rPr>
+        <w:t>设置变量</w:t>
+      </w:r>
+      <w:r>
+        <w:rPr>
+          <w:rFonts w:hint="eastAsia"/>
+        </w:rPr>
+        <w:t>]</w:t>
+      </w:r>
+      <w:r>
+        <w:rPr>
+          <w:rFonts w:hint="eastAsia"/>
+        </w:rPr>
+        <w:t>，第</w:t>
+      </w:r>
+      <w:r>
+        <w:rPr>
+          <w:rFonts w:hint="eastAsia"/>
+        </w:rPr>
+        <w:t>65</w:t>
+      </w:r>
+      <w:r>
+        <w:rPr>
+          <w:rFonts w:hint="eastAsia"/>
+        </w:rPr>
+        <w:t>页</w:t>
+      </w:r>
+      <w:commentRangeEnd w:id="79"/>
+      <w:r>
+        <w:rPr>
+          <w:rStyle w:val="a6"/>
+        </w:rPr>
+        <w:commentReference w:id="79"/>
+      </w:r>
+      <w:r>
+        <w:rPr>
+          <w:rFonts w:hint="eastAsia"/>
+        </w:rPr>
+        <w:t>）</w:t>
+      </w:r>
+      <w:r>
+        <w:rPr>
+          <w:rFonts w:hint="eastAsia"/>
+        </w:rPr>
+        <w:t>或者规则</w:t>
+      </w:r>
+      <w:r>
+        <w:rPr>
+          <w:rFonts w:hint="eastAsia"/>
+        </w:rPr>
+        <w:t>（</w:t>
+      </w:r>
+      <w:commentRangeStart w:id="80"/>
+      <w:r>
+        <w:rPr>
+          <w:rFonts w:hint="eastAsia"/>
+        </w:rPr>
+        <w:t>请看第</w:t>
+      </w:r>
+      <w:r>
+        <w:rPr>
+          <w:rFonts w:hint="eastAsia"/>
+        </w:rPr>
+        <w:t>10.5</w:t>
+      </w:r>
+      <w:r>
+        <w:rPr>
+          <w:rFonts w:hint="eastAsia"/>
+        </w:rPr>
+        <w:t>节</w:t>
+      </w:r>
+      <w:r>
+        <w:rPr>
+          <w:rFonts w:hint="eastAsia"/>
+        </w:rPr>
+        <w:t>[</w:t>
+      </w:r>
+      <w:r>
+        <w:rPr>
+          <w:rFonts w:hint="eastAsia"/>
+        </w:rPr>
+        <w:t>定义和重定义</w:t>
+      </w:r>
+      <w:r>
+        <w:rPr>
+          <w:rFonts w:hint="eastAsia"/>
+        </w:rPr>
+        <w:t>模式</w:t>
+      </w:r>
+      <w:r>
+        <w:rPr>
+          <w:rFonts w:hint="eastAsia"/>
+        </w:rPr>
+        <w:t>规则</w:t>
+      </w:r>
+      <w:r>
+        <w:rPr>
+          <w:rFonts w:hint="eastAsia"/>
+        </w:rPr>
+        <w:t>]</w:t>
+      </w:r>
+      <w:r>
+        <w:rPr>
+          <w:rFonts w:hint="eastAsia"/>
+        </w:rPr>
+        <w:t>，第</w:t>
+      </w:r>
+      <w:r>
+        <w:rPr>
+          <w:rFonts w:hint="eastAsia"/>
+        </w:rPr>
+        <w:t>118</w:t>
+      </w:r>
+      <w:r>
+        <w:rPr>
+          <w:rFonts w:hint="eastAsia"/>
+        </w:rPr>
+        <w:t>页</w:t>
+      </w:r>
+      <w:commentRangeEnd w:id="80"/>
+      <w:r>
+        <w:rPr>
+          <w:rStyle w:val="a6"/>
+        </w:rPr>
+        <w:commentReference w:id="80"/>
+      </w:r>
+      <w:r>
+        <w:rPr>
+          <w:rFonts w:hint="eastAsia"/>
+        </w:rPr>
+        <w:t>）</w:t>
+      </w:r>
+      <w:r>
+        <w:rPr>
+          <w:rFonts w:hint="eastAsia"/>
+        </w:rPr>
+        <w:t>，</w:t>
+      </w:r>
+      <w:r>
+        <w:rPr>
+          <w:rFonts w:hint="eastAsia"/>
+        </w:rPr>
+        <w:t>这时候可以使用</w:t>
+      </w:r>
+      <w:r>
+        <w:rPr>
+          <w:rFonts w:hint="eastAsia"/>
+        </w:rPr>
+        <w:t>include</w:t>
+      </w:r>
+      <w:r>
+        <w:rPr>
+          <w:rFonts w:hint="eastAsia"/>
+        </w:rPr>
+        <w:t>指令</w:t>
+      </w:r>
+      <w:r>
+        <w:rPr>
+          <w:rFonts w:hint="eastAsia"/>
+        </w:rPr>
+        <w:t>来完成</w:t>
+      </w:r>
+      <w:r>
+        <w:rPr>
+          <w:rFonts w:hint="eastAsia"/>
+        </w:rPr>
+        <w:t>，例如：</w:t>
+      </w:r>
+    </w:p>
+    <w:p>
+      <w:pPr>
+        <w:rPr>
+          <w:rFonts w:hint="eastAsia"/>
+        </w:rPr>
+      </w:pPr>
+      <w:r>
+        <w:rPr>
+          <w:rFonts w:hint="eastAsia"/>
+        </w:rPr>
+        <w:tab/>
+      </w:r>
+      <w:r>
+        <w:rPr>
+          <w:rFonts w:hint="eastAsia"/>
+        </w:rPr>
+        <w:tab/>
+        <w:t>makefile_1</w:t>
+      </w:r>
+    </w:p>
+    <w:p>
+      <w:pPr>
+        <w:rPr>
+          <w:rFonts w:hint="eastAsia"/>
+        </w:rPr>
+      </w:pPr>
+      <w:r>
+        <w:rPr>
+          <w:noProof/>
+        </w:rPr>
+        <mc:AlternateContent>
+          <mc:Choice Requires="wps">
+            <w:drawing>
+              <wp:inline distT="0" distB="0" distL="0" distR="0" wp14:anchorId="47BDF27F" wp14:editId="5D0CD484">
+                <wp:extent cx="5239909" cy="612251"/>
+                <wp:effectExtent l="0" t="0" r="0" b="0"/>
+                <wp:docPr id="307" name="文本框 2"/>
+                <wp:cNvGraphicFramePr>
+                  <a:graphicFrameLocks xmlns:a="http://schemas.openxmlformats.org/drawingml/2006/main"/>
+                </wp:cNvGraphicFramePr>
+                <a:graphic xmlns:a="http://schemas.openxmlformats.org/drawingml/2006/main">
+                  <a:graphicData uri="http://schemas.microsoft.com/office/word/2010/wordprocessingShape">
+                    <wps:wsp>
+                      <wps:cNvSpPr txBox="1">
+                        <a:spLocks noChangeArrowheads="1"/>
+                      </wps:cNvSpPr>
+                      <wps:spPr bwMode="auto">
+                        <a:xfrm>
+                          <a:off x="0" y="0"/>
+                          <a:ext cx="5239909" cy="612251"/>
+                        </a:xfrm>
+                        <a:prstGeom prst="rect">
+                          <a:avLst/>
+                        </a:prstGeom>
+                        <a:solidFill>
+                          <a:schemeClr val="bg1">
+                            <a:lumMod val="75000"/>
+                          </a:schemeClr>
+                        </a:solidFill>
+                        <a:ln w="9525">
+                          <a:noFill/>
+                          <a:miter lim="800000"/>
+                          <a:headEnd/>
+                          <a:tailEnd/>
+                        </a:ln>
+                      </wps:spPr>
+                      <wps:txbx>
+                        <w:txbxContent>
+                          <w:p>
+                            <w:r>
+                              <w:rPr>
+                                <w:b/>
+                              </w:rPr>
+                              <w:t>objects</w:t>
+                            </w:r>
+                            <w:r>
+                              <w:t xml:space="preserve"> = main.o kbd.o command.o display.o \</w:t>
+                            </w:r>
+                          </w:p>
+                          <w:p>
+                            <w:r>
+                              <w:t xml:space="preserve">        insert.o search.o files.o utils.o</w:t>
+                            </w:r>
+                          </w:p>
+                        </w:txbxContent>
+                      </wps:txbx>
+                      <wps:bodyPr rot="0" vert="horz" wrap="square" lIns="91440" tIns="45720" rIns="91440" bIns="45720" anchor="t" anchorCtr="0">
+                        <a:noAutofit/>
+                      </wps:bodyPr>
+                    </wps:wsp>
+                  </a:graphicData>
+                </a:graphic>
+              </wp:inline>
+            </w:drawing>
+          </mc:Choice>
+          <mc:Fallback>
+            <w:pict>
+              <v:shapetype id="_x0000_t202" coordsize="21600,21600" o:spt="202" path="m,l,21600r21600,l21600,xe">
+                <v:stroke joinstyle="miter"/>
+                <v:path gradientshapeok="t" o:connecttype="rect"/>
+              </v:shapetype>
+              <v:shape id="文本框 2" o:spid="_x0000_s1026" type="#_x0000_t202" style="width:412.6pt;height:48.2pt;visibility:visible;mso-wrap-style:square;mso-left-percent:-10001;mso-top-percent:-10001;mso-position-horizontal:absolute;mso-position-horizontal-relative:char;mso-position-vertical:absolute;mso-position-vertical-relative:line;mso-left-percent:-10001;mso-top-percent:-10001;v-text-anchor:top" o:gfxdata="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" fillcolor="#bfbfbf [2412]" stroked="f">
+                <v:textbox>
+                  <w:txbxContent>
+                    <w:p>
+                      <w:r>
+                        <w:rPr>
+                          <w:b/>
+                        </w:rPr>
+                        <w:t>objects</w:t>
+                      </w:r>
+                      <w:r>
+                        <w:t xml:space="preserve"> = main.o kbd.o command.o display.o \</w:t>
+                      </w:r>
+                    </w:p>
+                    <w:p>
+                      <w:r>
+                        <w:t xml:space="preserve">        insert.o search.o files.o utils.o</w:t>
+                      </w:r>
+                    </w:p>
+                  </w:txbxContent>
+                </v:textbox>
+                <w10:anchorlock/>
+              </v:shape>
+            </w:pict>
+          </mc:Fallback>
+        </mc:AlternateContent>
+      </w:r>
+    </w:p>
+    <w:p>
+      <w:pPr>
+        <w:rPr>
+          <w:rFonts w:hint="eastAsia"/>
+        </w:rPr>
+      </w:pPr>
+      <w:r>
+        <w:rPr>
+          <w:rFonts w:hint="eastAsia"/>
+        </w:rPr>
+        <w:tab/>
+      </w:r>
+      <w:r>
+        <w:rPr>
+          <w:rFonts w:hint="eastAsia"/>
+        </w:rPr>
+        <w:tab/>
+      </w:r>
+      <w:r>
+        <w:rPr>
+          <w:rFonts w:hint="eastAsia"/>
+        </w:rPr>
+        <w:t>makefile_2</w:t>
+      </w:r>
+    </w:p>
+    <w:p>
+      <w:r>
+        <w:rPr>
+          <w:noProof/>
+        </w:rPr>
+        <mc:AlternateContent>
+          <mc:Choice Requires="wps">
+            <w:drawing>
+              <wp:inline distT="0" distB="0" distL="0" distR="0" wp14:anchorId="5041B8C0" wp14:editId="04596DB4">
+                <wp:extent cx="5239909" cy="1550505"/>
+                <wp:effectExtent l="0" t="0" r="0" b="0"/>
+                <wp:docPr id="1" name="文本框 2"/>
+                <wp:cNvGraphicFramePr>
+                  <a:graphicFrameLocks xmlns:a="http://schemas.openxmlformats.org/drawingml/2006/main"/>
+                </wp:cNvGraphicFramePr>
+                <a:graphic xmlns:a="http://schemas.openxmlformats.org/drawingml/2006/main">
+                  <a:graphicData uri="http://schemas.microsoft.com/office/word/2010/wordprocessingShape">
+                    <wps:wsp>
+                      <wps:cNvSpPr txBox="1">
+                        <a:spLocks noChangeArrowheads="1"/>
+                      </wps:cNvSpPr>
+                      <wps:spPr bwMode="auto">
+                        <a:xfrm>
+                          <a:off x="0" y="0"/>
+                          <a:ext cx="5239909" cy="1550505"/>
+                        </a:xfrm>
+                        <a:prstGeom prst="rect">
+                          <a:avLst/>
+                        </a:prstGeom>
+                        <a:solidFill>
+                          <a:schemeClr val="bg1">
+                            <a:lumMod val="75000"/>
+                          </a:schemeClr>
+                        </a:solidFill>
+                        <a:ln w="9525">
+                          <a:noFill/>
+                          <a:miter lim="800000"/>
+                          <a:headEnd/>
+                          <a:tailEnd/>
+                        </a:ln>
+                      </wps:spPr>
+                      <wps:txbx>
+                        <w:txbxContent>
+                          <w:p>
+                            <w:pPr>
+                              <w:rPr>
+                                <w:rFonts w:hint="eastAsia"/>
+                              </w:rPr>
+                            </w:pPr>
+                            <w:r>
+                              <w:rPr>
+                                <w:rFonts w:hint="eastAsia"/>
+                                <w:b/>
+                              </w:rPr>
+                              <w:t>include</w:t>
+                            </w:r>
+                            <w:r>
+                              <w:rPr>
+                                <w:rFonts w:hint="eastAsia"/>
+                              </w:rPr>
+                              <w:t xml:space="preserve"> makefile_1</w:t>
+                            </w:r>
+                          </w:p>
+                          <w:p>
+                            <w:pPr>
+                              <w:rPr>
+                                <w:rFonts w:hint="eastAsia"/>
+                              </w:rPr>
+                            </w:pPr>
+                          </w:p>
+                          <w:p>
+                            <w:pPr>
+                              <w:rPr>
+                                <w:rFonts w:hint="eastAsia"/>
+                              </w:rPr>
+                            </w:pPr>
+                            <w:r>
+                              <w:t>edit: $(</w:t>
+                            </w:r>
+                            <w:r>
+                              <w:rPr>
+                                <w:b/>
+                              </w:rPr>
+                              <w:t>objects</w:t>
+                            </w:r>
+                            <w:r>
+                              <w:t>)</w:t>
+                            </w:r>
+                          </w:p>
+                          <w:p>
+                            <w:pPr>
+                              <w:rPr>
+                                <w:rFonts w:hint="eastAsia"/>
+                              </w:rPr>
+                            </w:pPr>
+                            <w:r>
+                              <w:t xml:space="preserve">        cc -o edit $(</w:t>
+                            </w:r>
+                            <w:r>
+                              <w:rPr>
+                                <w:b/>
+                              </w:rPr>
+                              <w:t>objects</w:t>
+                            </w:r>
+                            <w:r>
+                              <w:t>)</w:t>
+                            </w:r>
+                          </w:p>
+                          <w:p>
+                            <w:r>
+                              <w:t>…</w:t>
+                            </w:r>
+                            <w:r>
+                              <w:t>…</w:t>
+                            </w:r>
+                          </w:p>
+                        </w:txbxContent>
+                      </wps:txbx>
+                      <wps:bodyPr rot="0" vert="horz" wrap="square" lIns="91440" tIns="45720" rIns="91440" bIns="45720" anchor="t" anchorCtr="0">
+                        <a:noAutofit/>
+                      </wps:bodyPr>
+                    </wps:wsp>
+                  </a:graphicData>
+                </a:graphic>
+              </wp:inline>
+            </w:drawing>
+          </mc:Choice>
+          <mc:Fallback>
+            <w:pict>
+              <v:shape id="_x0000_s1027" type="#_x0000_t202" style="width:412.6pt;height:122.1pt;visibility:visible;mso-wrap-style:square;mso-left-percent:-10001;mso-top-percent:-10001;mso-position-horizontal:absolute;mso-position-horizontal-relative:char;mso-position-vertical:absolute;mso-position-vertical-relative:line;mso-left-percent:-10001;mso-top-percent:-10001;v-text-anchor:top" o:gfxdata="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" fillcolor="#bfbfbf [2412]" stroked="f">
+                <v:textbox>
+                  <w:txbxContent>
+                    <w:p>
+                      <w:pPr>
+                        <w:rPr>
+                          <w:rFonts w:hint="eastAsia"/>
+                        </w:rPr>
+                      </w:pPr>
+                      <w:r>
+                        <w:rPr>
+                          <w:rFonts w:hint="eastAsia"/>
+                          <w:b/>
+                        </w:rPr>
+                        <w:t>include</w:t>
+                      </w:r>
+                      <w:r>
+                        <w:rPr>
+                          <w:rFonts w:hint="eastAsia"/>
+                        </w:rPr>
+                        <w:t xml:space="preserve"> makefile_1</w:t>
+                      </w:r>
+                    </w:p>
+                    <w:p>
+                      <w:pPr>
+                        <w:rPr>
+                          <w:rFonts w:hint="eastAsia"/>
+                        </w:rPr>
+                      </w:pPr>
+                    </w:p>
+                    <w:p>
+                      <w:pPr>
+                        <w:rPr>
+                          <w:rFonts w:hint="eastAsia"/>
+                        </w:rPr>
+                      </w:pPr>
+                      <w:r>
+                        <w:t>edit: $(</w:t>
+                      </w:r>
+                      <w:r>
+                        <w:rPr>
+                          <w:b/>
+                        </w:rPr>
+                        <w:t>objects</w:t>
+                      </w:r>
+                      <w:r>
+                        <w:t>)</w:t>
+                      </w:r>
+                    </w:p>
+                    <w:p>
+                      <w:pPr>
+                        <w:rPr>
+                          <w:rFonts w:hint="eastAsia"/>
+                        </w:rPr>
+                      </w:pPr>
+                      <w:r>
+                        <w:t xml:space="preserve">        cc -o edit $(</w:t>
+                      </w:r>
+                      <w:r>
+                        <w:rPr>
+                          <w:b/>
+                        </w:rPr>
+                        <w:t>objects</w:t>
+                      </w:r>
+                      <w:r>
+                        <w:t>)</w:t>
+                      </w:r>
+                    </w:p>
+                    <w:p>
+                      <w:r>
+                        <w:t>…</w:t>
+                      </w:r>
+                      <w:r>
+                        <w:t>…</w:t>
+                      </w:r>
+                    </w:p>
+                  </w:txbxContent>
+                </v:textbox>
+                <w10:anchorlock/>
+              </v:shape>
+            </w:pict>
+          </mc:Fallback>
+        </mc:AlternateContent>
+      </w:r>
+    </w:p>
+    <w:p>
+      <w:pPr>
+        <w:rPr>
+          <w:rFonts w:hint="eastAsia"/>
+        </w:rPr>
+      </w:pPr>
+      <w:r>
+        <w:rPr>
+          <w:rFonts w:hint="eastAsia"/>
+        </w:rPr>
+        <w:tab/>
+      </w:r>
+      <w:r>
+        <w:rPr>
+          <w:rFonts w:hint="eastAsia"/>
+        </w:rPr>
+        <w:t>在</w:t>
+      </w:r>
+      <w:r>
+        <w:rPr>
+          <w:rFonts w:hint="eastAsia"/>
+        </w:rPr>
+        <w:t>makefile_1</w:t>
+      </w:r>
+      <w:r>
+        <w:rPr>
+          <w:rFonts w:hint="eastAsia"/>
+        </w:rPr>
+        <w:t>中定义了变量</w:t>
+      </w:r>
+      <w:r>
+        <w:rPr>
+          <w:rFonts w:hint="eastAsia"/>
+        </w:rPr>
+        <w:t>objects</w:t>
+      </w:r>
+      <w:r>
+        <w:rPr>
+          <w:rFonts w:hint="eastAsia"/>
+        </w:rPr>
+        <w:t>，在</w:t>
+      </w:r>
+      <w:r>
+        <w:rPr>
+          <w:rFonts w:hint="eastAsia"/>
+        </w:rPr>
+        <w:t>makefile_2</w:t>
+      </w:r>
+      <w:r>
+        <w:rPr>
+          <w:rFonts w:hint="eastAsia"/>
+        </w:rPr>
+        <w:t>中使用该变量，需要先</w:t>
+      </w:r>
+      <w:r>
+        <w:rPr>
+          <w:rFonts w:hint="eastAsia"/>
+        </w:rPr>
+        <w:t>inlcudemakefile_1</w:t>
+      </w:r>
+      <w:r>
+        <w:rPr>
+          <w:rFonts w:hint="eastAsia"/>
+        </w:rPr>
+        <w:t>，然后就可以使用了。</w:t>
+      </w:r>
+    </w:p>
+    <w:p>
+      <w:pPr>
+        <w:pStyle w:val="aa"/>
+        <w:numPr>
+          <w:ilvl w:val="0"/>
+          <w:numId w:val="12"/>
+        </w:numPr>
+        <w:ind w:firstLineChars="0"/>
+      </w:pPr>
+      <w:r>
+        <w:rPr>
+          <w:rFonts w:hint="eastAsia"/>
+        </w:rPr>
+        <w:t>当你想要通过源文件自动生成</w:t>
+      </w:r>
+      <w:r>
+        <w:rPr>
+          <w:rFonts w:hint="eastAsia"/>
+        </w:rPr>
+        <w:t>prerequisites</w:t>
+      </w:r>
+      <w:r>
+        <w:rPr>
+          <w:rFonts w:hint="eastAsia"/>
+        </w:rPr>
+        <w:t>时，</w:t>
+      </w:r>
+      <w:r>
+        <w:rPr>
+          <w:rFonts w:hint="eastAsia"/>
+        </w:rPr>
+        <w:t>这些</w:t>
+      </w:r>
+      <w:r>
+        <w:rPr>
+          <w:rFonts w:hint="eastAsia"/>
+        </w:rPr>
+        <w:t>prerequisites</w:t>
+      </w:r>
+      <w:r>
+        <w:rPr>
+          <w:rFonts w:hint="eastAsia"/>
+        </w:rPr>
+        <w:t>可以单独放在一份文件中，然后</w:t>
+      </w:r>
+      <w:r>
+        <w:rPr>
+          <w:rFonts w:hint="eastAsia"/>
+        </w:rPr>
+        <w:t>makefile</w:t>
+      </w:r>
+      <w:r>
+        <w:rPr>
+          <w:rFonts w:hint="eastAsia"/>
+        </w:rPr>
+        <w:t>包含这个文件。</w:t>
+      </w:r>
+      <w:r>
+        <w:rPr>
+          <w:rFonts w:hint="eastAsia"/>
+        </w:rPr>
+        <w:t>这样</w:t>
+      </w:r>
+      <w:r>
+        <w:rPr>
+          <w:rFonts w:hint="eastAsia"/>
+        </w:rPr>
+        <w:t>makefile</w:t>
+      </w:r>
+      <w:r>
+        <w:rPr>
+          <w:rFonts w:hint="eastAsia"/>
+        </w:rPr>
+        <w:t>会更清晰。</w:t>
+      </w:r>
+      <w:commentRangeStart w:id="81"/>
+      <w:r>
+        <w:rPr>
+          <w:rFonts w:hint="eastAsia"/>
+        </w:rPr>
+        <w:t>请看第</w:t>
+      </w:r>
+      <w:r>
+        <w:rPr>
+          <w:rFonts w:hint="eastAsia"/>
+        </w:rPr>
+        <w:t>4.13</w:t>
+      </w:r>
+      <w:r>
+        <w:rPr>
+          <w:rFonts w:hint="eastAsia"/>
+        </w:rPr>
+        <w:t>节</w:t>
+      </w:r>
+      <w:r>
+        <w:rPr>
+          <w:rFonts w:hint="eastAsia"/>
+        </w:rPr>
+        <w:t>[</w:t>
+      </w:r>
+      <w:r>
+        <w:rPr>
+          <w:rFonts w:hint="eastAsia"/>
+        </w:rPr>
+        <w:t>自动</w:t>
+      </w:r>
+      <w:r>
+        <w:rPr>
+          <w:rFonts w:hint="eastAsia"/>
+        </w:rPr>
+        <w:t>的</w:t>
+      </w:r>
+      <w:r>
+        <w:rPr>
+          <w:rFonts w:hint="eastAsia"/>
+        </w:rPr>
+        <w:t>prerequisites]</w:t>
+      </w:r>
+      <w:r>
+        <w:rPr>
+          <w:rFonts w:hint="eastAsia"/>
+        </w:rPr>
+        <w:t>，第</w:t>
+      </w:r>
+      <w:r>
+        <w:rPr>
+          <w:rFonts w:hint="eastAsia"/>
+        </w:rPr>
+        <w:t>38</w:t>
+      </w:r>
+      <w:r>
+        <w:rPr>
+          <w:rFonts w:hint="eastAsia"/>
+        </w:rPr>
+        <w:t>页</w:t>
+      </w:r>
+      <w:commentRangeEnd w:id="81"/>
+      <w:r>
+        <w:rPr>
+          <w:rStyle w:val="a6"/>
+        </w:rPr>
+        <w:commentReference w:id="81"/>
+      </w:r>
+      <w:r>
+        <w:rPr>
+          <w:rFonts w:hint="eastAsia"/>
+        </w:rPr>
+        <w:t>。</w:t>
+      </w:r>
+    </w:p>
+    <w:p>
+      <w:pPr>
+        <w:pStyle w:val="3"/>
+        <w:numPr>
+          <w:ilvl w:val="2"/>
+          <w:numId w:val="1"/>
+        </w:numPr>
+        <w:rPr>
+          <w:rFonts w:hint="eastAsia"/>
+        </w:rPr>
+      </w:pPr>
+      <w:r>
+        <w:rPr>
+          <w:rFonts w:hint="eastAsia"/>
+        </w:rPr>
+        <w:t>include</w:t>
+      </w:r>
+      <w:r>
+        <w:rPr>
+          <w:rFonts w:hint="eastAsia"/>
+        </w:rPr>
+        <w:t>指令</w:t>
+      </w:r>
+      <w:r>
+        <w:rPr>
+          <w:rFonts w:hint="eastAsia"/>
+        </w:rPr>
+        <w:t>的搜索</w:t>
+      </w:r>
+      <w:r>
+        <w:rPr>
+          <w:rFonts w:hint="eastAsia"/>
+        </w:rPr>
+        <w:t>路径</w:t>
+      </w:r>
+    </w:p>
+    <w:p>
+      <w:pPr>
+        <w:ind w:firstLine="420"/>
+        <w:rPr>
+          <w:rFonts w:hint="eastAsia"/>
+        </w:rPr>
+      </w:pPr>
+      <w:r>
+        <w:rPr>
+          <w:rFonts w:hint="eastAsia"/>
+        </w:rPr>
+        <w:t>如果文件名开头不是</w:t>
+      </w:r>
+      <w:r>
+        <w:t>’</w:t>
+      </w:r>
+      <w:r>
+        <w:rPr>
+          <w:rFonts w:hint="eastAsia"/>
+        </w:rPr>
+        <w:t>/</w:t>
+      </w:r>
+      <w:r>
+        <w:t>’</w:t>
+      </w:r>
+      <w:r>
+        <w:rPr>
+          <w:rFonts w:hint="eastAsia"/>
+        </w:rPr>
+        <w:t>，并且当前目录没有该文件，那么</w:t>
+      </w:r>
+      <w:r>
+        <w:rPr>
+          <w:rFonts w:hint="eastAsia"/>
+        </w:rPr>
+        <w:t>make</w:t>
+      </w:r>
+      <w:r>
+        <w:rPr>
+          <w:rFonts w:hint="eastAsia"/>
+        </w:rPr>
+        <w:t>将会在</w:t>
+      </w:r>
+      <w:r>
+        <w:rPr>
+          <w:rFonts w:hint="eastAsia"/>
+        </w:rPr>
+        <w:t>指定</w:t>
+      </w:r>
+      <w:r>
+        <w:rPr>
+          <w:rFonts w:hint="eastAsia"/>
+        </w:rPr>
+        <w:t>目录下查找。</w:t>
+      </w:r>
+    </w:p>
+    <w:p>
+      <w:pPr>
+        <w:ind w:firstLine="420"/>
+        <w:jc w:val="left"/>
+        <w:rPr>
+          <w:rFonts w:hint="eastAsia"/>
+        </w:rPr>
+      </w:pPr>
+      <w:r>
+        <w:rPr>
+          <w:rFonts w:hint="eastAsia"/>
+        </w:rPr>
+        <w:t>首先，查找通过参数</w:t>
+      </w:r>
+      <w:r>
+        <w:t>’</w:t>
+      </w:r>
+      <w:r>
+        <w:rPr>
+          <w:rFonts w:hint="eastAsia"/>
+        </w:rPr>
+        <w:t>-i</w:t>
+      </w:r>
+      <w:r>
+        <w:t>’</w:t>
+      </w:r>
+      <w:r>
+        <w:rPr>
+          <w:rFonts w:hint="eastAsia"/>
+        </w:rPr>
+        <w:t>或者</w:t>
+      </w:r>
+      <w:r>
+        <w:rPr>
+          <w:rFonts w:hint="eastAsia"/>
+        </w:rPr>
+        <w:t>--include-dir</w:t>
+      </w:r>
+      <w:r>
+        <w:t>’</w:t>
+      </w:r>
+      <w:r>
+        <w:rPr>
+          <w:rFonts w:hint="eastAsia"/>
+        </w:rPr>
+        <w:t>指定的目录</w:t>
+      </w:r>
+      <w:r>
+        <w:rPr>
+          <w:rFonts w:hint="eastAsia"/>
+        </w:rPr>
+        <w:t>（</w:t>
+      </w:r>
+      <w:commentRangeStart w:id="82"/>
+      <w:r>
+        <w:rPr>
+          <w:rFonts w:hint="eastAsia"/>
+        </w:rPr>
+        <w:t>请看第</w:t>
+      </w:r>
+      <w:r>
+        <w:rPr>
+          <w:rFonts w:hint="eastAsia"/>
+        </w:rPr>
+        <w:t>9.7</w:t>
+      </w:r>
+      <w:r>
+        <w:rPr>
+          <w:rFonts w:hint="eastAsia"/>
+        </w:rPr>
+        <w:t>节</w:t>
+      </w:r>
+      <w:r>
+        <w:rPr>
+          <w:rFonts w:hint="eastAsia"/>
+        </w:rPr>
+        <w:t>[</w:t>
+      </w:r>
+      <w:r>
+        <w:rPr>
+          <w:rFonts w:hint="eastAsia"/>
+        </w:rPr>
+        <w:t>选项总</w:t>
+      </w:r>
+      <w:r>
+        <w:rPr>
+          <w:rFonts w:hint="eastAsia"/>
+        </w:rPr>
+        <w:lastRenderedPageBreak/>
+        <w:t>结</w:t>
+      </w:r>
+      <w:r>
+        <w:rPr>
+          <w:rFonts w:hint="eastAsia"/>
+        </w:rPr>
+        <w:t>]</w:t>
+      </w:r>
+      <w:r>
+        <w:rPr>
+          <w:rFonts w:hint="eastAsia"/>
+        </w:rPr>
+        <w:t>，第</w:t>
+      </w:r>
+      <w:r>
+        <w:rPr>
+          <w:rFonts w:hint="eastAsia"/>
+        </w:rPr>
+        <w:t>104</w:t>
+      </w:r>
+      <w:r>
+        <w:rPr>
+          <w:rFonts w:hint="eastAsia"/>
+        </w:rPr>
+        <w:t>页</w:t>
+      </w:r>
+      <w:commentRangeEnd w:id="82"/>
+      <w:r>
+        <w:rPr>
+          <w:rStyle w:val="a6"/>
+        </w:rPr>
+        <w:commentReference w:id="82"/>
+      </w:r>
+      <w:r>
+        <w:rPr>
+          <w:rFonts w:hint="eastAsia"/>
+        </w:rPr>
+        <w:t>）</w:t>
+      </w:r>
+      <w:r>
+        <w:rPr>
+          <w:rFonts w:hint="eastAsia"/>
+        </w:rPr>
+        <w:t>。</w:t>
+      </w:r>
+    </w:p>
+    <w:p>
+      <w:pPr>
+        <w:ind w:firstLine="420"/>
+        <w:jc w:val="left"/>
+        <w:rPr>
+          <w:rFonts w:hint="eastAsia"/>
+        </w:rPr>
+      </w:pPr>
+      <w:r>
+        <w:rPr>
+          <w:rFonts w:hint="eastAsia"/>
+        </w:rPr>
+        <w:t>然后，依次查找接下来的目录：</w:t>
+      </w:r>
+      <w:r>
+        <w:t>’</w:t>
+      </w:r>
+      <w:r>
+        <w:rPr>
+          <w:rFonts w:hint="eastAsia"/>
+        </w:rPr>
+        <w:t>prefix/include</w:t>
+      </w:r>
+      <w:r>
+        <w:t>’</w:t>
+      </w:r>
+      <w:r>
+        <w:rPr>
+          <w:rFonts w:hint="eastAsia"/>
+        </w:rPr>
+        <w:t>（通常是</w:t>
+      </w:r>
+      <w:r>
+        <w:t>’</w:t>
+      </w:r>
+      <w:r>
+        <w:rPr>
+          <w:rFonts w:hint="eastAsia"/>
+        </w:rPr>
+        <w:t>/usr/local/include</w:t>
+      </w:r>
+      <w:r>
+        <w:t>’</w:t>
+      </w:r>
+      <w:r>
+        <w:rPr>
+          <w:rStyle w:val="af"/>
+        </w:rPr>
+        <w:footnoteReference w:id="1"/>
+      </w:r>
+      <w:r>
+        <w:rPr>
+          <w:rFonts w:hint="eastAsia"/>
+        </w:rPr>
+        <w:t>），</w:t>
+      </w:r>
+      <w:r>
+        <w:t>’</w:t>
+      </w:r>
+      <w:r>
+        <w:rPr>
+          <w:rFonts w:hint="eastAsia"/>
+        </w:rPr>
+        <w:t>/usr/gnu/include</w:t>
+      </w:r>
+      <w:r>
+        <w:t>’</w:t>
+      </w:r>
+      <w:r>
+        <w:rPr>
+          <w:rFonts w:hint="eastAsia"/>
+        </w:rPr>
+        <w:t>，</w:t>
+      </w:r>
+      <w:r>
+        <w:t>’</w:t>
+      </w:r>
+      <w:r>
+        <w:rPr>
+          <w:rFonts w:hint="eastAsia"/>
+        </w:rPr>
+        <w:t>/usr/local/include</w:t>
+      </w:r>
+      <w:r>
+        <w:t>’</w:t>
+      </w:r>
+      <w:r>
+        <w:rPr>
+          <w:rFonts w:hint="eastAsia"/>
+        </w:rPr>
+        <w:t>，</w:t>
+      </w:r>
+      <w:r>
+        <w:t>’</w:t>
+      </w:r>
+      <w:r>
+        <w:rPr>
+          <w:rFonts w:hint="eastAsia"/>
+        </w:rPr>
+        <w:t>/usr/include</w:t>
+      </w:r>
+      <w:r>
+        <w:t>’</w:t>
+      </w:r>
+      <w:r>
+        <w:rPr>
+          <w:rFonts w:hint="eastAsia"/>
+        </w:rPr>
+        <w:t>。</w:t>
+      </w:r>
+    </w:p>
+    <w:p>
+      <w:pPr>
+        <w:rPr>
+          <w:rFonts w:hint="eastAsia"/>
+        </w:rPr>
+      </w:pPr>
+      <w:r>
+        <w:rPr>
+          <w:rFonts w:hint="eastAsia"/>
+        </w:rPr>
+        <w:tab/>
+      </w:r>
+      <w:r>
+        <w:rPr>
+          <w:rFonts w:hint="eastAsia"/>
+        </w:rPr>
+        <w:t>如果在上述路径中都没有找到被包含的</w:t>
+      </w:r>
+      <w:r>
+        <w:rPr>
+          <w:rFonts w:hint="eastAsia"/>
+        </w:rPr>
+        <w:t>makefile</w:t>
+      </w:r>
+      <w:r>
+        <w:rPr>
+          <w:rFonts w:hint="eastAsia"/>
+        </w:rPr>
+        <w:t>文件，</w:t>
+      </w:r>
+      <w:r>
+        <w:rPr>
+          <w:rFonts w:hint="eastAsia"/>
+        </w:rPr>
+        <w:t>make</w:t>
+      </w:r>
+      <w:r>
+        <w:rPr>
+          <w:rFonts w:hint="eastAsia"/>
+        </w:rPr>
+        <w:t>会产生一条警告信息，</w:t>
+      </w:r>
+      <w:r>
+        <w:rPr>
+          <w:rFonts w:hint="eastAsia"/>
+        </w:rPr>
+        <w:t>但是这不是立即的严重错误；</w:t>
+      </w:r>
+      <w:r>
+        <w:rPr>
+          <w:rFonts w:hint="eastAsia"/>
+        </w:rPr>
+        <w:t>makefile</w:t>
+      </w:r>
+      <w:r>
+        <w:rPr>
+          <w:rFonts w:hint="eastAsia"/>
+        </w:rPr>
+        <w:t>的处理还会继续进行。一旦</w:t>
+      </w:r>
+      <w:r>
+        <w:rPr>
+          <w:rFonts w:hint="eastAsia"/>
+        </w:rPr>
+        <w:t>make</w:t>
+      </w:r>
+      <w:r>
+        <w:rPr>
+          <w:rFonts w:hint="eastAsia"/>
+        </w:rPr>
+        <w:t>完成对</w:t>
+      </w:r>
+      <w:r>
+        <w:rPr>
+          <w:rFonts w:hint="eastAsia"/>
+        </w:rPr>
+        <w:t>makefiles</w:t>
+      </w:r>
+      <w:r>
+        <w:rPr>
+          <w:rFonts w:hint="eastAsia"/>
+        </w:rPr>
+        <w:t>的处理，它会尝试重新生成任何</w:t>
+      </w:r>
+      <w:r>
+        <w:rPr>
+          <w:rFonts w:hint="eastAsia"/>
+        </w:rPr>
+        <w:t>过期的或者不存在的文件。请看</w:t>
+      </w:r>
+      <w:commentRangeStart w:id="83"/>
+      <w:r>
+        <w:rPr>
+          <w:rFonts w:hint="eastAsia"/>
+        </w:rPr>
+        <w:t>第</w:t>
+      </w:r>
+      <w:r>
+        <w:rPr>
+          <w:rFonts w:hint="eastAsia"/>
+        </w:rPr>
+        <w:t>3.5</w:t>
+      </w:r>
+      <w:r>
+        <w:rPr>
+          <w:rFonts w:hint="eastAsia"/>
+        </w:rPr>
+        <w:t>节</w:t>
+      </w:r>
+      <w:r>
+        <w:rPr>
+          <w:rFonts w:hint="eastAsia"/>
+        </w:rPr>
+        <w:t>[Makefile</w:t>
+      </w:r>
+      <w:r>
+        <w:rPr>
+          <w:rFonts w:hint="eastAsia"/>
+        </w:rPr>
+        <w:t>如何控制重新生成</w:t>
+      </w:r>
+      <w:r>
+        <w:rPr>
+          <w:rFonts w:hint="eastAsia"/>
+        </w:rPr>
+        <w:t>]</w:t>
+      </w:r>
+      <w:r>
+        <w:rPr>
+          <w:rFonts w:hint="eastAsia"/>
+        </w:rPr>
+        <w:t>，第</w:t>
+      </w:r>
+      <w:r>
+        <w:rPr>
+          <w:rFonts w:hint="eastAsia"/>
+        </w:rPr>
+        <w:t>14</w:t>
+      </w:r>
+      <w:r>
+        <w:rPr>
+          <w:rFonts w:hint="eastAsia"/>
+        </w:rPr>
+        <w:t>页</w:t>
+      </w:r>
+      <w:commentRangeEnd w:id="83"/>
+      <w:r>
+        <w:rPr>
+          <w:rStyle w:val="a6"/>
+        </w:rPr>
+        <w:commentReference w:id="83"/>
+      </w:r>
+      <w:r>
+        <w:rPr>
+          <w:rFonts w:hint="eastAsia"/>
+        </w:rPr>
+        <w:t>。</w:t>
+      </w:r>
+      <w:r>
+        <w:rPr>
+          <w:rFonts w:hint="eastAsia"/>
+        </w:rPr>
+        <w:t>当</w:t>
+      </w:r>
+      <w:r>
+        <w:rPr>
+          <w:rFonts w:hint="eastAsia"/>
+        </w:rPr>
+        <w:t>make</w:t>
+      </w:r>
+      <w:r>
+        <w:rPr>
+          <w:rFonts w:hint="eastAsia"/>
+        </w:rPr>
+        <w:t>尝试重新生成一个</w:t>
+      </w:r>
+      <w:r>
+        <w:rPr>
+          <w:rFonts w:hint="eastAsia"/>
+        </w:rPr>
+        <w:t>makefile</w:t>
+      </w:r>
+      <w:r>
+        <w:rPr>
+          <w:rFonts w:hint="eastAsia"/>
+        </w:rPr>
+        <w:t>文件并且失败时，</w:t>
+      </w:r>
+      <w:r>
+        <w:rPr>
+          <w:rFonts w:hint="eastAsia"/>
+        </w:rPr>
+        <w:t>make</w:t>
+      </w:r>
+      <w:r>
+        <w:rPr>
+          <w:rFonts w:hint="eastAsia"/>
+        </w:rPr>
+        <w:t>才会确认缺失</w:t>
+      </w:r>
+      <w:r>
+        <w:rPr>
+          <w:rFonts w:hint="eastAsia"/>
+        </w:rPr>
+        <w:t>makefile</w:t>
+      </w:r>
+      <w:r>
+        <w:rPr>
+          <w:rFonts w:hint="eastAsia"/>
+        </w:rPr>
+        <w:t>是一个严重错误。</w:t>
+      </w:r>
+    </w:p>
+    <w:p>
+      <w:pPr>
+        <w:rPr>
+          <w:rFonts w:hint="eastAsia"/>
+        </w:rPr>
+      </w:pPr>
+      <w:r>
+        <w:rPr>
+          <w:rFonts w:hint="eastAsia"/>
+        </w:rPr>
+        <w:tab/>
+      </w:r>
+      <w:r>
+        <w:rPr>
+          <w:rFonts w:hint="eastAsia"/>
+        </w:rPr>
+        <w:t>使用</w:t>
+      </w:r>
+      <w:r>
+        <w:rPr>
+          <w:rFonts w:hint="eastAsia"/>
+        </w:rPr>
+        <w:t>-include</w:t>
+      </w:r>
+      <w:r>
+        <w:rPr>
+          <w:rFonts w:hint="eastAsia"/>
+        </w:rPr>
+        <w:t>指令可以让</w:t>
+      </w:r>
+      <w:r>
+        <w:rPr>
+          <w:rFonts w:hint="eastAsia"/>
+        </w:rPr>
+        <w:t>make</w:t>
+      </w:r>
+      <w:r>
+        <w:rPr>
+          <w:rFonts w:hint="eastAsia"/>
+        </w:rPr>
+        <w:t>简单地忽略不存在的或者不能重新生成的</w:t>
+      </w:r>
+      <w:r>
+        <w:rPr>
+          <w:rFonts w:hint="eastAsia"/>
+        </w:rPr>
+        <w:t>makefile</w:t>
+      </w:r>
+      <w:r>
+        <w:rPr>
+          <w:rFonts w:hint="eastAsia"/>
+        </w:rPr>
+        <w:t>，并且不产生错误信息，如下：</w:t>
+      </w:r>
+    </w:p>
+    <w:p>
+      <w:pPr>
+        <w:rPr>
+          <w:rFonts w:hint="eastAsia"/>
+        </w:rPr>
+      </w:pPr>
+      <w:r>
+        <w:rPr>
+          <w:rFonts w:hint="eastAsia"/>
+        </w:rPr>
+        <w:tab/>
+      </w:r>
+      <w:r>
+        <w:rPr>
+          <w:rFonts w:hint="eastAsia"/>
+        </w:rPr>
+        <w:tab/>
+        <w:t xml:space="preserve">-include  filenames </w:t>
+      </w:r>
+      <w:r>
+        <w:t>…</w:t>
+      </w:r>
+    </w:p>
+    <w:p>
+      <w:pPr>
+        <w:rPr>
+          <w:rFonts w:hint="eastAsia"/>
+        </w:rPr>
+      </w:pPr>
+      <w:r>
+        <w:rPr>
+          <w:rFonts w:hint="eastAsia"/>
+        </w:rPr>
+        <w:tab/>
+      </w:r>
+      <w:r>
+        <w:rPr>
+          <w:rFonts w:hint="eastAsia"/>
+        </w:rPr>
+        <w:t>这样使用</w:t>
+      </w:r>
+      <w:r>
+        <w:rPr>
+          <w:rFonts w:hint="eastAsia"/>
+        </w:rPr>
+        <w:t>include</w:t>
+      </w:r>
+      <w:r>
+        <w:rPr>
+          <w:rFonts w:hint="eastAsia"/>
+        </w:rPr>
+        <w:t>永远不会产生错误信息甚至警告，即使这些文件不存在或者不能被重新生成。</w:t>
+      </w:r>
+    </w:p>
+    <w:p>
+      <w:pPr>
+        <w:rPr>
+          <w:rFonts w:hint="eastAsia"/>
+        </w:rPr>
+      </w:pPr>
+      <w:r>
+        <w:rPr>
+          <w:rFonts w:hint="eastAsia"/>
+        </w:rPr>
+        <w:tab/>
+      </w:r>
+      <w:r>
+        <w:rPr>
+          <w:rFonts w:hint="eastAsia"/>
+        </w:rPr>
+        <w:t>建议使用</w:t>
+      </w:r>
+      <w:r>
+        <w:rPr>
+          <w:rFonts w:hint="eastAsia"/>
+        </w:rPr>
+        <w:t>sinclude</w:t>
+      </w:r>
+      <w:r>
+        <w:rPr>
+          <w:rFonts w:hint="eastAsia"/>
+        </w:rPr>
+        <w:t>替换</w:t>
+      </w:r>
+      <w:r>
+        <w:rPr>
+          <w:rFonts w:hint="eastAsia"/>
+        </w:rPr>
+        <w:t>-include</w:t>
+      </w:r>
+      <w:r>
+        <w:rPr>
+          <w:rFonts w:hint="eastAsia"/>
+        </w:rPr>
+        <w:t>，因为</w:t>
+      </w:r>
+      <w:r>
+        <w:rPr>
+          <w:rFonts w:hint="eastAsia"/>
+        </w:rPr>
+        <w:t>sinclude</w:t>
+      </w:r>
+      <w:r>
+        <w:rPr>
+          <w:rFonts w:hint="eastAsia"/>
+        </w:rPr>
+        <w:t>是</w:t>
+      </w:r>
+      <w:r>
+        <w:rPr>
+          <w:rFonts w:hint="eastAsia"/>
+        </w:rPr>
+        <w:t>为了与其他</w:t>
+      </w:r>
+      <w:r>
+        <w:rPr>
+          <w:rFonts w:hint="eastAsia"/>
+        </w:rPr>
+        <w:t>make</w:t>
+      </w:r>
+      <w:r>
+        <w:rPr>
+          <w:rFonts w:hint="eastAsia"/>
+        </w:rPr>
+        <w:t>工具</w:t>
+      </w:r>
+      <w:r>
+        <w:rPr>
+          <w:rFonts w:hint="eastAsia"/>
+        </w:rPr>
+        <w:t>的</w:t>
+      </w:r>
+      <w:r>
+        <w:rPr>
+          <w:rFonts w:hint="eastAsia"/>
+        </w:rPr>
+        <w:t>兼容</w:t>
+      </w:r>
+      <w:r>
+        <w:rPr>
+          <w:rFonts w:hint="eastAsia"/>
+        </w:rPr>
+        <w:t>，</w:t>
+      </w:r>
+      <w:r>
+        <w:rPr>
+          <w:rFonts w:hint="eastAsia"/>
+        </w:rPr>
+        <w:t>而给</w:t>
+      </w:r>
+      <w:r>
+        <w:rPr>
+          <w:rFonts w:hint="eastAsia"/>
+        </w:rPr>
+        <w:t>-include</w:t>
+      </w:r>
+      <w:r>
+        <w:rPr>
+          <w:rFonts w:hint="eastAsia"/>
+        </w:rPr>
+        <w:t>起的别名</w:t>
+      </w:r>
+      <w:r>
+        <w:rPr>
+          <w:rFonts w:hint="eastAsia"/>
+        </w:rPr>
+        <w:t>。</w:t>
+      </w:r>
+    </w:p>
+    <w:p>
+      <w:pPr>
+        <w:pStyle w:val="2"/>
+        <w:numPr>
+          <w:ilvl w:val="1"/>
+          <w:numId w:val="1"/>
+        </w:numPr>
+        <w:rPr>
+          <w:rFonts w:hint="eastAsia"/>
+        </w:rPr>
+      </w:pPr>
+      <w:bookmarkStart w:id="84" w:name="OLE_LINK46"/>
+      <w:bookmarkStart w:id="85" w:name="OLE_LINK47"/>
+      <w:r>
+        <w:rPr>
+          <w:rFonts w:hint="eastAsia"/>
+        </w:rPr>
+        <w:t>变量</w:t>
+      </w:r>
+      <w:r>
+        <w:rPr>
+          <w:rFonts w:hint="eastAsia"/>
+        </w:rPr>
+        <w:t>MAKEFILES</w:t>
+      </w:r>
+    </w:p>
+    <w:bookmarkEnd w:id="84"/>
+    <w:bookmarkEnd w:id="85"/>
+    <w:p>
+      <w:pPr>
+        <w:ind w:firstLine="420"/>
+      </w:pPr>
+      <w:r>
+        <w:rPr>
+          <w:rFonts w:hint="eastAsia"/>
+        </w:rPr>
+        <w:t>如果已经定义环境变量</w:t>
+      </w:r>
+      <w:r>
+        <w:rPr>
+          <w:rFonts w:hint="eastAsia"/>
+        </w:rPr>
+        <w:t>MAKEFILES</w:t>
+      </w:r>
+      <w:r>
+        <w:rPr>
+          <w:rFonts w:hint="eastAsia"/>
+        </w:rPr>
+        <w:t>，</w:t>
+      </w:r>
+      <w:r>
+        <w:rPr>
+          <w:rFonts w:hint="eastAsia"/>
+        </w:rPr>
+        <w:t>make</w:t>
+      </w:r>
+      <w:r>
+        <w:rPr>
+          <w:rFonts w:hint="eastAsia"/>
+        </w:rPr>
+        <w:t>会认为它的值是一系列</w:t>
+      </w:r>
+      <w:r>
+        <w:rPr>
+          <w:rFonts w:hint="eastAsia"/>
+        </w:rPr>
+        <w:t>makefile</w:t>
+      </w:r>
+      <w:r>
+        <w:rPr>
+          <w:rFonts w:hint="eastAsia"/>
+        </w:rPr>
+        <w:t>的文件名，</w:t>
+      </w:r>
+      <w:r>
+        <w:rPr>
+          <w:rFonts w:hint="eastAsia"/>
+        </w:rPr>
+        <w:t>make</w:t>
+      </w:r>
+      <w:r>
+        <w:rPr>
+          <w:rFonts w:hint="eastAsia"/>
+        </w:rPr>
+        <w:t>先解析这些文件再解析</w:t>
+      </w:r>
+      <w:r>
+        <w:t>’</w:t>
+      </w:r>
+      <w:r>
+        <w:rPr>
+          <w:rFonts w:hint="eastAsia"/>
+        </w:rPr>
+        <w:t>makefile</w:t>
+      </w:r>
+      <w:r>
+        <w:t>’</w:t>
+      </w:r>
+      <w:r>
+        <w:rPr>
+          <w:rFonts w:hint="eastAsia"/>
+        </w:rPr>
+        <w:t>或</w:t>
+      </w:r>
+      <w:r>
+        <w:t>’</w:t>
+      </w:r>
+      <w:r>
+        <w:rPr>
+          <w:rFonts w:hint="eastAsia"/>
+        </w:rPr>
+        <w:t>Makefile</w:t>
+      </w:r>
+      <w:r>
+        <w:t>’</w:t>
+      </w:r>
+      <w:r>
+        <w:rPr>
+          <w:rFonts w:hint="eastAsia"/>
+        </w:rPr>
+        <w:t>。</w:t>
+      </w:r>
+      <w:r>
+        <w:rPr>
+          <w:rFonts w:hint="eastAsia"/>
+        </w:rPr>
+        <w:t>它的作用跟</w:t>
+      </w:r>
+      <w:r>
+        <w:rPr>
+          <w:rFonts w:hint="eastAsia"/>
+        </w:rPr>
+        <w:t>include</w:t>
+      </w:r>
+      <w:r>
+        <w:rPr>
+          <w:rFonts w:hint="eastAsia"/>
+        </w:rPr>
+        <w:t>指令相似</w:t>
+      </w:r>
+      <w:r>
+        <w:rPr>
+          <w:rFonts w:hint="eastAsia"/>
+        </w:rPr>
+        <w:t>：</w:t>
+      </w:r>
+      <w:r>
+        <w:rPr>
+          <w:rFonts w:hint="eastAsia"/>
+        </w:rPr>
+        <w:t>在指定路径下查找这些文件</w:t>
+      </w:r>
+      <w:r>
+        <w:rPr>
+          <w:rFonts w:hint="eastAsia"/>
+        </w:rPr>
+        <w:t>（</w:t>
+      </w:r>
+      <w:hyperlink w:anchor="_包含其它Makefiles" w:history="1">
+        <w:r>
+          <w:rPr>
+            <w:rStyle w:val="a5"/>
+            <w:rFonts w:hint="eastAsia"/>
+          </w:rPr>
+          <w:t>请看第</w:t>
+        </w:r>
+        <w:r>
+          <w:rPr>
+            <w:rStyle w:val="a5"/>
+            <w:rFonts w:hint="eastAsia"/>
+          </w:rPr>
+          <w:t>3.3</w:t>
+        </w:r>
+        <w:r>
+          <w:rPr>
+            <w:rStyle w:val="a5"/>
+            <w:rFonts w:hint="eastAsia"/>
+          </w:rPr>
+          <w:t>节</w:t>
+        </w:r>
+        <w:r>
+          <w:rPr>
+            <w:rStyle w:val="a5"/>
+            <w:rFonts w:hint="eastAsia"/>
+          </w:rPr>
+          <w:t>[</w:t>
+        </w:r>
+        <w:r>
+          <w:rPr>
+            <w:rStyle w:val="a5"/>
+            <w:rFonts w:hint="eastAsia"/>
+          </w:rPr>
+          <w:t>包含其它</w:t>
+        </w:r>
+        <w:r>
+          <w:rPr>
+            <w:rStyle w:val="a5"/>
+            <w:rFonts w:hint="eastAsia"/>
+          </w:rPr>
+          <w:t>Makefiles]</w:t>
+        </w:r>
+        <w:r>
+          <w:rPr>
+            <w:rStyle w:val="a5"/>
+            <w:rFonts w:hint="eastAsia"/>
+          </w:rPr>
+          <w:t>，第</w:t>
+        </w:r>
+        <w:r>
+          <w:rPr>
+            <w:rStyle w:val="a5"/>
+            <w:rFonts w:hint="eastAsia"/>
+          </w:rPr>
+          <w:t>1</w:t>
+        </w:r>
+        <w:r>
+          <w:rPr>
+            <w:rStyle w:val="a5"/>
+            <w:rFonts w:hint="eastAsia"/>
+          </w:rPr>
+          <w:t>5</w:t>
+        </w:r>
+        <w:r>
+          <w:rPr>
+            <w:rStyle w:val="a5"/>
+            <w:rFonts w:hint="eastAsia"/>
+          </w:rPr>
+          <w:t>页</w:t>
+        </w:r>
+      </w:hyperlink>
+      <w:r>
+        <w:rPr>
+          <w:rFonts w:hint="eastAsia"/>
+        </w:rPr>
+        <w:t>）。</w:t>
+      </w:r>
+      <w:r>
+        <w:rPr>
+          <w:rFonts w:hint="eastAsia"/>
+        </w:rPr>
+        <w:t>另外，默认的目标不会因为要包含的这些</w:t>
+      </w:r>
+      <w:r>
+        <w:rPr>
+          <w:rFonts w:hint="eastAsia"/>
+        </w:rPr>
+        <w:t>makefile</w:t>
+      </w:r>
+      <w:r>
+        <w:rPr>
+          <w:rFonts w:hint="eastAsia"/>
+        </w:rPr>
+        <w:t>文件而改变，</w:t>
+      </w:r>
+      <w:r>
+        <w:rPr>
+          <w:rFonts w:hint="eastAsia"/>
+        </w:rPr>
+        <w:t>并且找不到</w:t>
+      </w:r>
+      <w:r>
+        <w:rPr>
+          <w:rFonts w:hint="eastAsia"/>
+        </w:rPr>
+        <w:t>MAKEFILES</w:t>
+      </w:r>
+      <w:r>
+        <w:rPr>
+          <w:rFonts w:hint="eastAsia"/>
+        </w:rPr>
+        <w:t>中列举的文件也不是错误。</w:t>
+      </w:r>
+    </w:p>
+    <w:p>
+      <w:pPr>
+        <w:rPr>
+          <w:rFonts w:hint="eastAsia"/>
+        </w:rPr>
+      </w:pPr>
+      <w:r>
+        <w:rPr>
+          <w:rFonts w:hint="eastAsia"/>
+        </w:rPr>
+        <w:tab/>
+      </w:r>
+      <w:r>
+        <w:rPr>
+          <w:rFonts w:hint="eastAsia"/>
+        </w:rPr>
+        <w:t>变量</w:t>
+      </w:r>
+      <w:r>
+        <w:rPr>
+          <w:rFonts w:hint="eastAsia"/>
+        </w:rPr>
+        <w:t>MAKEFILES</w:t>
+      </w:r>
+      <w:r>
+        <w:rPr>
+          <w:rFonts w:hint="eastAsia"/>
+        </w:rPr>
+        <w:t>主要应用于递归调用</w:t>
+      </w:r>
+      <w:r>
+        <w:rPr>
+          <w:rFonts w:hint="eastAsia"/>
+        </w:rPr>
+        <w:t>中的通信</w:t>
+      </w:r>
+      <w:r>
+        <w:rPr>
+          <w:rFonts w:hint="eastAsia"/>
+        </w:rPr>
+        <w:t>。</w:t>
+      </w:r>
+      <w:commentRangeStart w:id="86"/>
+      <w:r>
+        <w:rPr>
+          <w:rFonts w:hint="eastAsia"/>
+        </w:rPr>
+        <w:t>它通常不设置在最开始调用之前，因为最好不要将它与外部的</w:t>
+      </w:r>
+      <w:r>
+        <w:rPr>
+          <w:rFonts w:hint="eastAsia"/>
+        </w:rPr>
+        <w:t>makefile</w:t>
+      </w:r>
+      <w:r>
+        <w:rPr>
+          <w:rFonts w:hint="eastAsia"/>
+        </w:rPr>
+        <w:t>混淆</w:t>
+      </w:r>
+      <w:commentRangeEnd w:id="86"/>
+      <w:r>
+        <w:rPr>
+          <w:rStyle w:val="a6"/>
+        </w:rPr>
+        <w:commentReference w:id="86"/>
+      </w:r>
+      <w:r>
+        <w:rPr>
+          <w:rFonts w:hint="eastAsia"/>
+        </w:rPr>
+        <w:t>。</w:t>
+      </w:r>
+      <w:r>
+        <w:rPr>
+          <w:rFonts w:hint="eastAsia"/>
+        </w:rPr>
+        <w:t>但是，如果没有具体的</w:t>
+      </w:r>
+      <w:r>
+        <w:rPr>
+          <w:rFonts w:hint="eastAsia"/>
+        </w:rPr>
+        <w:t>makefile</w:t>
+      </w:r>
+      <w:r>
+        <w:rPr>
+          <w:rFonts w:hint="eastAsia"/>
+        </w:rPr>
+        <w:t>文件，此时执行</w:t>
+      </w:r>
+      <w:r>
+        <w:rPr>
+          <w:rFonts w:hint="eastAsia"/>
+        </w:rPr>
+        <w:t>make</w:t>
+      </w:r>
+      <w:r>
+        <w:rPr>
+          <w:rFonts w:hint="eastAsia"/>
+        </w:rPr>
+        <w:t>，变量</w:t>
+      </w:r>
+      <w:r>
+        <w:rPr>
+          <w:rFonts w:hint="eastAsia"/>
+        </w:rPr>
+        <w:t>MAKEFILES</w:t>
+      </w:r>
+      <w:r>
+        <w:rPr>
+          <w:rFonts w:hint="eastAsia"/>
+        </w:rPr>
+        <w:t>中指定的</w:t>
+      </w:r>
+      <w:r>
+        <w:rPr>
+          <w:rFonts w:hint="eastAsia"/>
+        </w:rPr>
+        <w:t>makefile</w:t>
+      </w:r>
+      <w:r>
+        <w:rPr>
+          <w:rFonts w:hint="eastAsia"/>
+        </w:rPr>
+        <w:t>文件可以帮助内置的规则更好的使用，例如定义搜素路径（</w:t>
+      </w:r>
+      <w:commentRangeStart w:id="87"/>
+      <w:r>
+        <w:rPr>
+          <w:rFonts w:hint="eastAsia"/>
+        </w:rPr>
+        <w:t>请看第</w:t>
+      </w:r>
+      <w:r>
+        <w:rPr>
+          <w:rFonts w:hint="eastAsia"/>
+        </w:rPr>
+        <w:t>4.4</w:t>
+      </w:r>
+      <w:r>
+        <w:rPr>
+          <w:rFonts w:hint="eastAsia"/>
+        </w:rPr>
+        <w:t>节</w:t>
+      </w:r>
+      <w:r>
+        <w:rPr>
+          <w:rFonts w:hint="eastAsia"/>
+        </w:rPr>
+        <w:t>[</w:t>
+      </w:r>
+      <w:r>
+        <w:rPr>
+          <w:rFonts w:hint="eastAsia"/>
+        </w:rPr>
+        <w:t>搜素目录</w:t>
+      </w:r>
+      <w:r>
+        <w:rPr>
+          <w:rFonts w:hint="eastAsia"/>
+        </w:rPr>
+        <w:t>]</w:t>
+      </w:r>
+      <w:r>
+        <w:rPr>
+          <w:rFonts w:hint="eastAsia"/>
+        </w:rPr>
+        <w:t>，第</w:t>
+      </w:r>
+      <w:r>
+        <w:rPr>
+          <w:rFonts w:hint="eastAsia"/>
+        </w:rPr>
+        <w:t>25</w:t>
+      </w:r>
+      <w:r>
+        <w:rPr>
+          <w:rFonts w:hint="eastAsia"/>
+        </w:rPr>
+        <w:t>页</w:t>
+      </w:r>
+      <w:commentRangeEnd w:id="87"/>
+      <w:r>
+        <w:rPr>
+          <w:rStyle w:val="a6"/>
+        </w:rPr>
+        <w:commentReference w:id="87"/>
+      </w:r>
+      <w:r>
+        <w:rPr>
+          <w:rFonts w:hint="eastAsia"/>
+        </w:rPr>
+        <w:t>）。</w:t>
+      </w:r>
+    </w:p>
+    <w:p>
+      <w:pPr>
+        <w:rPr>
+          <w:rFonts w:hint="eastAsia"/>
+        </w:rPr>
+      </w:pPr>
+      <w:r>
+        <w:rPr>
+          <w:rFonts w:hint="eastAsia"/>
+        </w:rPr>
+        <w:tab/>
+      </w:r>
+      <w:r>
+        <w:rPr>
+          <w:rFonts w:hint="eastAsia"/>
+        </w:rPr>
+        <w:t>一些用户</w:t>
+      </w:r>
+      <w:r>
+        <w:rPr>
+          <w:rFonts w:hint="eastAsia"/>
+        </w:rPr>
+        <w:t>尝试在开机时自动设置变量</w:t>
+      </w:r>
+      <w:r>
+        <w:rPr>
+          <w:rFonts w:hint="eastAsia"/>
+        </w:rPr>
+        <w:t>MAKEFILES</w:t>
+      </w:r>
+      <w:r>
+        <w:rPr>
+          <w:rFonts w:hint="eastAsia"/>
+        </w:rPr>
+        <w:t>，并且</w:t>
+      </w:r>
+      <w:r>
+        <w:rPr>
+          <w:rFonts w:hint="eastAsia"/>
+        </w:rPr>
+        <w:t>makefile</w:t>
+      </w:r>
+      <w:r>
+        <w:rPr>
+          <w:rFonts w:hint="eastAsia"/>
+        </w:rPr>
+        <w:t>文件依赖于该变量。这是一个非常糟糕的想法，因为这样的</w:t>
+      </w:r>
+      <w:r>
+        <w:rPr>
+          <w:rFonts w:hint="eastAsia"/>
+        </w:rPr>
+        <w:t>makefiles</w:t>
+      </w:r>
+      <w:r>
+        <w:rPr>
+          <w:rFonts w:hint="eastAsia"/>
+        </w:rPr>
+        <w:t>在任何其他计算机上</w:t>
+      </w:r>
+      <w:r>
+        <w:rPr>
+          <w:rFonts w:hint="eastAsia"/>
+        </w:rPr>
+        <w:lastRenderedPageBreak/>
+        <w:t>执行都会失败。</w:t>
+      </w:r>
+      <w:r>
+        <w:rPr>
+          <w:rFonts w:hint="eastAsia"/>
+        </w:rPr>
+        <w:t>更好的方法是使用显式的</w:t>
+      </w:r>
+      <w:r>
+        <w:rPr>
+          <w:rFonts w:hint="eastAsia"/>
+        </w:rPr>
+        <w:t>include</w:t>
+      </w:r>
+      <w:r>
+        <w:rPr>
+          <w:rFonts w:hint="eastAsia"/>
+        </w:rPr>
+        <w:t>指令。</w:t>
+      </w:r>
+      <w:hyperlink w:anchor="_包含其它Makefiles" w:history="1">
+        <w:commentRangeStart w:id="88"/>
+        <w:r>
+          <w:rPr>
+            <w:rStyle w:val="a5"/>
+            <w:rFonts w:hint="eastAsia"/>
+          </w:rPr>
+          <w:t>请看第</w:t>
+        </w:r>
+        <w:r>
+          <w:rPr>
+            <w:rStyle w:val="a5"/>
+            <w:rFonts w:hint="eastAsia"/>
+          </w:rPr>
+          <w:t>3.3</w:t>
+        </w:r>
+        <w:r>
+          <w:rPr>
+            <w:rStyle w:val="a5"/>
+            <w:rFonts w:hint="eastAsia"/>
+          </w:rPr>
+          <w:t>节</w:t>
+        </w:r>
+        <w:r>
+          <w:rPr>
+            <w:rStyle w:val="a5"/>
+            <w:rFonts w:hint="eastAsia"/>
+          </w:rPr>
+          <w:t>[</w:t>
+        </w:r>
+        <w:r>
+          <w:rPr>
+            <w:rStyle w:val="a5"/>
+            <w:rFonts w:hint="eastAsia"/>
+          </w:rPr>
+          <w:t>包含其它</w:t>
+        </w:r>
+        <w:r>
+          <w:rPr>
+            <w:rStyle w:val="a5"/>
+            <w:rFonts w:hint="eastAsia"/>
+          </w:rPr>
+          <w:t>Makefiles</w:t>
+        </w:r>
+        <w:r>
+          <w:rPr>
+            <w:rStyle w:val="a5"/>
+            <w:rFonts w:hint="eastAsia"/>
+          </w:rPr>
+          <w:t>]</w:t>
+        </w:r>
+        <w:r>
+          <w:rPr>
+            <w:rStyle w:val="a5"/>
+            <w:rFonts w:hint="eastAsia"/>
+          </w:rPr>
+          <w:t>，第</w:t>
+        </w:r>
+        <w:r>
+          <w:rPr>
+            <w:rStyle w:val="a5"/>
+            <w:rFonts w:hint="eastAsia"/>
+          </w:rPr>
+          <w:t>1</w:t>
+        </w:r>
+        <w:r>
+          <w:rPr>
+            <w:rStyle w:val="a5"/>
+            <w:rFonts w:hint="eastAsia"/>
+          </w:rPr>
+          <w:t>3</w:t>
+        </w:r>
+        <w:r>
+          <w:rPr>
+            <w:rStyle w:val="a5"/>
+            <w:rFonts w:hint="eastAsia"/>
+          </w:rPr>
+          <w:t>页</w:t>
+        </w:r>
+        <w:commentRangeEnd w:id="88"/>
+        <w:r>
+          <w:rPr>
+            <w:rStyle w:val="a5"/>
+            <w:sz w:val="21"/>
+            <w:szCs w:val="21"/>
+          </w:rPr>
+          <w:commentReference w:id="88"/>
+        </w:r>
+      </w:hyperlink>
+      <w:r>
+        <w:rPr>
+          <w:rFonts w:hint="eastAsia"/>
+        </w:rPr>
+        <w:t>。</w:t>
+      </w:r>
+    </w:p>
+    <w:p>
+      <w:pPr>
+        <w:pStyle w:val="2"/>
+        <w:numPr>
+          <w:ilvl w:val="1"/>
+          <w:numId w:val="1"/>
+        </w:numPr>
+        <w:rPr>
+          <w:rFonts w:hint="eastAsia"/>
+        </w:rPr>
+      </w:pPr>
+      <w:r>
+        <w:rPr>
+          <w:rFonts w:hint="eastAsia"/>
+        </w:rPr>
+        <w:t>Makefiles</w:t>
+      </w:r>
+      <w:r>
+        <w:rPr>
+          <w:rFonts w:hint="eastAsia"/>
+        </w:rPr>
+        <w:t>如何控制重新生成</w:t>
+      </w:r>
+    </w:p>
+    <w:p>
+      <w:pPr>
+        <w:ind w:firstLine="420"/>
+        <w:rPr>
+          <w:rFonts w:hint="eastAsia"/>
+        </w:rPr>
+      </w:pPr>
+      <w:r>
+        <w:rPr>
+          <w:rFonts w:hint="eastAsia"/>
+        </w:rPr>
+        <w:t>有些时候</w:t>
+      </w:r>
+      <w:r>
+        <w:rPr>
+          <w:rFonts w:hint="eastAsia"/>
+        </w:rPr>
+        <w:t>makefiles</w:t>
+      </w:r>
+      <w:r>
+        <w:rPr>
+          <w:rFonts w:hint="eastAsia"/>
+        </w:rPr>
+        <w:t>可以由其它文件更新，例如</w:t>
+      </w:r>
+      <w:r>
+        <w:rPr>
+          <w:rFonts w:hint="eastAsia"/>
+        </w:rPr>
+        <w:t>RCS</w:t>
+      </w:r>
+      <w:r>
+        <w:rPr>
+          <w:rFonts w:hint="eastAsia"/>
+        </w:rPr>
+        <w:t>或者</w:t>
+      </w:r>
+      <w:r>
+        <w:rPr>
+          <w:rFonts w:hint="eastAsia"/>
+        </w:rPr>
+        <w:t>SCCS</w:t>
+      </w:r>
+      <w:r>
+        <w:rPr>
+          <w:rFonts w:hint="eastAsia"/>
+        </w:rPr>
+        <w:t>（这两个都是版本控制系统）。如果</w:t>
+      </w:r>
+      <w:r>
+        <w:rPr>
+          <w:rFonts w:hint="eastAsia"/>
+        </w:rPr>
+        <w:t>makefile</w:t>
+      </w:r>
+      <w:r>
+        <w:rPr>
+          <w:rFonts w:hint="eastAsia"/>
+        </w:rPr>
+        <w:t>可以由其它文件更新，那么你在</w:t>
+      </w:r>
+      <w:r>
+        <w:rPr>
+          <w:rFonts w:hint="eastAsia"/>
+        </w:rPr>
+        <w:t>make</w:t>
+      </w:r>
+      <w:r>
+        <w:rPr>
+          <w:rFonts w:hint="eastAsia"/>
+        </w:rPr>
+        <w:t>之前应该更新</w:t>
+      </w:r>
+      <w:r>
+        <w:rPr>
+          <w:rFonts w:hint="eastAsia"/>
+        </w:rPr>
+        <w:t>makefile</w:t>
+      </w:r>
+      <w:r>
+        <w:rPr>
+          <w:rFonts w:hint="eastAsia"/>
+        </w:rPr>
+        <w:t>。</w:t>
+      </w:r>
+    </w:p>
+    <w:p>
+      <w:pPr>
+        <w:ind w:firstLine="420"/>
+        <w:rPr>
+          <w:rFonts w:hint="eastAsia"/>
+        </w:rPr>
+      </w:pPr>
+      <w:r>
+        <w:rPr>
+          <w:rFonts w:hint="eastAsia"/>
+        </w:rPr>
+        <w:t>首先，</w:t>
+      </w:r>
+      <w:r>
+        <w:rPr>
+          <w:rFonts w:hint="eastAsia"/>
+        </w:rPr>
+        <w:t>make</w:t>
+      </w:r>
+      <w:r>
+        <w:rPr>
+          <w:rFonts w:hint="eastAsia"/>
+        </w:rPr>
+        <w:t>读入所有的</w:t>
+      </w:r>
+      <w:r>
+        <w:rPr>
+          <w:rFonts w:hint="eastAsia"/>
+        </w:rPr>
+        <w:t>makefile</w:t>
+      </w:r>
+      <w:r>
+        <w:rPr>
+          <w:rFonts w:hint="eastAsia"/>
+        </w:rPr>
+        <w:t>文件，把每个文件当成是一个目的</w:t>
+      </w:r>
+      <w:r>
+        <w:rPr>
+          <w:rFonts w:hint="eastAsia"/>
+        </w:rPr>
+        <w:t>target</w:t>
+      </w:r>
+      <w:r>
+        <w:rPr>
+          <w:rFonts w:hint="eastAsia"/>
+        </w:rPr>
+        <w:t>并且尝试更新该文件。</w:t>
+      </w:r>
+      <w:r>
+        <w:rPr>
+          <w:rFonts w:hint="eastAsia"/>
+        </w:rPr>
+        <w:t>如果一个</w:t>
+      </w:r>
+      <w:r>
+        <w:rPr>
+          <w:rFonts w:hint="eastAsia"/>
+        </w:rPr>
+        <w:t>makefile</w:t>
+      </w:r>
+      <w:r>
+        <w:rPr>
+          <w:rFonts w:hint="eastAsia"/>
+        </w:rPr>
+        <w:t>有一个规则，该规则指明如何更新该</w:t>
+      </w:r>
+      <w:r>
+        <w:rPr>
+          <w:rFonts w:hint="eastAsia"/>
+        </w:rPr>
+        <w:t>makefile</w:t>
+      </w:r>
+      <w:r>
+        <w:rPr>
+          <w:rFonts w:hint="eastAsia"/>
+        </w:rPr>
+        <w:t>（</w:t>
+      </w:r>
+      <w:r>
+        <w:rPr>
+          <w:rFonts w:hint="eastAsia"/>
+        </w:rPr>
+        <w:t>这个规则可能在该</w:t>
+      </w:r>
+      <w:r>
+        <w:rPr>
+          <w:rFonts w:hint="eastAsia"/>
+        </w:rPr>
+        <w:t>makefile</w:t>
+      </w:r>
+      <w:r>
+        <w:rPr>
+          <w:rFonts w:hint="eastAsia"/>
+        </w:rPr>
+        <w:t>中或者在其它的</w:t>
+      </w:r>
+      <w:r>
+        <w:rPr>
+          <w:rFonts w:hint="eastAsia"/>
+        </w:rPr>
+        <w:t>makefile</w:t>
+      </w:r>
+      <w:r>
+        <w:rPr>
+          <w:rFonts w:hint="eastAsia"/>
+        </w:rPr>
+        <w:t>中</w:t>
+      </w:r>
+      <w:r>
+        <w:rPr>
+          <w:rFonts w:hint="eastAsia"/>
+        </w:rPr>
+        <w:t>）</w:t>
+      </w:r>
+      <w:r>
+        <w:rPr>
+          <w:rFonts w:hint="eastAsia"/>
+        </w:rPr>
+        <w:t>，或者使用隐式规则</w:t>
+      </w:r>
+      <w:r>
+        <w:rPr>
+          <w:rFonts w:hint="eastAsia"/>
+        </w:rPr>
+        <w:t>（</w:t>
+      </w:r>
+      <w:commentRangeStart w:id="89"/>
+      <w:r>
+        <w:rPr>
+          <w:rFonts w:hint="eastAsia"/>
+        </w:rPr>
+        <w:t>请看第</w:t>
+      </w:r>
+      <w:r>
+        <w:rPr>
+          <w:rFonts w:hint="eastAsia"/>
+        </w:rPr>
+        <w:t>10</w:t>
+      </w:r>
+      <w:r>
+        <w:rPr>
+          <w:rFonts w:hint="eastAsia"/>
+        </w:rPr>
+        <w:t>章</w:t>
+      </w:r>
+      <w:r>
+        <w:rPr>
+          <w:rFonts w:hint="eastAsia"/>
+        </w:rPr>
+        <w:t>[</w:t>
+      </w:r>
+      <w:r>
+        <w:rPr>
+          <w:rFonts w:hint="eastAsia"/>
+        </w:rPr>
+        <w:t>使用隐式规则</w:t>
+      </w:r>
+      <w:r>
+        <w:rPr>
+          <w:rFonts w:hint="eastAsia"/>
+        </w:rPr>
+        <w:t>]</w:t>
+      </w:r>
+      <w:r>
+        <w:rPr>
+          <w:rFonts w:hint="eastAsia"/>
+        </w:rPr>
+        <w:t>，第</w:t>
+      </w:r>
+      <w:r>
+        <w:rPr>
+          <w:rFonts w:hint="eastAsia"/>
+        </w:rPr>
+        <w:t>111</w:t>
+      </w:r>
+      <w:r>
+        <w:rPr>
+          <w:rFonts w:hint="eastAsia"/>
+        </w:rPr>
+        <w:t>页</w:t>
+      </w:r>
+      <w:commentRangeEnd w:id="89"/>
+      <w:r>
+        <w:rPr>
+          <w:rStyle w:val="a6"/>
+        </w:rPr>
+        <w:commentReference w:id="89"/>
+      </w:r>
+      <w:r>
+        <w:rPr>
+          <w:rFonts w:hint="eastAsia"/>
+        </w:rPr>
+        <w:t>）</w:t>
+      </w:r>
+      <w:r>
+        <w:rPr>
+          <w:rFonts w:hint="eastAsia"/>
+        </w:rPr>
+        <w:t>。</w:t>
+      </w:r>
+      <w:r>
+        <w:rPr>
+          <w:rFonts w:hint="eastAsia"/>
+        </w:rPr>
+        <w:t>当检查完所有的</w:t>
+      </w:r>
+      <w:r>
+        <w:rPr>
+          <w:rFonts w:hint="eastAsia"/>
+        </w:rPr>
+        <w:t>makefile</w:t>
+      </w:r>
+      <w:r>
+        <w:rPr>
+          <w:rFonts w:hint="eastAsia"/>
+        </w:rPr>
+        <w:t>时，如果有</w:t>
+      </w:r>
+      <w:r>
+        <w:rPr>
+          <w:rFonts w:hint="eastAsia"/>
+        </w:rPr>
+        <w:t>makefile</w:t>
+      </w:r>
+      <w:r>
+        <w:rPr>
+          <w:rFonts w:hint="eastAsia"/>
+        </w:rPr>
+        <w:t>文件被改变了，</w:t>
+      </w:r>
+      <w:r>
+        <w:rPr>
+          <w:rFonts w:hint="eastAsia"/>
+        </w:rPr>
+        <w:t>make</w:t>
+      </w:r>
+      <w:r>
+        <w:rPr>
+          <w:rFonts w:hint="eastAsia"/>
+        </w:rPr>
+        <w:t>将重新开始读入所有的</w:t>
+      </w:r>
+      <w:r>
+        <w:rPr>
+          <w:rFonts w:hint="eastAsia"/>
+        </w:rPr>
+        <w:t>makefile</w:t>
+      </w:r>
+      <w:r>
+        <w:rPr>
+          <w:rFonts w:hint="eastAsia"/>
+        </w:rPr>
+        <w:t>文件。</w:t>
+      </w:r>
+      <w:r>
+        <w:rPr>
+          <w:rFonts w:hint="eastAsia"/>
+        </w:rPr>
+        <w:t>（</w:t>
+      </w:r>
+      <w:r>
+        <w:rPr>
+          <w:rFonts w:hint="eastAsia"/>
+        </w:rPr>
+        <w:t>make</w:t>
+      </w:r>
+      <w:r>
+        <w:rPr>
+          <w:rFonts w:hint="eastAsia"/>
+        </w:rPr>
+        <w:t>还会尝试更新这些</w:t>
+      </w:r>
+      <w:r>
+        <w:rPr>
+          <w:rFonts w:hint="eastAsia"/>
+        </w:rPr>
+        <w:t>makefile</w:t>
+      </w:r>
+      <w:r>
+        <w:rPr>
+          <w:rFonts w:hint="eastAsia"/>
+        </w:rPr>
+        <w:t>，但是通常不会再改变了，因为它们已经是最新的了。）</w:t>
+      </w:r>
+    </w:p>
+    <w:p>
+      <w:pPr>
+        <w:rPr>
+          <w:rFonts w:hint="eastAsia"/>
+        </w:rPr>
+      </w:pPr>
+      <w:r>
+        <w:rPr>
+          <w:rFonts w:hint="eastAsia"/>
+        </w:rPr>
+        <w:tab/>
+      </w:r>
+      <w:r>
+        <w:rPr>
+          <w:rFonts w:hint="eastAsia"/>
+        </w:rPr>
+        <w:t>如果你知道一个或多个</w:t>
+      </w:r>
+      <w:r>
+        <w:rPr>
+          <w:rFonts w:hint="eastAsia"/>
+        </w:rPr>
+        <w:t>makefile</w:t>
+      </w:r>
+      <w:r>
+        <w:rPr>
+          <w:rFonts w:hint="eastAsia"/>
+        </w:rPr>
+        <w:t>文件不能被重新生成，并且你不希望</w:t>
+      </w:r>
+      <w:r>
+        <w:rPr>
+          <w:rFonts w:hint="eastAsia"/>
+        </w:rPr>
+        <w:t>make</w:t>
+      </w:r>
+      <w:r>
+        <w:rPr>
+          <w:rFonts w:hint="eastAsia"/>
+        </w:rPr>
+        <w:t>使用隐式规则来搜索这些文件，可能是为了效率，你可以使用任何正常的方法去阻止查找隐式规则。</w:t>
+      </w:r>
+      <w:r>
+        <w:rPr>
+          <w:rFonts w:hint="eastAsia"/>
+        </w:rPr>
+        <w:t>例如，</w:t>
+      </w:r>
+      <w:r>
+        <w:rPr>
+          <w:rFonts w:hint="eastAsia"/>
+        </w:rPr>
+        <w:t>你可以为</w:t>
+      </w:r>
+      <w:r>
+        <w:rPr>
+          <w:rFonts w:hint="eastAsia"/>
+        </w:rPr>
+        <w:t>makefile</w:t>
+      </w:r>
+      <w:r>
+        <w:rPr>
+          <w:rFonts w:hint="eastAsia"/>
+        </w:rPr>
+        <w:t>编写明确的规则，并且该规则的</w:t>
+      </w:r>
+      <w:r>
+        <w:rPr>
+          <w:rFonts w:hint="eastAsia"/>
+        </w:rPr>
+        <w:t>target</w:t>
+      </w:r>
+      <w:r>
+        <w:rPr>
+          <w:rFonts w:hint="eastAsia"/>
+        </w:rPr>
+        <w:t>是这个</w:t>
+      </w:r>
+      <w:r>
+        <w:rPr>
+          <w:rFonts w:hint="eastAsia"/>
+        </w:rPr>
+        <w:t>makefile</w:t>
+      </w:r>
+      <w:r>
+        <w:rPr>
+          <w:rFonts w:hint="eastAsia"/>
+        </w:rPr>
+        <w:t>文件，</w:t>
+      </w:r>
+      <w:r>
+        <w:rPr>
+          <w:rFonts w:hint="eastAsia"/>
+        </w:rPr>
+        <w:t>recipe</w:t>
+      </w:r>
+      <w:r>
+        <w:rPr>
+          <w:rFonts w:hint="eastAsia"/>
+        </w:rPr>
+        <w:t>是空的（</w:t>
+      </w:r>
+      <w:commentRangeStart w:id="90"/>
+      <w:r>
+        <w:rPr>
+          <w:rFonts w:hint="eastAsia"/>
+        </w:rPr>
+        <w:t>请看第</w:t>
+      </w:r>
+      <w:r>
+        <w:rPr>
+          <w:rFonts w:hint="eastAsia"/>
+        </w:rPr>
+        <w:t>5.9</w:t>
+      </w:r>
+      <w:r>
+        <w:rPr>
+          <w:rFonts w:hint="eastAsia"/>
+        </w:rPr>
+        <w:t>节</w:t>
+      </w:r>
+      <w:r>
+        <w:rPr>
+          <w:rFonts w:hint="eastAsia"/>
+        </w:rPr>
+        <w:t>[</w:t>
+      </w:r>
+      <w:r>
+        <w:rPr>
+          <w:rFonts w:hint="eastAsia"/>
+        </w:rPr>
+        <w:t>使用空的</w:t>
+      </w:r>
+      <w:r>
+        <w:rPr>
+          <w:rFonts w:hint="eastAsia"/>
+        </w:rPr>
+        <w:t>recipes]</w:t>
+      </w:r>
+      <w:r>
+        <w:rPr>
+          <w:rFonts w:hint="eastAsia"/>
+        </w:rPr>
+        <w:t>，第</w:t>
+      </w:r>
+      <w:r>
+        <w:rPr>
+          <w:rFonts w:hint="eastAsia"/>
+        </w:rPr>
+        <w:t>57</w:t>
+      </w:r>
+      <w:r>
+        <w:rPr>
+          <w:rFonts w:hint="eastAsia"/>
+        </w:rPr>
+        <w:t>页</w:t>
+      </w:r>
+      <w:commentRangeEnd w:id="90"/>
+      <w:r>
+        <w:rPr>
+          <w:rStyle w:val="a6"/>
+        </w:rPr>
+        <w:commentReference w:id="90"/>
+      </w:r>
+      <w:r>
+        <w:rPr>
+          <w:rFonts w:hint="eastAsia"/>
+        </w:rPr>
+        <w:t>）。</w:t>
+      </w:r>
+      <w:bookmarkStart w:id="91" w:name="_GoBack"/>
+      <w:bookmarkEnd w:id="91"/>
+    </w:p>
+    <w:p>
+      <w:pPr>
+        <w:widowControl/>
+        <w:spacing w:line="240" w:lineRule="auto"/>
+        <w:jc w:val="left"/>
+      </w:pPr>
+      <w:r>
+        <w:br w:type="page"/>
+      </w:r>
+    </w:p>
+    <w:p>
+      <w:pPr>
+        <w:widowControl/>
+        <w:spacing w:line="240" w:lineRule="auto"/>
+        <w:jc w:val="left"/>
+      </w:pPr>
+      <w:r>
+        <w:lastRenderedPageBreak/>
+        <w:br w:type="page"/>
+      </w:r>
+    </w:p>
+    <w:p>
+      <w:pPr>
+        <w:widowControl/>
+        <w:spacing w:line="240" w:lineRule="auto"/>
+        <w:jc w:val="left"/>
+      </w:pPr>
+      <w:r>
+        <w:lastRenderedPageBreak/>
+        <w:br w:type="page"/>
+      </w:r>
+    </w:p>
+    <w:p>
+      <w:pPr>
+        <w:widowControl/>
+        <w:spacing w:line="240" w:lineRule="auto"/>
+        <w:jc w:val="left"/>
+      </w:pPr>
+      <w:r>
+        <w:lastRenderedPageBreak/>
+        <w:br w:type="page"/>
+      </w:r>
+    </w:p>
+    <w:p>
+      <w:pPr>
+        <w:widowControl/>
+        <w:spacing w:line="240" w:lineRule="auto"/>
+        <w:jc w:val="left"/>
+      </w:pPr>
+      <w:r>
+        <w:lastRenderedPageBreak/>
+        <w:br w:type="page"/>
+      </w:r>
+    </w:p>
     <w:p/>
     <w:p/>
     <w:sectPr>
@@ -9738,7 +16174,7 @@
       </w:r>
     </w:p>
   </w:comment>
-  <w:comment w:id="33" w:author="微软中国" w:date="2014-05-04T14:13:00Z" w:initials="微软中国">
+  <w:comment w:id="32" w:author="微软中国" w:date="2014-05-04T14:13:00Z" w:initials="微软中国">
     <w:p>
       <w:pPr>
         <w:pStyle w:val="a7"/>
@@ -9751,7 +16187,7 @@
       </w:r>
     </w:p>
   </w:comment>
-  <w:comment w:id="34" w:author="微软中国" w:date="2014-05-04T14:15:00Z" w:initials="微软中国">
+  <w:comment w:id="33" w:author="微软中国" w:date="2014-05-04T14:15:00Z" w:initials="微软中国">
     <w:p>
       <w:pPr>
         <w:pStyle w:val="a7"/>
@@ -9764,7 +16200,7 @@
       </w:r>
     </w:p>
   </w:comment>
-  <w:comment w:id="35" w:author="微软中国" w:date="2014-05-04T14:42:00Z" w:initials="微软中国">
+  <w:comment w:id="34" w:author="微软中国" w:date="2014-05-04T14:42:00Z" w:initials="微软中国">
     <w:p>
       <w:pPr>
         <w:pStyle w:val="a7"/>
@@ -9777,7 +16213,7 @@
       </w:r>
     </w:p>
   </w:comment>
-  <w:comment w:id="36" w:author="微软中国" w:date="2014-05-04T14:43:00Z" w:initials="微软中国">
+  <w:comment w:id="35" w:author="微软中国" w:date="2014-05-04T14:43:00Z" w:initials="微软中国">
     <w:p>
       <w:pPr>
         <w:pStyle w:val="a7"/>
@@ -9855,7 +16291,7 @@
       </w:r>
     </w:p>
   </w:comment>
-  <w:comment w:id="54" w:author="微软中国" w:date="2014-05-04T19:50:00Z" w:initials="微软中国">
+  <w:comment w:id="56" w:author="微软中国" w:date="2014-05-04T19:50:00Z" w:initials="微软中国">
     <w:p>
       <w:pPr>
         <w:pStyle w:val="a7"/>
@@ -9868,7 +16304,7 @@
       </w:r>
     </w:p>
   </w:comment>
-  <w:comment w:id="55" w:author="微软中国" w:date="2014-05-04T19:50:00Z" w:initials="微软中国">
+  <w:comment w:id="57" w:author="微软中国" w:date="2014-05-04T19:50:00Z" w:initials="微软中国">
     <w:p>
       <w:pPr>
         <w:pStyle w:val="a7"/>
@@ -9881,7 +16317,253 @@
       </w:r>
     </w:p>
   </w:comment>
-  <w:comment w:id="56" w:author="微软中国" w:date="2014-05-04T19:55:00Z" w:initials="微软中国">
+  <w:comment w:id="58" w:author="微软中国" w:date="2014-05-04T19:55:00Z" w:initials="微软中国">
+    <w:p>
+      <w:pPr>
+        <w:pStyle w:val="a7"/>
+      </w:pPr>
+      <w:r>
+        <w:rPr>
+          <w:rStyle w:val="a6"/>
+        </w:rPr>
+        <w:annotationRef/>
+      </w:r>
+    </w:p>
+  </w:comment>
+  <w:comment w:id="62" w:author="微软中国" w:date="2014-05-11T09:17:00Z" w:initials="微软中国">
+    <w:p>
+      <w:pPr>
+        <w:pStyle w:val="a7"/>
+      </w:pPr>
+      <w:r>
+        <w:rPr>
+          <w:rStyle w:val="a6"/>
+        </w:rPr>
+        <w:annotationRef/>
+      </w:r>
+    </w:p>
+  </w:comment>
+  <w:comment w:id="63" w:author="微软中国" w:date="2014-05-11T09:17:00Z" w:initials="微软中国">
+    <w:p>
+      <w:pPr>
+        <w:pStyle w:val="a7"/>
+      </w:pPr>
+      <w:r>
+        <w:rPr>
+          <w:rStyle w:val="a6"/>
+        </w:rPr>
+        <w:annotationRef/>
+      </w:r>
+    </w:p>
+  </w:comment>
+  <w:comment w:id="66" w:author="微软中国" w:date="2014-05-11T09:17:00Z" w:initials="微软中国">
+    <w:p>
+      <w:pPr>
+        <w:pStyle w:val="a7"/>
+      </w:pPr>
+      <w:r>
+        <w:rPr>
+          <w:rStyle w:val="a6"/>
+        </w:rPr>
+        <w:annotationRef/>
+      </w:r>
+    </w:p>
+  </w:comment>
+  <w:comment w:id="67" w:author="微软中国" w:date="2014-05-11T09:27:00Z" w:initials="微软中国">
+    <w:p>
+      <w:pPr>
+        <w:pStyle w:val="a7"/>
+      </w:pPr>
+      <w:r>
+        <w:rPr>
+          <w:rStyle w:val="a6"/>
+        </w:rPr>
+        <w:annotationRef/>
+      </w:r>
+    </w:p>
+  </w:comment>
+  <w:comment w:id="68" w:author="微软中国" w:date="2014-05-11T10:52:00Z" w:initials="微软中国">
+    <w:p>
+      <w:pPr>
+        <w:pStyle w:val="a7"/>
+      </w:pPr>
+      <w:r>
+        <w:rPr>
+          <w:rStyle w:val="a6"/>
+        </w:rPr>
+        <w:annotationRef/>
+      </w:r>
+      <w:r>
+        <w:rPr>
+          <w:rFonts w:hint="eastAsia"/>
+        </w:rPr>
+        <w:t>该小节需要查找资料，重新审查</w:t>
+      </w:r>
+    </w:p>
+  </w:comment>
+  <w:comment w:id="69" w:author="微软中国" w:date="2014-05-11T10:40:00Z" w:initials="微软中国">
+    <w:p>
+      <w:pPr>
+        <w:pStyle w:val="a7"/>
+      </w:pPr>
+      <w:r>
+        <w:rPr>
+          <w:rStyle w:val="a6"/>
+        </w:rPr>
+        <w:annotationRef/>
+      </w:r>
+    </w:p>
+  </w:comment>
+  <w:comment w:id="72" w:author="微软中国" w:date="2014-05-11T11:07:00Z" w:initials="微软中国">
+    <w:p>
+      <w:pPr>
+        <w:pStyle w:val="a7"/>
+      </w:pPr>
+      <w:r>
+        <w:rPr>
+          <w:rStyle w:val="a6"/>
+        </w:rPr>
+        <w:annotationRef/>
+      </w:r>
+    </w:p>
+  </w:comment>
+  <w:comment w:id="76" w:author="微软中国" w:date="2014-05-11T12:16:00Z" w:initials="微软中国">
+    <w:p>
+      <w:pPr>
+        <w:pStyle w:val="a7"/>
+      </w:pPr>
+      <w:r>
+        <w:rPr>
+          <w:rStyle w:val="a6"/>
+        </w:rPr>
+        <w:annotationRef/>
+      </w:r>
+    </w:p>
+  </w:comment>
+  <w:comment w:id="79" w:author="微软中国" w:date="2014-05-11T13:50:00Z" w:initials="微软中国">
+    <w:p>
+      <w:pPr>
+        <w:pStyle w:val="a7"/>
+      </w:pPr>
+      <w:r>
+        <w:rPr>
+          <w:rStyle w:val="a6"/>
+        </w:rPr>
+        <w:annotationRef/>
+      </w:r>
+    </w:p>
+  </w:comment>
+  <w:comment w:id="80" w:author="微软中国" w:date="2014-05-11T13:50:00Z" w:initials="微软中国">
+    <w:p>
+      <w:pPr>
+        <w:pStyle w:val="a7"/>
+      </w:pPr>
+      <w:r>
+        <w:rPr>
+          <w:rStyle w:val="a6"/>
+        </w:rPr>
+        <w:annotationRef/>
+      </w:r>
+    </w:p>
+  </w:comment>
+  <w:comment w:id="81" w:author="微软中国" w:date="2014-05-11T14:28:00Z" w:initials="微软中国">
+    <w:p>
+      <w:pPr>
+        <w:pStyle w:val="a7"/>
+      </w:pPr>
+      <w:r>
+        <w:rPr>
+          <w:rStyle w:val="a6"/>
+        </w:rPr>
+        <w:annotationRef/>
+      </w:r>
+    </w:p>
+  </w:comment>
+  <w:comment w:id="82" w:author="微软中国" w:date="2014-05-11T14:37:00Z" w:initials="微软中国">
+    <w:p>
+      <w:pPr>
+        <w:pStyle w:val="a7"/>
+      </w:pPr>
+      <w:r>
+        <w:rPr>
+          <w:rStyle w:val="a6"/>
+        </w:rPr>
+        <w:annotationRef/>
+      </w:r>
+    </w:p>
+  </w:comment>
+  <w:comment w:id="83" w:author="微软中国" w:date="2014-05-11T14:51:00Z" w:initials="微软中国">
+    <w:p>
+      <w:pPr>
+        <w:pStyle w:val="a7"/>
+      </w:pPr>
+      <w:r>
+        <w:rPr>
+          <w:rStyle w:val="a6"/>
+        </w:rPr>
+        <w:annotationRef/>
+      </w:r>
+    </w:p>
+  </w:comment>
+  <w:comment w:id="86" w:author="微软中国" w:date="2014-05-11T15:28:00Z" w:initials="微软中国">
+    <w:p>
+      <w:pPr>
+        <w:pStyle w:val="a7"/>
+      </w:pPr>
+      <w:r>
+        <w:rPr>
+          <w:rStyle w:val="a6"/>
+        </w:rPr>
+        <w:annotationRef/>
+      </w:r>
+      <w:r>
+        <w:rPr>
+          <w:rFonts w:hint="eastAsia"/>
+        </w:rPr>
+        <w:t>什么意思？</w:t>
+      </w:r>
+    </w:p>
+  </w:comment>
+  <w:comment w:id="87" w:author="微软中国" w:date="2014-05-11T15:31:00Z" w:initials="微软中国">
+    <w:p>
+      <w:pPr>
+        <w:pStyle w:val="a7"/>
+      </w:pPr>
+      <w:r>
+        <w:rPr>
+          <w:rStyle w:val="a6"/>
+        </w:rPr>
+        <w:annotationRef/>
+      </w:r>
+    </w:p>
+  </w:comment>
+  <w:comment w:id="88" w:author="微软中国" w:date="2014-05-11T15:47:00Z" w:initials="微软中国">
+    <w:p>
+      <w:pPr>
+        <w:pStyle w:val="a7"/>
+      </w:pPr>
+      <w:r>
+        <w:rPr>
+          <w:rStyle w:val="a6"/>
+        </w:rPr>
+        <w:annotationRef/>
+      </w:r>
+    </w:p>
+  </w:comment>
+  <w:comment w:id="89" w:author="微软中国" w:date="2014-05-11T16:12:00Z" w:initials="微软中国">
+    <w:p>
+      <w:pPr>
+        <w:pStyle w:val="a7"/>
+      </w:pPr>
+      <w:r>
+        <w:rPr>
+          <w:rStyle w:val="a6"/>
+        </w:rPr>
+        <w:annotationRef/>
+      </w:r>
+    </w:p>
+  </w:comment>
+  <w:comment w:id="90" w:author="微软中国" w:date="2014-05-11T16:20:00Z" w:initials="微软中国">
     <w:p>
       <w:pPr>
         <w:pStyle w:val="a7"/>
@@ -9941,6 +16623,91 @@
       </w:pPr>
       <w:r>
         <w:continuationSeparator/>
+      </w:r>
+    </w:p>
+  </w:footnote>
+  <w:footnote w:id="1">
+    <w:p>
+      <w:pPr>
+        <w:pStyle w:val="ae"/>
+        <w:rPr>
+          <w:rFonts w:hint="eastAsia"/>
+        </w:rPr>
+      </w:pPr>
+      <w:r>
+        <w:rPr>
+          <w:rStyle w:val="af"/>
+        </w:rPr>
+        <w:footnoteRef/>
+      </w:r>
+      <w:r>
+        <w:t xml:space="preserve"> </w:t>
+      </w:r>
+      <w:r>
+        <w:rPr>
+          <w:rFonts w:hint="eastAsia"/>
+        </w:rPr>
+        <w:t>在</w:t>
+      </w:r>
+      <w:r>
+        <w:rPr>
+          <w:rFonts w:hint="eastAsia"/>
+        </w:rPr>
+        <w:t>MS-DOS</w:t>
+      </w:r>
+      <w:r>
+        <w:rPr>
+          <w:rFonts w:hint="eastAsia"/>
+        </w:rPr>
+        <w:t>和</w:t>
+      </w:r>
+      <w:r>
+        <w:rPr>
+          <w:rFonts w:hint="eastAsia"/>
+        </w:rPr>
+        <w:t>MS-Windows</w:t>
+      </w:r>
+      <w:r>
+        <w:rPr>
+          <w:rFonts w:hint="eastAsia"/>
+        </w:rPr>
+        <w:t>平台下编译的</w:t>
+      </w:r>
+      <w:r>
+        <w:rPr>
+          <w:rFonts w:hint="eastAsia"/>
+        </w:rPr>
+        <w:t>GNU Make</w:t>
+      </w:r>
+      <w:r>
+        <w:rPr>
+          <w:rFonts w:hint="eastAsia"/>
+        </w:rPr>
+        <w:t>，</w:t>
+      </w:r>
+      <w:r>
+        <w:rPr>
+          <w:rFonts w:hint="eastAsia"/>
+        </w:rPr>
+        <w:t>prefix</w:t>
+      </w:r>
+      <w:r>
+        <w:rPr>
+          <w:rFonts w:hint="eastAsia"/>
+        </w:rPr>
+        <w:t>被定义为</w:t>
+      </w:r>
+      <w:r>
+        <w:rPr>
+          <w:rFonts w:hint="eastAsia"/>
+        </w:rPr>
+        <w:t>DJGPP</w:t>
+      </w:r>
+      <w:r>
+        <w:rPr>
+          <w:rFonts w:hint="eastAsia"/>
+        </w:rPr>
+        <w:t>的根节点。</w:t>
       </w:r>
     </w:p>
   </w:footnote>
@@ -9957,7 +16724,6 @@
         <w:docPartUnique/>
       </w:docPartObj>
     </w:sdtPr>
-    <w:sdtEndPr/>
     <w:sdtContent>
       <w:p>
         <w:r>
@@ -9974,7 +16740,7 @@
             <w:noProof/>
             <w:lang w:val="zh-CN"/>
           </w:rPr>
-          <w:t>7</w:t>
+          <w:t>18</w:t>
         </w:r>
         <w:r>
           <w:fldChar w:fldCharType="end"/>
@@ -9983,19 +16749,7 @@
           <w:rPr>
             <w:rFonts w:hint="eastAsia"/>
           </w:rPr>
-          <w:t xml:space="preserve">                                                 </w:t>
-        </w:r>
-        <w:r>
-          <w:rPr>
-            <w:rFonts w:hint="eastAsia"/>
-          </w:rPr>
-          <w:t xml:space="preserve">     </w:t>
-        </w:r>
-        <w:r>
-          <w:rPr>
-            <w:rFonts w:hint="eastAsia"/>
-          </w:rPr>
-          <w:t xml:space="preserve">    GNU make</w:t>
+          <w:t xml:space="preserve">                                                          GNU make</w:t>
         </w:r>
       </w:p>
     </w:sdtContent>
@@ -10006,10 +16760,10 @@
 <file path=word/numbering.xml><?xml version="1.0" encoding="utf-8"?>
 <w:numbering xmlns:wpc="http://schemas.microsoft.com/office/word/2010/wordprocessingCanvas" xmlns:mc="http://schemas.openxmlformats.org/markup-compatibility/2006" xmlns:o="urn:schemas-microsoft-com:office:office" xmlns:r="http://schemas.openxmlformats.org/officeDocument/2006/relationships" xmlns:m="http://schemas.openxmlformats.org/officeDocument/2006/math" xmlns:v="urn:schemas-microsoft-com:vml" xmlns:wp14="http://schemas.microsoft.com/office/word/2010/wordprocessingDrawing" xmlns:wp="http://schemas.openxmlformats.org/drawingml/2006/wordprocessingDrawing" xmlns:w10="urn:schemas-microsoft-com:office:word" xmlns:w="http://schemas.openxmlformats.org/wordprocessingml/2006/main" xmlns:w14="http://schemas.microsoft.com/office/word/2010/wordml" xmlns:wpg="http://schemas.microsoft.com/office/word/2010/wordprocessingGroup" xmlns:wpi="http://schemas.microsoft.com/office/word/2010/wordprocessingInk" xmlns:wne="http://schemas.microsoft.com/office/word/2006/wordml" xmlns:wps="http://schemas.microsoft.com/office/word/2010/wordprocessingShape" mc:Ignorable="w14 wp14">
   <w:abstractNum w:abstractNumId="0">
-    <w:nsid w:val="091770AB"/>
+    <w:nsid w:val="034A6AEB"/>
     <w:multiLevelType w:val="hybridMultilevel"/>
-    <w:tmpl w:val="E4FAD18E"/>
-    <w:lvl w:ilvl="0" w:tplc="ACD0370A">
+    <w:tmpl w:val="96BC1C5A"/>
+    <w:lvl w:ilvl="0" w:tplc="46FA3C60">
       <w:start w:val="1"/>
       <w:numFmt w:val="decimal"/>
       <w:lvlText w:val="%1."/>
@@ -10095,6 +16849,95 @@
     </w:lvl>
   </w:abstractNum>
   <w:abstractNum w:abstractNumId="1">
+    <w:nsid w:val="091770AB"/>
+    <w:multiLevelType w:val="hybridMultilevel"/>
+    <w:tmpl w:val="E4FAD18E"/>
+    <w:lvl w:ilvl="0" w:tplc="ACD0370A">
+      <w:start w:val="1"/>
+      <w:numFmt w:val="decimal"/>
+      <w:lvlText w:val="%1."/>
+      <w:lvlJc w:val="left"/>
+      <w:pPr>
+        <w:ind w:left="780" w:hanging="360"/>
+      </w:pPr>
+      <w:rPr>
+        <w:rFonts w:hint="default"/>
+      </w:rPr>
+    </w:lvl>
+    <w:lvl w:ilvl="1" w:tplc="04090019" w:tentative="1">
+      <w:start w:val="1"/>
+      <w:numFmt w:val="lowerLetter"/>
+      <w:lvlText w:val="%2)"/>
+      <w:lvlJc w:val="left"/>
+      <w:pPr>
+        <w:ind w:left="1260" w:hanging="420"/>
+      </w:pPr>
+    </w:lvl>
+    <w:lvl w:ilvl="2" w:tplc="0409001B" w:tentative="1">
+      <w:start w:val="1"/>
+      <w:numFmt w:val="lowerRoman"/>
+      <w:lvlText w:val="%3."/>
+      <w:lvlJc w:val="right"/>
+      <w:pPr>
+        <w:ind w:left="1680" w:hanging="420"/>
+      </w:pPr>
+    </w:lvl>
+    <w:lvl w:ilvl="3" w:tplc="0409000F" w:tentative="1">
+      <w:start w:val="1"/>
+      <w:numFmt w:val="decimal"/>
+      <w:lvlText w:val="%4."/>
+      <w:lvlJc w:val="left"/>
+      <w:pPr>
+        <w:ind w:left="2100" w:hanging="420"/>
+      </w:pPr>
+    </w:lvl>
+    <w:lvl w:ilvl="4" w:tplc="04090019" w:tentative="1">
+      <w:start w:val="1"/>
+      <w:numFmt w:val="lowerLetter"/>
+      <w:lvlText w:val="%5)"/>
+      <w:lvlJc w:val="left"/>
+      <w:pPr>
+        <w:ind w:left="2520" w:hanging="420"/>
+      </w:pPr>
+    </w:lvl>
+    <w:lvl w:ilvl="5" w:tplc="0409001B" w:tentative="1">
+      <w:start w:val="1"/>
+      <w:numFmt w:val="lowerRoman"/>
+      <w:lvlText w:val="%6."/>
+      <w:lvlJc w:val="right"/>
+      <w:pPr>
+        <w:ind w:left="2940" w:hanging="420"/>
+      </w:pPr>
+    </w:lvl>
+    <w:lvl w:ilvl="6" w:tplc="0409000F" w:tentative="1">
+      <w:start w:val="1"/>
+      <w:numFmt w:val="decimal"/>
+      <w:lvlText w:val="%7."/>
+      <w:lvlJc w:val="left"/>
+      <w:pPr>
+        <w:ind w:left="3360" w:hanging="420"/>
+      </w:pPr>
+    </w:lvl>
+    <w:lvl w:ilvl="7" w:tplc="04090019" w:tentative="1">
+      <w:start w:val="1"/>
+      <w:numFmt w:val="lowerLetter"/>
+      <w:lvlText w:val="%8)"/>
+      <w:lvlJc w:val="left"/>
+      <w:pPr>
+        <w:ind w:left="3780" w:hanging="420"/>
+      </w:pPr>
+    </w:lvl>
+    <w:lvl w:ilvl="8" w:tplc="0409001B" w:tentative="1">
+      <w:start w:val="1"/>
+      <w:numFmt w:val="lowerRoman"/>
+      <w:lvlText w:val="%9."/>
+      <w:lvlJc w:val="right"/>
+      <w:pPr>
+        <w:ind w:left="4200" w:hanging="420"/>
+      </w:pPr>
+    </w:lvl>
+  </w:abstractNum>
+  <w:abstractNum w:abstractNumId="2">
     <w:nsid w:val="102769D0"/>
     <w:multiLevelType w:val="multilevel"/>
     <w:tmpl w:val="0409001D"/>
@@ -10180,7 +17023,7 @@
       </w:pPr>
     </w:lvl>
   </w:abstractNum>
-  <w:abstractNum w:abstractNumId="2">
+  <w:abstractNum w:abstractNumId="3">
     <w:nsid w:val="13DC14D0"/>
     <w:multiLevelType w:val="multilevel"/>
     <w:tmpl w:val="0409001D"/>
@@ -10266,7 +17109,7 @@
       </w:pPr>
     </w:lvl>
   </w:abstractNum>
-  <w:abstractNum w:abstractNumId="3">
+  <w:abstractNum w:abstractNumId="4">
     <w:nsid w:val="1AB41ABB"/>
     <w:multiLevelType w:val="multilevel"/>
     <w:tmpl w:val="0409001D"/>
@@ -10352,7 +17195,7 @@
       </w:pPr>
     </w:lvl>
   </w:abstractNum>
-  <w:abstractNum w:abstractNumId="4">
+  <w:abstractNum w:abstractNumId="5">
     <w:nsid w:val="3F2C4456"/>
     <w:multiLevelType w:val="multilevel"/>
     <w:tmpl w:val="0409001D"/>
@@ -10438,7 +17281,7 @@
       </w:pPr>
     </w:lvl>
   </w:abstractNum>
-  <w:abstractNum w:abstractNumId="5">
+  <w:abstractNum w:abstractNumId="6">
     <w:nsid w:val="48300B63"/>
     <w:multiLevelType w:val="multilevel"/>
     <w:tmpl w:val="0409001D"/>
@@ -10524,7 +17367,120 @@
       </w:pPr>
     </w:lvl>
   </w:abstractNum>
-  <w:abstractNum w:abstractNumId="6">
+  <w:abstractNum w:abstractNumId="7">
+    <w:nsid w:val="52386613"/>
+    <w:multiLevelType w:val="hybridMultilevel"/>
+    <w:tmpl w:val="50540F30"/>
+    <w:lvl w:ilvl="0" w:tplc="04090001">
+      <w:start w:val="1"/>
+      <w:numFmt w:val="bullet"/>
+      <w:lvlText w:val=""/>
+      <w:lvlJc w:val="left"/>
+      <w:pPr>
+        <w:ind w:left="835" w:hanging="420"/>
+      </w:pPr>
+      <w:rPr>
+        <w:rFonts w:ascii="Wingdings" w:hAnsi="Wingdings" w:hint="default"/>
+      </w:rPr>
+    </w:lvl>
+    <w:lvl w:ilvl="1" w:tplc="04090003">
+      <w:start w:val="1"/>
+      <w:numFmt w:val="bullet"/>
+      <w:lvlText w:val=""/>
+      <w:lvlJc w:val="left"/>
+      <w:pPr>
+        <w:ind w:left="1255" w:hanging="420"/>
+      </w:pPr>
+      <w:rPr>
+        <w:rFonts w:ascii="Wingdings" w:hAnsi="Wingdings" w:hint="default"/>
+      </w:rPr>
+    </w:lvl>
+    <w:lvl w:ilvl="2" w:tplc="04090005" w:tentative="1">
+      <w:start w:val="1"/>
+      <w:numFmt w:val="bullet"/>
+      <w:lvlText w:val=""/>
+      <w:lvlJc w:val="left"/>
+      <w:pPr>
+        <w:ind w:left="1675" w:hanging="420"/>
+      </w:pPr>
+      <w:rPr>
+        <w:rFonts w:ascii="Wingdings" w:hAnsi="Wingdings" w:hint="default"/>
+      </w:rPr>
+    </w:lvl>
+    <w:lvl w:ilvl="3" w:tplc="04090001" w:tentative="1">
+      <w:start w:val="1"/>
+      <w:numFmt w:val="bullet"/>
+      <w:lvlText w:val=""/>
+      <w:lvlJc w:val="left"/>
+      <w:pPr>
+        <w:ind w:left="2095" w:hanging="420"/>
+      </w:pPr>
+      <w:rPr>
+        <w:rFonts w:ascii="Wingdings" w:hAnsi="Wingdings" w:hint="default"/>
+      </w:rPr>
+    </w:lvl>
+    <w:lvl w:ilvl="4" w:tplc="04090003" w:tentative="1">
+      <w:start w:val="1"/>
+      <w:numFmt w:val="bullet"/>
+      <w:lvlText w:val=""/>
+      <w:lvlJc w:val="left"/>
+      <w:pPr>
+        <w:ind w:left="2515" w:hanging="420"/>
+      </w:pPr>
+      <w:rPr>
+        <w:rFonts w:ascii="Wingdings" w:hAnsi="Wingdings" w:hint="default"/>
+      </w:rPr>
+    </w:lvl>
+    <w:lvl w:ilvl="5" w:tplc="04090005" w:tentative="1">
+      <w:start w:val="1"/>
+      <w:numFmt w:val="bullet"/>
+      <w:lvlText w:val=""/>
+      <w:lvlJc w:val="left"/>
+      <w:pPr>
+        <w:ind w:left="2935" w:hanging="420"/>
+      </w:pPr>
+      <w:rPr>
+        <w:rFonts w:ascii="Wingdings" w:hAnsi="Wingdings" w:hint="default"/>
+      </w:rPr>
+    </w:lvl>
+    <w:lvl w:ilvl="6" w:tplc="04090001" w:tentative="1">
+      <w:start w:val="1"/>
+      <w:numFmt w:val="bullet"/>
+      <w:lvlText w:val=""/>
+      <w:lvlJc w:val="left"/>
+      <w:pPr>
+        <w:ind w:left="3355" w:hanging="420"/>
+      </w:pPr>
+      <w:rPr>
+        <w:rFonts w:ascii="Wingdings" w:hAnsi="Wingdings" w:hint="default"/>
+      </w:rPr>
+    </w:lvl>
+    <w:lvl w:ilvl="7" w:tplc="04090003" w:tentative="1">
+      <w:start w:val="1"/>
+      <w:numFmt w:val="bullet"/>
+      <w:lvlText w:val=""/>
+      <w:lvlJc w:val="left"/>
+      <w:pPr>
+        <w:ind w:left="3775" w:hanging="420"/>
+      </w:pPr>
+      <w:rPr>
+        <w:rFonts w:ascii="Wingdings" w:hAnsi="Wingdings" w:hint="default"/>
+      </w:rPr>
+    </w:lvl>
+    <w:lvl w:ilvl="8" w:tplc="04090005" w:tentative="1">
+      <w:start w:val="1"/>
+      <w:numFmt w:val="bullet"/>
+      <w:lvlText w:val=""/>
+      <w:lvlJc w:val="left"/>
+      <w:pPr>
+        <w:ind w:left="4195" w:hanging="420"/>
+      </w:pPr>
+      <w:rPr>
+        <w:rFonts w:ascii="Wingdings" w:hAnsi="Wingdings" w:hint="default"/>
+      </w:rPr>
+    </w:lvl>
+  </w:abstractNum>
+  <w:abstractNum w:abstractNumId="8">
     <w:nsid w:val="635A50EA"/>
     <w:multiLevelType w:val="multilevel"/>
     <w:tmpl w:val="0409001D"/>
@@ -10610,7 +17566,7 @@
       </w:pPr>
     </w:lvl>
   </w:abstractNum>
-  <w:abstractNum w:abstractNumId="7">
+  <w:abstractNum w:abstractNumId="9">
     <w:nsid w:val="69302ED4"/>
     <w:multiLevelType w:val="multilevel"/>
     <w:tmpl w:val="0409001D"/>
@@ -10629,7 +17585,7 @@
       <w:lvlText w:val="%1.%2"/>
       <w:lvlJc w:val="left"/>
       <w:pPr>
-        <w:ind w:left="992" w:hanging="567"/>
+        <w:ind w:left="567" w:hanging="567"/>
       </w:pPr>
     </w:lvl>
     <w:lvl w:ilvl="2">
@@ -10638,7 +17594,7 @@
       <w:lvlText w:val="%1.%2.%3"/>
       <w:lvlJc w:val="left"/>
       <w:pPr>
-        <w:ind w:left="1418" w:hanging="567"/>
+        <w:ind w:left="567" w:hanging="567"/>
       </w:pPr>
     </w:lvl>
     <w:lvl w:ilvl="3">
@@ -10696,7 +17652,7 @@
       </w:pPr>
     </w:lvl>
   </w:abstractNum>
-  <w:abstractNum w:abstractNumId="8">
+  <w:abstractNum w:abstractNumId="10">
     <w:nsid w:val="72D7635A"/>
     <w:multiLevelType w:val="multilevel"/>
     <w:tmpl w:val="0409001D"/>
@@ -10782,31 +17738,153 @@
       </w:pPr>
     </w:lvl>
   </w:abstractNum>
+  <w:abstractNum w:abstractNumId="11">
+    <w:nsid w:val="7F006492"/>
+    <w:multiLevelType w:val="hybridMultilevel"/>
+    <w:tmpl w:val="F39C564E"/>
+    <w:lvl w:ilvl="0" w:tplc="04090001">
+      <w:start w:val="1"/>
+      <w:numFmt w:val="bullet"/>
+      <w:lvlText w:val=""/>
+      <w:lvlJc w:val="left"/>
+      <w:pPr>
+        <w:ind w:left="420" w:hanging="420"/>
+      </w:pPr>
+      <w:rPr>
+        <w:rFonts w:ascii="Wingdings" w:hAnsi="Wingdings" w:hint="default"/>
+      </w:rPr>
+    </w:lvl>
+    <w:lvl w:ilvl="1" w:tplc="04090003" w:tentative="1">
+      <w:start w:val="1"/>
+      <w:numFmt w:val="bullet"/>
+      <w:lvlText w:val=""/>
+      <w:lvlJc w:val="left"/>
+      <w:pPr>
+        <w:ind w:left="840" w:hanging="420"/>
+      </w:pPr>
+      <w:rPr>
+        <w:rFonts w:ascii="Wingdings" w:hAnsi="Wingdings" w:hint="default"/>
+      </w:rPr>
+    </w:lvl>
+    <w:lvl w:ilvl="2" w:tplc="04090005" w:tentative="1">
+      <w:start w:val="1"/>
+      <w:numFmt w:val="bullet"/>
+      <w:lvlText w:val=""/>
+      <w:lvlJc w:val="left"/>
+      <w:pPr>
+        <w:ind w:left="1260" w:hanging="420"/>
+      </w:pPr>
+      <w:rPr>
+        <w:rFonts w:ascii="Wingdings" w:hAnsi="Wingdings" w:hint="default"/>
+      </w:rPr>
+    </w:lvl>
+    <w:lvl w:ilvl="3" w:tplc="04090001" w:tentative="1">
+      <w:start w:val="1"/>
+      <w:numFmt w:val="bullet"/>
+      <w:lvlText w:val=""/>
+      <w:lvlJc w:val="left"/>
+      <w:pPr>
+        <w:ind w:left="1680" w:hanging="420"/>
+      </w:pPr>
+      <w:rPr>
+        <w:rFonts w:ascii="Wingdings" w:hAnsi="Wingdings" w:hint="default"/>
+      </w:rPr>
+    </w:lvl>
+    <w:lvl w:ilvl="4" w:tplc="04090003" w:tentative="1">
+      <w:start w:val="1"/>
+      <w:numFmt w:val="bullet"/>
+      <w:lvlText w:val=""/>
+      <w:lvlJc w:val="left"/>
+      <w:pPr>
+        <w:ind w:left="2100" w:hanging="420"/>
+      </w:pPr>
+      <w:rPr>
+        <w:rFonts w:ascii="Wingdings" w:hAnsi="Wingdings" w:hint="default"/>
+      </w:rPr>
+    </w:lvl>
+    <w:lvl w:ilvl="5" w:tplc="04090005" w:tentative="1">
+      <w:start w:val="1"/>
+      <w:numFmt w:val="bullet"/>
+      <w:lvlText w:val=""/>
+      <w:lvlJc w:val="left"/>
+      <w:pPr>
+        <w:ind w:left="2520" w:hanging="420"/>
+      </w:pPr>
+      <w:rPr>
+        <w:rFonts w:ascii="Wingdings" w:hAnsi="Wingdings" w:hint="default"/>
+      </w:rPr>
+    </w:lvl>
+    <w:lvl w:ilvl="6" w:tplc="04090001" w:tentative="1">
+      <w:start w:val="1"/>
+      <w:numFmt w:val="bullet"/>
+      <w:lvlText w:val=""/>
+      <w:lvlJc w:val="left"/>
+      <w:pPr>
+        <w:ind w:left="2940" w:hanging="420"/>
+      </w:pPr>
+      <w:rPr>
+        <w:rFonts w:ascii="Wingdings" w:hAnsi="Wingdings" w:hint="default"/>
+      </w:rPr>
+    </w:lvl>
+    <w:lvl w:ilvl="7" w:tplc="04090003" w:tentative="1">
+      <w:start w:val="1"/>
+      <w:numFmt w:val="bullet"/>
+      <w:lvlText w:val=""/>
+      <w:lvlJc w:val="left"/>
+      <w:pPr>
+        <w:ind w:left="3360" w:hanging="420"/>
+      </w:pPr>
+      <w:rPr>
+        <w:rFonts w:ascii="Wingdings" w:hAnsi="Wingdings" w:hint="default"/>
+      </w:rPr>
+    </w:lvl>
+    <w:lvl w:ilvl="8" w:tplc="04090005" w:tentative="1">
+      <w:start w:val="1"/>
+      <w:numFmt w:val="bullet"/>
+      <w:lvlText w:val=""/>
+      <w:lvlJc w:val="left"/>
+      <w:pPr>
+        <w:ind w:left="3780" w:hanging="420"/>
+      </w:pPr>
+      <w:rPr>
+        <w:rFonts w:ascii="Wingdings" w:hAnsi="Wingdings" w:hint="default"/>
+      </w:rPr>
+    </w:lvl>
+  </w:abstractNum>
   <w:num w:numId="1">
+    <w:abstractNumId w:val="9"/>
+  </w:num>
+  <w:num w:numId="2">
+    <w:abstractNumId w:val="6"/>
+  </w:num>
+  <w:num w:numId="3">
+    <w:abstractNumId w:val="8"/>
+  </w:num>
+  <w:num w:numId="4">
+    <w:abstractNumId w:val="5"/>
+  </w:num>
+  <w:num w:numId="5">
+    <w:abstractNumId w:val="2"/>
+  </w:num>
+  <w:num w:numId="6">
+    <w:abstractNumId w:val="4"/>
+  </w:num>
+  <w:num w:numId="7">
+    <w:abstractNumId w:val="10"/>
+  </w:num>
+  <w:num w:numId="8">
+    <w:abstractNumId w:val="3"/>
+  </w:num>
+  <w:num w:numId="9">
+    <w:abstractNumId w:val="1"/>
+  </w:num>
+  <w:num w:numId="10">
+    <w:abstractNumId w:val="11"/>
+  </w:num>
+  <w:num w:numId="11">
     <w:abstractNumId w:val="7"/>
   </w:num>
-  <w:num w:numId="2">
-    <w:abstractNumId w:val="5"/>
-  </w:num>
-  <w:num w:numId="3">
-    <w:abstractNumId w:val="6"/>
-  </w:num>
-  <w:num w:numId="4">
-    <w:abstractNumId w:val="4"/>
-  </w:num>
-  <w:num w:numId="5">
-    <w:abstractNumId w:val="1"/>
-  </w:num>
-  <w:num w:numId="6">
-    <w:abstractNumId w:val="3"/>
-  </w:num>
-  <w:num w:numId="7">
-    <w:abstractNumId w:val="8"/>
-  </w:num>
-  <w:num w:numId="8">
-    <w:abstractNumId w:val="2"/>
-  </w:num>
-  <w:num w:numId="9">
+  <w:num w:numId="12">
     <w:abstractNumId w:val="0"/>
   </w:num>
 </w:numbering>
@@ -11017,6 +18095,28 @@
     </w:pPr>
     <w:rPr>
       <w:rFonts w:asciiTheme="majorHAnsi" w:eastAsiaTheme="majorEastAsia" w:hAnsiTheme="majorHAnsi" w:cstheme="majorBidi"/>
+      <w:b/>
+      <w:bCs/>
+      <w:sz w:val="32"/>
+      <w:szCs w:val="32"/>
+    </w:rPr>
+  </w:style>
+  <w:style w:type="paragraph" w:styleId="3">
+    <w:name w:val="heading 3"/>
+    <w:basedOn w:val="a"/>
+    <w:next w:val="a"/>
+    <w:link w:val="3Char"/>
+    <w:uiPriority w:val="9"/>
+    <w:unhideWhenUsed/>
+    <w:qFormat/>
+    <w:rsid w:val="00371AF5"/>
+    <w:pPr>
+      <w:keepNext/>
+      <w:keepLines/>
+      <w:spacing w:before="260" w:after="260" w:line="416" w:lineRule="auto"/>
+      <w:outlineLvl w:val="2"/>
+    </w:pPr>
+    <w:rPr>
       <w:b/>
       <w:bCs/>
       <w:sz w:val="32"/>
@@ -11256,6 +18356,106 @@
       <w:ind w:firstLineChars="200" w:firstLine="420"/>
     </w:pPr>
   </w:style>
+  <w:style w:type="character" w:styleId="ab">
+    <w:name w:val="FollowedHyperlink"/>
+    <w:basedOn w:val="a0"/>
+    <w:uiPriority w:val="99"/>
+    <w:semiHidden/>
+    <w:unhideWhenUsed/>
+    <w:rsid w:val="00D840E5"/>
+    <w:rPr>
+      <w:color w:val="800080" w:themeColor="followedHyperlink"/>
+      <w:u w:val="single"/>
+    </w:rPr>
+  </w:style>
+  <w:style w:type="character" w:customStyle="1" w:styleId="3Char">
+    <w:name w:val="标题 3 Char"/>
+    <w:basedOn w:val="a0"/>
+    <w:link w:val="3"/>
+    <w:uiPriority w:val="9"/>
+    <w:rsid w:val="00371AF5"/>
+    <w:rPr>
+      <w:b/>
+      <w:bCs/>
+      <w:sz w:val="32"/>
+      <w:szCs w:val="32"/>
+    </w:rPr>
+  </w:style>
+  <w:style w:type="paragraph" w:styleId="ac">
+    <w:name w:val="endnote text"/>
+    <w:basedOn w:val="a"/>
+    <w:link w:val="Char4"/>
+    <w:uiPriority w:val="99"/>
+    <w:semiHidden/>
+    <w:unhideWhenUsed/>
+    <w:rsid w:val="00EC70E0"/>
+    <w:pPr>
+      <w:snapToGrid w:val="0"/>
+      <w:jc w:val="left"/>
+    </w:pPr>
+  </w:style>
+  <w:style w:type="character" w:customStyle="1" w:styleId="Char4">
+    <w:name w:val="尾注文本 Char"/>
+    <w:basedOn w:val="a0"/>
+    <w:link w:val="ac"/>
+    <w:uiPriority w:val="99"/>
+    <w:semiHidden/>
+    <w:rsid w:val="00EC70E0"/>
+    <w:rPr>
+      <w:sz w:val="24"/>
+    </w:rPr>
+  </w:style>
+  <w:style w:type="character" w:styleId="ad">
+    <w:name w:val="endnote reference"/>
+    <w:basedOn w:val="a0"/>
+    <w:uiPriority w:val="99"/>
+    <w:semiHidden/>
+    <w:unhideWhenUsed/>
+    <w:rsid w:val="00EC70E0"/>
+    <w:rPr>
+      <w:vertAlign w:val="superscript"/>
+    </w:rPr>
+  </w:style>
+  <w:style w:type="paragraph" w:styleId="ae">
+    <w:name w:val="footnote text"/>
+    <w:basedOn w:val="a"/>
+    <w:link w:val="Char5"/>
+    <w:uiPriority w:val="99"/>
+    <w:semiHidden/>
+    <w:unhideWhenUsed/>
+    <w:rsid w:val="00EC70E0"/>
+    <w:pPr>
+      <w:snapToGrid w:val="0"/>
+      <w:jc w:val="left"/>
+    </w:pPr>
+    <w:rPr>
+      <w:sz w:val="18"/>
+      <w:szCs w:val="18"/>
+    </w:rPr>
+  </w:style>
+  <w:style w:type="character" w:customStyle="1" w:styleId="Char5">
+    <w:name w:val="脚注文本 Char"/>
+    <w:basedOn w:val="a0"/>
+    <w:link w:val="ae"/>
+    <w:uiPriority w:val="99"/>
+    <w:semiHidden/>
+    <w:rsid w:val="00EC70E0"/>
+    <w:rPr>
+      <w:sz w:val="18"/>
+      <w:szCs w:val="18"/>
+    </w:rPr>
+  </w:style>
+  <w:style w:type="character" w:styleId="af">
+    <w:name w:val="footnote reference"/>
+    <w:basedOn w:val="a0"/>
+    <w:uiPriority w:val="99"/>
+    <w:semiHidden/>
+    <w:unhideWhenUsed/>
+    <w:rsid w:val="00EC70E0"/>
+    <w:rPr>
+      <w:vertAlign w:val="superscript"/>
+    </w:rPr>
+  </w:style>
 </w:styles>
 </file>
 
@@ -11464,6 +18664,28 @@
     </w:pPr>
     <w:rPr>
       <w:rFonts w:asciiTheme="majorHAnsi" w:eastAsiaTheme="majorEastAsia" w:hAnsiTheme="majorHAnsi" w:cstheme="majorBidi"/>
+      <w:b/>
+      <w:bCs/>
+      <w:sz w:val="32"/>
+      <w:szCs w:val="32"/>
+    </w:rPr>
+  </w:style>
+  <w:style w:type="paragraph" w:styleId="3">
+    <w:name w:val="heading 3"/>
+    <w:basedOn w:val="a"/>
+    <w:next w:val="a"/>
+    <w:link w:val="3Char"/>
+    <w:uiPriority w:val="9"/>
+    <w:unhideWhenUsed/>
+    <w:qFormat/>
+    <w:rsid w:val="00371AF5"/>
+    <w:pPr>
+      <w:keepNext/>
+      <w:keepLines/>
+      <w:spacing w:before="260" w:after="260" w:line="416" w:lineRule="auto"/>
+      <w:outlineLvl w:val="2"/>
+    </w:pPr>
+    <w:rPr>
       <w:b/>
       <w:bCs/>
       <w:sz w:val="32"/>
@@ -11702,6 +18924,106 @@
     <w:pPr>
       <w:ind w:firstLineChars="200" w:firstLine="420"/>
     </w:pPr>
+  </w:style>
+  <w:style w:type="character" w:styleId="ab">
+    <w:name w:val="FollowedHyperlink"/>
+    <w:basedOn w:val="a0"/>
+    <w:uiPriority w:val="99"/>
+    <w:semiHidden/>
+    <w:unhideWhenUsed/>
+    <w:rsid w:val="00D840E5"/>
+    <w:rPr>
+      <w:color w:val="800080" w:themeColor="followedHyperlink"/>
+      <w:u w:val="single"/>
+    </w:rPr>
+  </w:style>
+  <w:style w:type="character" w:customStyle="1" w:styleId="3Char">
+    <w:name w:val="标题 3 Char"/>
+    <w:basedOn w:val="a0"/>
+    <w:link w:val="3"/>
+    <w:uiPriority w:val="9"/>
+    <w:rsid w:val="00371AF5"/>
+    <w:rPr>
+      <w:b/>
+      <w:bCs/>
+      <w:sz w:val="32"/>
+      <w:szCs w:val="32"/>
+    </w:rPr>
+  </w:style>
+  <w:style w:type="paragraph" w:styleId="ac">
+    <w:name w:val="endnote text"/>
+    <w:basedOn w:val="a"/>
+    <w:link w:val="Char4"/>
+    <w:uiPriority w:val="99"/>
+    <w:semiHidden/>
+    <w:unhideWhenUsed/>
+    <w:rsid w:val="00EC70E0"/>
+    <w:pPr>
+      <w:snapToGrid w:val="0"/>
+      <w:jc w:val="left"/>
+    </w:pPr>
+  </w:style>
+  <w:style w:type="character" w:customStyle="1" w:styleId="Char4">
+    <w:name w:val="尾注文本 Char"/>
+    <w:basedOn w:val="a0"/>
+    <w:link w:val="ac"/>
+    <w:uiPriority w:val="99"/>
+    <w:semiHidden/>
+    <w:rsid w:val="00EC70E0"/>
+    <w:rPr>
+      <w:sz w:val="24"/>
+    </w:rPr>
+  </w:style>
+  <w:style w:type="character" w:styleId="ad">
+    <w:name w:val="endnote reference"/>
+    <w:basedOn w:val="a0"/>
+    <w:uiPriority w:val="99"/>
+    <w:semiHidden/>
+    <w:unhideWhenUsed/>
+    <w:rsid w:val="00EC70E0"/>
+    <w:rPr>
+      <w:vertAlign w:val="superscript"/>
+    </w:rPr>
+  </w:style>
+  <w:style w:type="paragraph" w:styleId="ae">
+    <w:name w:val="footnote text"/>
+    <w:basedOn w:val="a"/>
+    <w:link w:val="Char5"/>
+    <w:uiPriority w:val="99"/>
+    <w:semiHidden/>
+    <w:unhideWhenUsed/>
+    <w:rsid w:val="00EC70E0"/>
+    <w:pPr>
+      <w:snapToGrid w:val="0"/>
+      <w:jc w:val="left"/>
+    </w:pPr>
+    <w:rPr>
+      <w:sz w:val="18"/>
+      <w:szCs w:val="18"/>
+    </w:rPr>
+  </w:style>
+  <w:style w:type="character" w:customStyle="1" w:styleId="Char5">
+    <w:name w:val="脚注文本 Char"/>
+    <w:basedOn w:val="a0"/>
+    <w:link w:val="ae"/>
+    <w:uiPriority w:val="99"/>
+    <w:semiHidden/>
+    <w:rsid w:val="00EC70E0"/>
+    <w:rPr>
+      <w:sz w:val="18"/>
+      <w:szCs w:val="18"/>
+    </w:rPr>
+  </w:style>
+  <w:style w:type="character" w:styleId="af">
+    <w:name w:val="footnote reference"/>
+    <w:basedOn w:val="a0"/>
+    <w:uiPriority w:val="99"/>
+    <w:semiHidden/>
+    <w:unhideWhenUsed/>
+    <w:rsid w:val="00EC70E0"/>
+    <w:rPr>
+      <w:vertAlign w:val="superscript"/>
+    </w:rPr>
   </w:style>
 </w:styles>
 </file>
@@ -11996,7 +19318,7 @@
 </file>
 
 <file path=customXml/itemProps1.xml><?xml version="1.0" encoding="utf-8"?>
-<ds:datastoreItem xmlns:ds="http://schemas.openxmlformats.org/officeDocument/2006/customXml" ds:itemID="{3CAEE8E5-E8AF-4F4B-82FC-B522838E8AC7}">
+<ds:datastoreItem xmlns:ds="http://schemas.openxmlformats.org/officeDocument/2006/customXml" ds:itemID="{D1B9D450-21EC-4F5A-9553-5117179AE7DC}">
   <ds:schemaRefs>
     <ds:schemaRef ds:uri="http://schemas.openxmlformats.org/officeDocument/2006/bibliography"/>
   </ds:schemaRefs>
